--- a/report/Report-Inspection-Investigasi Insiden.docx
+++ b/report/Report-Inspection-Investigasi Insiden.docx
@@ -286,15 +286,36 @@
                 <w:rFonts w:ascii="Cambria" w:hAnsi="Cambria" w:cs="Tahoma"/>
                 <w:sz w:val="16"/>
                 <w:szCs w:val="16"/>
-              </w:rPr>
-            </w:pPr>
-            <w:r>
-              <w:rPr>
-                <w:rFonts w:ascii="Cambria" w:hAnsi="Cambria" w:cs="Tahoma"/>
-                <w:sz w:val="16"/>
-                <w:szCs w:val="16"/>
-              </w:rPr>
-              <w:t>Judul Laporan</w:t>
+                <w:lang w:val="id-ID"/>
+              </w:rPr>
+            </w:pPr>
+            <w:r>
+              <w:rPr>
+                <w:rFonts w:ascii="Cambria" w:hAnsi="Cambria" w:cs="Tahoma"/>
+                <w:sz w:val="16"/>
+                <w:szCs w:val="16"/>
+                <w:lang w:val="id-ID"/>
+              </w:rPr>
+              <w:t>+++</w:t>
+            </w:r>
+            <w:r>
+              <w:rPr>
+                <w:rFonts w:ascii="Cambria" w:hAnsi="Cambria" w:cs="Tahoma"/>
+                <w:sz w:val="16"/>
+                <w:szCs w:val="16"/>
+              </w:rPr>
+              <w:t>judul_report</w:t>
+            </w:r>
+            <w:bookmarkStart w:id="0" w:name="_GoBack"/>
+            <w:bookmarkEnd w:id="0"/>
+            <w:r>
+              <w:rPr>
+                <w:rFonts w:ascii="Cambria" w:hAnsi="Cambria" w:cs="Tahoma"/>
+                <w:sz w:val="16"/>
+                <w:szCs w:val="16"/>
+                <w:lang w:val="id-ID"/>
+              </w:rPr>
+              <w:t>+++</w:t>
             </w:r>
           </w:p>
         </w:tc>
@@ -3485,6 +3506,16 @@
                 <w:szCs w:val="16"/>
                 <w:highlight w:val="yellow"/>
               </w:rPr>
+              <w:t xml:space="preserve"> INS</w:t>
+            </w:r>
+            <w:r>
+              <w:rPr>
+                <w:rFonts w:ascii="Cambria" w:hAnsi="Cambria" w:cs="Tahoma"/>
+                <w:sz w:val="16"/>
+                <w:szCs w:val="16"/>
+                <w:highlight w:val="yellow"/>
+                <w:lang w:val="id-ID"/>
+              </w:rPr>
               <w:t xml:space="preserve"> </w:t>
             </w:r>
             <w:r>
@@ -3493,18 +3524,9 @@
                 <w:sz w:val="16"/>
                 <w:szCs w:val="16"/>
                 <w:highlight w:val="yellow"/>
-              </w:rPr>
-              <w:t>INS</w:t>
-            </w:r>
-            <w:r>
-              <w:rPr>
-                <w:rFonts w:ascii="Cambria" w:hAnsi="Cambria" w:cs="Tahoma"/>
-                <w:sz w:val="16"/>
-                <w:szCs w:val="16"/>
-                <w:highlight w:val="yellow"/>
                 <w:lang w:val="id-ID"/>
               </w:rPr>
-              <w:t xml:space="preserve"> </w:t>
+              <w:t>`</w:t>
             </w:r>
             <w:r>
               <w:rPr>
@@ -3514,20 +3536,8 @@
                 <w:highlight w:val="yellow"/>
                 <w:lang w:val="id-ID"/>
               </w:rPr>
-              <w:t>`</w:t>
-            </w:r>
-            <w:r>
-              <w:rPr>
-                <w:rFonts w:ascii="Cambria" w:hAnsi="Cambria" w:cs="Tahoma"/>
-                <w:sz w:val="16"/>
-                <w:szCs w:val="16"/>
-                <w:highlight w:val="yellow"/>
-                <w:lang w:val="id-ID"/>
-              </w:rPr>
               <w:t>$</w:t>
             </w:r>
-            <w:bookmarkStart w:id="0" w:name="_GoBack"/>
-            <w:bookmarkEnd w:id="0"/>
             <w:r>
               <w:rPr>
                 <w:rFonts w:ascii="Cambria" w:hAnsi="Cambria" w:cs="Tahoma"/>
@@ -4787,16 +4797,7 @@
                 <w:szCs w:val="16"/>
                 <w:highlight w:val="yellow"/>
               </w:rPr>
-              <w:t>+++FOR x IN f</w:t>
-            </w:r>
-            <w:r>
-              <w:rPr>
-                <w:rFonts w:ascii="Cambria" w:eastAsia="Wingdings" w:hAnsi="Cambria" w:cs="Wingdings"/>
-                <w:sz w:val="16"/>
-                <w:szCs w:val="16"/>
-                <w:highlight w:val="yellow"/>
-              </w:rPr>
-              <w:t>+++</w:t>
+              <w:t>+++FOR x IN f+++</w:t>
             </w:r>
           </w:p>
           <w:p>
@@ -8925,7 +8926,7 @@
               <w:sz w:val="18"/>
               <w:szCs w:val="18"/>
             </w:rPr>
-            <w:t>3</w:t>
+            <w:t>1</w:t>
           </w:r>
           <w:r>
             <w:rPr>
@@ -9686,7 +9687,7 @@
   <w:style w:type="paragraph" w:default="1" w:styleId="Normal">
     <w:name w:val="Normal"/>
     <w:qFormat/>
-    <w:rsid w:val="00BF5938"/>
+    <w:rsid w:val="00725110"/>
     <w:rPr>
       <w:rFonts w:ascii="Times New Roman" w:eastAsia="Times New Roman" w:hAnsi="Times New Roman" w:cs="Times New Roman"/>
       <w:lang w:val="en-US" w:bidi="ar-SA"/>

--- a/report/Report-Inspection-Investigasi Insiden.docx
+++ b/report/Report-Inspection-Investigasi Insiden.docx
@@ -1,6 +1,6 @@
 
 <file path=word/document.xml><?xml version="1.0" encoding="utf-8"?>
-<w:document xmlns:wpc="http://schemas.microsoft.com/office/word/2010/wordprocessingCanvas" xmlns:cx="http://schemas.microsoft.com/office/drawing/2014/chartex" xmlns:cx1="http://schemas.microsoft.com/office/drawing/2015/9/8/chartex" xmlns:cx2="http://schemas.microsoft.com/office/drawing/2015/10/21/chartex" xmlns:cx3="http://schemas.microsoft.com/office/drawing/2016/5/9/chartex" xmlns:cx4="http://schemas.microsoft.com/office/drawing/2016/5/10/chartex" xmlns:cx5="http://schemas.microsoft.com/office/drawing/2016/5/11/chartex" xmlns:cx6="http://schemas.microsoft.com/office/drawing/2016/5/12/chartex" xmlns:cx7="http://schemas.microsoft.com/office/drawing/2016/5/13/chartex" xmlns:cx8="http://schemas.microsoft.com/office/drawing/2016/5/14/chartex" xmlns:mc="http://schemas.openxmlformats.org/markup-compatibility/2006" xmlns:aink="http://schemas.microsoft.com/office/drawing/2016/ink" xmlns:am3d="http://schemas.microsoft.com/office/drawing/2017/model3d" xmlns:o="urn:schemas-microsoft-com:office:office" xmlns:r="http://schemas.openxmlformats.org/officeDocument/2006/relationships" xmlns:m="http://schemas.openxmlformats.org/officeDocument/2006/math" xmlns:v="urn:schemas-microsoft-com:vml" xmlns:wp14="http://schemas.microsoft.com/office/word/2010/wordprocessingDrawing" xmlns:wp="http://schemas.openxmlformats.org/drawingml/2006/wordprocessingDrawing" xmlns:w10="urn:schemas-microsoft-com:office:word" xmlns:w="http://schemas.openxmlformats.org/wordprocessingml/2006/main" xmlns:w14="http://schemas.microsoft.com/office/word/2010/wordml" xmlns:w15="http://schemas.microsoft.com/office/word/2012/wordml" xmlns:w16cex="http://schemas.microsoft.com/office/word/2018/wordml/cex" xmlns:w16cid="http://schemas.microsoft.com/office/word/2016/wordml/cid" xmlns:w16="http://schemas.microsoft.com/office/word/2018/wordml" xmlns:w16sdtdh="http://schemas.microsoft.com/office/word/2020/wordml/sdtdatahash" xmlns:w16se="http://schemas.microsoft.com/office/word/2015/wordml/symex" xmlns:wpg="http://schemas.microsoft.com/office/word/2010/wordprocessingGroup" xmlns:wpi="http://schemas.microsoft.com/office/word/2010/wordprocessingInk" xmlns:wne="http://schemas.microsoft.com/office/word/2006/wordml" xmlns:wps="http://schemas.microsoft.com/office/word/2010/wordprocessingShape" mc:Ignorable="w14 w15 w16se w16cid w16 w16cex w16sdtdh wp14">
+<w:document xmlns:wpc="http://schemas.microsoft.com/office/word/2010/wordprocessingCanvas" xmlns:cx="http://schemas.microsoft.com/office/drawing/2014/chartex" xmlns:cx1="http://schemas.microsoft.com/office/drawing/2015/9/8/chartex" xmlns:mc="http://schemas.openxmlformats.org/markup-compatibility/2006" xmlns:o="urn:schemas-microsoft-com:office:office" xmlns:r="http://schemas.openxmlformats.org/officeDocument/2006/relationships" xmlns:m="http://schemas.openxmlformats.org/officeDocument/2006/math" xmlns:v="urn:schemas-microsoft-com:vml" xmlns:wp14="http://schemas.microsoft.com/office/word/2010/wordprocessingDrawing" xmlns:wp="http://schemas.openxmlformats.org/drawingml/2006/wordprocessingDrawing" xmlns:w10="urn:schemas-microsoft-com:office:word" xmlns:w="http://schemas.openxmlformats.org/wordprocessingml/2006/main" xmlns:w14="http://schemas.microsoft.com/office/word/2010/wordml" xmlns:w15="http://schemas.microsoft.com/office/word/2012/wordml" xmlns:w16se="http://schemas.microsoft.com/office/word/2015/wordml/symex" xmlns:wpg="http://schemas.microsoft.com/office/word/2010/wordprocessingGroup" xmlns:wpi="http://schemas.microsoft.com/office/word/2010/wordprocessingInk" xmlns:wne="http://schemas.microsoft.com/office/word/2006/wordml" xmlns:wps="http://schemas.microsoft.com/office/word/2010/wordprocessingShape" mc:Ignorable="w14 w15 w16se wp14">
   <w:body>
     <w:p>
       <w:pPr>
@@ -945,7 +945,25 @@
                 <w:sz w:val="16"/>
                 <w:szCs w:val="16"/>
               </w:rPr>
-              <w:t xml:space="preserve">, dan </w:t>
+              <w:t xml:space="preserve">, </w:t>
+            </w:r>
+            <w:proofErr w:type="spellStart"/>
+            <w:r>
+              <w:rPr>
+                <w:rFonts w:ascii="Cambria" w:hAnsi="Cambria" w:cs="Tahoma"/>
+                <w:sz w:val="16"/>
+                <w:szCs w:val="16"/>
+              </w:rPr>
+              <w:t>dan</w:t>
+            </w:r>
+            <w:proofErr w:type="spellEnd"/>
+            <w:r>
+              <w:rPr>
+                <w:rFonts w:ascii="Cambria" w:hAnsi="Cambria" w:cs="Tahoma"/>
+                <w:sz w:val="16"/>
+                <w:szCs w:val="16"/>
+              </w:rPr>
+              <w:t xml:space="preserve"> </w:t>
             </w:r>
             <w:proofErr w:type="spellStart"/>
             <w:r>
@@ -1141,12 +1159,6 @@
           <w:p>
             <w:pPr>
               <w:widowControl w:val="0"/>
-              <w:rPr>
-                <w:rFonts w:ascii="Cambria" w:hAnsi="Cambria" w:cs="Tahoma"/>
-                <w:sz w:val="16"/>
-                <w:szCs w:val="16"/>
-                <w:lang w:val="id-ID"/>
-              </w:rPr>
             </w:pPr>
           </w:p>
           <w:p>
@@ -1316,8 +1328,20 @@
                 <w:szCs w:val="16"/>
                 <w:highlight w:val="yellow"/>
               </w:rPr>
-              <w:t xml:space="preserve"> Oleh</w:t>
-            </w:r>
+              <w:t xml:space="preserve"> </w:t>
+            </w:r>
+            <w:proofErr w:type="spellStart"/>
+            <w:r>
+              <w:rPr>
+                <w:rFonts w:ascii="Cambria" w:hAnsi="Cambria" w:cs="Tahoma"/>
+                <w:b/>
+                <w:sz w:val="16"/>
+                <w:szCs w:val="16"/>
+                <w:highlight w:val="yellow"/>
+              </w:rPr>
+              <w:t>Oleh</w:t>
+            </w:r>
+            <w:proofErr w:type="spellEnd"/>
             <w:r>
               <w:rPr>
                 <w:rFonts w:ascii="Cambria" w:hAnsi="Cambria" w:cs="Tahoma"/>
@@ -4618,40 +4642,6 @@
             <w:pPr>
               <w:widowControl w:val="0"/>
               <w:rPr>
-                <w:rFonts w:ascii="Cambria" w:eastAsia="Cambria" w:hAnsi="Cambria" w:cs="Cambria"/>
-                <w:sz w:val="16"/>
-                <w:szCs w:val="16"/>
-              </w:rPr>
-            </w:pPr>
-            <w:r>
-              <w:rPr>
-                <w:rFonts w:ascii="Cambria" w:eastAsia="Cambria" w:hAnsi="Cambria" w:cs="Cambria"/>
-                <w:sz w:val="16"/>
-                <w:szCs w:val="16"/>
-              </w:rPr>
-              <w:t xml:space="preserve">+++= </w:t>
-            </w:r>
-            <w:r>
-              <w:rPr>
-                <w:rFonts w:ascii="Cambria" w:hAnsi="Cambria" w:cs="Tahoma"/>
-                <w:sz w:val="20"/>
-                <w:szCs w:val="20"/>
-              </w:rPr>
-              <w:t>…………………</w:t>
-            </w:r>
-            <w:r>
-              <w:rPr>
-                <w:rFonts w:ascii="Cambria" w:eastAsia="Cambria" w:hAnsi="Cambria" w:cs="Cambria"/>
-                <w:sz w:val="16"/>
-                <w:szCs w:val="16"/>
-              </w:rPr>
-              <w:t>+++</w:t>
-            </w:r>
-          </w:p>
-          <w:p>
-            <w:pPr>
-              <w:widowControl w:val="0"/>
-              <w:rPr>
                 <w:rFonts w:ascii="Cambria" w:hAnsi="Cambria" w:cs="Tahoma"/>
                 <w:b/>
                 <w:sz w:val="16"/>
@@ -4659,6 +4649,8 @@
                 <w:u w:val="single"/>
               </w:rPr>
             </w:pPr>
+            <w:bookmarkStart w:id="0" w:name="_GoBack"/>
+            <w:bookmarkEnd w:id="0"/>
             <w:r>
               <w:rPr>
                 <w:rFonts w:ascii="Cambria" w:eastAsia="Cambria" w:hAnsi="Cambria" w:cs="Cambria"/>
@@ -4731,7 +4723,25 @@
                 <w:sz w:val="16"/>
                 <w:szCs w:val="16"/>
               </w:rPr>
-              <w:t xml:space="preserve"> / Bukti </w:t>
+              <w:t xml:space="preserve"> / </w:t>
+            </w:r>
+            <w:proofErr w:type="spellStart"/>
+            <w:r>
+              <w:rPr>
+                <w:rFonts w:ascii="Cambria" w:hAnsi="Cambria" w:cs="Tahoma"/>
+                <w:sz w:val="16"/>
+                <w:szCs w:val="16"/>
+              </w:rPr>
+              <w:t>Bukti</w:t>
+            </w:r>
+            <w:proofErr w:type="spellEnd"/>
+            <w:r>
+              <w:rPr>
+                <w:rFonts w:ascii="Cambria" w:hAnsi="Cambria" w:cs="Tahoma"/>
+                <w:sz w:val="16"/>
+                <w:szCs w:val="16"/>
+              </w:rPr>
+              <w:t xml:space="preserve"> </w:t>
             </w:r>
             <w:proofErr w:type="spellStart"/>
             <w:r>
@@ -5923,16 +5933,34 @@
                 <w:sz w:val="16"/>
                 <w:szCs w:val="16"/>
               </w:rPr>
-              <w:t>temuan_investigasi</w:t>
-            </w:r>
-            <w:proofErr w:type="spellEnd"/>
-            <w:r>
-              <w:rPr>
-                <w:rFonts w:ascii="Cambria" w:eastAsia="Cambria" w:hAnsi="Cambria" w:cs="Cambria"/>
-                <w:sz w:val="16"/>
-                <w:szCs w:val="16"/>
-              </w:rPr>
-              <w:t xml:space="preserve"> !== </w:t>
+              <w:t>temuan_</w:t>
+            </w:r>
+            <w:proofErr w:type="gramStart"/>
+            <w:r>
+              <w:rPr>
+                <w:rFonts w:ascii="Cambria" w:eastAsia="Cambria" w:hAnsi="Cambria" w:cs="Cambria"/>
+                <w:sz w:val="16"/>
+                <w:szCs w:val="16"/>
+              </w:rPr>
+              <w:t>investigasi</w:t>
+            </w:r>
+            <w:proofErr w:type="spellEnd"/>
+            <w:r>
+              <w:rPr>
+                <w:rFonts w:ascii="Cambria" w:eastAsia="Cambria" w:hAnsi="Cambria" w:cs="Cambria"/>
+                <w:sz w:val="16"/>
+                <w:szCs w:val="16"/>
+              </w:rPr>
+              <w:t xml:space="preserve"> !</w:t>
+            </w:r>
+            <w:proofErr w:type="gramEnd"/>
+            <w:r>
+              <w:rPr>
+                <w:rFonts w:ascii="Cambria" w:eastAsia="Cambria" w:hAnsi="Cambria" w:cs="Cambria"/>
+                <w:sz w:val="16"/>
+                <w:szCs w:val="16"/>
+              </w:rPr>
+              <w:t xml:space="preserve">== </w:t>
             </w:r>
             <w:r>
               <w:rPr>
@@ -6078,16 +6106,34 @@
                 <w:sz w:val="16"/>
                 <w:szCs w:val="16"/>
               </w:rPr>
-              <w:t>temuan_investigasi</w:t>
-            </w:r>
-            <w:proofErr w:type="spellEnd"/>
-            <w:r>
-              <w:rPr>
-                <w:rFonts w:ascii="Cambria" w:eastAsia="Cambria" w:hAnsi="Cambria" w:cs="Cambria"/>
-                <w:sz w:val="16"/>
-                <w:szCs w:val="16"/>
-              </w:rPr>
-              <w:t xml:space="preserve"> !== </w:t>
+              <w:t>temuan_</w:t>
+            </w:r>
+            <w:proofErr w:type="gramStart"/>
+            <w:r>
+              <w:rPr>
+                <w:rFonts w:ascii="Cambria" w:eastAsia="Cambria" w:hAnsi="Cambria" w:cs="Cambria"/>
+                <w:sz w:val="16"/>
+                <w:szCs w:val="16"/>
+              </w:rPr>
+              <w:t>investigasi</w:t>
+            </w:r>
+            <w:proofErr w:type="spellEnd"/>
+            <w:r>
+              <w:rPr>
+                <w:rFonts w:ascii="Cambria" w:eastAsia="Cambria" w:hAnsi="Cambria" w:cs="Cambria"/>
+                <w:sz w:val="16"/>
+                <w:szCs w:val="16"/>
+              </w:rPr>
+              <w:t xml:space="preserve"> !</w:t>
+            </w:r>
+            <w:proofErr w:type="gramEnd"/>
+            <w:r>
+              <w:rPr>
+                <w:rFonts w:ascii="Cambria" w:eastAsia="Cambria" w:hAnsi="Cambria" w:cs="Cambria"/>
+                <w:sz w:val="16"/>
+                <w:szCs w:val="16"/>
+              </w:rPr>
+              <w:t xml:space="preserve">== </w:t>
             </w:r>
             <w:r>
               <w:rPr>
@@ -6693,28 +6739,28 @@
                 <w:szCs w:val="16"/>
                 <w:highlight w:val="yellow"/>
               </w:rPr>
+              <w:t>+++END-IF+++</w:t>
+            </w:r>
+          </w:p>
+          <w:p>
+            <w:pPr>
+              <w:widowControl w:val="0"/>
+              <w:ind w:left="72" w:hanging="72"/>
+              <w:rPr>
+                <w:rFonts w:ascii="Cambria" w:hAnsi="Cambria" w:cs="Tahoma"/>
+                <w:sz w:val="16"/>
+                <w:szCs w:val="16"/>
+                <w:highlight w:val="yellow"/>
+              </w:rPr>
+            </w:pPr>
+            <w:r>
+              <w:rPr>
+                <w:rFonts w:ascii="Cambria" w:hAnsi="Cambria" w:cs="Tahoma"/>
+                <w:sz w:val="16"/>
+                <w:szCs w:val="16"/>
+                <w:highlight w:val="yellow"/>
+              </w:rPr>
               <w:lastRenderedPageBreak/>
-              <w:t>+++END-IF+++</w:t>
-            </w:r>
-          </w:p>
-          <w:p>
-            <w:pPr>
-              <w:widowControl w:val="0"/>
-              <w:ind w:left="72" w:hanging="72"/>
-              <w:rPr>
-                <w:rFonts w:ascii="Cambria" w:hAnsi="Cambria" w:cs="Tahoma"/>
-                <w:sz w:val="16"/>
-                <w:szCs w:val="16"/>
-                <w:highlight w:val="yellow"/>
-              </w:rPr>
-            </w:pPr>
-            <w:r>
-              <w:rPr>
-                <w:rFonts w:ascii="Cambria" w:hAnsi="Cambria" w:cs="Tahoma"/>
-                <w:sz w:val="16"/>
-                <w:szCs w:val="16"/>
-                <w:highlight w:val="yellow"/>
-              </w:rPr>
               <w:t xml:space="preserve">+++IF </w:t>
             </w:r>
             <w:proofErr w:type="spellStart"/>
@@ -6728,14 +6774,25 @@
               <w:t>luka_sakit</w:t>
             </w:r>
             <w:proofErr w:type="spellEnd"/>
-            <w:r>
-              <w:rPr>
-                <w:rFonts w:ascii="Cambria" w:hAnsi="Cambria" w:cs="Tahoma"/>
-                <w:sz w:val="16"/>
-                <w:szCs w:val="16"/>
-                <w:highlight w:val="yellow"/>
-              </w:rPr>
-              <w:t>!==</w:t>
+            <w:proofErr w:type="gramStart"/>
+            <w:r>
+              <w:rPr>
+                <w:rFonts w:ascii="Cambria" w:hAnsi="Cambria" w:cs="Tahoma"/>
+                <w:sz w:val="16"/>
+                <w:szCs w:val="16"/>
+                <w:highlight w:val="yellow"/>
+              </w:rPr>
+              <w:t>!=</w:t>
+            </w:r>
+            <w:proofErr w:type="gramEnd"/>
+            <w:r>
+              <w:rPr>
+                <w:rFonts w:ascii="Cambria" w:hAnsi="Cambria" w:cs="Tahoma"/>
+                <w:sz w:val="16"/>
+                <w:szCs w:val="16"/>
+                <w:highlight w:val="yellow"/>
+              </w:rPr>
+              <w:t>=</w:t>
             </w:r>
             <w:r>
               <w:rPr>
@@ -7340,7 +7397,27 @@
                 <w:szCs w:val="16"/>
                 <w:highlight w:val="yellow"/>
               </w:rPr>
-              <w:t xml:space="preserve">/ Bagian </w:t>
+              <w:t xml:space="preserve">/ </w:t>
+            </w:r>
+            <w:proofErr w:type="spellStart"/>
+            <w:r>
+              <w:rPr>
+                <w:rFonts w:ascii="Cambria" w:hAnsi="Cambria" w:cs="Tahoma"/>
+                <w:sz w:val="16"/>
+                <w:szCs w:val="16"/>
+                <w:highlight w:val="yellow"/>
+              </w:rPr>
+              <w:t>Bagian</w:t>
+            </w:r>
+            <w:proofErr w:type="spellEnd"/>
+            <w:r>
+              <w:rPr>
+                <w:rFonts w:ascii="Cambria" w:hAnsi="Cambria" w:cs="Tahoma"/>
+                <w:sz w:val="16"/>
+                <w:szCs w:val="16"/>
+                <w:highlight w:val="yellow"/>
+              </w:rPr>
+              <w:t xml:space="preserve"> </w:t>
             </w:r>
             <w:proofErr w:type="spellStart"/>
             <w:r>
@@ -7522,87 +7599,87 @@
                 <w:szCs w:val="16"/>
                 <w:highlight w:val="yellow"/>
               </w:rPr>
+              <w:t>+++IF $</w:t>
+            </w:r>
+            <w:proofErr w:type="spellStart"/>
+            <w:r>
+              <w:rPr>
+                <w:rFonts w:ascii="Cambria" w:hAnsi="Cambria" w:cs="Tahoma"/>
+                <w:sz w:val="16"/>
+                <w:szCs w:val="16"/>
+                <w:highlight w:val="yellow"/>
+              </w:rPr>
+              <w:t>x.checkin</w:t>
+            </w:r>
+            <w:proofErr w:type="spellEnd"/>
+            <w:r>
+              <w:rPr>
+                <w:rFonts w:ascii="Cambria" w:hAnsi="Cambria" w:cs="Tahoma"/>
+                <w:sz w:val="16"/>
+                <w:szCs w:val="16"/>
+                <w:highlight w:val="yellow"/>
+              </w:rPr>
+              <w:t>===1+++</w:t>
+            </w:r>
+          </w:p>
+          <w:p>
+            <w:pPr>
+              <w:widowControl w:val="0"/>
+              <w:ind w:left="72" w:hanging="72"/>
+              <w:rPr>
+                <w:rFonts w:ascii="Cambria" w:hAnsi="Cambria" w:cs="Tahoma"/>
+                <w:sz w:val="16"/>
+                <w:szCs w:val="16"/>
+                <w:highlight w:val="yellow"/>
+              </w:rPr>
+            </w:pPr>
+            <w:r>
+              <w:rPr>
+                <w:rFonts w:ascii="Cambria" w:hAnsi="Cambria" w:cs="Tahoma"/>
+                <w:sz w:val="16"/>
+                <w:szCs w:val="16"/>
+                <w:highlight w:val="yellow"/>
+              </w:rPr>
+              <w:t>+++=</w:t>
+            </w:r>
+            <w:r>
+              <w:rPr>
+                <w:rFonts w:ascii="Cambria" w:hAnsi="Cambria" w:cs="Tahoma"/>
+                <w:sz w:val="16"/>
+                <w:szCs w:val="16"/>
+                <w:highlight w:val="yellow"/>
+              </w:rPr>
+              <w:sym w:font="Wingdings 2" w:char="F050"/>
+            </w:r>
+            <w:r>
+              <w:rPr>
+                <w:rFonts w:ascii="Cambria" w:hAnsi="Cambria" w:cs="Tahoma"/>
+                <w:sz w:val="16"/>
+                <w:szCs w:val="16"/>
+                <w:highlight w:val="yellow"/>
+              </w:rPr>
+              <w:t>+++</w:t>
+            </w:r>
+          </w:p>
+          <w:p>
+            <w:pPr>
+              <w:widowControl w:val="0"/>
+              <w:ind w:left="72" w:hanging="72"/>
+              <w:rPr>
+                <w:rFonts w:ascii="Cambria" w:hAnsi="Cambria" w:cs="Tahoma"/>
+                <w:sz w:val="16"/>
+                <w:szCs w:val="16"/>
+                <w:highlight w:val="yellow"/>
+              </w:rPr>
+            </w:pPr>
+            <w:r>
+              <w:rPr>
+                <w:rFonts w:ascii="Cambria" w:hAnsi="Cambria" w:cs="Tahoma"/>
+                <w:sz w:val="16"/>
+                <w:szCs w:val="16"/>
+                <w:highlight w:val="yellow"/>
+              </w:rPr>
               <w:lastRenderedPageBreak/>
-              <w:t>+++IF $</w:t>
-            </w:r>
-            <w:proofErr w:type="spellStart"/>
-            <w:r>
-              <w:rPr>
-                <w:rFonts w:ascii="Cambria" w:hAnsi="Cambria" w:cs="Tahoma"/>
-                <w:sz w:val="16"/>
-                <w:szCs w:val="16"/>
-                <w:highlight w:val="yellow"/>
-              </w:rPr>
-              <w:t>x.checkin</w:t>
-            </w:r>
-            <w:proofErr w:type="spellEnd"/>
-            <w:r>
-              <w:rPr>
-                <w:rFonts w:ascii="Cambria" w:hAnsi="Cambria" w:cs="Tahoma"/>
-                <w:sz w:val="16"/>
-                <w:szCs w:val="16"/>
-                <w:highlight w:val="yellow"/>
-              </w:rPr>
-              <w:t>===1+++</w:t>
-            </w:r>
-          </w:p>
-          <w:p>
-            <w:pPr>
-              <w:widowControl w:val="0"/>
-              <w:ind w:left="72" w:hanging="72"/>
-              <w:rPr>
-                <w:rFonts w:ascii="Cambria" w:hAnsi="Cambria" w:cs="Tahoma"/>
-                <w:sz w:val="16"/>
-                <w:szCs w:val="16"/>
-                <w:highlight w:val="yellow"/>
-              </w:rPr>
-            </w:pPr>
-            <w:r>
-              <w:rPr>
-                <w:rFonts w:ascii="Cambria" w:hAnsi="Cambria" w:cs="Tahoma"/>
-                <w:sz w:val="16"/>
-                <w:szCs w:val="16"/>
-                <w:highlight w:val="yellow"/>
-              </w:rPr>
-              <w:t>+++=</w:t>
-            </w:r>
-            <w:r>
-              <w:rPr>
-                <w:rFonts w:ascii="Cambria" w:hAnsi="Cambria" w:cs="Tahoma"/>
-                <w:sz w:val="16"/>
-                <w:szCs w:val="16"/>
-                <w:highlight w:val="yellow"/>
-              </w:rPr>
-              <w:sym w:font="Wingdings 2" w:char="F050"/>
-            </w:r>
-            <w:r>
-              <w:rPr>
-                <w:rFonts w:ascii="Cambria" w:hAnsi="Cambria" w:cs="Tahoma"/>
-                <w:sz w:val="16"/>
-                <w:szCs w:val="16"/>
-                <w:highlight w:val="yellow"/>
-              </w:rPr>
-              <w:t>+++</w:t>
-            </w:r>
-          </w:p>
-          <w:p>
-            <w:pPr>
-              <w:widowControl w:val="0"/>
-              <w:ind w:left="72" w:hanging="72"/>
-              <w:rPr>
-                <w:rFonts w:ascii="Cambria" w:hAnsi="Cambria" w:cs="Tahoma"/>
-                <w:sz w:val="16"/>
-                <w:szCs w:val="16"/>
-                <w:highlight w:val="yellow"/>
-              </w:rPr>
-            </w:pPr>
-            <w:r>
-              <w:rPr>
-                <w:rFonts w:ascii="Cambria" w:hAnsi="Cambria" w:cs="Tahoma"/>
-                <w:sz w:val="16"/>
-                <w:szCs w:val="16"/>
-                <w:highlight w:val="yellow"/>
-              </w:rPr>
               <w:t>+++END-IF+++</w:t>
             </w:r>
           </w:p>
@@ -7826,87 +7903,87 @@
                 <w:szCs w:val="16"/>
                 <w:highlight w:val="yellow"/>
               </w:rPr>
+              <w:t>+++IF $</w:t>
+            </w:r>
+            <w:proofErr w:type="spellStart"/>
+            <w:r>
+              <w:rPr>
+                <w:rFonts w:ascii="Cambria" w:hAnsi="Cambria" w:cs="Tahoma"/>
+                <w:sz w:val="16"/>
+                <w:szCs w:val="16"/>
+                <w:highlight w:val="yellow"/>
+              </w:rPr>
+              <w:t>x.checkin</w:t>
+            </w:r>
+            <w:proofErr w:type="spellEnd"/>
+            <w:r>
+              <w:rPr>
+                <w:rFonts w:ascii="Cambria" w:hAnsi="Cambria" w:cs="Tahoma"/>
+                <w:sz w:val="16"/>
+                <w:szCs w:val="16"/>
+                <w:highlight w:val="yellow"/>
+              </w:rPr>
+              <w:t>===1+++</w:t>
+            </w:r>
+          </w:p>
+          <w:p>
+            <w:pPr>
+              <w:widowControl w:val="0"/>
+              <w:ind w:left="72" w:hanging="72"/>
+              <w:rPr>
+                <w:rFonts w:ascii="Cambria" w:hAnsi="Cambria" w:cs="Tahoma"/>
+                <w:sz w:val="16"/>
+                <w:szCs w:val="16"/>
+                <w:highlight w:val="yellow"/>
+              </w:rPr>
+            </w:pPr>
+            <w:r>
+              <w:rPr>
+                <w:rFonts w:ascii="Cambria" w:hAnsi="Cambria" w:cs="Tahoma"/>
+                <w:sz w:val="16"/>
+                <w:szCs w:val="16"/>
+                <w:highlight w:val="yellow"/>
+              </w:rPr>
+              <w:t>+++=</w:t>
+            </w:r>
+            <w:r>
+              <w:rPr>
+                <w:rFonts w:ascii="Cambria" w:hAnsi="Cambria" w:cs="Tahoma"/>
+                <w:sz w:val="16"/>
+                <w:szCs w:val="16"/>
+                <w:highlight w:val="yellow"/>
+              </w:rPr>
+              <w:sym w:font="Wingdings 2" w:char="F050"/>
+            </w:r>
+            <w:r>
+              <w:rPr>
+                <w:rFonts w:ascii="Cambria" w:hAnsi="Cambria" w:cs="Tahoma"/>
+                <w:sz w:val="16"/>
+                <w:szCs w:val="16"/>
+                <w:highlight w:val="yellow"/>
+              </w:rPr>
+              <w:t>+++</w:t>
+            </w:r>
+          </w:p>
+          <w:p>
+            <w:pPr>
+              <w:widowControl w:val="0"/>
+              <w:ind w:left="72" w:hanging="72"/>
+              <w:rPr>
+                <w:rFonts w:ascii="Cambria" w:hAnsi="Cambria" w:cs="Tahoma"/>
+                <w:sz w:val="16"/>
+                <w:szCs w:val="16"/>
+                <w:highlight w:val="yellow"/>
+              </w:rPr>
+            </w:pPr>
+            <w:r>
+              <w:rPr>
+                <w:rFonts w:ascii="Cambria" w:hAnsi="Cambria" w:cs="Tahoma"/>
+                <w:sz w:val="16"/>
+                <w:szCs w:val="16"/>
+                <w:highlight w:val="yellow"/>
+              </w:rPr>
               <w:lastRenderedPageBreak/>
-              <w:t>+++IF $</w:t>
-            </w:r>
-            <w:proofErr w:type="spellStart"/>
-            <w:r>
-              <w:rPr>
-                <w:rFonts w:ascii="Cambria" w:hAnsi="Cambria" w:cs="Tahoma"/>
-                <w:sz w:val="16"/>
-                <w:szCs w:val="16"/>
-                <w:highlight w:val="yellow"/>
-              </w:rPr>
-              <w:t>x.checkin</w:t>
-            </w:r>
-            <w:proofErr w:type="spellEnd"/>
-            <w:r>
-              <w:rPr>
-                <w:rFonts w:ascii="Cambria" w:hAnsi="Cambria" w:cs="Tahoma"/>
-                <w:sz w:val="16"/>
-                <w:szCs w:val="16"/>
-                <w:highlight w:val="yellow"/>
-              </w:rPr>
-              <w:t>===1+++</w:t>
-            </w:r>
-          </w:p>
-          <w:p>
-            <w:pPr>
-              <w:widowControl w:val="0"/>
-              <w:ind w:left="72" w:hanging="72"/>
-              <w:rPr>
-                <w:rFonts w:ascii="Cambria" w:hAnsi="Cambria" w:cs="Tahoma"/>
-                <w:sz w:val="16"/>
-                <w:szCs w:val="16"/>
-                <w:highlight w:val="yellow"/>
-              </w:rPr>
-            </w:pPr>
-            <w:r>
-              <w:rPr>
-                <w:rFonts w:ascii="Cambria" w:hAnsi="Cambria" w:cs="Tahoma"/>
-                <w:sz w:val="16"/>
-                <w:szCs w:val="16"/>
-                <w:highlight w:val="yellow"/>
-              </w:rPr>
-              <w:t>+++=</w:t>
-            </w:r>
-            <w:r>
-              <w:rPr>
-                <w:rFonts w:ascii="Cambria" w:hAnsi="Cambria" w:cs="Tahoma"/>
-                <w:sz w:val="16"/>
-                <w:szCs w:val="16"/>
-                <w:highlight w:val="yellow"/>
-              </w:rPr>
-              <w:sym w:font="Wingdings 2" w:char="F050"/>
-            </w:r>
-            <w:r>
-              <w:rPr>
-                <w:rFonts w:ascii="Cambria" w:hAnsi="Cambria" w:cs="Tahoma"/>
-                <w:sz w:val="16"/>
-                <w:szCs w:val="16"/>
-                <w:highlight w:val="yellow"/>
-              </w:rPr>
-              <w:t>+++</w:t>
-            </w:r>
-          </w:p>
-          <w:p>
-            <w:pPr>
-              <w:widowControl w:val="0"/>
-              <w:ind w:left="72" w:hanging="72"/>
-              <w:rPr>
-                <w:rFonts w:ascii="Cambria" w:hAnsi="Cambria" w:cs="Tahoma"/>
-                <w:sz w:val="16"/>
-                <w:szCs w:val="16"/>
-                <w:highlight w:val="yellow"/>
-              </w:rPr>
-            </w:pPr>
-            <w:r>
-              <w:rPr>
-                <w:rFonts w:ascii="Cambria" w:hAnsi="Cambria" w:cs="Tahoma"/>
-                <w:sz w:val="16"/>
-                <w:szCs w:val="16"/>
-                <w:highlight w:val="yellow"/>
-              </w:rPr>
               <w:t>+++END-IF+++</w:t>
             </w:r>
           </w:p>
@@ -8120,87 +8197,87 @@
                 <w:szCs w:val="16"/>
                 <w:highlight w:val="yellow"/>
               </w:rPr>
+              <w:t>+++IF $</w:t>
+            </w:r>
+            <w:proofErr w:type="spellStart"/>
+            <w:r>
+              <w:rPr>
+                <w:rFonts w:ascii="Cambria" w:hAnsi="Cambria" w:cs="Tahoma"/>
+                <w:sz w:val="16"/>
+                <w:szCs w:val="16"/>
+                <w:highlight w:val="yellow"/>
+              </w:rPr>
+              <w:t>x.checkin</w:t>
+            </w:r>
+            <w:proofErr w:type="spellEnd"/>
+            <w:r>
+              <w:rPr>
+                <w:rFonts w:ascii="Cambria" w:hAnsi="Cambria" w:cs="Tahoma"/>
+                <w:sz w:val="16"/>
+                <w:szCs w:val="16"/>
+                <w:highlight w:val="yellow"/>
+              </w:rPr>
+              <w:t>===1+++</w:t>
+            </w:r>
+          </w:p>
+          <w:p>
+            <w:pPr>
+              <w:widowControl w:val="0"/>
+              <w:ind w:left="72" w:hanging="72"/>
+              <w:rPr>
+                <w:rFonts w:ascii="Cambria" w:hAnsi="Cambria" w:cs="Tahoma"/>
+                <w:sz w:val="16"/>
+                <w:szCs w:val="16"/>
+                <w:highlight w:val="yellow"/>
+              </w:rPr>
+            </w:pPr>
+            <w:r>
+              <w:rPr>
+                <w:rFonts w:ascii="Cambria" w:hAnsi="Cambria" w:cs="Tahoma"/>
+                <w:sz w:val="16"/>
+                <w:szCs w:val="16"/>
+                <w:highlight w:val="yellow"/>
+              </w:rPr>
+              <w:t>+++=</w:t>
+            </w:r>
+            <w:r>
+              <w:rPr>
+                <w:rFonts w:ascii="Cambria" w:hAnsi="Cambria" w:cs="Tahoma"/>
+                <w:sz w:val="16"/>
+                <w:szCs w:val="16"/>
+                <w:highlight w:val="yellow"/>
+              </w:rPr>
+              <w:sym w:font="Wingdings 2" w:char="F050"/>
+            </w:r>
+            <w:r>
+              <w:rPr>
+                <w:rFonts w:ascii="Cambria" w:hAnsi="Cambria" w:cs="Tahoma"/>
+                <w:sz w:val="16"/>
+                <w:szCs w:val="16"/>
+                <w:highlight w:val="yellow"/>
+              </w:rPr>
+              <w:t>+++</w:t>
+            </w:r>
+          </w:p>
+          <w:p>
+            <w:pPr>
+              <w:widowControl w:val="0"/>
+              <w:ind w:left="72" w:hanging="72"/>
+              <w:rPr>
+                <w:rFonts w:ascii="Cambria" w:hAnsi="Cambria" w:cs="Tahoma"/>
+                <w:sz w:val="16"/>
+                <w:szCs w:val="16"/>
+                <w:highlight w:val="yellow"/>
+              </w:rPr>
+            </w:pPr>
+            <w:r>
+              <w:rPr>
+                <w:rFonts w:ascii="Cambria" w:hAnsi="Cambria" w:cs="Tahoma"/>
+                <w:sz w:val="16"/>
+                <w:szCs w:val="16"/>
+                <w:highlight w:val="yellow"/>
+              </w:rPr>
               <w:lastRenderedPageBreak/>
-              <w:t>+++IF $</w:t>
-            </w:r>
-            <w:proofErr w:type="spellStart"/>
-            <w:r>
-              <w:rPr>
-                <w:rFonts w:ascii="Cambria" w:hAnsi="Cambria" w:cs="Tahoma"/>
-                <w:sz w:val="16"/>
-                <w:szCs w:val="16"/>
-                <w:highlight w:val="yellow"/>
-              </w:rPr>
-              <w:t>x.checkin</w:t>
-            </w:r>
-            <w:proofErr w:type="spellEnd"/>
-            <w:r>
-              <w:rPr>
-                <w:rFonts w:ascii="Cambria" w:hAnsi="Cambria" w:cs="Tahoma"/>
-                <w:sz w:val="16"/>
-                <w:szCs w:val="16"/>
-                <w:highlight w:val="yellow"/>
-              </w:rPr>
-              <w:t>===1+++</w:t>
-            </w:r>
-          </w:p>
-          <w:p>
-            <w:pPr>
-              <w:widowControl w:val="0"/>
-              <w:ind w:left="72" w:hanging="72"/>
-              <w:rPr>
-                <w:rFonts w:ascii="Cambria" w:hAnsi="Cambria" w:cs="Tahoma"/>
-                <w:sz w:val="16"/>
-                <w:szCs w:val="16"/>
-                <w:highlight w:val="yellow"/>
-              </w:rPr>
-            </w:pPr>
-            <w:r>
-              <w:rPr>
-                <w:rFonts w:ascii="Cambria" w:hAnsi="Cambria" w:cs="Tahoma"/>
-                <w:sz w:val="16"/>
-                <w:szCs w:val="16"/>
-                <w:highlight w:val="yellow"/>
-              </w:rPr>
-              <w:t>+++=</w:t>
-            </w:r>
-            <w:r>
-              <w:rPr>
-                <w:rFonts w:ascii="Cambria" w:hAnsi="Cambria" w:cs="Tahoma"/>
-                <w:sz w:val="16"/>
-                <w:szCs w:val="16"/>
-                <w:highlight w:val="yellow"/>
-              </w:rPr>
-              <w:sym w:font="Wingdings 2" w:char="F050"/>
-            </w:r>
-            <w:r>
-              <w:rPr>
-                <w:rFonts w:ascii="Cambria" w:hAnsi="Cambria" w:cs="Tahoma"/>
-                <w:sz w:val="16"/>
-                <w:szCs w:val="16"/>
-                <w:highlight w:val="yellow"/>
-              </w:rPr>
-              <w:t>+++</w:t>
-            </w:r>
-          </w:p>
-          <w:p>
-            <w:pPr>
-              <w:widowControl w:val="0"/>
-              <w:ind w:left="72" w:hanging="72"/>
-              <w:rPr>
-                <w:rFonts w:ascii="Cambria" w:hAnsi="Cambria" w:cs="Tahoma"/>
-                <w:sz w:val="16"/>
-                <w:szCs w:val="16"/>
-                <w:highlight w:val="yellow"/>
-              </w:rPr>
-            </w:pPr>
-            <w:r>
-              <w:rPr>
-                <w:rFonts w:ascii="Cambria" w:hAnsi="Cambria" w:cs="Tahoma"/>
-                <w:sz w:val="16"/>
-                <w:szCs w:val="16"/>
-                <w:highlight w:val="yellow"/>
-              </w:rPr>
               <w:t>+++END-IF+++</w:t>
             </w:r>
           </w:p>
@@ -8532,17 +8609,37 @@
                 <w:szCs w:val="16"/>
                 <w:highlight w:val="yellow"/>
               </w:rPr>
-              <w:t>kerusakan_alat</w:t>
-            </w:r>
-            <w:proofErr w:type="spellEnd"/>
-            <w:r>
-              <w:rPr>
-                <w:rFonts w:ascii="Cambria" w:eastAsia="Cambria" w:hAnsi="Cambria" w:cs="Cambria"/>
-                <w:sz w:val="16"/>
-                <w:szCs w:val="16"/>
-                <w:highlight w:val="yellow"/>
-              </w:rPr>
-              <w:t xml:space="preserve"> !== </w:t>
+              <w:t>kerusakan_</w:t>
+            </w:r>
+            <w:proofErr w:type="gramStart"/>
+            <w:r>
+              <w:rPr>
+                <w:rFonts w:ascii="Cambria" w:eastAsia="Cambria" w:hAnsi="Cambria" w:cs="Cambria"/>
+                <w:sz w:val="16"/>
+                <w:szCs w:val="16"/>
+                <w:highlight w:val="yellow"/>
+              </w:rPr>
+              <w:t>alat</w:t>
+            </w:r>
+            <w:proofErr w:type="spellEnd"/>
+            <w:r>
+              <w:rPr>
+                <w:rFonts w:ascii="Cambria" w:eastAsia="Cambria" w:hAnsi="Cambria" w:cs="Cambria"/>
+                <w:sz w:val="16"/>
+                <w:szCs w:val="16"/>
+                <w:highlight w:val="yellow"/>
+              </w:rPr>
+              <w:t xml:space="preserve"> !</w:t>
+            </w:r>
+            <w:proofErr w:type="gramEnd"/>
+            <w:r>
+              <w:rPr>
+                <w:rFonts w:ascii="Cambria" w:eastAsia="Cambria" w:hAnsi="Cambria" w:cs="Cambria"/>
+                <w:sz w:val="16"/>
+                <w:szCs w:val="16"/>
+                <w:highlight w:val="yellow"/>
+              </w:rPr>
+              <w:t xml:space="preserve">== </w:t>
             </w:r>
             <w:r>
               <w:rPr>
@@ -9146,15 +9243,27 @@
                 <w:szCs w:val="16"/>
               </w:rPr>
             </w:pPr>
-            <w:r>
-              <w:rPr>
-                <w:rFonts w:ascii="Cambria" w:hAnsi="Cambria" w:cs="Tahoma"/>
-                <w:b/>
-                <w:sz w:val="16"/>
-                <w:szCs w:val="16"/>
-                <w:highlight w:val="yellow"/>
-              </w:rPr>
-              <w:t xml:space="preserve">Analisa </w:t>
+            <w:proofErr w:type="spellStart"/>
+            <w:r>
+              <w:rPr>
+                <w:rFonts w:ascii="Cambria" w:hAnsi="Cambria" w:cs="Tahoma"/>
+                <w:b/>
+                <w:sz w:val="16"/>
+                <w:szCs w:val="16"/>
+                <w:highlight w:val="yellow"/>
+              </w:rPr>
+              <w:t>Analisa</w:t>
+            </w:r>
+            <w:proofErr w:type="spellEnd"/>
+            <w:r>
+              <w:rPr>
+                <w:rFonts w:ascii="Cambria" w:hAnsi="Cambria" w:cs="Tahoma"/>
+                <w:b/>
+                <w:sz w:val="16"/>
+                <w:szCs w:val="16"/>
+                <w:highlight w:val="yellow"/>
+              </w:rPr>
+              <w:t xml:space="preserve"> </w:t>
             </w:r>
             <w:proofErr w:type="spellStart"/>
             <w:r>
@@ -9806,17 +9915,37 @@
                 <w:szCs w:val="16"/>
                 <w:highlight w:val="yellow"/>
               </w:rPr>
-              <w:t>peralatan_kelengkapan</w:t>
-            </w:r>
-            <w:proofErr w:type="spellEnd"/>
-            <w:r>
-              <w:rPr>
-                <w:rFonts w:ascii="Cambria" w:eastAsia="Cambria" w:hAnsi="Cambria" w:cs="Cambria"/>
-                <w:sz w:val="16"/>
-                <w:szCs w:val="16"/>
-                <w:highlight w:val="yellow"/>
-              </w:rPr>
-              <w:t xml:space="preserve"> !== </w:t>
+              <w:t>peralatan_</w:t>
+            </w:r>
+            <w:proofErr w:type="gramStart"/>
+            <w:r>
+              <w:rPr>
+                <w:rFonts w:ascii="Cambria" w:hAnsi="Cambria" w:cs="Tahoma"/>
+                <w:sz w:val="16"/>
+                <w:szCs w:val="16"/>
+                <w:highlight w:val="yellow"/>
+              </w:rPr>
+              <w:t>kelengkapan</w:t>
+            </w:r>
+            <w:proofErr w:type="spellEnd"/>
+            <w:r>
+              <w:rPr>
+                <w:rFonts w:ascii="Cambria" w:eastAsia="Cambria" w:hAnsi="Cambria" w:cs="Cambria"/>
+                <w:sz w:val="16"/>
+                <w:szCs w:val="16"/>
+                <w:highlight w:val="yellow"/>
+              </w:rPr>
+              <w:t xml:space="preserve"> !</w:t>
+            </w:r>
+            <w:proofErr w:type="gramEnd"/>
+            <w:r>
+              <w:rPr>
+                <w:rFonts w:ascii="Cambria" w:eastAsia="Cambria" w:hAnsi="Cambria" w:cs="Cambria"/>
+                <w:sz w:val="16"/>
+                <w:szCs w:val="16"/>
+                <w:highlight w:val="yellow"/>
+              </w:rPr>
+              <w:t xml:space="preserve">== </w:t>
             </w:r>
             <w:r>
               <w:rPr>
@@ -9950,7 +10079,27 @@
                 <w:szCs w:val="16"/>
                 <w:highlight w:val="yellow"/>
               </w:rPr>
-              <w:t xml:space="preserve"> dan </w:t>
+              <w:t xml:space="preserve"> </w:t>
+            </w:r>
+            <w:proofErr w:type="spellStart"/>
+            <w:r>
+              <w:rPr>
+                <w:rFonts w:ascii="Cambria" w:hAnsi="Cambria" w:cs="Tahoma"/>
+                <w:sz w:val="16"/>
+                <w:szCs w:val="16"/>
+                <w:highlight w:val="yellow"/>
+              </w:rPr>
+              <w:t>dan</w:t>
+            </w:r>
+            <w:proofErr w:type="spellEnd"/>
+            <w:r>
+              <w:rPr>
+                <w:rFonts w:ascii="Cambria" w:hAnsi="Cambria" w:cs="Tahoma"/>
+                <w:sz w:val="16"/>
+                <w:szCs w:val="16"/>
+                <w:highlight w:val="yellow"/>
+              </w:rPr>
+              <w:t xml:space="preserve"> </w:t>
             </w:r>
             <w:proofErr w:type="spellStart"/>
             <w:r>
@@ -10654,17 +10803,37 @@
                 <w:szCs w:val="16"/>
                 <w:highlight w:val="yellow"/>
               </w:rPr>
-              <w:t>alat_pelindung_diri</w:t>
-            </w:r>
-            <w:proofErr w:type="spellEnd"/>
-            <w:r>
-              <w:rPr>
-                <w:rFonts w:ascii="Cambria" w:eastAsia="Cambria" w:hAnsi="Cambria" w:cs="Cambria"/>
-                <w:sz w:val="16"/>
-                <w:szCs w:val="16"/>
-                <w:highlight w:val="yellow"/>
-              </w:rPr>
-              <w:t xml:space="preserve"> !== </w:t>
+              <w:t>alat_pelindung_</w:t>
+            </w:r>
+            <w:proofErr w:type="gramStart"/>
+            <w:r>
+              <w:rPr>
+                <w:rFonts w:ascii="Cambria" w:hAnsi="Cambria" w:cs="Tahoma"/>
+                <w:sz w:val="16"/>
+                <w:szCs w:val="16"/>
+                <w:highlight w:val="yellow"/>
+              </w:rPr>
+              <w:t>diri</w:t>
+            </w:r>
+            <w:proofErr w:type="spellEnd"/>
+            <w:r>
+              <w:rPr>
+                <w:rFonts w:ascii="Cambria" w:eastAsia="Cambria" w:hAnsi="Cambria" w:cs="Cambria"/>
+                <w:sz w:val="16"/>
+                <w:szCs w:val="16"/>
+                <w:highlight w:val="yellow"/>
+              </w:rPr>
+              <w:t xml:space="preserve"> !</w:t>
+            </w:r>
+            <w:proofErr w:type="gramEnd"/>
+            <w:r>
+              <w:rPr>
+                <w:rFonts w:ascii="Cambria" w:eastAsia="Cambria" w:hAnsi="Cambria" w:cs="Cambria"/>
+                <w:sz w:val="16"/>
+                <w:szCs w:val="16"/>
+                <w:highlight w:val="yellow"/>
+              </w:rPr>
+              <w:t xml:space="preserve">== </w:t>
             </w:r>
             <w:r>
               <w:rPr>
@@ -10767,7 +10936,27 @@
                 <w:szCs w:val="16"/>
                 <w:highlight w:val="yellow"/>
               </w:rPr>
-              <w:t xml:space="preserve"> / Alat </w:t>
+              <w:t xml:space="preserve"> / </w:t>
+            </w:r>
+            <w:proofErr w:type="spellStart"/>
+            <w:r>
+              <w:rPr>
+                <w:rFonts w:ascii="Cambria" w:hAnsi="Cambria" w:cs="Tahoma"/>
+                <w:sz w:val="16"/>
+                <w:szCs w:val="16"/>
+                <w:highlight w:val="yellow"/>
+              </w:rPr>
+              <w:t>Alat</w:t>
+            </w:r>
+            <w:proofErr w:type="spellEnd"/>
+            <w:r>
+              <w:rPr>
+                <w:rFonts w:ascii="Cambria" w:hAnsi="Cambria" w:cs="Tahoma"/>
+                <w:sz w:val="16"/>
+                <w:szCs w:val="16"/>
+                <w:highlight w:val="yellow"/>
+              </w:rPr>
+              <w:t xml:space="preserve"> </w:t>
             </w:r>
             <w:proofErr w:type="spellStart"/>
             <w:r>
@@ -11396,6 +11585,7 @@
               <w:t xml:space="preserve">+++END-IF++++++IF </w:t>
             </w:r>
             <w:proofErr w:type="spellStart"/>
+            <w:proofErr w:type="gramStart"/>
             <w:r>
               <w:rPr>
                 <w:rFonts w:ascii="Cambria" w:hAnsi="Cambria" w:cs="Tahoma"/>
@@ -11414,7 +11604,17 @@
                 <w:szCs w:val="16"/>
                 <w:highlight w:val="yellow"/>
               </w:rPr>
-              <w:t xml:space="preserve"> !== </w:t>
+              <w:t xml:space="preserve"> !</w:t>
+            </w:r>
+            <w:proofErr w:type="gramEnd"/>
+            <w:r>
+              <w:rPr>
+                <w:rFonts w:ascii="Cambria" w:eastAsia="Cambria" w:hAnsi="Cambria" w:cs="Cambria"/>
+                <w:sz w:val="16"/>
+                <w:szCs w:val="16"/>
+                <w:highlight w:val="yellow"/>
+              </w:rPr>
+              <w:t xml:space="preserve">== </w:t>
             </w:r>
             <w:r>
               <w:rPr>
@@ -12187,17 +12387,37 @@
                 <w:szCs w:val="16"/>
                 <w:highlight w:val="yellow"/>
               </w:rPr>
-              <w:t>kebersihan_kerapihan</w:t>
-            </w:r>
-            <w:proofErr w:type="spellEnd"/>
-            <w:r>
-              <w:rPr>
-                <w:rFonts w:ascii="Cambria" w:eastAsia="Cambria" w:hAnsi="Cambria" w:cs="Cambria"/>
-                <w:sz w:val="16"/>
-                <w:szCs w:val="16"/>
-                <w:highlight w:val="yellow"/>
-              </w:rPr>
-              <w:t xml:space="preserve"> !== </w:t>
+              <w:t>kebersihan_</w:t>
+            </w:r>
+            <w:proofErr w:type="gramStart"/>
+            <w:r>
+              <w:rPr>
+                <w:rFonts w:ascii="Cambria" w:eastAsia="Cambria" w:hAnsi="Cambria" w:cs="Cambria"/>
+                <w:sz w:val="16"/>
+                <w:szCs w:val="16"/>
+                <w:highlight w:val="yellow"/>
+              </w:rPr>
+              <w:t>kerapihan</w:t>
+            </w:r>
+            <w:proofErr w:type="spellEnd"/>
+            <w:r>
+              <w:rPr>
+                <w:rFonts w:ascii="Cambria" w:eastAsia="Cambria" w:hAnsi="Cambria" w:cs="Cambria"/>
+                <w:sz w:val="16"/>
+                <w:szCs w:val="16"/>
+                <w:highlight w:val="yellow"/>
+              </w:rPr>
+              <w:t xml:space="preserve"> !</w:t>
+            </w:r>
+            <w:proofErr w:type="gramEnd"/>
+            <w:r>
+              <w:rPr>
+                <w:rFonts w:ascii="Cambria" w:eastAsia="Cambria" w:hAnsi="Cambria" w:cs="Cambria"/>
+                <w:sz w:val="16"/>
+                <w:szCs w:val="16"/>
+                <w:highlight w:val="yellow"/>
+              </w:rPr>
+              <w:t xml:space="preserve">== </w:t>
             </w:r>
             <w:r>
               <w:rPr>
@@ -12329,7 +12549,27 @@
                 <w:szCs w:val="16"/>
                 <w:highlight w:val="yellow"/>
               </w:rPr>
-              <w:t xml:space="preserve"> dan </w:t>
+              <w:t xml:space="preserve"> </w:t>
+            </w:r>
+            <w:proofErr w:type="spellStart"/>
+            <w:r>
+              <w:rPr>
+                <w:rFonts w:ascii="Cambria" w:hAnsi="Cambria" w:cs="Tahoma"/>
+                <w:sz w:val="16"/>
+                <w:szCs w:val="16"/>
+                <w:highlight w:val="yellow"/>
+              </w:rPr>
+              <w:t>dan</w:t>
+            </w:r>
+            <w:proofErr w:type="spellEnd"/>
+            <w:r>
+              <w:rPr>
+                <w:rFonts w:ascii="Cambria" w:hAnsi="Cambria" w:cs="Tahoma"/>
+                <w:sz w:val="16"/>
+                <w:szCs w:val="16"/>
+                <w:highlight w:val="yellow"/>
+              </w:rPr>
+              <w:t xml:space="preserve"> </w:t>
             </w:r>
             <w:proofErr w:type="spellStart"/>
             <w:r>
@@ -12634,8 +12874,19 @@
                 <w:sz w:val="18"/>
                 <w:szCs w:val="18"/>
               </w:rPr>
-              <w:t xml:space="preserve"> Dasar</w:t>
-            </w:r>
+              <w:t xml:space="preserve"> </w:t>
+            </w:r>
+            <w:proofErr w:type="spellStart"/>
+            <w:r>
+              <w:rPr>
+                <w:rFonts w:ascii="Cambria" w:hAnsi="Cambria" w:cs="Tahoma"/>
+                <w:b/>
+                <w:sz w:val="18"/>
+                <w:szCs w:val="18"/>
+              </w:rPr>
+              <w:t>Dasar</w:t>
+            </w:r>
+            <w:proofErr w:type="spellEnd"/>
           </w:p>
         </w:tc>
         <w:tc>
@@ -12798,6 +13049,7 @@
               </w:rPr>
               <w:t>peralatan_</w:t>
             </w:r>
+            <w:proofErr w:type="gramStart"/>
             <w:r>
               <w:rPr>
                 <w:rFonts w:ascii="Cambria" w:hAnsi="Cambria" w:cs="Tahoma"/>
@@ -12815,7 +13067,17 @@
                 <w:szCs w:val="16"/>
                 <w:highlight w:val="yellow"/>
               </w:rPr>
-              <w:t xml:space="preserve"> !== </w:t>
+              <w:t xml:space="preserve"> !</w:t>
+            </w:r>
+            <w:proofErr w:type="gramEnd"/>
+            <w:r>
+              <w:rPr>
+                <w:rFonts w:ascii="Cambria" w:eastAsia="Cambria" w:hAnsi="Cambria" w:cs="Cambria"/>
+                <w:sz w:val="16"/>
+                <w:szCs w:val="16"/>
+                <w:highlight w:val="yellow"/>
+              </w:rPr>
+              <w:t xml:space="preserve">== </w:t>
             </w:r>
             <w:r>
               <w:rPr>
@@ -12938,7 +13200,27 @@
                 <w:szCs w:val="16"/>
                 <w:highlight w:val="yellow"/>
               </w:rPr>
-              <w:t xml:space="preserve"> dan </w:t>
+              <w:t xml:space="preserve"> </w:t>
+            </w:r>
+            <w:proofErr w:type="spellStart"/>
+            <w:r>
+              <w:rPr>
+                <w:rFonts w:ascii="Cambria" w:hAnsi="Cambria" w:cs="Tahoma"/>
+                <w:sz w:val="16"/>
+                <w:szCs w:val="16"/>
+                <w:highlight w:val="yellow"/>
+              </w:rPr>
+              <w:t>dan</w:t>
+            </w:r>
+            <w:proofErr w:type="spellEnd"/>
+            <w:r>
+              <w:rPr>
+                <w:rFonts w:ascii="Cambria" w:hAnsi="Cambria" w:cs="Tahoma"/>
+                <w:sz w:val="16"/>
+                <w:szCs w:val="16"/>
+                <w:highlight w:val="yellow"/>
+              </w:rPr>
+              <w:t xml:space="preserve"> </w:t>
             </w:r>
             <w:proofErr w:type="spellStart"/>
             <w:r>
@@ -13560,17 +13842,37 @@
                 <w:szCs w:val="16"/>
                 <w:highlight w:val="yellow"/>
               </w:rPr>
-              <w:t>kemampuan_kondisi_fisik</w:t>
-            </w:r>
-            <w:proofErr w:type="spellEnd"/>
-            <w:r>
-              <w:rPr>
-                <w:rFonts w:ascii="Cambria" w:eastAsia="Cambria" w:hAnsi="Cambria" w:cs="Cambria"/>
-                <w:sz w:val="16"/>
-                <w:szCs w:val="16"/>
-                <w:highlight w:val="yellow"/>
-              </w:rPr>
-              <w:t xml:space="preserve"> !== </w:t>
+              <w:t>kemampuan_kondisi_</w:t>
+            </w:r>
+            <w:proofErr w:type="gramStart"/>
+            <w:r>
+              <w:rPr>
+                <w:rFonts w:ascii="Cambria" w:hAnsi="Cambria" w:cs="Tahoma"/>
+                <w:sz w:val="16"/>
+                <w:szCs w:val="16"/>
+                <w:highlight w:val="yellow"/>
+              </w:rPr>
+              <w:t>fisik</w:t>
+            </w:r>
+            <w:proofErr w:type="spellEnd"/>
+            <w:r>
+              <w:rPr>
+                <w:rFonts w:ascii="Cambria" w:eastAsia="Cambria" w:hAnsi="Cambria" w:cs="Cambria"/>
+                <w:sz w:val="16"/>
+                <w:szCs w:val="16"/>
+                <w:highlight w:val="yellow"/>
+              </w:rPr>
+              <w:t xml:space="preserve"> !</w:t>
+            </w:r>
+            <w:proofErr w:type="gramEnd"/>
+            <w:r>
+              <w:rPr>
+                <w:rFonts w:ascii="Cambria" w:eastAsia="Cambria" w:hAnsi="Cambria" w:cs="Cambria"/>
+                <w:sz w:val="16"/>
+                <w:szCs w:val="16"/>
+                <w:highlight w:val="yellow"/>
+              </w:rPr>
+              <w:t xml:space="preserve">== </w:t>
             </w:r>
             <w:r>
               <w:rPr>
@@ -13693,7 +13995,27 @@
                 <w:szCs w:val="16"/>
                 <w:highlight w:val="yellow"/>
               </w:rPr>
-              <w:t xml:space="preserve"> dan </w:t>
+              <w:t xml:space="preserve"> </w:t>
+            </w:r>
+            <w:proofErr w:type="spellStart"/>
+            <w:r>
+              <w:rPr>
+                <w:rFonts w:ascii="Cambria" w:hAnsi="Cambria" w:cs="Tahoma"/>
+                <w:sz w:val="16"/>
+                <w:szCs w:val="16"/>
+                <w:highlight w:val="yellow"/>
+              </w:rPr>
+              <w:t>dan</w:t>
+            </w:r>
+            <w:proofErr w:type="spellEnd"/>
+            <w:r>
+              <w:rPr>
+                <w:rFonts w:ascii="Cambria" w:hAnsi="Cambria" w:cs="Tahoma"/>
+                <w:sz w:val="16"/>
+                <w:szCs w:val="16"/>
+                <w:highlight w:val="yellow"/>
+              </w:rPr>
+              <w:t xml:space="preserve"> </w:t>
             </w:r>
             <w:proofErr w:type="spellStart"/>
             <w:r>
@@ -14231,8 +14553,19 @@
                 <w:sz w:val="18"/>
                 <w:szCs w:val="18"/>
               </w:rPr>
-              <w:t xml:space="preserve"> Dasar</w:t>
-            </w:r>
+              <w:t xml:space="preserve"> </w:t>
+            </w:r>
+            <w:proofErr w:type="spellStart"/>
+            <w:r>
+              <w:rPr>
+                <w:rFonts w:ascii="Cambria" w:hAnsi="Cambria" w:cs="Tahoma"/>
+                <w:b/>
+                <w:sz w:val="18"/>
+                <w:szCs w:val="18"/>
+              </w:rPr>
+              <w:t>Dasar</w:t>
+            </w:r>
+            <w:proofErr w:type="spellEnd"/>
           </w:p>
         </w:tc>
         <w:tc>
@@ -14402,17 +14735,37 @@
                 <w:szCs w:val="16"/>
                 <w:highlight w:val="yellow"/>
               </w:rPr>
-              <w:t>meliharaan_perbaikan</w:t>
-            </w:r>
-            <w:proofErr w:type="spellEnd"/>
-            <w:r>
-              <w:rPr>
-                <w:rFonts w:ascii="Cambria" w:eastAsia="Cambria" w:hAnsi="Cambria" w:cs="Cambria"/>
-                <w:sz w:val="16"/>
-                <w:szCs w:val="16"/>
-                <w:highlight w:val="yellow"/>
-              </w:rPr>
-              <w:t xml:space="preserve"> !== </w:t>
+              <w:t>meliharaan_</w:t>
+            </w:r>
+            <w:proofErr w:type="gramStart"/>
+            <w:r>
+              <w:rPr>
+                <w:rFonts w:ascii="Cambria" w:hAnsi="Cambria" w:cs="Tahoma"/>
+                <w:sz w:val="16"/>
+                <w:szCs w:val="16"/>
+                <w:highlight w:val="yellow"/>
+              </w:rPr>
+              <w:t>perbaikan</w:t>
+            </w:r>
+            <w:proofErr w:type="spellEnd"/>
+            <w:r>
+              <w:rPr>
+                <w:rFonts w:ascii="Cambria" w:eastAsia="Cambria" w:hAnsi="Cambria" w:cs="Cambria"/>
+                <w:sz w:val="16"/>
+                <w:szCs w:val="16"/>
+                <w:highlight w:val="yellow"/>
+              </w:rPr>
+              <w:t xml:space="preserve"> !</w:t>
+            </w:r>
+            <w:proofErr w:type="gramEnd"/>
+            <w:r>
+              <w:rPr>
+                <w:rFonts w:ascii="Cambria" w:eastAsia="Cambria" w:hAnsi="Cambria" w:cs="Cambria"/>
+                <w:sz w:val="16"/>
+                <w:szCs w:val="16"/>
+                <w:highlight w:val="yellow"/>
+              </w:rPr>
+              <w:t xml:space="preserve">== </w:t>
             </w:r>
             <w:r>
               <w:rPr>
@@ -14536,7 +14889,27 @@
                 <w:szCs w:val="16"/>
                 <w:highlight w:val="yellow"/>
               </w:rPr>
-              <w:t xml:space="preserve"> dan </w:t>
+              <w:t xml:space="preserve"> </w:t>
+            </w:r>
+            <w:proofErr w:type="spellStart"/>
+            <w:r>
+              <w:rPr>
+                <w:rFonts w:ascii="Cambria" w:hAnsi="Cambria" w:cs="Tahoma"/>
+                <w:sz w:val="16"/>
+                <w:szCs w:val="16"/>
+                <w:highlight w:val="yellow"/>
+              </w:rPr>
+              <w:t>dan</w:t>
+            </w:r>
+            <w:proofErr w:type="spellEnd"/>
+            <w:r>
+              <w:rPr>
+                <w:rFonts w:ascii="Cambria" w:hAnsi="Cambria" w:cs="Tahoma"/>
+                <w:sz w:val="16"/>
+                <w:szCs w:val="16"/>
+                <w:highlight w:val="yellow"/>
+              </w:rPr>
+              <w:t xml:space="preserve"> </w:t>
             </w:r>
             <w:proofErr w:type="spellStart"/>
             <w:r>
@@ -15171,6 +15544,7 @@
               </w:rPr>
               <w:t xml:space="preserve">+++END-IF++++++IF </w:t>
             </w:r>
+            <w:proofErr w:type="gramStart"/>
             <w:r>
               <w:rPr>
                 <w:rFonts w:ascii="Cambria" w:hAnsi="Cambria" w:cs="Tahoma"/>
@@ -15187,7 +15561,17 @@
                 <w:szCs w:val="16"/>
                 <w:highlight w:val="yellow"/>
               </w:rPr>
-              <w:t xml:space="preserve"> !== </w:t>
+              <w:t xml:space="preserve"> !</w:t>
+            </w:r>
+            <w:proofErr w:type="gramEnd"/>
+            <w:r>
+              <w:rPr>
+                <w:rFonts w:ascii="Cambria" w:eastAsia="Cambria" w:hAnsi="Cambria" w:cs="Cambria"/>
+                <w:sz w:val="16"/>
+                <w:szCs w:val="16"/>
+                <w:highlight w:val="yellow"/>
+              </w:rPr>
+              <w:t xml:space="preserve">== </w:t>
             </w:r>
             <w:r>
               <w:rPr>
@@ -15913,17 +16297,37 @@
                 <w:szCs w:val="16"/>
                 <w:highlight w:val="yellow"/>
               </w:rPr>
-              <w:t>tingkat_kemampuan</w:t>
-            </w:r>
-            <w:proofErr w:type="spellEnd"/>
-            <w:r>
-              <w:rPr>
-                <w:rFonts w:ascii="Cambria" w:eastAsia="Cambria" w:hAnsi="Cambria" w:cs="Cambria"/>
-                <w:sz w:val="16"/>
-                <w:szCs w:val="16"/>
-                <w:highlight w:val="yellow"/>
-              </w:rPr>
-              <w:t xml:space="preserve"> !== </w:t>
+              <w:t>tingkat_</w:t>
+            </w:r>
+            <w:proofErr w:type="gramStart"/>
+            <w:r>
+              <w:rPr>
+                <w:rFonts w:ascii="Cambria" w:hAnsi="Cambria" w:cs="Tahoma"/>
+                <w:sz w:val="16"/>
+                <w:szCs w:val="16"/>
+                <w:highlight w:val="yellow"/>
+              </w:rPr>
+              <w:t>kemampuan</w:t>
+            </w:r>
+            <w:proofErr w:type="spellEnd"/>
+            <w:r>
+              <w:rPr>
+                <w:rFonts w:ascii="Cambria" w:eastAsia="Cambria" w:hAnsi="Cambria" w:cs="Cambria"/>
+                <w:sz w:val="16"/>
+                <w:szCs w:val="16"/>
+                <w:highlight w:val="yellow"/>
+              </w:rPr>
+              <w:t xml:space="preserve"> !</w:t>
+            </w:r>
+            <w:proofErr w:type="gramEnd"/>
+            <w:r>
+              <w:rPr>
+                <w:rFonts w:ascii="Cambria" w:eastAsia="Cambria" w:hAnsi="Cambria" w:cs="Cambria"/>
+                <w:sz w:val="16"/>
+                <w:szCs w:val="16"/>
+                <w:highlight w:val="yellow"/>
+              </w:rPr>
+              <w:t xml:space="preserve">== </w:t>
             </w:r>
             <w:r>
               <w:rPr>
@@ -16689,6 +17093,7 @@
               <w:t xml:space="preserve">+++END-IF++++++IF </w:t>
             </w:r>
             <w:proofErr w:type="spellStart"/>
+            <w:proofErr w:type="gramStart"/>
             <w:r>
               <w:rPr>
                 <w:rFonts w:ascii="Cambria" w:hAnsi="Cambria" w:cs="Tahoma"/>
@@ -16715,7 +17120,17 @@
                 <w:szCs w:val="16"/>
                 <w:highlight w:val="yellow"/>
               </w:rPr>
-              <w:t xml:space="preserve"> !== </w:t>
+              <w:t xml:space="preserve"> !</w:t>
+            </w:r>
+            <w:proofErr w:type="gramEnd"/>
+            <w:r>
+              <w:rPr>
+                <w:rFonts w:ascii="Cambria" w:eastAsia="Cambria" w:hAnsi="Cambria" w:cs="Cambria"/>
+                <w:sz w:val="16"/>
+                <w:szCs w:val="16"/>
+                <w:highlight w:val="yellow"/>
+              </w:rPr>
+              <w:t xml:space="preserve">== </w:t>
             </w:r>
             <w:r>
               <w:rPr>
@@ -17493,7 +17908,17 @@
                 <w:szCs w:val="16"/>
                 <w:highlight w:val="yellow"/>
               </w:rPr>
-              <w:t>indakan_terkai</w:t>
+              <w:t>indakan_</w:t>
+            </w:r>
+            <w:proofErr w:type="gramStart"/>
+            <w:r>
+              <w:rPr>
+                <w:rFonts w:ascii="Cambria" w:hAnsi="Cambria" w:cs="Tahoma"/>
+                <w:sz w:val="16"/>
+                <w:szCs w:val="16"/>
+                <w:highlight w:val="yellow"/>
+              </w:rPr>
+              <w:t>terkai</w:t>
             </w:r>
             <w:r>
               <w:rPr>
@@ -17512,7 +17937,17 @@
                 <w:szCs w:val="16"/>
                 <w:highlight w:val="yellow"/>
               </w:rPr>
-              <w:t xml:space="preserve"> !== </w:t>
+              <w:t xml:space="preserve"> !</w:t>
+            </w:r>
+            <w:proofErr w:type="gramEnd"/>
+            <w:r>
+              <w:rPr>
+                <w:rFonts w:ascii="Cambria" w:eastAsia="Cambria" w:hAnsi="Cambria" w:cs="Cambria"/>
+                <w:sz w:val="16"/>
+                <w:szCs w:val="16"/>
+                <w:highlight w:val="yellow"/>
+              </w:rPr>
+              <w:t xml:space="preserve">== </w:t>
             </w:r>
             <w:r>
               <w:rPr>
@@ -17615,7 +18050,27 @@
                 <w:szCs w:val="16"/>
                 <w:highlight w:val="yellow"/>
               </w:rPr>
-              <w:t xml:space="preserve"> / Tindakan </w:t>
+              <w:t xml:space="preserve"> / </w:t>
+            </w:r>
+            <w:proofErr w:type="spellStart"/>
+            <w:r>
+              <w:rPr>
+                <w:rFonts w:ascii="Cambria" w:hAnsi="Cambria" w:cs="Tahoma"/>
+                <w:sz w:val="16"/>
+                <w:szCs w:val="16"/>
+                <w:highlight w:val="yellow"/>
+              </w:rPr>
+              <w:t>Tindakan</w:t>
+            </w:r>
+            <w:proofErr w:type="spellEnd"/>
+            <w:r>
+              <w:rPr>
+                <w:rFonts w:ascii="Cambria" w:hAnsi="Cambria" w:cs="Tahoma"/>
+                <w:sz w:val="16"/>
+                <w:szCs w:val="16"/>
+                <w:highlight w:val="yellow"/>
+              </w:rPr>
+              <w:t xml:space="preserve"> </w:t>
             </w:r>
             <w:proofErr w:type="spellStart"/>
             <w:r>
@@ -18234,7 +18689,27 @@
                 <w:szCs w:val="16"/>
                 <w:highlight w:val="yellow"/>
               </w:rPr>
-              <w:t xml:space="preserve"> Daftar </w:t>
+              <w:t xml:space="preserve"> </w:t>
+            </w:r>
+            <w:proofErr w:type="spellStart"/>
+            <w:r>
+              <w:rPr>
+                <w:rFonts w:ascii="Cambria" w:hAnsi="Cambria" w:cs="Tahoma"/>
+                <w:sz w:val="16"/>
+                <w:szCs w:val="16"/>
+                <w:highlight w:val="yellow"/>
+              </w:rPr>
+              <w:t>Daftar</w:t>
+            </w:r>
+            <w:proofErr w:type="spellEnd"/>
+            <w:r>
+              <w:rPr>
+                <w:rFonts w:ascii="Cambria" w:hAnsi="Cambria" w:cs="Tahoma"/>
+                <w:sz w:val="16"/>
+                <w:szCs w:val="16"/>
+                <w:highlight w:val="yellow"/>
+              </w:rPr>
+              <w:t xml:space="preserve"> </w:t>
             </w:r>
             <w:proofErr w:type="spellStart"/>
             <w:r>
@@ -18434,7 +18909,27 @@
                 <w:szCs w:val="16"/>
                 <w:highlight w:val="yellow"/>
               </w:rPr>
-              <w:t xml:space="preserve"> dan </w:t>
+              <w:t xml:space="preserve"> </w:t>
+            </w:r>
+            <w:proofErr w:type="spellStart"/>
+            <w:r>
+              <w:rPr>
+                <w:rFonts w:ascii="Cambria" w:hAnsi="Cambria" w:cs="Tahoma"/>
+                <w:sz w:val="16"/>
+                <w:szCs w:val="16"/>
+                <w:highlight w:val="yellow"/>
+              </w:rPr>
+              <w:t>dan</w:t>
+            </w:r>
+            <w:proofErr w:type="spellEnd"/>
+            <w:r>
+              <w:rPr>
+                <w:rFonts w:ascii="Cambria" w:hAnsi="Cambria" w:cs="Tahoma"/>
+                <w:sz w:val="16"/>
+                <w:szCs w:val="16"/>
+                <w:highlight w:val="yellow"/>
+              </w:rPr>
+              <w:t xml:space="preserve"> </w:t>
             </w:r>
             <w:proofErr w:type="spellStart"/>
             <w:r>
@@ -18956,8 +19451,19 @@
                 <w:szCs w:val="16"/>
                 <w:highlight w:val="yellow"/>
               </w:rPr>
-              <w:t xml:space="preserve"> Jawab</w:t>
-            </w:r>
+              <w:t xml:space="preserve"> </w:t>
+            </w:r>
+            <w:proofErr w:type="spellStart"/>
+            <w:r>
+              <w:rPr>
+                <w:rFonts w:ascii="Cambria" w:hAnsi="Cambria" w:cs="Tahoma"/>
+                <w:sz w:val="16"/>
+                <w:szCs w:val="16"/>
+                <w:highlight w:val="yellow"/>
+              </w:rPr>
+              <w:t>Jawab</w:t>
+            </w:r>
+            <w:proofErr w:type="spellEnd"/>
           </w:p>
         </w:tc>
         <w:tc>
@@ -21108,7 +21614,7 @@
 </file>
 
 <file path=word/endnotes.xml><?xml version="1.0" encoding="utf-8"?>
-<w:endnotes xmlns:wpc="http://schemas.microsoft.com/office/word/2010/wordprocessingCanvas" xmlns:cx="http://schemas.microsoft.com/office/drawing/2014/chartex" xmlns:cx1="http://schemas.microsoft.com/office/drawing/2015/9/8/chartex" xmlns:cx2="http://schemas.microsoft.com/office/drawing/2015/10/21/chartex" xmlns:cx3="http://schemas.microsoft.com/office/drawing/2016/5/9/chartex" xmlns:cx4="http://schemas.microsoft.com/office/drawing/2016/5/10/chartex" xmlns:cx5="http://schemas.microsoft.com/office/drawing/2016/5/11/chartex" xmlns:cx6="http://schemas.microsoft.com/office/drawing/2016/5/12/chartex" xmlns:cx7="http://schemas.microsoft.com/office/drawing/2016/5/13/chartex" xmlns:cx8="http://schemas.microsoft.com/office/drawing/2016/5/14/chartex" xmlns:mc="http://schemas.openxmlformats.org/markup-compatibility/2006" xmlns:aink="http://schemas.microsoft.com/office/drawing/2016/ink" xmlns:am3d="http://schemas.microsoft.com/office/drawing/2017/model3d" xmlns:o="urn:schemas-microsoft-com:office:office" xmlns:r="http://schemas.openxmlformats.org/officeDocument/2006/relationships" xmlns:m="http://schemas.openxmlformats.org/officeDocument/2006/math" xmlns:v="urn:schemas-microsoft-com:vml" xmlns:wp14="http://schemas.microsoft.com/office/word/2010/wordprocessingDrawing" xmlns:wp="http://schemas.openxmlformats.org/drawingml/2006/wordprocessingDrawing" xmlns:w10="urn:schemas-microsoft-com:office:word" xmlns:w="http://schemas.openxmlformats.org/wordprocessingml/2006/main" xmlns:w14="http://schemas.microsoft.com/office/word/2010/wordml" xmlns:w15="http://schemas.microsoft.com/office/word/2012/wordml" xmlns:w16cex="http://schemas.microsoft.com/office/word/2018/wordml/cex" xmlns:w16cid="http://schemas.microsoft.com/office/word/2016/wordml/cid" xmlns:w16="http://schemas.microsoft.com/office/word/2018/wordml" xmlns:w16sdtdh="http://schemas.microsoft.com/office/word/2020/wordml/sdtdatahash" xmlns:w16se="http://schemas.microsoft.com/office/word/2015/wordml/symex" xmlns:wpg="http://schemas.microsoft.com/office/word/2010/wordprocessingGroup" xmlns:wpi="http://schemas.microsoft.com/office/word/2010/wordprocessingInk" xmlns:wne="http://schemas.microsoft.com/office/word/2006/wordml" xmlns:wps="http://schemas.microsoft.com/office/word/2010/wordprocessingShape" mc:Ignorable="w14 w15 w16se w16cid w16 w16cex w16sdtdh wp14">
+<w:endnotes xmlns:wpc="http://schemas.microsoft.com/office/word/2010/wordprocessingCanvas" xmlns:cx="http://schemas.microsoft.com/office/drawing/2014/chartex" xmlns:cx1="http://schemas.microsoft.com/office/drawing/2015/9/8/chartex" xmlns:mc="http://schemas.openxmlformats.org/markup-compatibility/2006" xmlns:o="urn:schemas-microsoft-com:office:office" xmlns:r="http://schemas.openxmlformats.org/officeDocument/2006/relationships" xmlns:m="http://schemas.openxmlformats.org/officeDocument/2006/math" xmlns:v="urn:schemas-microsoft-com:vml" xmlns:wp14="http://schemas.microsoft.com/office/word/2010/wordprocessingDrawing" xmlns:wp="http://schemas.openxmlformats.org/drawingml/2006/wordprocessingDrawing" xmlns:w10="urn:schemas-microsoft-com:office:word" xmlns:w="http://schemas.openxmlformats.org/wordprocessingml/2006/main" xmlns:w14="http://schemas.microsoft.com/office/word/2010/wordml" xmlns:w15="http://schemas.microsoft.com/office/word/2012/wordml" xmlns:w16se="http://schemas.microsoft.com/office/word/2015/wordml/symex" xmlns:wpg="http://schemas.microsoft.com/office/word/2010/wordprocessingGroup" xmlns:wpi="http://schemas.microsoft.com/office/word/2010/wordprocessingInk" xmlns:wne="http://schemas.microsoft.com/office/word/2006/wordml" xmlns:wps="http://schemas.microsoft.com/office/word/2010/wordprocessingShape" mc:Ignorable="w14 w15 w16se wp14">
   <w:endnote w:type="separator" w:id="-1">
     <w:p>
       <w:r>
@@ -21127,7 +21633,7 @@
 </file>
 
 <file path=word/footnotes.xml><?xml version="1.0" encoding="utf-8"?>
-<w:footnotes xmlns:wpc="http://schemas.microsoft.com/office/word/2010/wordprocessingCanvas" xmlns:cx="http://schemas.microsoft.com/office/drawing/2014/chartex" xmlns:cx1="http://schemas.microsoft.com/office/drawing/2015/9/8/chartex" xmlns:cx2="http://schemas.microsoft.com/office/drawing/2015/10/21/chartex" xmlns:cx3="http://schemas.microsoft.com/office/drawing/2016/5/9/chartex" xmlns:cx4="http://schemas.microsoft.com/office/drawing/2016/5/10/chartex" xmlns:cx5="http://schemas.microsoft.com/office/drawing/2016/5/11/chartex" xmlns:cx6="http://schemas.microsoft.com/office/drawing/2016/5/12/chartex" xmlns:cx7="http://schemas.microsoft.com/office/drawing/2016/5/13/chartex" xmlns:cx8="http://schemas.microsoft.com/office/drawing/2016/5/14/chartex" xmlns:mc="http://schemas.openxmlformats.org/markup-compatibility/2006" xmlns:aink="http://schemas.microsoft.com/office/drawing/2016/ink" xmlns:am3d="http://schemas.microsoft.com/office/drawing/2017/model3d" xmlns:o="urn:schemas-microsoft-com:office:office" xmlns:r="http://schemas.openxmlformats.org/officeDocument/2006/relationships" xmlns:m="http://schemas.openxmlformats.org/officeDocument/2006/math" xmlns:v="urn:schemas-microsoft-com:vml" xmlns:wp14="http://schemas.microsoft.com/office/word/2010/wordprocessingDrawing" xmlns:wp="http://schemas.openxmlformats.org/drawingml/2006/wordprocessingDrawing" xmlns:w10="urn:schemas-microsoft-com:office:word" xmlns:w="http://schemas.openxmlformats.org/wordprocessingml/2006/main" xmlns:w14="http://schemas.microsoft.com/office/word/2010/wordml" xmlns:w15="http://schemas.microsoft.com/office/word/2012/wordml" xmlns:w16cex="http://schemas.microsoft.com/office/word/2018/wordml/cex" xmlns:w16cid="http://schemas.microsoft.com/office/word/2016/wordml/cid" xmlns:w16="http://schemas.microsoft.com/office/word/2018/wordml" xmlns:w16sdtdh="http://schemas.microsoft.com/office/word/2020/wordml/sdtdatahash" xmlns:w16se="http://schemas.microsoft.com/office/word/2015/wordml/symex" xmlns:wpg="http://schemas.microsoft.com/office/word/2010/wordprocessingGroup" xmlns:wpi="http://schemas.microsoft.com/office/word/2010/wordprocessingInk" xmlns:wne="http://schemas.microsoft.com/office/word/2006/wordml" xmlns:wps="http://schemas.microsoft.com/office/word/2010/wordprocessingShape" mc:Ignorable="w14 w15 w16se w16cid w16 w16cex w16sdtdh wp14">
+<w:footnotes xmlns:wpc="http://schemas.microsoft.com/office/word/2010/wordprocessingCanvas" xmlns:cx="http://schemas.microsoft.com/office/drawing/2014/chartex" xmlns:cx1="http://schemas.microsoft.com/office/drawing/2015/9/8/chartex" xmlns:mc="http://schemas.openxmlformats.org/markup-compatibility/2006" xmlns:o="urn:schemas-microsoft-com:office:office" xmlns:r="http://schemas.openxmlformats.org/officeDocument/2006/relationships" xmlns:m="http://schemas.openxmlformats.org/officeDocument/2006/math" xmlns:v="urn:schemas-microsoft-com:vml" xmlns:wp14="http://schemas.microsoft.com/office/word/2010/wordprocessingDrawing" xmlns:wp="http://schemas.openxmlformats.org/drawingml/2006/wordprocessingDrawing" xmlns:w10="urn:schemas-microsoft-com:office:word" xmlns:w="http://schemas.openxmlformats.org/wordprocessingml/2006/main" xmlns:w14="http://schemas.microsoft.com/office/word/2010/wordml" xmlns:w15="http://schemas.microsoft.com/office/word/2012/wordml" xmlns:w16se="http://schemas.microsoft.com/office/word/2015/wordml/symex" xmlns:wpg="http://schemas.microsoft.com/office/word/2010/wordprocessingGroup" xmlns:wpi="http://schemas.microsoft.com/office/word/2010/wordprocessingInk" xmlns:wne="http://schemas.microsoft.com/office/word/2006/wordml" xmlns:wps="http://schemas.microsoft.com/office/word/2010/wordprocessingShape" mc:Ignorable="w14 w15 w16se wp14">
   <w:footnote w:type="separator" w:id="-1">
     <w:p>
       <w:r>
@@ -21146,7 +21652,7 @@
 </file>
 
 <file path=word/header1.xml><?xml version="1.0" encoding="utf-8"?>
-<w:hdr xmlns:wpc="http://schemas.microsoft.com/office/word/2010/wordprocessingCanvas" xmlns:cx="http://schemas.microsoft.com/office/drawing/2014/chartex" xmlns:cx1="http://schemas.microsoft.com/office/drawing/2015/9/8/chartex" xmlns:cx2="http://schemas.microsoft.com/office/drawing/2015/10/21/chartex" xmlns:cx3="http://schemas.microsoft.com/office/drawing/2016/5/9/chartex" xmlns:cx4="http://schemas.microsoft.com/office/drawing/2016/5/10/chartex" xmlns:cx5="http://schemas.microsoft.com/office/drawing/2016/5/11/chartex" xmlns:cx6="http://schemas.microsoft.com/office/drawing/2016/5/12/chartex" xmlns:cx7="http://schemas.microsoft.com/office/drawing/2016/5/13/chartex" xmlns:cx8="http://schemas.microsoft.com/office/drawing/2016/5/14/chartex" xmlns:mc="http://schemas.openxmlformats.org/markup-compatibility/2006" xmlns:aink="http://schemas.microsoft.com/office/drawing/2016/ink" xmlns:am3d="http://schemas.microsoft.com/office/drawing/2017/model3d" xmlns:o="urn:schemas-microsoft-com:office:office" xmlns:r="http://schemas.openxmlformats.org/officeDocument/2006/relationships" xmlns:m="http://schemas.openxmlformats.org/officeDocument/2006/math" xmlns:v="urn:schemas-microsoft-com:vml" xmlns:wp14="http://schemas.microsoft.com/office/word/2010/wordprocessingDrawing" xmlns:wp="http://schemas.openxmlformats.org/drawingml/2006/wordprocessingDrawing" xmlns:w10="urn:schemas-microsoft-com:office:word" xmlns:w="http://schemas.openxmlformats.org/wordprocessingml/2006/main" xmlns:w14="http://schemas.microsoft.com/office/word/2010/wordml" xmlns:w15="http://schemas.microsoft.com/office/word/2012/wordml" xmlns:w16cex="http://schemas.microsoft.com/office/word/2018/wordml/cex" xmlns:w16cid="http://schemas.microsoft.com/office/word/2016/wordml/cid" xmlns:w16="http://schemas.microsoft.com/office/word/2018/wordml" xmlns:w16sdtdh="http://schemas.microsoft.com/office/word/2020/wordml/sdtdatahash" xmlns:w16se="http://schemas.microsoft.com/office/word/2015/wordml/symex" xmlns:wpg="http://schemas.microsoft.com/office/word/2010/wordprocessingGroup" xmlns:wpi="http://schemas.microsoft.com/office/word/2010/wordprocessingInk" xmlns:wne="http://schemas.microsoft.com/office/word/2006/wordml" xmlns:wps="http://schemas.microsoft.com/office/word/2010/wordprocessingShape" mc:Ignorable="w14 w15 w16se w16cid w16 w16cex w16sdtdh wp14">
+<w:hdr xmlns:wpc="http://schemas.microsoft.com/office/word/2010/wordprocessingCanvas" xmlns:cx="http://schemas.microsoft.com/office/drawing/2014/chartex" xmlns:cx1="http://schemas.microsoft.com/office/drawing/2015/9/8/chartex" xmlns:mc="http://schemas.openxmlformats.org/markup-compatibility/2006" xmlns:o="urn:schemas-microsoft-com:office:office" xmlns:r="http://schemas.openxmlformats.org/officeDocument/2006/relationships" xmlns:m="http://schemas.openxmlformats.org/officeDocument/2006/math" xmlns:v="urn:schemas-microsoft-com:vml" xmlns:wp14="http://schemas.microsoft.com/office/word/2010/wordprocessingDrawing" xmlns:wp="http://schemas.openxmlformats.org/drawingml/2006/wordprocessingDrawing" xmlns:w10="urn:schemas-microsoft-com:office:word" xmlns:w="http://schemas.openxmlformats.org/wordprocessingml/2006/main" xmlns:w14="http://schemas.microsoft.com/office/word/2010/wordml" xmlns:w15="http://schemas.microsoft.com/office/word/2012/wordml" xmlns:w16se="http://schemas.microsoft.com/office/word/2015/wordml/symex" xmlns:wpg="http://schemas.microsoft.com/office/word/2010/wordprocessingGroup" xmlns:wpi="http://schemas.microsoft.com/office/word/2010/wordprocessingInk" xmlns:wne="http://schemas.microsoft.com/office/word/2006/wordml" xmlns:wps="http://schemas.microsoft.com/office/word/2010/wordprocessingShape" mc:Ignorable="w14 w15 w16se wp14">
   <w:tbl>
     <w:tblPr>
       <w:tblW w:w="10305" w:type="dxa"/>
@@ -21589,7 +22095,7 @@
               <w:sz w:val="18"/>
               <w:szCs w:val="18"/>
             </w:rPr>
-            <w:t>1</w:t>
+            <w:t>3</w:t>
           </w:r>
           <w:r>
             <w:rPr>
@@ -21638,7 +22144,7 @@
               <w:sz w:val="18"/>
               <w:szCs w:val="18"/>
             </w:rPr>
-            <w:t>6</w:t>
+            <w:t>8</w:t>
           </w:r>
           <w:r>
             <w:rPr>
@@ -21680,7 +22186,7 @@
 </file>
 
 <file path=word/numbering.xml><?xml version="1.0" encoding="utf-8"?>
-<w:numbering xmlns:wpc="http://schemas.microsoft.com/office/word/2010/wordprocessingCanvas" xmlns:cx="http://schemas.microsoft.com/office/drawing/2014/chartex" xmlns:cx1="http://schemas.microsoft.com/office/drawing/2015/9/8/chartex" xmlns:cx2="http://schemas.microsoft.com/office/drawing/2015/10/21/chartex" xmlns:cx3="http://schemas.microsoft.com/office/drawing/2016/5/9/chartex" xmlns:cx4="http://schemas.microsoft.com/office/drawing/2016/5/10/chartex" xmlns:cx5="http://schemas.microsoft.com/office/drawing/2016/5/11/chartex" xmlns:cx6="http://schemas.microsoft.com/office/drawing/2016/5/12/chartex" xmlns:cx7="http://schemas.microsoft.com/office/drawing/2016/5/13/chartex" xmlns:cx8="http://schemas.microsoft.com/office/drawing/2016/5/14/chartex" xmlns:mc="http://schemas.openxmlformats.org/markup-compatibility/2006" xmlns:aink="http://schemas.microsoft.com/office/drawing/2016/ink" xmlns:am3d="http://schemas.microsoft.com/office/drawing/2017/model3d" xmlns:o="urn:schemas-microsoft-com:office:office" xmlns:r="http://schemas.openxmlformats.org/officeDocument/2006/relationships" xmlns:m="http://schemas.openxmlformats.org/officeDocument/2006/math" xmlns:v="urn:schemas-microsoft-com:vml" xmlns:wp14="http://schemas.microsoft.com/office/word/2010/wordprocessingDrawing" xmlns:wp="http://schemas.openxmlformats.org/drawingml/2006/wordprocessingDrawing" xmlns:w10="urn:schemas-microsoft-com:office:word" xmlns:w="http://schemas.openxmlformats.org/wordprocessingml/2006/main" xmlns:w14="http://schemas.microsoft.com/office/word/2010/wordml" xmlns:w15="http://schemas.microsoft.com/office/word/2012/wordml" xmlns:w16cex="http://schemas.microsoft.com/office/word/2018/wordml/cex" xmlns:w16cid="http://schemas.microsoft.com/office/word/2016/wordml/cid" xmlns:w16="http://schemas.microsoft.com/office/word/2018/wordml" xmlns:w16sdtdh="http://schemas.microsoft.com/office/word/2020/wordml/sdtdatahash" xmlns:w16se="http://schemas.microsoft.com/office/word/2015/wordml/symex" xmlns:wpg="http://schemas.microsoft.com/office/word/2010/wordprocessingGroup" xmlns:wpi="http://schemas.microsoft.com/office/word/2010/wordprocessingInk" xmlns:wne="http://schemas.microsoft.com/office/word/2006/wordml" xmlns:wps="http://schemas.microsoft.com/office/word/2010/wordprocessingShape" mc:Ignorable="w14 w15 w16se w16cid w16 w16cex w16sdtdh wp14">
+<w:numbering xmlns:wpc="http://schemas.microsoft.com/office/word/2010/wordprocessingCanvas" xmlns:cx="http://schemas.microsoft.com/office/drawing/2014/chartex" xmlns:cx1="http://schemas.microsoft.com/office/drawing/2015/9/8/chartex" xmlns:mc="http://schemas.openxmlformats.org/markup-compatibility/2006" xmlns:o="urn:schemas-microsoft-com:office:office" xmlns:r="http://schemas.openxmlformats.org/officeDocument/2006/relationships" xmlns:m="http://schemas.openxmlformats.org/officeDocument/2006/math" xmlns:v="urn:schemas-microsoft-com:vml" xmlns:wp14="http://schemas.microsoft.com/office/word/2010/wordprocessingDrawing" xmlns:wp="http://schemas.openxmlformats.org/drawingml/2006/wordprocessingDrawing" xmlns:w10="urn:schemas-microsoft-com:office:word" xmlns:w="http://schemas.openxmlformats.org/wordprocessingml/2006/main" xmlns:w14="http://schemas.microsoft.com/office/word/2010/wordml" xmlns:w15="http://schemas.microsoft.com/office/word/2012/wordml" xmlns:w16se="http://schemas.microsoft.com/office/word/2015/wordml/symex" xmlns:wpg="http://schemas.microsoft.com/office/word/2010/wordprocessingGroup" xmlns:wpi="http://schemas.microsoft.com/office/word/2010/wordprocessingInk" xmlns:wne="http://schemas.microsoft.com/office/word/2006/wordml" xmlns:wps="http://schemas.microsoft.com/office/word/2010/wordprocessingShape" mc:Ignorable="w14 w15 w16se wp14">
   <w:abstractNum w:abstractNumId="0" w15:restartNumberingAfterBreak="0">
     <w:nsid w:val="17776A1E"/>
     <w:multiLevelType w:val="multilevel"/>
@@ -21958,7 +22464,7 @@
 </file>
 
 <file path=word/styles.xml><?xml version="1.0" encoding="utf-8"?>
-<w:styles xmlns:mc="http://schemas.openxmlformats.org/markup-compatibility/2006" xmlns:r="http://schemas.openxmlformats.org/officeDocument/2006/relationships" xmlns:w="http://schemas.openxmlformats.org/wordprocessingml/2006/main" xmlns:w14="http://schemas.microsoft.com/office/word/2010/wordml" xmlns:w15="http://schemas.microsoft.com/office/word/2012/wordml" xmlns:w16cex="http://schemas.microsoft.com/office/word/2018/wordml/cex" xmlns:w16cid="http://schemas.microsoft.com/office/word/2016/wordml/cid" xmlns:w16="http://schemas.microsoft.com/office/word/2018/wordml" xmlns:w16sdtdh="http://schemas.microsoft.com/office/word/2020/wordml/sdtdatahash" xmlns:w16se="http://schemas.microsoft.com/office/word/2015/wordml/symex" mc:Ignorable="w14 w15 w16se w16cid w16 w16cex w16sdtdh">
+<w:styles xmlns:mc="http://schemas.openxmlformats.org/markup-compatibility/2006" xmlns:r="http://schemas.openxmlformats.org/officeDocument/2006/relationships" xmlns:w="http://schemas.openxmlformats.org/wordprocessingml/2006/main" xmlns:w14="http://schemas.microsoft.com/office/word/2010/wordml" xmlns:w15="http://schemas.microsoft.com/office/word/2012/wordml" xmlns:w16se="http://schemas.microsoft.com/office/word/2015/wordml/symex" mc:Ignorable="w14 w15 w16se">
   <w:docDefaults>
     <w:rPrDefault>
       <w:rPr>
@@ -21974,7 +22480,7 @@
       </w:pPr>
     </w:pPrDefault>
   </w:docDefaults>
-  <w:latentStyles w:defLockedState="0" w:defUIPriority="99" w:defSemiHidden="0" w:defUnhideWhenUsed="0" w:defQFormat="0" w:count="376">
+  <w:latentStyles w:defLockedState="0" w:defUIPriority="99" w:defSemiHidden="0" w:defUnhideWhenUsed="0" w:defQFormat="0" w:count="371">
     <w:lsdException w:name="Normal" w:uiPriority="0" w:qFormat="1"/>
     <w:lsdException w:name="heading 1" w:uiPriority="9" w:qFormat="1"/>
     <w:lsdException w:name="heading 2" w:semiHidden="1" w:uiPriority="9" w:unhideWhenUsed="1" w:qFormat="1"/>
@@ -22346,11 +22852,6 @@
     <w:lsdException w:name="List Table 5 Dark Accent 6" w:uiPriority="50"/>
     <w:lsdException w:name="List Table 6 Colorful Accent 6" w:uiPriority="51"/>
     <w:lsdException w:name="List Table 7 Colorful Accent 6" w:uiPriority="52"/>
-    <w:lsdException w:name="Mention" w:semiHidden="1" w:unhideWhenUsed="1"/>
-    <w:lsdException w:name="Smart Hyperlink" w:semiHidden="1" w:unhideWhenUsed="1"/>
-    <w:lsdException w:name="Hashtag" w:semiHidden="1" w:unhideWhenUsed="1"/>
-    <w:lsdException w:name="Unresolved Mention" w:semiHidden="1" w:unhideWhenUsed="1"/>
-    <w:lsdException w:name="Smart Link" w:semiHidden="1" w:unhideWhenUsed="1"/>
   </w:latentStyles>
   <w:style w:type="paragraph" w:default="1" w:styleId="Normal">
     <w:name w:val="Normal"/>
@@ -22469,7 +22970,6 @@
   <w:style w:type="character" w:default="1" w:styleId="DefaultParagraphFont">
     <w:name w:val="Default Paragraph Font"/>
     <w:uiPriority w:val="1"/>
-    <w:semiHidden/>
     <w:unhideWhenUsed/>
   </w:style>
   <w:style w:type="table" w:default="1" w:styleId="TableNormal">

--- a/report/Report-Inspection-Investigasi Insiden.docx
+++ b/report/Report-Inspection-Investigasi Insiden.docx
@@ -388,26 +388,38 @@
                 <w:u w:val="single"/>
               </w:rPr>
             </w:pPr>
-            <w:r>
+          </w:p>
+          <w:p>
+            <w:pPr>
+              <w:widowControl w:val="0"/>
               <w:rPr>
                 <w:rFonts w:ascii="Cambria" w:hAnsi="Cambria" w:cs="Tahoma"/>
                 <w:b/>
                 <w:sz w:val="16"/>
                 <w:szCs w:val="16"/>
                 <w:u w:val="single"/>
-              </w:rPr>
-              <w:t>Based on the investigation, describe the Incident chronology, overview, investigation findings, primary root cause, and immediate corrective action taken*</w:t>
-            </w:r>
-          </w:p>
-          <w:p>
-            <w:pPr>
-              <w:widowControl w:val="0"/>
-              <w:rPr>
-                <w:rFonts w:ascii="Cambria" w:hAnsi="Cambria"/>
               </w:rPr>
             </w:pPr>
             <w:bookmarkStart w:id="0" w:name="_GoBack"/>
             <w:bookmarkEnd w:id="0"/>
+            <w:r>
+              <w:rPr>
+                <w:rFonts w:ascii="Cambria" w:hAnsi="Cambria" w:cs="Tahoma"/>
+                <w:b/>
+                <w:sz w:val="16"/>
+                <w:szCs w:val="16"/>
+                <w:u w:val="single"/>
+              </w:rPr>
+              <w:t>Based on the investigation, describe the Incident chronology, overview, investigation findings, primary root cause, and immediate corrective action taken*</w:t>
+            </w:r>
+          </w:p>
+          <w:p>
+            <w:pPr>
+              <w:widowControl w:val="0"/>
+              <w:rPr>
+                <w:rFonts w:ascii="Cambria" w:hAnsi="Cambria"/>
+              </w:rPr>
+            </w:pPr>
           </w:p>
           <w:p>
             <w:pPr>

--- a/report/Report-Inspection-Investigasi Insiden.docx
+++ b/report/Report-Inspection-Investigasi Insiden.docx
@@ -1,6 +1,6 @@
 
 <file path=word/document.xml><?xml version="1.0" encoding="utf-8"?>
-<w:document xmlns:wpc="http://schemas.microsoft.com/office/word/2010/wordprocessingCanvas" xmlns:cx="http://schemas.microsoft.com/office/drawing/2014/chartex" xmlns:cx1="http://schemas.microsoft.com/office/drawing/2015/9/8/chartex" xmlns:mc="http://schemas.openxmlformats.org/markup-compatibility/2006" xmlns:o="urn:schemas-microsoft-com:office:office" xmlns:r="http://schemas.openxmlformats.org/officeDocument/2006/relationships" xmlns:m="http://schemas.openxmlformats.org/officeDocument/2006/math" xmlns:v="urn:schemas-microsoft-com:vml" xmlns:wp14="http://schemas.microsoft.com/office/word/2010/wordprocessingDrawing" xmlns:wp="http://schemas.openxmlformats.org/drawingml/2006/wordprocessingDrawing" xmlns:w10="urn:schemas-microsoft-com:office:word" xmlns:w="http://schemas.openxmlformats.org/wordprocessingml/2006/main" xmlns:w14="http://schemas.microsoft.com/office/word/2010/wordml" xmlns:w15="http://schemas.microsoft.com/office/word/2012/wordml" xmlns:w16se="http://schemas.microsoft.com/office/word/2015/wordml/symex" xmlns:wpg="http://schemas.microsoft.com/office/word/2010/wordprocessingGroup" xmlns:wpi="http://schemas.microsoft.com/office/word/2010/wordprocessingInk" xmlns:wne="http://schemas.microsoft.com/office/word/2006/wordml" xmlns:wps="http://schemas.microsoft.com/office/word/2010/wordprocessingShape" mc:Ignorable="w14 w15 w16se wp14">
+<w:document xmlns:wpc="http://schemas.microsoft.com/office/word/2010/wordprocessingCanvas" xmlns:cx="http://schemas.microsoft.com/office/drawing/2014/chartex" xmlns:mc="http://schemas.openxmlformats.org/markup-compatibility/2006" xmlns:o="urn:schemas-microsoft-com:office:office" xmlns:r="http://schemas.openxmlformats.org/officeDocument/2006/relationships" xmlns:m="http://schemas.openxmlformats.org/officeDocument/2006/math" xmlns:v="urn:schemas-microsoft-com:vml" xmlns:wp14="http://schemas.microsoft.com/office/word/2010/wordprocessingDrawing" xmlns:wp="http://schemas.openxmlformats.org/drawingml/2006/wordprocessingDrawing" xmlns:w10="urn:schemas-microsoft-com:office:word" xmlns:w="http://schemas.openxmlformats.org/wordprocessingml/2006/main" xmlns:w14="http://schemas.microsoft.com/office/word/2010/wordml" xmlns:w15="http://schemas.microsoft.com/office/word/2012/wordml" xmlns:w16se="http://schemas.microsoft.com/office/word/2015/wordml/symex" xmlns:wpg="http://schemas.microsoft.com/office/word/2010/wordprocessingGroup" xmlns:wpi="http://schemas.microsoft.com/office/word/2010/wordprocessingInk" xmlns:wne="http://schemas.microsoft.com/office/word/2006/wordml" xmlns:wps="http://schemas.microsoft.com/office/word/2010/wordprocessingShape" mc:Ignorable="w14 w15 w16se wp14">
   <w:body>
     <w:p>
       <w:pPr>
@@ -66,8 +66,178 @@
                 <w:u w:val="single"/>
                 <w:lang w:val="en-GB"/>
               </w:rPr>
-              <w:t>Laporan Penyelidikan Kejadian harus sudah dilaksanakan paling lama 2 X 24 Jam dari saat kejadian</w:t>
-            </w:r>
+              <w:t>Laporan</w:t>
+            </w:r>
+            <w:bookmarkStart w:id="0" w:name="_GoBack"/>
+            <w:bookmarkEnd w:id="0"/>
+            <w:r>
+              <w:rPr>
+                <w:rFonts w:ascii="Cambria" w:hAnsi="Cambria" w:cs="Tahoma"/>
+                <w:b/>
+                <w:sz w:val="16"/>
+                <w:szCs w:val="16"/>
+                <w:u w:val="single"/>
+                <w:lang w:val="en-GB"/>
+              </w:rPr>
+              <w:t xml:space="preserve"> </w:t>
+            </w:r>
+            <w:proofErr w:type="spellStart"/>
+            <w:r>
+              <w:rPr>
+                <w:rFonts w:ascii="Cambria" w:hAnsi="Cambria" w:cs="Tahoma"/>
+                <w:b/>
+                <w:sz w:val="16"/>
+                <w:szCs w:val="16"/>
+                <w:u w:val="single"/>
+                <w:lang w:val="en-GB"/>
+              </w:rPr>
+              <w:t>Kejadian</w:t>
+            </w:r>
+            <w:proofErr w:type="spellEnd"/>
+            <w:r>
+              <w:rPr>
+                <w:rFonts w:ascii="Cambria" w:hAnsi="Cambria" w:cs="Tahoma"/>
+                <w:b/>
+                <w:sz w:val="16"/>
+                <w:szCs w:val="16"/>
+                <w:u w:val="single"/>
+                <w:lang w:val="en-GB"/>
+              </w:rPr>
+              <w:t xml:space="preserve"> </w:t>
+            </w:r>
+            <w:proofErr w:type="spellStart"/>
+            <w:r>
+              <w:rPr>
+                <w:rFonts w:ascii="Cambria" w:hAnsi="Cambria" w:cs="Tahoma"/>
+                <w:b/>
+                <w:sz w:val="16"/>
+                <w:szCs w:val="16"/>
+                <w:u w:val="single"/>
+                <w:lang w:val="en-GB"/>
+              </w:rPr>
+              <w:t>harus</w:t>
+            </w:r>
+            <w:proofErr w:type="spellEnd"/>
+            <w:r>
+              <w:rPr>
+                <w:rFonts w:ascii="Cambria" w:hAnsi="Cambria" w:cs="Tahoma"/>
+                <w:b/>
+                <w:sz w:val="16"/>
+                <w:szCs w:val="16"/>
+                <w:u w:val="single"/>
+                <w:lang w:val="en-GB"/>
+              </w:rPr>
+              <w:t xml:space="preserve"> </w:t>
+            </w:r>
+            <w:proofErr w:type="spellStart"/>
+            <w:r>
+              <w:rPr>
+                <w:rFonts w:ascii="Cambria" w:hAnsi="Cambria" w:cs="Tahoma"/>
+                <w:b/>
+                <w:sz w:val="16"/>
+                <w:szCs w:val="16"/>
+                <w:u w:val="single"/>
+                <w:lang w:val="en-GB"/>
+              </w:rPr>
+              <w:t>sudah</w:t>
+            </w:r>
+            <w:proofErr w:type="spellEnd"/>
+            <w:r>
+              <w:rPr>
+                <w:rFonts w:ascii="Cambria" w:hAnsi="Cambria" w:cs="Tahoma"/>
+                <w:b/>
+                <w:sz w:val="16"/>
+                <w:szCs w:val="16"/>
+                <w:u w:val="single"/>
+                <w:lang w:val="en-GB"/>
+              </w:rPr>
+              <w:t xml:space="preserve"> </w:t>
+            </w:r>
+            <w:proofErr w:type="spellStart"/>
+            <w:r>
+              <w:rPr>
+                <w:rFonts w:ascii="Cambria" w:hAnsi="Cambria" w:cs="Tahoma"/>
+                <w:b/>
+                <w:sz w:val="16"/>
+                <w:szCs w:val="16"/>
+                <w:u w:val="single"/>
+                <w:lang w:val="en-GB"/>
+              </w:rPr>
+              <w:t>dilaksanakan</w:t>
+            </w:r>
+            <w:proofErr w:type="spellEnd"/>
+            <w:r>
+              <w:rPr>
+                <w:rFonts w:ascii="Cambria" w:hAnsi="Cambria" w:cs="Tahoma"/>
+                <w:b/>
+                <w:sz w:val="16"/>
+                <w:szCs w:val="16"/>
+                <w:u w:val="single"/>
+                <w:lang w:val="en-GB"/>
+              </w:rPr>
+              <w:t xml:space="preserve"> paling lama 2 X 24 Jam </w:t>
+            </w:r>
+            <w:proofErr w:type="spellStart"/>
+            <w:r>
+              <w:rPr>
+                <w:rFonts w:ascii="Cambria" w:hAnsi="Cambria" w:cs="Tahoma"/>
+                <w:b/>
+                <w:sz w:val="16"/>
+                <w:szCs w:val="16"/>
+                <w:u w:val="single"/>
+                <w:lang w:val="en-GB"/>
+              </w:rPr>
+              <w:t>dari</w:t>
+            </w:r>
+            <w:proofErr w:type="spellEnd"/>
+            <w:r>
+              <w:rPr>
+                <w:rFonts w:ascii="Cambria" w:hAnsi="Cambria" w:cs="Tahoma"/>
+                <w:b/>
+                <w:sz w:val="16"/>
+                <w:szCs w:val="16"/>
+                <w:u w:val="single"/>
+                <w:lang w:val="en-GB"/>
+              </w:rPr>
+              <w:t xml:space="preserve"> </w:t>
+            </w:r>
+            <w:proofErr w:type="spellStart"/>
+            <w:r>
+              <w:rPr>
+                <w:rFonts w:ascii="Cambria" w:hAnsi="Cambria" w:cs="Tahoma"/>
+                <w:b/>
+                <w:sz w:val="16"/>
+                <w:szCs w:val="16"/>
+                <w:u w:val="single"/>
+                <w:lang w:val="en-GB"/>
+              </w:rPr>
+              <w:t>saat</w:t>
+            </w:r>
+            <w:proofErr w:type="spellEnd"/>
+            <w:r>
+              <w:rPr>
+                <w:rFonts w:ascii="Cambria" w:hAnsi="Cambria" w:cs="Tahoma"/>
+                <w:b/>
+                <w:sz w:val="16"/>
+                <w:szCs w:val="16"/>
+                <w:u w:val="single"/>
+                <w:lang w:val="en-GB"/>
+              </w:rPr>
+              <w:t xml:space="preserve"> </w:t>
+            </w:r>
+            <w:proofErr w:type="spellStart"/>
+            <w:r>
+              <w:rPr>
+                <w:rFonts w:ascii="Cambria" w:hAnsi="Cambria" w:cs="Tahoma"/>
+                <w:b/>
+                <w:sz w:val="16"/>
+                <w:szCs w:val="16"/>
+                <w:u w:val="single"/>
+                <w:lang w:val="en-GB"/>
+              </w:rPr>
+              <w:t>kejadian</w:t>
+            </w:r>
+            <w:proofErr w:type="spellEnd"/>
           </w:p>
         </w:tc>
         <w:tc>
@@ -101,26 +271,58 @@
                 <w:szCs w:val="16"/>
                 <w:u w:val="single"/>
               </w:rPr>
-              <w:t>Report No :</w:t>
-            </w:r>
-          </w:p>
-          <w:p>
-            <w:pPr>
-              <w:widowControl w:val="0"/>
-              <w:rPr>
-                <w:rFonts w:ascii="Cambria" w:hAnsi="Cambria" w:cs="Tahoma"/>
-                <w:sz w:val="16"/>
-                <w:szCs w:val="16"/>
-              </w:rPr>
-            </w:pPr>
-            <w:r>
-              <w:rPr>
-                <w:rFonts w:ascii="Cambria" w:hAnsi="Cambria" w:cs="Tahoma"/>
-                <w:sz w:val="16"/>
-                <w:szCs w:val="16"/>
-              </w:rPr>
-              <w:t>Nomor Laporan</w:t>
-            </w:r>
+              <w:t xml:space="preserve">Report </w:t>
+            </w:r>
+            <w:proofErr w:type="gramStart"/>
+            <w:r>
+              <w:rPr>
+                <w:rFonts w:ascii="Cambria" w:hAnsi="Cambria" w:cs="Tahoma"/>
+                <w:b/>
+                <w:sz w:val="16"/>
+                <w:szCs w:val="16"/>
+                <w:u w:val="single"/>
+              </w:rPr>
+              <w:t>No :</w:t>
+            </w:r>
+            <w:proofErr w:type="gramEnd"/>
+          </w:p>
+          <w:p>
+            <w:pPr>
+              <w:widowControl w:val="0"/>
+              <w:rPr>
+                <w:rFonts w:ascii="Cambria" w:hAnsi="Cambria" w:cs="Tahoma"/>
+                <w:sz w:val="16"/>
+                <w:szCs w:val="16"/>
+              </w:rPr>
+            </w:pPr>
+            <w:proofErr w:type="spellStart"/>
+            <w:r>
+              <w:rPr>
+                <w:rFonts w:ascii="Cambria" w:hAnsi="Cambria" w:cs="Tahoma"/>
+                <w:sz w:val="16"/>
+                <w:szCs w:val="16"/>
+              </w:rPr>
+              <w:t>Nomor</w:t>
+            </w:r>
+            <w:proofErr w:type="spellEnd"/>
+            <w:r>
+              <w:rPr>
+                <w:rFonts w:ascii="Cambria" w:hAnsi="Cambria" w:cs="Tahoma"/>
+                <w:sz w:val="16"/>
+                <w:szCs w:val="16"/>
+              </w:rPr>
+              <w:t xml:space="preserve"> </w:t>
+            </w:r>
+            <w:proofErr w:type="spellStart"/>
+            <w:r>
+              <w:rPr>
+                <w:rFonts w:ascii="Cambria" w:hAnsi="Cambria" w:cs="Tahoma"/>
+                <w:sz w:val="16"/>
+                <w:szCs w:val="16"/>
+              </w:rPr>
+              <w:t>Laporan</w:t>
+            </w:r>
+            <w:proofErr w:type="spellEnd"/>
           </w:p>
         </w:tc>
         <w:tc>
@@ -154,7 +356,29 @@
                 <w:szCs w:val="16"/>
                 <w:u w:val="single"/>
               </w:rPr>
-              <w:t>+++no_report+++</w:t>
+              <w:t>+++</w:t>
+            </w:r>
+            <w:proofErr w:type="spellStart"/>
+            <w:r>
+              <w:rPr>
+                <w:rFonts w:ascii="Cambria" w:hAnsi="Cambria" w:cs="Tahoma"/>
+                <w:b/>
+                <w:sz w:val="16"/>
+                <w:szCs w:val="16"/>
+                <w:u w:val="single"/>
+              </w:rPr>
+              <w:t>no_report</w:t>
+            </w:r>
+            <w:proofErr w:type="spellEnd"/>
+            <w:r>
+              <w:rPr>
+                <w:rFonts w:ascii="Cambria" w:hAnsi="Cambria" w:cs="Tahoma"/>
+                <w:b/>
+                <w:sz w:val="16"/>
+                <w:szCs w:val="16"/>
+                <w:u w:val="single"/>
+              </w:rPr>
+              <w:t>+++</w:t>
             </w:r>
           </w:p>
         </w:tc>
@@ -196,28 +420,76 @@
                 <w:u w:val="single"/>
                 <w:lang w:val="fr-FR"/>
               </w:rPr>
-              <w:t>Related Units:</w:t>
-            </w:r>
-          </w:p>
-          <w:p>
-            <w:pPr>
-              <w:widowControl w:val="0"/>
-              <w:rPr>
-                <w:rFonts w:ascii="Cambria" w:hAnsi="Cambria" w:cs="Tahoma"/>
-                <w:b/>
-                <w:sz w:val="16"/>
-                <w:szCs w:val="16"/>
+              <w:t xml:space="preserve">Related </w:t>
+            </w:r>
+            <w:proofErr w:type="spellStart"/>
+            <w:proofErr w:type="gramStart"/>
+            <w:r>
+              <w:rPr>
+                <w:rFonts w:ascii="Cambria" w:hAnsi="Cambria" w:cs="Tahoma"/>
+                <w:b/>
+                <w:sz w:val="16"/>
+                <w:szCs w:val="16"/>
+                <w:highlight w:val="yellow"/>
                 <w:u w:val="single"/>
-              </w:rPr>
-            </w:pPr>
-            <w:r>
-              <w:rPr>
-                <w:rFonts w:ascii="Cambria" w:hAnsi="Cambria" w:cs="Tahoma"/>
-                <w:sz w:val="16"/>
-                <w:szCs w:val="16"/>
                 <w:lang w:val="fr-FR"/>
               </w:rPr>
-              <w:t>Unit Terkait :</w:t>
+              <w:t>Units</w:t>
+            </w:r>
+            <w:proofErr w:type="spellEnd"/>
+            <w:r>
+              <w:rPr>
+                <w:rFonts w:ascii="Cambria" w:hAnsi="Cambria" w:cs="Tahoma"/>
+                <w:b/>
+                <w:sz w:val="16"/>
+                <w:szCs w:val="16"/>
+                <w:highlight w:val="yellow"/>
+                <w:u w:val="single"/>
+                <w:lang w:val="fr-FR"/>
+              </w:rPr>
+              <w:t>:</w:t>
+            </w:r>
+            <w:proofErr w:type="gramEnd"/>
+          </w:p>
+          <w:p>
+            <w:pPr>
+              <w:widowControl w:val="0"/>
+              <w:rPr>
+                <w:rFonts w:ascii="Cambria" w:hAnsi="Cambria" w:cs="Tahoma"/>
+                <w:b/>
+                <w:sz w:val="16"/>
+                <w:szCs w:val="16"/>
+                <w:u w:val="single"/>
+              </w:rPr>
+            </w:pPr>
+            <w:r>
+              <w:rPr>
+                <w:rFonts w:ascii="Cambria" w:hAnsi="Cambria" w:cs="Tahoma"/>
+                <w:sz w:val="16"/>
+                <w:szCs w:val="16"/>
+                <w:lang w:val="fr-FR"/>
+              </w:rPr>
+              <w:t xml:space="preserve">Unit </w:t>
+            </w:r>
+            <w:proofErr w:type="spellStart"/>
+            <w:r>
+              <w:rPr>
+                <w:rFonts w:ascii="Cambria" w:hAnsi="Cambria" w:cs="Tahoma"/>
+                <w:sz w:val="16"/>
+                <w:szCs w:val="16"/>
+                <w:lang w:val="fr-FR"/>
+              </w:rPr>
+              <w:t>Terkait</w:t>
+            </w:r>
+            <w:proofErr w:type="spellEnd"/>
+            <w:r>
+              <w:rPr>
+                <w:rFonts w:ascii="Cambria" w:hAnsi="Cambria" w:cs="Tahoma"/>
+                <w:sz w:val="16"/>
+                <w:szCs w:val="16"/>
+                <w:lang w:val="fr-FR"/>
+              </w:rPr>
+              <w:t> :</w:t>
             </w:r>
           </w:p>
         </w:tc>
@@ -324,6 +596,7 @@
               </w:rPr>
               <w:t>+++</w:t>
             </w:r>
+            <w:proofErr w:type="spellStart"/>
             <w:r>
               <w:rPr>
                 <w:rFonts w:ascii="Cambria" w:hAnsi="Cambria" w:cs="Tahoma"/>
@@ -346,6 +619,7 @@
               </w:rPr>
               <w:t>_nice</w:t>
             </w:r>
+            <w:proofErr w:type="spellEnd"/>
             <w:r>
               <w:rPr>
                 <w:rFonts w:ascii="Cambria" w:hAnsi="Cambria" w:cs="Tahoma"/>
@@ -400,8 +674,6 @@
                 <w:u w:val="single"/>
               </w:rPr>
             </w:pPr>
-            <w:bookmarkStart w:id="0" w:name="_GoBack"/>
-            <w:bookmarkEnd w:id="0"/>
             <w:r>
               <w:rPr>
                 <w:rFonts w:ascii="Cambria" w:hAnsi="Cambria" w:cs="Tahoma"/>
@@ -431,14 +703,322 @@
                 <w:lang w:val="id-ID"/>
               </w:rPr>
             </w:pPr>
-            <w:r>
-              <w:rPr>
-                <w:rFonts w:ascii="Cambria" w:hAnsi="Cambria" w:cs="Tahoma"/>
-                <w:sz w:val="16"/>
-                <w:szCs w:val="16"/>
-              </w:rPr>
-              <w:t>Berdasarkan hasil investigasi, jelaskan kronologi, gambaran, temuan investigasi, dasar masalah yang utama dari Insiden, dan tindakan perbaikan segera yang diambil</w:t>
-            </w:r>
+            <w:proofErr w:type="spellStart"/>
+            <w:r>
+              <w:rPr>
+                <w:rFonts w:ascii="Cambria" w:hAnsi="Cambria" w:cs="Tahoma"/>
+                <w:sz w:val="16"/>
+                <w:szCs w:val="16"/>
+              </w:rPr>
+              <w:t>Berdasarkan</w:t>
+            </w:r>
+            <w:proofErr w:type="spellEnd"/>
+            <w:r>
+              <w:rPr>
+                <w:rFonts w:ascii="Cambria" w:hAnsi="Cambria" w:cs="Tahoma"/>
+                <w:sz w:val="16"/>
+                <w:szCs w:val="16"/>
+              </w:rPr>
+              <w:t xml:space="preserve"> </w:t>
+            </w:r>
+            <w:proofErr w:type="spellStart"/>
+            <w:r>
+              <w:rPr>
+                <w:rFonts w:ascii="Cambria" w:hAnsi="Cambria" w:cs="Tahoma"/>
+                <w:sz w:val="16"/>
+                <w:szCs w:val="16"/>
+              </w:rPr>
+              <w:t>hasil</w:t>
+            </w:r>
+            <w:proofErr w:type="spellEnd"/>
+            <w:r>
+              <w:rPr>
+                <w:rFonts w:ascii="Cambria" w:hAnsi="Cambria" w:cs="Tahoma"/>
+                <w:sz w:val="16"/>
+                <w:szCs w:val="16"/>
+              </w:rPr>
+              <w:t xml:space="preserve"> </w:t>
+            </w:r>
+            <w:proofErr w:type="spellStart"/>
+            <w:r>
+              <w:rPr>
+                <w:rFonts w:ascii="Cambria" w:hAnsi="Cambria" w:cs="Tahoma"/>
+                <w:sz w:val="16"/>
+                <w:szCs w:val="16"/>
+              </w:rPr>
+              <w:t>investigasi</w:t>
+            </w:r>
+            <w:proofErr w:type="spellEnd"/>
+            <w:r>
+              <w:rPr>
+                <w:rFonts w:ascii="Cambria" w:hAnsi="Cambria" w:cs="Tahoma"/>
+                <w:sz w:val="16"/>
+                <w:szCs w:val="16"/>
+              </w:rPr>
+              <w:t xml:space="preserve">, </w:t>
+            </w:r>
+            <w:proofErr w:type="spellStart"/>
+            <w:r>
+              <w:rPr>
+                <w:rFonts w:ascii="Cambria" w:hAnsi="Cambria" w:cs="Tahoma"/>
+                <w:sz w:val="16"/>
+                <w:szCs w:val="16"/>
+              </w:rPr>
+              <w:t>jelaskan</w:t>
+            </w:r>
+            <w:proofErr w:type="spellEnd"/>
+            <w:r>
+              <w:rPr>
+                <w:rFonts w:ascii="Cambria" w:hAnsi="Cambria" w:cs="Tahoma"/>
+                <w:sz w:val="16"/>
+                <w:szCs w:val="16"/>
+              </w:rPr>
+              <w:t xml:space="preserve"> </w:t>
+            </w:r>
+            <w:proofErr w:type="spellStart"/>
+            <w:r>
+              <w:rPr>
+                <w:rFonts w:ascii="Cambria" w:hAnsi="Cambria" w:cs="Tahoma"/>
+                <w:sz w:val="16"/>
+                <w:szCs w:val="16"/>
+              </w:rPr>
+              <w:t>kronologi</w:t>
+            </w:r>
+            <w:proofErr w:type="spellEnd"/>
+            <w:r>
+              <w:rPr>
+                <w:rFonts w:ascii="Cambria" w:hAnsi="Cambria" w:cs="Tahoma"/>
+                <w:sz w:val="16"/>
+                <w:szCs w:val="16"/>
+              </w:rPr>
+              <w:t xml:space="preserve">, </w:t>
+            </w:r>
+            <w:proofErr w:type="spellStart"/>
+            <w:r>
+              <w:rPr>
+                <w:rFonts w:ascii="Cambria" w:hAnsi="Cambria" w:cs="Tahoma"/>
+                <w:sz w:val="16"/>
+                <w:szCs w:val="16"/>
+              </w:rPr>
+              <w:t>gambaran</w:t>
+            </w:r>
+            <w:proofErr w:type="spellEnd"/>
+            <w:r>
+              <w:rPr>
+                <w:rFonts w:ascii="Cambria" w:hAnsi="Cambria" w:cs="Tahoma"/>
+                <w:sz w:val="16"/>
+                <w:szCs w:val="16"/>
+              </w:rPr>
+              <w:t xml:space="preserve">, </w:t>
+            </w:r>
+            <w:proofErr w:type="spellStart"/>
+            <w:r>
+              <w:rPr>
+                <w:rFonts w:ascii="Cambria" w:hAnsi="Cambria" w:cs="Tahoma"/>
+                <w:sz w:val="16"/>
+                <w:szCs w:val="16"/>
+              </w:rPr>
+              <w:t>temuan</w:t>
+            </w:r>
+            <w:proofErr w:type="spellEnd"/>
+            <w:r>
+              <w:rPr>
+                <w:rFonts w:ascii="Cambria" w:hAnsi="Cambria" w:cs="Tahoma"/>
+                <w:sz w:val="16"/>
+                <w:szCs w:val="16"/>
+              </w:rPr>
+              <w:t xml:space="preserve"> </w:t>
+            </w:r>
+            <w:proofErr w:type="spellStart"/>
+            <w:r>
+              <w:rPr>
+                <w:rFonts w:ascii="Cambria" w:hAnsi="Cambria" w:cs="Tahoma"/>
+                <w:sz w:val="16"/>
+                <w:szCs w:val="16"/>
+              </w:rPr>
+              <w:t>investigasi</w:t>
+            </w:r>
+            <w:proofErr w:type="spellEnd"/>
+            <w:r>
+              <w:rPr>
+                <w:rFonts w:ascii="Cambria" w:hAnsi="Cambria" w:cs="Tahoma"/>
+                <w:sz w:val="16"/>
+                <w:szCs w:val="16"/>
+              </w:rPr>
+              <w:t xml:space="preserve">, </w:t>
+            </w:r>
+            <w:proofErr w:type="spellStart"/>
+            <w:r>
+              <w:rPr>
+                <w:rFonts w:ascii="Cambria" w:hAnsi="Cambria" w:cs="Tahoma"/>
+                <w:sz w:val="16"/>
+                <w:szCs w:val="16"/>
+              </w:rPr>
+              <w:t>dasar</w:t>
+            </w:r>
+            <w:proofErr w:type="spellEnd"/>
+            <w:r>
+              <w:rPr>
+                <w:rFonts w:ascii="Cambria" w:hAnsi="Cambria" w:cs="Tahoma"/>
+                <w:sz w:val="16"/>
+                <w:szCs w:val="16"/>
+              </w:rPr>
+              <w:t xml:space="preserve"> </w:t>
+            </w:r>
+            <w:proofErr w:type="spellStart"/>
+            <w:r>
+              <w:rPr>
+                <w:rFonts w:ascii="Cambria" w:hAnsi="Cambria" w:cs="Tahoma"/>
+                <w:sz w:val="16"/>
+                <w:szCs w:val="16"/>
+              </w:rPr>
+              <w:t>masalah</w:t>
+            </w:r>
+            <w:proofErr w:type="spellEnd"/>
+            <w:r>
+              <w:rPr>
+                <w:rFonts w:ascii="Cambria" w:hAnsi="Cambria" w:cs="Tahoma"/>
+                <w:sz w:val="16"/>
+                <w:szCs w:val="16"/>
+              </w:rPr>
+              <w:t xml:space="preserve"> yang </w:t>
+            </w:r>
+            <w:proofErr w:type="spellStart"/>
+            <w:r>
+              <w:rPr>
+                <w:rFonts w:ascii="Cambria" w:hAnsi="Cambria" w:cs="Tahoma"/>
+                <w:sz w:val="16"/>
+                <w:szCs w:val="16"/>
+              </w:rPr>
+              <w:t>utama</w:t>
+            </w:r>
+            <w:proofErr w:type="spellEnd"/>
+            <w:r>
+              <w:rPr>
+                <w:rFonts w:ascii="Cambria" w:hAnsi="Cambria" w:cs="Tahoma"/>
+                <w:sz w:val="16"/>
+                <w:szCs w:val="16"/>
+              </w:rPr>
+              <w:t xml:space="preserve"> </w:t>
+            </w:r>
+            <w:proofErr w:type="spellStart"/>
+            <w:r>
+              <w:rPr>
+                <w:rFonts w:ascii="Cambria" w:hAnsi="Cambria" w:cs="Tahoma"/>
+                <w:sz w:val="16"/>
+                <w:szCs w:val="16"/>
+              </w:rPr>
+              <w:t>dari</w:t>
+            </w:r>
+            <w:proofErr w:type="spellEnd"/>
+            <w:r>
+              <w:rPr>
+                <w:rFonts w:ascii="Cambria" w:hAnsi="Cambria" w:cs="Tahoma"/>
+                <w:sz w:val="16"/>
+                <w:szCs w:val="16"/>
+              </w:rPr>
+              <w:t xml:space="preserve"> </w:t>
+            </w:r>
+            <w:proofErr w:type="spellStart"/>
+            <w:r>
+              <w:rPr>
+                <w:rFonts w:ascii="Cambria" w:hAnsi="Cambria" w:cs="Tahoma"/>
+                <w:sz w:val="16"/>
+                <w:szCs w:val="16"/>
+              </w:rPr>
+              <w:t>Insiden</w:t>
+            </w:r>
+            <w:proofErr w:type="spellEnd"/>
+            <w:r>
+              <w:rPr>
+                <w:rFonts w:ascii="Cambria" w:hAnsi="Cambria" w:cs="Tahoma"/>
+                <w:sz w:val="16"/>
+                <w:szCs w:val="16"/>
+              </w:rPr>
+              <w:t xml:space="preserve">, </w:t>
+            </w:r>
+            <w:proofErr w:type="spellStart"/>
+            <w:r>
+              <w:rPr>
+                <w:rFonts w:ascii="Cambria" w:hAnsi="Cambria" w:cs="Tahoma"/>
+                <w:sz w:val="16"/>
+                <w:szCs w:val="16"/>
+              </w:rPr>
+              <w:t>dan</w:t>
+            </w:r>
+            <w:proofErr w:type="spellEnd"/>
+            <w:r>
+              <w:rPr>
+                <w:rFonts w:ascii="Cambria" w:hAnsi="Cambria" w:cs="Tahoma"/>
+                <w:sz w:val="16"/>
+                <w:szCs w:val="16"/>
+              </w:rPr>
+              <w:t xml:space="preserve"> </w:t>
+            </w:r>
+            <w:proofErr w:type="spellStart"/>
+            <w:r>
+              <w:rPr>
+                <w:rFonts w:ascii="Cambria" w:hAnsi="Cambria" w:cs="Tahoma"/>
+                <w:sz w:val="16"/>
+                <w:szCs w:val="16"/>
+              </w:rPr>
+              <w:t>tindakan</w:t>
+            </w:r>
+            <w:proofErr w:type="spellEnd"/>
+            <w:r>
+              <w:rPr>
+                <w:rFonts w:ascii="Cambria" w:hAnsi="Cambria" w:cs="Tahoma"/>
+                <w:sz w:val="16"/>
+                <w:szCs w:val="16"/>
+              </w:rPr>
+              <w:t xml:space="preserve"> </w:t>
+            </w:r>
+            <w:proofErr w:type="spellStart"/>
+            <w:r>
+              <w:rPr>
+                <w:rFonts w:ascii="Cambria" w:hAnsi="Cambria" w:cs="Tahoma"/>
+                <w:sz w:val="16"/>
+                <w:szCs w:val="16"/>
+              </w:rPr>
+              <w:t>perbaikan</w:t>
+            </w:r>
+            <w:proofErr w:type="spellEnd"/>
+            <w:r>
+              <w:rPr>
+                <w:rFonts w:ascii="Cambria" w:hAnsi="Cambria" w:cs="Tahoma"/>
+                <w:sz w:val="16"/>
+                <w:szCs w:val="16"/>
+              </w:rPr>
+              <w:t xml:space="preserve"> </w:t>
+            </w:r>
+            <w:proofErr w:type="spellStart"/>
+            <w:r>
+              <w:rPr>
+                <w:rFonts w:ascii="Cambria" w:hAnsi="Cambria" w:cs="Tahoma"/>
+                <w:sz w:val="16"/>
+                <w:szCs w:val="16"/>
+              </w:rPr>
+              <w:t>segera</w:t>
+            </w:r>
+            <w:proofErr w:type="spellEnd"/>
+            <w:r>
+              <w:rPr>
+                <w:rFonts w:ascii="Cambria" w:hAnsi="Cambria" w:cs="Tahoma"/>
+                <w:sz w:val="16"/>
+                <w:szCs w:val="16"/>
+              </w:rPr>
+              <w:t xml:space="preserve"> yang </w:t>
+            </w:r>
+            <w:proofErr w:type="spellStart"/>
+            <w:r>
+              <w:rPr>
+                <w:rFonts w:ascii="Cambria" w:hAnsi="Cambria" w:cs="Tahoma"/>
+                <w:sz w:val="16"/>
+                <w:szCs w:val="16"/>
+              </w:rPr>
+              <w:t>diambil</w:t>
+            </w:r>
+            <w:proofErr w:type="spellEnd"/>
           </w:p>
           <w:p>
             <w:pPr>
@@ -532,8 +1112,20 @@
                 <w:highlight w:val="yellow"/>
                 <w:lang w:val="en-ID"/>
               </w:rPr>
-              <w:t>TEMUAN INVESTIGASI :</w:t>
-            </w:r>
+              <w:t xml:space="preserve">TEMUAN </w:t>
+            </w:r>
+            <w:proofErr w:type="gramStart"/>
+            <w:r>
+              <w:rPr>
+                <w:rFonts w:ascii="Cambria" w:hAnsi="Cambria" w:cs="Tahoma"/>
+                <w:sz w:val="16"/>
+                <w:szCs w:val="16"/>
+                <w:highlight w:val="yellow"/>
+                <w:lang w:val="en-ID"/>
+              </w:rPr>
+              <w:t>INVESTIGASI :</w:t>
+            </w:r>
+            <w:proofErr w:type="gramEnd"/>
           </w:p>
           <w:p>
             <w:pPr>
@@ -623,6 +1215,7 @@
               </w:rPr>
               <w:t xml:space="preserve">+++IMAGE </w:t>
             </w:r>
+            <w:proofErr w:type="spellStart"/>
             <w:r>
               <w:rPr>
                 <w:rFonts w:ascii="Cambria" w:hAnsi="Cambria" w:cs="Courier New"/>
@@ -632,8 +1225,9 @@
                 <w:bdr w:val="none" w:sz="0" w:space="0" w:color="auto" w:frame="1"/>
                 <w:lang w:eastAsia="en-US"/>
               </w:rPr>
-              <w:t>gambar_temuan_investigasi</w:t>
-            </w:r>
+              <w:t>gambar_temuan_</w:t>
+            </w:r>
+            <w:proofErr w:type="gramStart"/>
             <w:r>
               <w:rPr>
                 <w:rFonts w:ascii="Cambria" w:hAnsi="Cambria" w:cs="Courier New"/>
@@ -643,7 +1237,31 @@
                 <w:bdr w:val="none" w:sz="0" w:space="0" w:color="auto" w:frame="1"/>
                 <w:lang w:eastAsia="en-US"/>
               </w:rPr>
-              <w:t>()+++</w:t>
+              <w:t>investigasi</w:t>
+            </w:r>
+            <w:proofErr w:type="spellEnd"/>
+            <w:r>
+              <w:rPr>
+                <w:rFonts w:ascii="Cambria" w:hAnsi="Cambria" w:cs="Courier New"/>
+                <w:color w:val="24292E"/>
+                <w:sz w:val="20"/>
+                <w:szCs w:val="20"/>
+                <w:bdr w:val="none" w:sz="0" w:space="0" w:color="auto" w:frame="1"/>
+                <w:lang w:eastAsia="en-US"/>
+              </w:rPr>
+              <w:t>(</w:t>
+            </w:r>
+            <w:proofErr w:type="gramEnd"/>
+            <w:r>
+              <w:rPr>
+                <w:rFonts w:ascii="Cambria" w:hAnsi="Cambria" w:cs="Courier New"/>
+                <w:color w:val="24292E"/>
+                <w:sz w:val="20"/>
+                <w:szCs w:val="20"/>
+                <w:bdr w:val="none" w:sz="0" w:space="0" w:color="auto" w:frame="1"/>
+                <w:lang w:eastAsia="en-US"/>
+              </w:rPr>
+              <w:t>)+++</w:t>
             </w:r>
           </w:p>
           <w:p>
@@ -716,16 +1334,40 @@
                 <w:szCs w:val="16"/>
               </w:rPr>
             </w:pPr>
-            <w:r>
-              <w:rPr>
-                <w:rFonts w:ascii="Cambria" w:hAnsi="Cambria" w:cs="Tahoma"/>
-                <w:b/>
-                <w:sz w:val="16"/>
-                <w:szCs w:val="16"/>
-                <w:highlight w:val="yellow"/>
-              </w:rPr>
-              <w:t>Dilaporkan Oleh</w:t>
-            </w:r>
+            <w:proofErr w:type="spellStart"/>
+            <w:r>
+              <w:rPr>
+                <w:rFonts w:ascii="Cambria" w:hAnsi="Cambria" w:cs="Tahoma"/>
+                <w:b/>
+                <w:sz w:val="16"/>
+                <w:szCs w:val="16"/>
+                <w:highlight w:val="yellow"/>
+              </w:rPr>
+              <w:t>Dilaporkan</w:t>
+            </w:r>
+            <w:proofErr w:type="spellEnd"/>
+            <w:r>
+              <w:rPr>
+                <w:rFonts w:ascii="Cambria" w:hAnsi="Cambria" w:cs="Tahoma"/>
+                <w:b/>
+                <w:sz w:val="16"/>
+                <w:szCs w:val="16"/>
+                <w:highlight w:val="yellow"/>
+              </w:rPr>
+              <w:t xml:space="preserve"> </w:t>
+            </w:r>
+            <w:proofErr w:type="spellStart"/>
+            <w:r>
+              <w:rPr>
+                <w:rFonts w:ascii="Cambria" w:hAnsi="Cambria" w:cs="Tahoma"/>
+                <w:b/>
+                <w:sz w:val="16"/>
+                <w:szCs w:val="16"/>
+                <w:highlight w:val="yellow"/>
+              </w:rPr>
+              <w:t>Oleh</w:t>
+            </w:r>
+            <w:proofErr w:type="spellEnd"/>
             <w:r>
               <w:rPr>
                 <w:rFonts w:ascii="Cambria" w:hAnsi="Cambria" w:cs="Tahoma"/>
@@ -890,15 +1532,27 @@
                 <w:szCs w:val="16"/>
               </w:rPr>
             </w:pPr>
-            <w:r>
-              <w:rPr>
-                <w:rFonts w:ascii="Cambria" w:hAnsi="Cambria" w:cs="Tahoma"/>
-                <w:b/>
-                <w:sz w:val="16"/>
-                <w:szCs w:val="16"/>
-                <w:highlight w:val="yellow"/>
-              </w:rPr>
-              <w:t>Saksi 1</w:t>
+            <w:proofErr w:type="spellStart"/>
+            <w:r>
+              <w:rPr>
+                <w:rFonts w:ascii="Cambria" w:hAnsi="Cambria" w:cs="Tahoma"/>
+                <w:b/>
+                <w:sz w:val="16"/>
+                <w:szCs w:val="16"/>
+                <w:highlight w:val="yellow"/>
+              </w:rPr>
+              <w:t>Saksi</w:t>
+            </w:r>
+            <w:proofErr w:type="spellEnd"/>
+            <w:r>
+              <w:rPr>
+                <w:rFonts w:ascii="Cambria" w:hAnsi="Cambria" w:cs="Tahoma"/>
+                <w:b/>
+                <w:sz w:val="16"/>
+                <w:szCs w:val="16"/>
+                <w:highlight w:val="yellow"/>
+              </w:rPr>
+              <w:t xml:space="preserve"> 1</w:t>
             </w:r>
             <w:r>
               <w:rPr>
@@ -933,6 +1587,7 @@
                 <w:u w:val="single"/>
               </w:rPr>
             </w:pPr>
+            <w:proofErr w:type="spellStart"/>
             <w:r>
               <w:rPr>
                 <w:rFonts w:ascii="Cambria" w:hAnsi="Cambria" w:cs="Tahoma"/>
@@ -942,7 +1597,19 @@
                 <w:highlight w:val="yellow"/>
                 <w:u w:val="single"/>
               </w:rPr>
-              <w:t>Saksi 2</w:t>
+              <w:t>Saksi</w:t>
+            </w:r>
+            <w:proofErr w:type="spellEnd"/>
+            <w:r>
+              <w:rPr>
+                <w:rFonts w:ascii="Cambria" w:hAnsi="Cambria" w:cs="Tahoma"/>
+                <w:b/>
+                <w:sz w:val="16"/>
+                <w:szCs w:val="16"/>
+                <w:highlight w:val="yellow"/>
+                <w:u w:val="single"/>
+              </w:rPr>
+              <w:t xml:space="preserve"> 2</w:t>
             </w:r>
             <w:r>
               <w:rPr>
@@ -1045,8 +1712,90 @@
                 <w:sz w:val="16"/>
                 <w:szCs w:val="16"/>
               </w:rPr>
-              <w:t xml:space="preserve"> / Rincian kegiatan investigasi yang telah dilakukan</w:t>
-            </w:r>
+              <w:t xml:space="preserve"> / </w:t>
+            </w:r>
+            <w:proofErr w:type="spellStart"/>
+            <w:r>
+              <w:rPr>
+                <w:rFonts w:ascii="Cambria" w:hAnsi="Cambria" w:cs="Tahoma"/>
+                <w:sz w:val="16"/>
+                <w:szCs w:val="16"/>
+              </w:rPr>
+              <w:t>Rincian</w:t>
+            </w:r>
+            <w:proofErr w:type="spellEnd"/>
+            <w:r>
+              <w:rPr>
+                <w:rFonts w:ascii="Cambria" w:hAnsi="Cambria" w:cs="Tahoma"/>
+                <w:sz w:val="16"/>
+                <w:szCs w:val="16"/>
+              </w:rPr>
+              <w:t xml:space="preserve"> </w:t>
+            </w:r>
+            <w:proofErr w:type="spellStart"/>
+            <w:r>
+              <w:rPr>
+                <w:rFonts w:ascii="Cambria" w:hAnsi="Cambria" w:cs="Tahoma"/>
+                <w:sz w:val="16"/>
+                <w:szCs w:val="16"/>
+              </w:rPr>
+              <w:t>kegiatan</w:t>
+            </w:r>
+            <w:proofErr w:type="spellEnd"/>
+            <w:r>
+              <w:rPr>
+                <w:rFonts w:ascii="Cambria" w:hAnsi="Cambria" w:cs="Tahoma"/>
+                <w:sz w:val="16"/>
+                <w:szCs w:val="16"/>
+              </w:rPr>
+              <w:t xml:space="preserve"> </w:t>
+            </w:r>
+            <w:proofErr w:type="spellStart"/>
+            <w:r>
+              <w:rPr>
+                <w:rFonts w:ascii="Cambria" w:hAnsi="Cambria" w:cs="Tahoma"/>
+                <w:sz w:val="16"/>
+                <w:szCs w:val="16"/>
+              </w:rPr>
+              <w:t>investigasi</w:t>
+            </w:r>
+            <w:proofErr w:type="spellEnd"/>
+            <w:r>
+              <w:rPr>
+                <w:rFonts w:ascii="Cambria" w:hAnsi="Cambria" w:cs="Tahoma"/>
+                <w:sz w:val="16"/>
+                <w:szCs w:val="16"/>
+              </w:rPr>
+              <w:t xml:space="preserve"> yang </w:t>
+            </w:r>
+            <w:proofErr w:type="spellStart"/>
+            <w:r>
+              <w:rPr>
+                <w:rFonts w:ascii="Cambria" w:hAnsi="Cambria" w:cs="Tahoma"/>
+                <w:sz w:val="16"/>
+                <w:szCs w:val="16"/>
+              </w:rPr>
+              <w:t>telah</w:t>
+            </w:r>
+            <w:proofErr w:type="spellEnd"/>
+            <w:r>
+              <w:rPr>
+                <w:rFonts w:ascii="Cambria" w:hAnsi="Cambria" w:cs="Tahoma"/>
+                <w:sz w:val="16"/>
+                <w:szCs w:val="16"/>
+              </w:rPr>
+              <w:t xml:space="preserve"> </w:t>
+            </w:r>
+            <w:proofErr w:type="spellStart"/>
+            <w:r>
+              <w:rPr>
+                <w:rFonts w:ascii="Cambria" w:hAnsi="Cambria" w:cs="Tahoma"/>
+                <w:sz w:val="16"/>
+                <w:szCs w:val="16"/>
+              </w:rPr>
+              <w:t>dilakukan</w:t>
+            </w:r>
+            <w:proofErr w:type="spellEnd"/>
           </w:p>
         </w:tc>
       </w:tr>
@@ -1081,7 +1830,43 @@
                 <w:sz w:val="16"/>
                 <w:szCs w:val="16"/>
               </w:rPr>
-              <w:t xml:space="preserve">+++IF rincian_kegiatan !== </w:t>
+              <w:t xml:space="preserve">+++IF </w:t>
+            </w:r>
+            <w:proofErr w:type="spellStart"/>
+            <w:r>
+              <w:rPr>
+                <w:rFonts w:ascii="Cambria" w:eastAsia="Cambria" w:hAnsi="Cambria" w:cs="Cambria"/>
+                <w:sz w:val="16"/>
+                <w:szCs w:val="16"/>
+              </w:rPr>
+              <w:t>rincian_</w:t>
+            </w:r>
+            <w:proofErr w:type="gramStart"/>
+            <w:r>
+              <w:rPr>
+                <w:rFonts w:ascii="Cambria" w:eastAsia="Cambria" w:hAnsi="Cambria" w:cs="Cambria"/>
+                <w:sz w:val="16"/>
+                <w:szCs w:val="16"/>
+              </w:rPr>
+              <w:t>kegiatan</w:t>
+            </w:r>
+            <w:proofErr w:type="spellEnd"/>
+            <w:r>
+              <w:rPr>
+                <w:rFonts w:ascii="Cambria" w:eastAsia="Cambria" w:hAnsi="Cambria" w:cs="Cambria"/>
+                <w:sz w:val="16"/>
+                <w:szCs w:val="16"/>
+              </w:rPr>
+              <w:t xml:space="preserve"> !</w:t>
+            </w:r>
+            <w:proofErr w:type="gramEnd"/>
+            <w:r>
+              <w:rPr>
+                <w:rFonts w:ascii="Cambria" w:eastAsia="Cambria" w:hAnsi="Cambria" w:cs="Cambria"/>
+                <w:sz w:val="16"/>
+                <w:szCs w:val="16"/>
+              </w:rPr>
+              <w:t xml:space="preserve">== </w:t>
             </w:r>
             <w:r>
               <w:rPr>
@@ -1089,8 +1874,54 @@
                 <w:color w:val="24292E"/>
                 <w:bdr w:val="none" w:sz="0" w:space="0" w:color="auto" w:frame="1"/>
               </w:rPr>
-              <w:t>'Inspeksi di tempat kejadian</w:t>
-            </w:r>
+              <w:t>'</w:t>
+            </w:r>
+            <w:proofErr w:type="spellStart"/>
+            <w:r>
+              <w:rPr>
+                <w:rFonts w:ascii="Cambria" w:hAnsi="Cambria"/>
+                <w:color w:val="24292E"/>
+                <w:bdr w:val="none" w:sz="0" w:space="0" w:color="auto" w:frame="1"/>
+              </w:rPr>
+              <w:t>Inspeksi</w:t>
+            </w:r>
+            <w:proofErr w:type="spellEnd"/>
+            <w:r>
+              <w:rPr>
+                <w:rFonts w:ascii="Cambria" w:hAnsi="Cambria"/>
+                <w:color w:val="24292E"/>
+                <w:bdr w:val="none" w:sz="0" w:space="0" w:color="auto" w:frame="1"/>
+              </w:rPr>
+              <w:t xml:space="preserve"> di </w:t>
+            </w:r>
+            <w:proofErr w:type="spellStart"/>
+            <w:r>
+              <w:rPr>
+                <w:rFonts w:ascii="Cambria" w:hAnsi="Cambria"/>
+                <w:color w:val="24292E"/>
+                <w:bdr w:val="none" w:sz="0" w:space="0" w:color="auto" w:frame="1"/>
+              </w:rPr>
+              <w:t>tempat</w:t>
+            </w:r>
+            <w:proofErr w:type="spellEnd"/>
+            <w:r>
+              <w:rPr>
+                <w:rFonts w:ascii="Cambria" w:hAnsi="Cambria"/>
+                <w:color w:val="24292E"/>
+                <w:bdr w:val="none" w:sz="0" w:space="0" w:color="auto" w:frame="1"/>
+              </w:rPr>
+              <w:t xml:space="preserve"> </w:t>
+            </w:r>
+            <w:proofErr w:type="spellStart"/>
+            <w:r>
+              <w:rPr>
+                <w:rFonts w:ascii="Cambria" w:hAnsi="Cambria"/>
+                <w:color w:val="24292E"/>
+                <w:bdr w:val="none" w:sz="0" w:space="0" w:color="auto" w:frame="1"/>
+              </w:rPr>
+              <w:t>kejadian</w:t>
+            </w:r>
+            <w:proofErr w:type="spellEnd"/>
             <w:r>
               <w:rPr>
                 <w:rStyle w:val="HTMLCode"/>
@@ -1158,7 +1989,25 @@
                 <w:sz w:val="16"/>
                 <w:szCs w:val="16"/>
               </w:rPr>
-              <w:t xml:space="preserve">+++END-IF++++++IF rincian_kegiatan === </w:t>
+              <w:t xml:space="preserve">+++END-IF++++++IF </w:t>
+            </w:r>
+            <w:proofErr w:type="spellStart"/>
+            <w:r>
+              <w:rPr>
+                <w:rFonts w:ascii="Cambria" w:eastAsia="Cambria" w:hAnsi="Cambria" w:cs="Cambria"/>
+                <w:sz w:val="16"/>
+                <w:szCs w:val="16"/>
+              </w:rPr>
+              <w:t>rincian_kegiatan</w:t>
+            </w:r>
+            <w:proofErr w:type="spellEnd"/>
+            <w:r>
+              <w:rPr>
+                <w:rFonts w:ascii="Cambria" w:eastAsia="Cambria" w:hAnsi="Cambria" w:cs="Cambria"/>
+                <w:sz w:val="16"/>
+                <w:szCs w:val="16"/>
+              </w:rPr>
+              <w:t xml:space="preserve"> === </w:t>
             </w:r>
             <w:r>
               <w:rPr>
@@ -1166,16 +2015,62 @@
                 <w:color w:val="24292E"/>
                 <w:bdr w:val="none" w:sz="0" w:space="0" w:color="auto" w:frame="1"/>
               </w:rPr>
-              <w:t xml:space="preserve">'Inspeksi di tempat </w:t>
-            </w:r>
+              <w:t>'</w:t>
+            </w:r>
+            <w:proofErr w:type="spellStart"/>
             <w:r>
               <w:rPr>
                 <w:rFonts w:ascii="Cambria" w:hAnsi="Cambria"/>
                 <w:color w:val="24292E"/>
                 <w:bdr w:val="none" w:sz="0" w:space="0" w:color="auto" w:frame="1"/>
               </w:rPr>
+              <w:t>Inspeksi</w:t>
+            </w:r>
+            <w:proofErr w:type="spellEnd"/>
+            <w:r>
+              <w:rPr>
+                <w:rFonts w:ascii="Cambria" w:hAnsi="Cambria"/>
+                <w:color w:val="24292E"/>
+                <w:bdr w:val="none" w:sz="0" w:space="0" w:color="auto" w:frame="1"/>
+              </w:rPr>
+              <w:t xml:space="preserve"> di </w:t>
+            </w:r>
+            <w:proofErr w:type="spellStart"/>
+            <w:r>
+              <w:rPr>
+                <w:rFonts w:ascii="Cambria" w:hAnsi="Cambria"/>
+                <w:color w:val="24292E"/>
+                <w:bdr w:val="none" w:sz="0" w:space="0" w:color="auto" w:frame="1"/>
+              </w:rPr>
+              <w:t>tempat</w:t>
+            </w:r>
+            <w:proofErr w:type="spellEnd"/>
+            <w:r>
+              <w:rPr>
+                <w:rFonts w:ascii="Cambria" w:hAnsi="Cambria"/>
+                <w:color w:val="24292E"/>
+                <w:bdr w:val="none" w:sz="0" w:space="0" w:color="auto" w:frame="1"/>
+              </w:rPr>
+              <w:t xml:space="preserve"> </w:t>
+            </w:r>
+            <w:proofErr w:type="spellStart"/>
+            <w:r>
+              <w:rPr>
+                <w:rFonts w:ascii="Cambria" w:hAnsi="Cambria"/>
+                <w:color w:val="24292E"/>
+                <w:bdr w:val="none" w:sz="0" w:space="0" w:color="auto" w:frame="1"/>
+              </w:rPr>
               <w:lastRenderedPageBreak/>
-              <w:t>kejadian'</w:t>
+              <w:t>kejadian</w:t>
+            </w:r>
+            <w:proofErr w:type="spellEnd"/>
+            <w:r>
+              <w:rPr>
+                <w:rFonts w:ascii="Cambria" w:hAnsi="Cambria"/>
+                <w:color w:val="24292E"/>
+                <w:bdr w:val="none" w:sz="0" w:space="0" w:color="auto" w:frame="1"/>
+              </w:rPr>
+              <w:t>'</w:t>
             </w:r>
             <w:r>
               <w:rPr>
@@ -1286,14 +2181,52 @@
               </w:rPr>
               <w:t xml:space="preserve">    </w:t>
             </w:r>
-            <w:r>
-              <w:rPr>
-                <w:rFonts w:ascii="Cambria" w:hAnsi="Cambria" w:cs="Tahoma"/>
-                <w:sz w:val="16"/>
-                <w:szCs w:val="16"/>
-              </w:rPr>
-              <w:t>Inspeksi di tempat kejadian</w:t>
-            </w:r>
+            <w:proofErr w:type="spellStart"/>
+            <w:r>
+              <w:rPr>
+                <w:rFonts w:ascii="Cambria" w:hAnsi="Cambria" w:cs="Tahoma"/>
+                <w:sz w:val="16"/>
+                <w:szCs w:val="16"/>
+              </w:rPr>
+              <w:t>Inspeksi</w:t>
+            </w:r>
+            <w:proofErr w:type="spellEnd"/>
+            <w:r>
+              <w:rPr>
+                <w:rFonts w:ascii="Cambria" w:hAnsi="Cambria" w:cs="Tahoma"/>
+                <w:sz w:val="16"/>
+                <w:szCs w:val="16"/>
+              </w:rPr>
+              <w:t xml:space="preserve"> di </w:t>
+            </w:r>
+            <w:proofErr w:type="spellStart"/>
+            <w:r>
+              <w:rPr>
+                <w:rFonts w:ascii="Cambria" w:hAnsi="Cambria" w:cs="Tahoma"/>
+                <w:sz w:val="16"/>
+                <w:szCs w:val="16"/>
+              </w:rPr>
+              <w:t>tempat</w:t>
+            </w:r>
+            <w:proofErr w:type="spellEnd"/>
+            <w:r>
+              <w:rPr>
+                <w:rFonts w:ascii="Cambria" w:hAnsi="Cambria" w:cs="Tahoma"/>
+                <w:sz w:val="16"/>
+                <w:szCs w:val="16"/>
+              </w:rPr>
+              <w:t xml:space="preserve"> </w:t>
+            </w:r>
+            <w:proofErr w:type="spellStart"/>
+            <w:r>
+              <w:rPr>
+                <w:rFonts w:ascii="Cambria" w:hAnsi="Cambria" w:cs="Tahoma"/>
+                <w:sz w:val="16"/>
+                <w:szCs w:val="16"/>
+              </w:rPr>
+              <w:t>kejadian</w:t>
+            </w:r>
+            <w:proofErr w:type="spellEnd"/>
           </w:p>
         </w:tc>
         <w:tc>
@@ -1323,7 +2256,43 @@
                 <w:szCs w:val="16"/>
               </w:rPr>
               <w:lastRenderedPageBreak/>
-              <w:t xml:space="preserve">+++IF rincian_kegiatan !== </w:t>
+              <w:t xml:space="preserve">+++IF </w:t>
+            </w:r>
+            <w:proofErr w:type="spellStart"/>
+            <w:r>
+              <w:rPr>
+                <w:rFonts w:ascii="Cambria" w:eastAsia="Cambria" w:hAnsi="Cambria" w:cs="Cambria"/>
+                <w:sz w:val="16"/>
+                <w:szCs w:val="16"/>
+              </w:rPr>
+              <w:t>rincian_</w:t>
+            </w:r>
+            <w:proofErr w:type="gramStart"/>
+            <w:r>
+              <w:rPr>
+                <w:rFonts w:ascii="Cambria" w:eastAsia="Cambria" w:hAnsi="Cambria" w:cs="Cambria"/>
+                <w:sz w:val="16"/>
+                <w:szCs w:val="16"/>
+              </w:rPr>
+              <w:t>kegiatan</w:t>
+            </w:r>
+            <w:proofErr w:type="spellEnd"/>
+            <w:r>
+              <w:rPr>
+                <w:rFonts w:ascii="Cambria" w:eastAsia="Cambria" w:hAnsi="Cambria" w:cs="Cambria"/>
+                <w:sz w:val="16"/>
+                <w:szCs w:val="16"/>
+              </w:rPr>
+              <w:t xml:space="preserve"> !</w:t>
+            </w:r>
+            <w:proofErr w:type="gramEnd"/>
+            <w:r>
+              <w:rPr>
+                <w:rFonts w:ascii="Cambria" w:eastAsia="Cambria" w:hAnsi="Cambria" w:cs="Cambria"/>
+                <w:sz w:val="16"/>
+                <w:szCs w:val="16"/>
+              </w:rPr>
+              <w:t xml:space="preserve">== </w:t>
             </w:r>
             <w:r>
               <w:rPr>
@@ -1331,8 +2300,18 @@
                 <w:color w:val="24292E"/>
                 <w:bdr w:val="none" w:sz="0" w:space="0" w:color="auto" w:frame="1"/>
               </w:rPr>
-              <w:t>'Wawancara</w:t>
-            </w:r>
+              <w:t>'</w:t>
+            </w:r>
+            <w:proofErr w:type="spellStart"/>
+            <w:r>
+              <w:rPr>
+                <w:rFonts w:ascii="Cambria" w:hAnsi="Cambria"/>
+                <w:color w:val="24292E"/>
+                <w:bdr w:val="none" w:sz="0" w:space="0" w:color="auto" w:frame="1"/>
+              </w:rPr>
+              <w:t>Wawancara</w:t>
+            </w:r>
+            <w:proofErr w:type="spellEnd"/>
             <w:r>
               <w:rPr>
                 <w:rStyle w:val="HTMLCode"/>
@@ -1400,7 +2379,25 @@
                 <w:sz w:val="16"/>
                 <w:szCs w:val="16"/>
               </w:rPr>
-              <w:t xml:space="preserve">+++END-IF++++++IF rincian_kegiatan === </w:t>
+              <w:t xml:space="preserve">+++END-IF++++++IF </w:t>
+            </w:r>
+            <w:proofErr w:type="spellStart"/>
+            <w:r>
+              <w:rPr>
+                <w:rFonts w:ascii="Cambria" w:eastAsia="Cambria" w:hAnsi="Cambria" w:cs="Cambria"/>
+                <w:sz w:val="16"/>
+                <w:szCs w:val="16"/>
+              </w:rPr>
+              <w:t>rincian_kegiatan</w:t>
+            </w:r>
+            <w:proofErr w:type="spellEnd"/>
+            <w:r>
+              <w:rPr>
+                <w:rFonts w:ascii="Cambria" w:eastAsia="Cambria" w:hAnsi="Cambria" w:cs="Cambria"/>
+                <w:sz w:val="16"/>
+                <w:szCs w:val="16"/>
+              </w:rPr>
+              <w:t xml:space="preserve"> === </w:t>
             </w:r>
             <w:r>
               <w:rPr>
@@ -1408,7 +2405,25 @@
                 <w:color w:val="24292E"/>
                 <w:bdr w:val="none" w:sz="0" w:space="0" w:color="auto" w:frame="1"/>
               </w:rPr>
-              <w:t>'Wawancara'</w:t>
+              <w:t>'</w:t>
+            </w:r>
+            <w:proofErr w:type="spellStart"/>
+            <w:r>
+              <w:rPr>
+                <w:rFonts w:ascii="Cambria" w:hAnsi="Cambria"/>
+                <w:color w:val="24292E"/>
+                <w:bdr w:val="none" w:sz="0" w:space="0" w:color="auto" w:frame="1"/>
+              </w:rPr>
+              <w:t>Wawancara</w:t>
+            </w:r>
+            <w:proofErr w:type="spellEnd"/>
+            <w:r>
+              <w:rPr>
+                <w:rFonts w:ascii="Cambria" w:hAnsi="Cambria"/>
+                <w:color w:val="24292E"/>
+                <w:bdr w:val="none" w:sz="0" w:space="0" w:color="auto" w:frame="1"/>
+              </w:rPr>
+              <w:t>'</w:t>
             </w:r>
             <w:r>
               <w:rPr>
@@ -1533,6 +2548,7 @@
               </w:rPr>
               <w:t xml:space="preserve">    </w:t>
             </w:r>
+            <w:proofErr w:type="spellStart"/>
             <w:r>
               <w:rPr>
                 <w:rFonts w:ascii="Cambria" w:hAnsi="Cambria" w:cs="Tahoma"/>
@@ -1541,6 +2557,7 @@
               </w:rPr>
               <w:t>Wawancara</w:t>
             </w:r>
+            <w:proofErr w:type="spellEnd"/>
           </w:p>
         </w:tc>
         <w:tc>
@@ -1570,7 +2587,43 @@
                 <w:szCs w:val="16"/>
               </w:rPr>
               <w:lastRenderedPageBreak/>
-              <w:t xml:space="preserve">+++IF rincian_kegiatan !== </w:t>
+              <w:t xml:space="preserve">+++IF </w:t>
+            </w:r>
+            <w:proofErr w:type="spellStart"/>
+            <w:r>
+              <w:rPr>
+                <w:rFonts w:ascii="Cambria" w:eastAsia="Cambria" w:hAnsi="Cambria" w:cs="Cambria"/>
+                <w:sz w:val="16"/>
+                <w:szCs w:val="16"/>
+              </w:rPr>
+              <w:t>rincian_</w:t>
+            </w:r>
+            <w:proofErr w:type="gramStart"/>
+            <w:r>
+              <w:rPr>
+                <w:rFonts w:ascii="Cambria" w:eastAsia="Cambria" w:hAnsi="Cambria" w:cs="Cambria"/>
+                <w:sz w:val="16"/>
+                <w:szCs w:val="16"/>
+              </w:rPr>
+              <w:t>kegiatan</w:t>
+            </w:r>
+            <w:proofErr w:type="spellEnd"/>
+            <w:r>
+              <w:rPr>
+                <w:rFonts w:ascii="Cambria" w:eastAsia="Cambria" w:hAnsi="Cambria" w:cs="Cambria"/>
+                <w:sz w:val="16"/>
+                <w:szCs w:val="16"/>
+              </w:rPr>
+              <w:t xml:space="preserve"> !</w:t>
+            </w:r>
+            <w:proofErr w:type="gramEnd"/>
+            <w:r>
+              <w:rPr>
+                <w:rFonts w:ascii="Cambria" w:eastAsia="Cambria" w:hAnsi="Cambria" w:cs="Cambria"/>
+                <w:sz w:val="16"/>
+                <w:szCs w:val="16"/>
+              </w:rPr>
+              <w:t xml:space="preserve">== </w:t>
             </w:r>
             <w:r>
               <w:rPr>
@@ -1578,7 +2631,43 @@
                 <w:color w:val="24292E"/>
                 <w:bdr w:val="none" w:sz="0" w:space="0" w:color="auto" w:frame="1"/>
               </w:rPr>
-              <w:t>'Pengambilan Foto/Video</w:t>
+              <w:t>'</w:t>
+            </w:r>
+            <w:proofErr w:type="spellStart"/>
+            <w:r>
+              <w:rPr>
+                <w:rFonts w:ascii="Cambria" w:hAnsi="Cambria"/>
+                <w:color w:val="24292E"/>
+                <w:bdr w:val="none" w:sz="0" w:space="0" w:color="auto" w:frame="1"/>
+              </w:rPr>
+              <w:t>Pengambilan</w:t>
+            </w:r>
+            <w:proofErr w:type="spellEnd"/>
+            <w:r>
+              <w:rPr>
+                <w:rFonts w:ascii="Cambria" w:hAnsi="Cambria"/>
+                <w:color w:val="24292E"/>
+                <w:bdr w:val="none" w:sz="0" w:space="0" w:color="auto" w:frame="1"/>
+              </w:rPr>
+              <w:t xml:space="preserve"> </w:t>
+            </w:r>
+            <w:proofErr w:type="spellStart"/>
+            <w:r>
+              <w:rPr>
+                <w:rFonts w:ascii="Cambria" w:hAnsi="Cambria"/>
+                <w:color w:val="24292E"/>
+                <w:bdr w:val="none" w:sz="0" w:space="0" w:color="auto" w:frame="1"/>
+              </w:rPr>
+              <w:t>Foto</w:t>
+            </w:r>
+            <w:proofErr w:type="spellEnd"/>
+            <w:r>
+              <w:rPr>
+                <w:rFonts w:ascii="Cambria" w:hAnsi="Cambria"/>
+                <w:color w:val="24292E"/>
+                <w:bdr w:val="none" w:sz="0" w:space="0" w:color="auto" w:frame="1"/>
+              </w:rPr>
+              <w:t>/Video</w:t>
             </w:r>
             <w:r>
               <w:rPr>
@@ -1647,7 +2736,25 @@
                 <w:sz w:val="16"/>
                 <w:szCs w:val="16"/>
               </w:rPr>
-              <w:t xml:space="preserve">+++END-IF++++++IF rincian_kegiatan === </w:t>
+              <w:t xml:space="preserve">+++END-IF++++++IF </w:t>
+            </w:r>
+            <w:proofErr w:type="spellStart"/>
+            <w:r>
+              <w:rPr>
+                <w:rFonts w:ascii="Cambria" w:eastAsia="Cambria" w:hAnsi="Cambria" w:cs="Cambria"/>
+                <w:sz w:val="16"/>
+                <w:szCs w:val="16"/>
+              </w:rPr>
+              <w:t>rincian_kegiatan</w:t>
+            </w:r>
+            <w:proofErr w:type="spellEnd"/>
+            <w:r>
+              <w:rPr>
+                <w:rFonts w:ascii="Cambria" w:eastAsia="Cambria" w:hAnsi="Cambria" w:cs="Cambria"/>
+                <w:sz w:val="16"/>
+                <w:szCs w:val="16"/>
+              </w:rPr>
+              <w:t xml:space="preserve"> === </w:t>
             </w:r>
             <w:r>
               <w:rPr>
@@ -1655,7 +2762,43 @@
                 <w:color w:val="24292E"/>
                 <w:bdr w:val="none" w:sz="0" w:space="0" w:color="auto" w:frame="1"/>
               </w:rPr>
-              <w:t>'Pengambilan Foto/Video'</w:t>
+              <w:t>'</w:t>
+            </w:r>
+            <w:proofErr w:type="spellStart"/>
+            <w:r>
+              <w:rPr>
+                <w:rFonts w:ascii="Cambria" w:hAnsi="Cambria"/>
+                <w:color w:val="24292E"/>
+                <w:bdr w:val="none" w:sz="0" w:space="0" w:color="auto" w:frame="1"/>
+              </w:rPr>
+              <w:t>Pengambilan</w:t>
+            </w:r>
+            <w:proofErr w:type="spellEnd"/>
+            <w:r>
+              <w:rPr>
+                <w:rFonts w:ascii="Cambria" w:hAnsi="Cambria"/>
+                <w:color w:val="24292E"/>
+                <w:bdr w:val="none" w:sz="0" w:space="0" w:color="auto" w:frame="1"/>
+              </w:rPr>
+              <w:t xml:space="preserve"> </w:t>
+            </w:r>
+            <w:proofErr w:type="spellStart"/>
+            <w:r>
+              <w:rPr>
+                <w:rFonts w:ascii="Cambria" w:hAnsi="Cambria"/>
+                <w:color w:val="24292E"/>
+                <w:bdr w:val="none" w:sz="0" w:space="0" w:color="auto" w:frame="1"/>
+              </w:rPr>
+              <w:t>Foto</w:t>
+            </w:r>
+            <w:proofErr w:type="spellEnd"/>
+            <w:r>
+              <w:rPr>
+                <w:rFonts w:ascii="Cambria" w:hAnsi="Cambria"/>
+                <w:color w:val="24292E"/>
+                <w:bdr w:val="none" w:sz="0" w:space="0" w:color="auto" w:frame="1"/>
+              </w:rPr>
+              <w:t>/Video'</w:t>
             </w:r>
             <w:r>
               <w:rPr>
@@ -1754,13 +2897,41 @@
               </w:rPr>
               <w:t xml:space="preserve">     </w:t>
             </w:r>
-            <w:r>
-              <w:rPr>
-                <w:rFonts w:ascii="Cambria" w:hAnsi="Cambria" w:cs="Tahoma"/>
-                <w:sz w:val="16"/>
-                <w:szCs w:val="16"/>
-              </w:rPr>
-              <w:t>Pengambilan foto / video</w:t>
+            <w:proofErr w:type="spellStart"/>
+            <w:r>
+              <w:rPr>
+                <w:rFonts w:ascii="Cambria" w:hAnsi="Cambria" w:cs="Tahoma"/>
+                <w:sz w:val="16"/>
+                <w:szCs w:val="16"/>
+              </w:rPr>
+              <w:t>Pengambilan</w:t>
+            </w:r>
+            <w:proofErr w:type="spellEnd"/>
+            <w:r>
+              <w:rPr>
+                <w:rFonts w:ascii="Cambria" w:hAnsi="Cambria" w:cs="Tahoma"/>
+                <w:sz w:val="16"/>
+                <w:szCs w:val="16"/>
+              </w:rPr>
+              <w:t xml:space="preserve"> </w:t>
+            </w:r>
+            <w:proofErr w:type="spellStart"/>
+            <w:r>
+              <w:rPr>
+                <w:rFonts w:ascii="Cambria" w:hAnsi="Cambria" w:cs="Tahoma"/>
+                <w:sz w:val="16"/>
+                <w:szCs w:val="16"/>
+              </w:rPr>
+              <w:t>foto</w:t>
+            </w:r>
+            <w:proofErr w:type="spellEnd"/>
+            <w:r>
+              <w:rPr>
+                <w:rFonts w:ascii="Cambria" w:hAnsi="Cambria" w:cs="Tahoma"/>
+                <w:sz w:val="16"/>
+                <w:szCs w:val="16"/>
+              </w:rPr>
+              <w:t xml:space="preserve"> / video</w:t>
             </w:r>
           </w:p>
         </w:tc>
@@ -1791,7 +2962,43 @@
                 <w:szCs w:val="16"/>
               </w:rPr>
               <w:lastRenderedPageBreak/>
-              <w:t xml:space="preserve">+++IF rincian_kegiatan !== </w:t>
+              <w:t xml:space="preserve">+++IF </w:t>
+            </w:r>
+            <w:proofErr w:type="spellStart"/>
+            <w:r>
+              <w:rPr>
+                <w:rFonts w:ascii="Cambria" w:eastAsia="Cambria" w:hAnsi="Cambria" w:cs="Cambria"/>
+                <w:sz w:val="16"/>
+                <w:szCs w:val="16"/>
+              </w:rPr>
+              <w:t>rincian_</w:t>
+            </w:r>
+            <w:proofErr w:type="gramStart"/>
+            <w:r>
+              <w:rPr>
+                <w:rFonts w:ascii="Cambria" w:eastAsia="Cambria" w:hAnsi="Cambria" w:cs="Cambria"/>
+                <w:sz w:val="16"/>
+                <w:szCs w:val="16"/>
+              </w:rPr>
+              <w:t>kegiatan</w:t>
+            </w:r>
+            <w:proofErr w:type="spellEnd"/>
+            <w:r>
+              <w:rPr>
+                <w:rFonts w:ascii="Cambria" w:eastAsia="Cambria" w:hAnsi="Cambria" w:cs="Cambria"/>
+                <w:sz w:val="16"/>
+                <w:szCs w:val="16"/>
+              </w:rPr>
+              <w:t xml:space="preserve"> !</w:t>
+            </w:r>
+            <w:proofErr w:type="gramEnd"/>
+            <w:r>
+              <w:rPr>
+                <w:rFonts w:ascii="Cambria" w:eastAsia="Cambria" w:hAnsi="Cambria" w:cs="Cambria"/>
+                <w:sz w:val="16"/>
+                <w:szCs w:val="16"/>
+              </w:rPr>
+              <w:t xml:space="preserve">== </w:t>
             </w:r>
             <w:r>
               <w:rPr>
@@ -1799,8 +3006,36 @@
                 <w:color w:val="24292E"/>
                 <w:bdr w:val="none" w:sz="0" w:space="0" w:color="auto" w:frame="1"/>
               </w:rPr>
-              <w:t>'Sketsa Kejadian</w:t>
-            </w:r>
+              <w:t>'</w:t>
+            </w:r>
+            <w:proofErr w:type="spellStart"/>
+            <w:r>
+              <w:rPr>
+                <w:rFonts w:ascii="Cambria" w:hAnsi="Cambria"/>
+                <w:color w:val="24292E"/>
+                <w:bdr w:val="none" w:sz="0" w:space="0" w:color="auto" w:frame="1"/>
+              </w:rPr>
+              <w:t>Sketsa</w:t>
+            </w:r>
+            <w:proofErr w:type="spellEnd"/>
+            <w:r>
+              <w:rPr>
+                <w:rFonts w:ascii="Cambria" w:hAnsi="Cambria"/>
+                <w:color w:val="24292E"/>
+                <w:bdr w:val="none" w:sz="0" w:space="0" w:color="auto" w:frame="1"/>
+              </w:rPr>
+              <w:t xml:space="preserve"> </w:t>
+            </w:r>
+            <w:proofErr w:type="spellStart"/>
+            <w:r>
+              <w:rPr>
+                <w:rFonts w:ascii="Cambria" w:hAnsi="Cambria"/>
+                <w:color w:val="24292E"/>
+                <w:bdr w:val="none" w:sz="0" w:space="0" w:color="auto" w:frame="1"/>
+              </w:rPr>
+              <w:t>Kejadian</w:t>
+            </w:r>
+            <w:proofErr w:type="spellEnd"/>
             <w:r>
               <w:rPr>
                 <w:rStyle w:val="HTMLCode"/>
@@ -1868,7 +3103,25 @@
                 <w:sz w:val="16"/>
                 <w:szCs w:val="16"/>
               </w:rPr>
-              <w:t xml:space="preserve">+++END-IF++++++IF rincian_kegiatan === </w:t>
+              <w:t xml:space="preserve">+++END-IF++++++IF </w:t>
+            </w:r>
+            <w:proofErr w:type="spellStart"/>
+            <w:r>
+              <w:rPr>
+                <w:rFonts w:ascii="Cambria" w:eastAsia="Cambria" w:hAnsi="Cambria" w:cs="Cambria"/>
+                <w:sz w:val="16"/>
+                <w:szCs w:val="16"/>
+              </w:rPr>
+              <w:t>rincian_kegiatan</w:t>
+            </w:r>
+            <w:proofErr w:type="spellEnd"/>
+            <w:r>
+              <w:rPr>
+                <w:rFonts w:ascii="Cambria" w:eastAsia="Cambria" w:hAnsi="Cambria" w:cs="Cambria"/>
+                <w:sz w:val="16"/>
+                <w:szCs w:val="16"/>
+              </w:rPr>
+              <w:t xml:space="preserve"> === </w:t>
             </w:r>
             <w:r>
               <w:rPr>
@@ -1876,7 +3129,43 @@
                 <w:color w:val="24292E"/>
                 <w:bdr w:val="none" w:sz="0" w:space="0" w:color="auto" w:frame="1"/>
               </w:rPr>
-              <w:t>'Sketsa Kejadian'</w:t>
+              <w:t>'</w:t>
+            </w:r>
+            <w:proofErr w:type="spellStart"/>
+            <w:r>
+              <w:rPr>
+                <w:rFonts w:ascii="Cambria" w:hAnsi="Cambria"/>
+                <w:color w:val="24292E"/>
+                <w:bdr w:val="none" w:sz="0" w:space="0" w:color="auto" w:frame="1"/>
+              </w:rPr>
+              <w:t>Sketsa</w:t>
+            </w:r>
+            <w:proofErr w:type="spellEnd"/>
+            <w:r>
+              <w:rPr>
+                <w:rFonts w:ascii="Cambria" w:hAnsi="Cambria"/>
+                <w:color w:val="24292E"/>
+                <w:bdr w:val="none" w:sz="0" w:space="0" w:color="auto" w:frame="1"/>
+              </w:rPr>
+              <w:t xml:space="preserve"> </w:t>
+            </w:r>
+            <w:proofErr w:type="spellStart"/>
+            <w:r>
+              <w:rPr>
+                <w:rFonts w:ascii="Cambria" w:hAnsi="Cambria"/>
+                <w:color w:val="24292E"/>
+                <w:bdr w:val="none" w:sz="0" w:space="0" w:color="auto" w:frame="1"/>
+              </w:rPr>
+              <w:t>Kejadian</w:t>
+            </w:r>
+            <w:proofErr w:type="spellEnd"/>
+            <w:r>
+              <w:rPr>
+                <w:rFonts w:ascii="Cambria" w:hAnsi="Cambria"/>
+                <w:color w:val="24292E"/>
+                <w:bdr w:val="none" w:sz="0" w:space="0" w:color="auto" w:frame="1"/>
+              </w:rPr>
+              <w:t>'</w:t>
             </w:r>
             <w:r>
               <w:rPr>
@@ -2001,13 +3290,41 @@
               </w:rPr>
               <w:t xml:space="preserve">    </w:t>
             </w:r>
-            <w:r>
-              <w:rPr>
-                <w:rFonts w:ascii="Cambria" w:hAnsi="Cambria" w:cs="Tahoma"/>
-                <w:sz w:val="16"/>
-                <w:szCs w:val="16"/>
-              </w:rPr>
-              <w:t xml:space="preserve">Sketsa kejadian  </w:t>
+            <w:proofErr w:type="spellStart"/>
+            <w:r>
+              <w:rPr>
+                <w:rFonts w:ascii="Cambria" w:hAnsi="Cambria" w:cs="Tahoma"/>
+                <w:sz w:val="16"/>
+                <w:szCs w:val="16"/>
+              </w:rPr>
+              <w:t>Sketsa</w:t>
+            </w:r>
+            <w:proofErr w:type="spellEnd"/>
+            <w:r>
+              <w:rPr>
+                <w:rFonts w:ascii="Cambria" w:hAnsi="Cambria" w:cs="Tahoma"/>
+                <w:sz w:val="16"/>
+                <w:szCs w:val="16"/>
+              </w:rPr>
+              <w:t xml:space="preserve"> </w:t>
+            </w:r>
+            <w:proofErr w:type="spellStart"/>
+            <w:r>
+              <w:rPr>
+                <w:rFonts w:ascii="Cambria" w:hAnsi="Cambria" w:cs="Tahoma"/>
+                <w:sz w:val="16"/>
+                <w:szCs w:val="16"/>
+              </w:rPr>
+              <w:t>kejadian</w:t>
+            </w:r>
+            <w:proofErr w:type="spellEnd"/>
+            <w:r>
+              <w:rPr>
+                <w:rFonts w:ascii="Cambria" w:hAnsi="Cambria" w:cs="Tahoma"/>
+                <w:sz w:val="16"/>
+                <w:szCs w:val="16"/>
+              </w:rPr>
+              <w:t xml:space="preserve">  </w:t>
             </w:r>
           </w:p>
         </w:tc>
@@ -2038,7 +3355,43 @@
                 <w:szCs w:val="16"/>
               </w:rPr>
               <w:lastRenderedPageBreak/>
-              <w:t xml:space="preserve">+++IF rincian_kegiatan !== </w:t>
+              <w:t xml:space="preserve">+++IF </w:t>
+            </w:r>
+            <w:proofErr w:type="spellStart"/>
+            <w:r>
+              <w:rPr>
+                <w:rFonts w:ascii="Cambria" w:eastAsia="Cambria" w:hAnsi="Cambria" w:cs="Cambria"/>
+                <w:sz w:val="16"/>
+                <w:szCs w:val="16"/>
+              </w:rPr>
+              <w:t>rincian_</w:t>
+            </w:r>
+            <w:proofErr w:type="gramStart"/>
+            <w:r>
+              <w:rPr>
+                <w:rFonts w:ascii="Cambria" w:eastAsia="Cambria" w:hAnsi="Cambria" w:cs="Cambria"/>
+                <w:sz w:val="16"/>
+                <w:szCs w:val="16"/>
+              </w:rPr>
+              <w:t>kegiatan</w:t>
+            </w:r>
+            <w:proofErr w:type="spellEnd"/>
+            <w:r>
+              <w:rPr>
+                <w:rFonts w:ascii="Cambria" w:eastAsia="Cambria" w:hAnsi="Cambria" w:cs="Cambria"/>
+                <w:sz w:val="16"/>
+                <w:szCs w:val="16"/>
+              </w:rPr>
+              <w:t xml:space="preserve"> !</w:t>
+            </w:r>
+            <w:proofErr w:type="gramEnd"/>
+            <w:r>
+              <w:rPr>
+                <w:rFonts w:ascii="Cambria" w:eastAsia="Cambria" w:hAnsi="Cambria" w:cs="Cambria"/>
+                <w:sz w:val="16"/>
+                <w:szCs w:val="16"/>
+              </w:rPr>
+              <w:t xml:space="preserve">== </w:t>
             </w:r>
             <w:r>
               <w:rPr>
@@ -2046,15 +3399,16 @@
                 <w:color w:val="24292E"/>
                 <w:bdr w:val="none" w:sz="0" w:space="0" w:color="auto" w:frame="1"/>
               </w:rPr>
-              <w:t>'W</w:t>
-            </w:r>
+              <w:t>'</w:t>
+            </w:r>
+            <w:proofErr w:type="spellStart"/>
             <w:r>
               <w:rPr>
                 <w:rFonts w:ascii="Cambria" w:hAnsi="Cambria"/>
                 <w:color w:val="24292E"/>
                 <w:bdr w:val="none" w:sz="0" w:space="0" w:color="auto" w:frame="1"/>
               </w:rPr>
-              <w:t>a</w:t>
+              <w:t>W</w:t>
             </w:r>
             <w:r>
               <w:rPr>
@@ -2062,92 +3416,241 @@
                 <w:color w:val="24292E"/>
                 <w:bdr w:val="none" w:sz="0" w:space="0" w:color="auto" w:frame="1"/>
               </w:rPr>
-              <w:t>wancara</w:t>
-            </w:r>
-            <w:r>
-              <w:rPr>
-                <w:rStyle w:val="HTMLCode"/>
+              <w:t>a</w:t>
+            </w:r>
+            <w:r>
+              <w:rPr>
                 <w:rFonts w:ascii="Cambria" w:hAnsi="Cambria"/>
                 <w:color w:val="24292E"/>
                 <w:bdr w:val="none" w:sz="0" w:space="0" w:color="auto" w:frame="1"/>
               </w:rPr>
-              <w:t xml:space="preserve">' &amp;&amp; </w:t>
-            </w:r>
-            <w:r>
-              <w:rPr>
-                <w:rFonts w:ascii="Cambria" w:eastAsia="Cambria" w:hAnsi="Cambria" w:cs="Cambria"/>
-                <w:sz w:val="16"/>
-                <w:szCs w:val="16"/>
-              </w:rPr>
-              <w:t xml:space="preserve">rincian_kegiatan !== </w:t>
-            </w:r>
-            <w:r>
-              <w:rPr>
+              <w:t>wancara</w:t>
+            </w:r>
+            <w:proofErr w:type="spellEnd"/>
+            <w:r>
+              <w:rPr>
+                <w:rStyle w:val="HTMLCode"/>
                 <w:rFonts w:ascii="Cambria" w:hAnsi="Cambria"/>
                 <w:color w:val="24292E"/>
                 <w:bdr w:val="none" w:sz="0" w:space="0" w:color="auto" w:frame="1"/>
               </w:rPr>
-              <w:t>'Sketsa Kejadian</w:t>
-            </w:r>
-            <w:r>
-              <w:rPr>
-                <w:rStyle w:val="HTMLCode"/>
+              <w:t xml:space="preserve">' &amp;&amp; </w:t>
+            </w:r>
+            <w:proofErr w:type="spellStart"/>
+            <w:r>
+              <w:rPr>
+                <w:rFonts w:ascii="Cambria" w:eastAsia="Cambria" w:hAnsi="Cambria" w:cs="Cambria"/>
+                <w:sz w:val="16"/>
+                <w:szCs w:val="16"/>
+              </w:rPr>
+              <w:t>rincian_kegiatan</w:t>
+            </w:r>
+            <w:proofErr w:type="spellEnd"/>
+            <w:r>
+              <w:rPr>
+                <w:rFonts w:ascii="Cambria" w:eastAsia="Cambria" w:hAnsi="Cambria" w:cs="Cambria"/>
+                <w:sz w:val="16"/>
+                <w:szCs w:val="16"/>
+              </w:rPr>
+              <w:t xml:space="preserve"> !== </w:t>
+            </w:r>
+            <w:r>
+              <w:rPr>
                 <w:rFonts w:ascii="Cambria" w:hAnsi="Cambria"/>
                 <w:color w:val="24292E"/>
                 <w:bdr w:val="none" w:sz="0" w:space="0" w:color="auto" w:frame="1"/>
               </w:rPr>
-              <w:t xml:space="preserve">' &amp;&amp; </w:t>
-            </w:r>
-            <w:r>
-              <w:rPr>
-                <w:rFonts w:ascii="Cambria" w:eastAsia="Cambria" w:hAnsi="Cambria" w:cs="Cambria"/>
-                <w:sz w:val="16"/>
-                <w:szCs w:val="16"/>
-              </w:rPr>
-              <w:t xml:space="preserve">rincian_kegiatan !== </w:t>
-            </w:r>
+              <w:t>'</w:t>
+            </w:r>
+            <w:proofErr w:type="spellStart"/>
             <w:r>
               <w:rPr>
                 <w:rFonts w:ascii="Cambria" w:hAnsi="Cambria"/>
                 <w:color w:val="24292E"/>
                 <w:bdr w:val="none" w:sz="0" w:space="0" w:color="auto" w:frame="1"/>
               </w:rPr>
-              <w:t>'Pengambilan Foto/Video</w:t>
-            </w:r>
-            <w:r>
-              <w:rPr>
-                <w:rStyle w:val="HTMLCode"/>
+              <w:t>Sketsa</w:t>
+            </w:r>
+            <w:proofErr w:type="spellEnd"/>
+            <w:r>
+              <w:rPr>
                 <w:rFonts w:ascii="Cambria" w:hAnsi="Cambria"/>
                 <w:color w:val="24292E"/>
                 <w:bdr w:val="none" w:sz="0" w:space="0" w:color="auto" w:frame="1"/>
               </w:rPr>
-              <w:t>'</w:t>
-            </w:r>
-            <w:r>
-              <w:rPr>
-                <w:rStyle w:val="HTMLCode"/>
+              <w:t xml:space="preserve"> </w:t>
+            </w:r>
+            <w:proofErr w:type="spellStart"/>
+            <w:r>
+              <w:rPr>
                 <w:rFonts w:ascii="Cambria" w:hAnsi="Cambria"/>
                 <w:color w:val="24292E"/>
                 <w:bdr w:val="none" w:sz="0" w:space="0" w:color="auto" w:frame="1"/>
               </w:rPr>
-              <w:t xml:space="preserve"> &amp;&amp; </w:t>
-            </w:r>
-            <w:r>
-              <w:rPr>
-                <w:rFonts w:ascii="Cambria" w:eastAsia="Cambria" w:hAnsi="Cambria" w:cs="Cambria"/>
-                <w:sz w:val="16"/>
-                <w:szCs w:val="16"/>
-              </w:rPr>
-              <w:t xml:space="preserve">rincian_kegiatan !== </w:t>
-            </w:r>
-            <w:r>
-              <w:rPr>
+              <w:t>Kejadian</w:t>
+            </w:r>
+            <w:proofErr w:type="spellEnd"/>
+            <w:r>
+              <w:rPr>
+                <w:rStyle w:val="HTMLCode"/>
                 <w:rFonts w:ascii="Cambria" w:hAnsi="Cambria"/>
                 <w:color w:val="24292E"/>
                 <w:bdr w:val="none" w:sz="0" w:space="0" w:color="auto" w:frame="1"/>
               </w:rPr>
-              <w:t>'Inspeksi di tempat kejadian</w:t>
-            </w:r>
+              <w:t xml:space="preserve">' &amp;&amp; </w:t>
+            </w:r>
+            <w:proofErr w:type="spellStart"/>
+            <w:r>
+              <w:rPr>
+                <w:rFonts w:ascii="Cambria" w:eastAsia="Cambria" w:hAnsi="Cambria" w:cs="Cambria"/>
+                <w:sz w:val="16"/>
+                <w:szCs w:val="16"/>
+              </w:rPr>
+              <w:t>rincian_kegiatan</w:t>
+            </w:r>
+            <w:proofErr w:type="spellEnd"/>
+            <w:r>
+              <w:rPr>
+                <w:rFonts w:ascii="Cambria" w:eastAsia="Cambria" w:hAnsi="Cambria" w:cs="Cambria"/>
+                <w:sz w:val="16"/>
+                <w:szCs w:val="16"/>
+              </w:rPr>
+              <w:t xml:space="preserve"> !== </w:t>
+            </w:r>
+            <w:r>
+              <w:rPr>
+                <w:rFonts w:ascii="Cambria" w:hAnsi="Cambria"/>
+                <w:color w:val="24292E"/>
+                <w:bdr w:val="none" w:sz="0" w:space="0" w:color="auto" w:frame="1"/>
+              </w:rPr>
+              <w:t>'</w:t>
+            </w:r>
+            <w:proofErr w:type="spellStart"/>
+            <w:r>
+              <w:rPr>
+                <w:rFonts w:ascii="Cambria" w:hAnsi="Cambria"/>
+                <w:color w:val="24292E"/>
+                <w:bdr w:val="none" w:sz="0" w:space="0" w:color="auto" w:frame="1"/>
+              </w:rPr>
+              <w:t>Pengambilan</w:t>
+            </w:r>
+            <w:proofErr w:type="spellEnd"/>
+            <w:r>
+              <w:rPr>
+                <w:rFonts w:ascii="Cambria" w:hAnsi="Cambria"/>
+                <w:color w:val="24292E"/>
+                <w:bdr w:val="none" w:sz="0" w:space="0" w:color="auto" w:frame="1"/>
+              </w:rPr>
+              <w:t xml:space="preserve"> </w:t>
+            </w:r>
+            <w:proofErr w:type="spellStart"/>
+            <w:r>
+              <w:rPr>
+                <w:rFonts w:ascii="Cambria" w:hAnsi="Cambria"/>
+                <w:color w:val="24292E"/>
+                <w:bdr w:val="none" w:sz="0" w:space="0" w:color="auto" w:frame="1"/>
+              </w:rPr>
+              <w:t>Foto</w:t>
+            </w:r>
+            <w:proofErr w:type="spellEnd"/>
+            <w:r>
+              <w:rPr>
+                <w:rFonts w:ascii="Cambria" w:hAnsi="Cambria"/>
+                <w:color w:val="24292E"/>
+                <w:bdr w:val="none" w:sz="0" w:space="0" w:color="auto" w:frame="1"/>
+              </w:rPr>
+              <w:t>/Video</w:t>
+            </w:r>
+            <w:r>
+              <w:rPr>
+                <w:rStyle w:val="HTMLCode"/>
+                <w:rFonts w:ascii="Cambria" w:hAnsi="Cambria"/>
+                <w:color w:val="24292E"/>
+                <w:bdr w:val="none" w:sz="0" w:space="0" w:color="auto" w:frame="1"/>
+              </w:rPr>
+              <w:t>'</w:t>
+            </w:r>
+            <w:r>
+              <w:rPr>
+                <w:rStyle w:val="HTMLCode"/>
+                <w:rFonts w:ascii="Cambria" w:hAnsi="Cambria"/>
+                <w:color w:val="24292E"/>
+                <w:bdr w:val="none" w:sz="0" w:space="0" w:color="auto" w:frame="1"/>
+              </w:rPr>
+              <w:t xml:space="preserve"> &amp;&amp; </w:t>
+            </w:r>
+            <w:proofErr w:type="spellStart"/>
+            <w:r>
+              <w:rPr>
+                <w:rFonts w:ascii="Cambria" w:eastAsia="Cambria" w:hAnsi="Cambria" w:cs="Cambria"/>
+                <w:sz w:val="16"/>
+                <w:szCs w:val="16"/>
+              </w:rPr>
+              <w:t>rincian_kegiatan</w:t>
+            </w:r>
+            <w:proofErr w:type="spellEnd"/>
+            <w:r>
+              <w:rPr>
+                <w:rFonts w:ascii="Cambria" w:eastAsia="Cambria" w:hAnsi="Cambria" w:cs="Cambria"/>
+                <w:sz w:val="16"/>
+                <w:szCs w:val="16"/>
+              </w:rPr>
+              <w:t xml:space="preserve"> !== </w:t>
+            </w:r>
+            <w:r>
+              <w:rPr>
+                <w:rFonts w:ascii="Cambria" w:hAnsi="Cambria"/>
+                <w:color w:val="24292E"/>
+                <w:bdr w:val="none" w:sz="0" w:space="0" w:color="auto" w:frame="1"/>
+              </w:rPr>
+              <w:t>'</w:t>
+            </w:r>
+            <w:proofErr w:type="spellStart"/>
+            <w:r>
+              <w:rPr>
+                <w:rFonts w:ascii="Cambria" w:hAnsi="Cambria"/>
+                <w:color w:val="24292E"/>
+                <w:bdr w:val="none" w:sz="0" w:space="0" w:color="auto" w:frame="1"/>
+              </w:rPr>
+              <w:t>Inspeksi</w:t>
+            </w:r>
+            <w:proofErr w:type="spellEnd"/>
+            <w:r>
+              <w:rPr>
+                <w:rFonts w:ascii="Cambria" w:hAnsi="Cambria"/>
+                <w:color w:val="24292E"/>
+                <w:bdr w:val="none" w:sz="0" w:space="0" w:color="auto" w:frame="1"/>
+              </w:rPr>
+              <w:t xml:space="preserve"> di </w:t>
+            </w:r>
+            <w:proofErr w:type="spellStart"/>
+            <w:r>
+              <w:rPr>
+                <w:rFonts w:ascii="Cambria" w:hAnsi="Cambria"/>
+                <w:color w:val="24292E"/>
+                <w:bdr w:val="none" w:sz="0" w:space="0" w:color="auto" w:frame="1"/>
+              </w:rPr>
+              <w:t>tempat</w:t>
+            </w:r>
+            <w:proofErr w:type="spellEnd"/>
+            <w:r>
+              <w:rPr>
+                <w:rFonts w:ascii="Cambria" w:hAnsi="Cambria"/>
+                <w:color w:val="24292E"/>
+                <w:bdr w:val="none" w:sz="0" w:space="0" w:color="auto" w:frame="1"/>
+              </w:rPr>
+              <w:t xml:space="preserve"> </w:t>
+            </w:r>
+            <w:proofErr w:type="spellStart"/>
+            <w:r>
+              <w:rPr>
+                <w:rFonts w:ascii="Cambria" w:hAnsi="Cambria"/>
+                <w:color w:val="24292E"/>
+                <w:bdr w:val="none" w:sz="0" w:space="0" w:color="auto" w:frame="1"/>
+              </w:rPr>
+              <w:t>kejadian</w:t>
+            </w:r>
+            <w:proofErr w:type="spellEnd"/>
             <w:r>
               <w:rPr>
                 <w:rStyle w:val="HTMLCode"/>
@@ -2233,7 +3736,25 @@
                 <w:sz w:val="16"/>
                 <w:szCs w:val="16"/>
               </w:rPr>
-              <w:t xml:space="preserve">+++IF rincian_kegiatan === </w:t>
+              <w:t xml:space="preserve">+++IF </w:t>
+            </w:r>
+            <w:proofErr w:type="spellStart"/>
+            <w:r>
+              <w:rPr>
+                <w:rFonts w:ascii="Cambria" w:eastAsia="Cambria" w:hAnsi="Cambria" w:cs="Cambria"/>
+                <w:sz w:val="16"/>
+                <w:szCs w:val="16"/>
+              </w:rPr>
+              <w:t>rincian_kegiatan</w:t>
+            </w:r>
+            <w:proofErr w:type="spellEnd"/>
+            <w:r>
+              <w:rPr>
+                <w:rFonts w:ascii="Cambria" w:eastAsia="Cambria" w:hAnsi="Cambria" w:cs="Cambria"/>
+                <w:sz w:val="16"/>
+                <w:szCs w:val="16"/>
+              </w:rPr>
+              <w:t xml:space="preserve"> === </w:t>
             </w:r>
             <w:r>
               <w:rPr>
@@ -2241,83 +3762,233 @@
                 <w:color w:val="24292E"/>
                 <w:bdr w:val="none" w:sz="0" w:space="0" w:color="auto" w:frame="1"/>
               </w:rPr>
-              <w:t>'Wawancara</w:t>
-            </w:r>
-            <w:r>
-              <w:rPr>
-                <w:rStyle w:val="HTMLCode"/>
+              <w:t>'</w:t>
+            </w:r>
+            <w:proofErr w:type="spellStart"/>
+            <w:r>
+              <w:rPr>
                 <w:rFonts w:ascii="Cambria" w:hAnsi="Cambria"/>
                 <w:color w:val="24292E"/>
                 <w:bdr w:val="none" w:sz="0" w:space="0" w:color="auto" w:frame="1"/>
               </w:rPr>
-              <w:t xml:space="preserve">' || </w:t>
-            </w:r>
-            <w:r>
-              <w:rPr>
-                <w:rFonts w:ascii="Cambria" w:eastAsia="Cambria" w:hAnsi="Cambria" w:cs="Cambria"/>
-                <w:sz w:val="16"/>
-                <w:szCs w:val="16"/>
-              </w:rPr>
-              <w:t xml:space="preserve">rincian_kegiatan === </w:t>
-            </w:r>
-            <w:r>
-              <w:rPr>
+              <w:t>Wawancara</w:t>
+            </w:r>
+            <w:proofErr w:type="spellEnd"/>
+            <w:r>
+              <w:rPr>
+                <w:rStyle w:val="HTMLCode"/>
                 <w:rFonts w:ascii="Cambria" w:hAnsi="Cambria"/>
                 <w:color w:val="24292E"/>
                 <w:bdr w:val="none" w:sz="0" w:space="0" w:color="auto" w:frame="1"/>
               </w:rPr>
-              <w:t>'Sketsa Kejadian</w:t>
-            </w:r>
-            <w:r>
-              <w:rPr>
-                <w:rStyle w:val="HTMLCode"/>
+              <w:t xml:space="preserve">' || </w:t>
+            </w:r>
+            <w:proofErr w:type="spellStart"/>
+            <w:r>
+              <w:rPr>
+                <w:rFonts w:ascii="Cambria" w:eastAsia="Cambria" w:hAnsi="Cambria" w:cs="Cambria"/>
+                <w:sz w:val="16"/>
+                <w:szCs w:val="16"/>
+              </w:rPr>
+              <w:t>rincian_kegiatan</w:t>
+            </w:r>
+            <w:proofErr w:type="spellEnd"/>
+            <w:r>
+              <w:rPr>
+                <w:rFonts w:ascii="Cambria" w:eastAsia="Cambria" w:hAnsi="Cambria" w:cs="Cambria"/>
+                <w:sz w:val="16"/>
+                <w:szCs w:val="16"/>
+              </w:rPr>
+              <w:t xml:space="preserve"> === </w:t>
+            </w:r>
+            <w:r>
+              <w:rPr>
                 <w:rFonts w:ascii="Cambria" w:hAnsi="Cambria"/>
                 <w:color w:val="24292E"/>
                 <w:bdr w:val="none" w:sz="0" w:space="0" w:color="auto" w:frame="1"/>
               </w:rPr>
-              <w:t xml:space="preserve">' || </w:t>
-            </w:r>
-            <w:r>
-              <w:rPr>
-                <w:rFonts w:ascii="Cambria" w:eastAsia="Cambria" w:hAnsi="Cambria" w:cs="Cambria"/>
-                <w:sz w:val="16"/>
-                <w:szCs w:val="16"/>
-              </w:rPr>
-              <w:t xml:space="preserve">rincian_kegiatan === </w:t>
-            </w:r>
+              <w:t>'</w:t>
+            </w:r>
+            <w:proofErr w:type="spellStart"/>
             <w:r>
               <w:rPr>
                 <w:rFonts w:ascii="Cambria" w:hAnsi="Cambria"/>
                 <w:color w:val="24292E"/>
                 <w:bdr w:val="none" w:sz="0" w:space="0" w:color="auto" w:frame="1"/>
               </w:rPr>
-              <w:t>'Pengambilan Foto/Video</w:t>
-            </w:r>
-            <w:r>
-              <w:rPr>
-                <w:rStyle w:val="HTMLCode"/>
+              <w:t>Sketsa</w:t>
+            </w:r>
+            <w:proofErr w:type="spellEnd"/>
+            <w:r>
+              <w:rPr>
                 <w:rFonts w:ascii="Cambria" w:hAnsi="Cambria"/>
                 <w:color w:val="24292E"/>
                 <w:bdr w:val="none" w:sz="0" w:space="0" w:color="auto" w:frame="1"/>
               </w:rPr>
-              <w:t xml:space="preserve">' || </w:t>
-            </w:r>
-            <w:r>
-              <w:rPr>
-                <w:rFonts w:ascii="Cambria" w:eastAsia="Cambria" w:hAnsi="Cambria" w:cs="Cambria"/>
-                <w:sz w:val="16"/>
-                <w:szCs w:val="16"/>
-              </w:rPr>
-              <w:t xml:space="preserve">rincian_kegiatan === </w:t>
-            </w:r>
+              <w:t xml:space="preserve"> </w:t>
+            </w:r>
+            <w:proofErr w:type="spellStart"/>
             <w:r>
               <w:rPr>
                 <w:rFonts w:ascii="Cambria" w:hAnsi="Cambria"/>
                 <w:color w:val="24292E"/>
                 <w:bdr w:val="none" w:sz="0" w:space="0" w:color="auto" w:frame="1"/>
               </w:rPr>
-              <w:t>'Inspeksi di tempat kejadian</w:t>
-            </w:r>
+              <w:t>Kejadian</w:t>
+            </w:r>
+            <w:proofErr w:type="spellEnd"/>
+            <w:r>
+              <w:rPr>
+                <w:rStyle w:val="HTMLCode"/>
+                <w:rFonts w:ascii="Cambria" w:hAnsi="Cambria"/>
+                <w:color w:val="24292E"/>
+                <w:bdr w:val="none" w:sz="0" w:space="0" w:color="auto" w:frame="1"/>
+              </w:rPr>
+              <w:t xml:space="preserve">' || </w:t>
+            </w:r>
+            <w:proofErr w:type="spellStart"/>
+            <w:r>
+              <w:rPr>
+                <w:rFonts w:ascii="Cambria" w:eastAsia="Cambria" w:hAnsi="Cambria" w:cs="Cambria"/>
+                <w:sz w:val="16"/>
+                <w:szCs w:val="16"/>
+              </w:rPr>
+              <w:t>rincian_kegiatan</w:t>
+            </w:r>
+            <w:proofErr w:type="spellEnd"/>
+            <w:r>
+              <w:rPr>
+                <w:rFonts w:ascii="Cambria" w:eastAsia="Cambria" w:hAnsi="Cambria" w:cs="Cambria"/>
+                <w:sz w:val="16"/>
+                <w:szCs w:val="16"/>
+              </w:rPr>
+              <w:t xml:space="preserve"> === </w:t>
+            </w:r>
+            <w:r>
+              <w:rPr>
+                <w:rFonts w:ascii="Cambria" w:hAnsi="Cambria"/>
+                <w:color w:val="24292E"/>
+                <w:bdr w:val="none" w:sz="0" w:space="0" w:color="auto" w:frame="1"/>
+              </w:rPr>
+              <w:t>'</w:t>
+            </w:r>
+            <w:proofErr w:type="spellStart"/>
+            <w:r>
+              <w:rPr>
+                <w:rFonts w:ascii="Cambria" w:hAnsi="Cambria"/>
+                <w:color w:val="24292E"/>
+                <w:bdr w:val="none" w:sz="0" w:space="0" w:color="auto" w:frame="1"/>
+              </w:rPr>
+              <w:t>Pengambilan</w:t>
+            </w:r>
+            <w:proofErr w:type="spellEnd"/>
+            <w:r>
+              <w:rPr>
+                <w:rFonts w:ascii="Cambria" w:hAnsi="Cambria"/>
+                <w:color w:val="24292E"/>
+                <w:bdr w:val="none" w:sz="0" w:space="0" w:color="auto" w:frame="1"/>
+              </w:rPr>
+              <w:t xml:space="preserve"> </w:t>
+            </w:r>
+            <w:proofErr w:type="spellStart"/>
+            <w:r>
+              <w:rPr>
+                <w:rFonts w:ascii="Cambria" w:hAnsi="Cambria"/>
+                <w:color w:val="24292E"/>
+                <w:bdr w:val="none" w:sz="0" w:space="0" w:color="auto" w:frame="1"/>
+              </w:rPr>
+              <w:t>Foto</w:t>
+            </w:r>
+            <w:proofErr w:type="spellEnd"/>
+            <w:r>
+              <w:rPr>
+                <w:rFonts w:ascii="Cambria" w:hAnsi="Cambria"/>
+                <w:color w:val="24292E"/>
+                <w:bdr w:val="none" w:sz="0" w:space="0" w:color="auto" w:frame="1"/>
+              </w:rPr>
+              <w:t>/Video</w:t>
+            </w:r>
+            <w:r>
+              <w:rPr>
+                <w:rStyle w:val="HTMLCode"/>
+                <w:rFonts w:ascii="Cambria" w:hAnsi="Cambria"/>
+                <w:color w:val="24292E"/>
+                <w:bdr w:val="none" w:sz="0" w:space="0" w:color="auto" w:frame="1"/>
+              </w:rPr>
+              <w:t xml:space="preserve">' || </w:t>
+            </w:r>
+            <w:proofErr w:type="spellStart"/>
+            <w:r>
+              <w:rPr>
+                <w:rFonts w:ascii="Cambria" w:eastAsia="Cambria" w:hAnsi="Cambria" w:cs="Cambria"/>
+                <w:sz w:val="16"/>
+                <w:szCs w:val="16"/>
+              </w:rPr>
+              <w:t>rincian_kegiatan</w:t>
+            </w:r>
+            <w:proofErr w:type="spellEnd"/>
+            <w:r>
+              <w:rPr>
+                <w:rFonts w:ascii="Cambria" w:eastAsia="Cambria" w:hAnsi="Cambria" w:cs="Cambria"/>
+                <w:sz w:val="16"/>
+                <w:szCs w:val="16"/>
+              </w:rPr>
+              <w:t xml:space="preserve"> === </w:t>
+            </w:r>
+            <w:r>
+              <w:rPr>
+                <w:rFonts w:ascii="Cambria" w:hAnsi="Cambria"/>
+                <w:color w:val="24292E"/>
+                <w:bdr w:val="none" w:sz="0" w:space="0" w:color="auto" w:frame="1"/>
+              </w:rPr>
+              <w:t>'</w:t>
+            </w:r>
+            <w:proofErr w:type="spellStart"/>
+            <w:r>
+              <w:rPr>
+                <w:rFonts w:ascii="Cambria" w:hAnsi="Cambria"/>
+                <w:color w:val="24292E"/>
+                <w:bdr w:val="none" w:sz="0" w:space="0" w:color="auto" w:frame="1"/>
+              </w:rPr>
+              <w:t>Inspeksi</w:t>
+            </w:r>
+            <w:proofErr w:type="spellEnd"/>
+            <w:r>
+              <w:rPr>
+                <w:rFonts w:ascii="Cambria" w:hAnsi="Cambria"/>
+                <w:color w:val="24292E"/>
+                <w:bdr w:val="none" w:sz="0" w:space="0" w:color="auto" w:frame="1"/>
+              </w:rPr>
+              <w:t xml:space="preserve"> di </w:t>
+            </w:r>
+            <w:proofErr w:type="spellStart"/>
+            <w:r>
+              <w:rPr>
+                <w:rFonts w:ascii="Cambria" w:hAnsi="Cambria"/>
+                <w:color w:val="24292E"/>
+                <w:bdr w:val="none" w:sz="0" w:space="0" w:color="auto" w:frame="1"/>
+              </w:rPr>
+              <w:t>tempat</w:t>
+            </w:r>
+            <w:proofErr w:type="spellEnd"/>
+            <w:r>
+              <w:rPr>
+                <w:rFonts w:ascii="Cambria" w:hAnsi="Cambria"/>
+                <w:color w:val="24292E"/>
+                <w:bdr w:val="none" w:sz="0" w:space="0" w:color="auto" w:frame="1"/>
+              </w:rPr>
+              <w:t xml:space="preserve"> </w:t>
+            </w:r>
+            <w:proofErr w:type="spellStart"/>
+            <w:r>
+              <w:rPr>
+                <w:rFonts w:ascii="Cambria" w:hAnsi="Cambria"/>
+                <w:color w:val="24292E"/>
+                <w:bdr w:val="none" w:sz="0" w:space="0" w:color="auto" w:frame="1"/>
+              </w:rPr>
+              <w:t>kejadian</w:t>
+            </w:r>
+            <w:proofErr w:type="spellEnd"/>
             <w:r>
               <w:rPr>
                 <w:rStyle w:val="HTMLCode"/>
@@ -2469,7 +4140,43 @@
                 <w:sz w:val="16"/>
                 <w:szCs w:val="16"/>
               </w:rPr>
-              <w:t xml:space="preserve">+++IF rincian_kegiatan !== </w:t>
+              <w:t xml:space="preserve">+++IF </w:t>
+            </w:r>
+            <w:proofErr w:type="spellStart"/>
+            <w:r>
+              <w:rPr>
+                <w:rFonts w:ascii="Cambria" w:eastAsia="Cambria" w:hAnsi="Cambria" w:cs="Cambria"/>
+                <w:sz w:val="16"/>
+                <w:szCs w:val="16"/>
+              </w:rPr>
+              <w:t>rincian_</w:t>
+            </w:r>
+            <w:proofErr w:type="gramStart"/>
+            <w:r>
+              <w:rPr>
+                <w:rFonts w:ascii="Cambria" w:eastAsia="Cambria" w:hAnsi="Cambria" w:cs="Cambria"/>
+                <w:sz w:val="16"/>
+                <w:szCs w:val="16"/>
+              </w:rPr>
+              <w:t>kegiatan</w:t>
+            </w:r>
+            <w:proofErr w:type="spellEnd"/>
+            <w:r>
+              <w:rPr>
+                <w:rFonts w:ascii="Cambria" w:eastAsia="Cambria" w:hAnsi="Cambria" w:cs="Cambria"/>
+                <w:sz w:val="16"/>
+                <w:szCs w:val="16"/>
+              </w:rPr>
+              <w:t xml:space="preserve"> !</w:t>
+            </w:r>
+            <w:proofErr w:type="gramEnd"/>
+            <w:r>
+              <w:rPr>
+                <w:rFonts w:ascii="Cambria" w:eastAsia="Cambria" w:hAnsi="Cambria" w:cs="Cambria"/>
+                <w:sz w:val="16"/>
+                <w:szCs w:val="16"/>
+              </w:rPr>
+              <w:t xml:space="preserve">== </w:t>
             </w:r>
             <w:r>
               <w:rPr>
@@ -2477,83 +4184,81 @@
                 <w:color w:val="24292E"/>
                 <w:bdr w:val="none" w:sz="0" w:space="0" w:color="auto" w:frame="1"/>
               </w:rPr>
-              <w:t>'Wawancara</w:t>
-            </w:r>
-            <w:r>
-              <w:rPr>
-                <w:rStyle w:val="HTMLCode"/>
+              <w:t>'</w:t>
+            </w:r>
+            <w:proofErr w:type="spellStart"/>
+            <w:r>
+              <w:rPr>
                 <w:rFonts w:ascii="Cambria" w:hAnsi="Cambria"/>
                 <w:color w:val="24292E"/>
                 <w:bdr w:val="none" w:sz="0" w:space="0" w:color="auto" w:frame="1"/>
               </w:rPr>
-              <w:t xml:space="preserve">' &amp;&amp; </w:t>
-            </w:r>
-            <w:r>
-              <w:rPr>
-                <w:rFonts w:ascii="Cambria" w:eastAsia="Cambria" w:hAnsi="Cambria" w:cs="Cambria"/>
-                <w:sz w:val="16"/>
-                <w:szCs w:val="16"/>
-              </w:rPr>
-              <w:t xml:space="preserve">rincian_kegiatan !== </w:t>
-            </w:r>
-            <w:r>
-              <w:rPr>
+              <w:t>Wawancara</w:t>
+            </w:r>
+            <w:proofErr w:type="spellEnd"/>
+            <w:r>
+              <w:rPr>
+                <w:rStyle w:val="HTMLCode"/>
                 <w:rFonts w:ascii="Cambria" w:hAnsi="Cambria"/>
                 <w:color w:val="24292E"/>
                 <w:bdr w:val="none" w:sz="0" w:space="0" w:color="auto" w:frame="1"/>
               </w:rPr>
-              <w:t>'Sketsa Kejadian</w:t>
-            </w:r>
-            <w:r>
-              <w:rPr>
-                <w:rStyle w:val="HTMLCode"/>
+              <w:t xml:space="preserve">' &amp;&amp; </w:t>
+            </w:r>
+            <w:proofErr w:type="spellStart"/>
+            <w:r>
+              <w:rPr>
+                <w:rFonts w:ascii="Cambria" w:eastAsia="Cambria" w:hAnsi="Cambria" w:cs="Cambria"/>
+                <w:sz w:val="16"/>
+                <w:szCs w:val="16"/>
+              </w:rPr>
+              <w:t>rincian_kegiatan</w:t>
+            </w:r>
+            <w:proofErr w:type="spellEnd"/>
+            <w:r>
+              <w:rPr>
+                <w:rFonts w:ascii="Cambria" w:eastAsia="Cambria" w:hAnsi="Cambria" w:cs="Cambria"/>
+                <w:sz w:val="16"/>
+                <w:szCs w:val="16"/>
+              </w:rPr>
+              <w:t xml:space="preserve"> !== </w:t>
+            </w:r>
+            <w:r>
+              <w:rPr>
                 <w:rFonts w:ascii="Cambria" w:hAnsi="Cambria"/>
                 <w:color w:val="24292E"/>
                 <w:bdr w:val="none" w:sz="0" w:space="0" w:color="auto" w:frame="1"/>
               </w:rPr>
-              <w:t xml:space="preserve">' &amp;&amp; </w:t>
-            </w:r>
-            <w:r>
-              <w:rPr>
-                <w:rFonts w:ascii="Cambria" w:eastAsia="Cambria" w:hAnsi="Cambria" w:cs="Cambria"/>
-                <w:sz w:val="16"/>
-                <w:szCs w:val="16"/>
-              </w:rPr>
-              <w:t xml:space="preserve">rincian_kegiatan !== </w:t>
-            </w:r>
+              <w:t>'</w:t>
+            </w:r>
+            <w:proofErr w:type="spellStart"/>
             <w:r>
               <w:rPr>
                 <w:rFonts w:ascii="Cambria" w:hAnsi="Cambria"/>
                 <w:color w:val="24292E"/>
                 <w:bdr w:val="none" w:sz="0" w:space="0" w:color="auto" w:frame="1"/>
               </w:rPr>
-              <w:t>'Pengambilan Foto/Video</w:t>
-            </w:r>
-            <w:r>
-              <w:rPr>
-                <w:rStyle w:val="HTMLCode"/>
+              <w:t>Sketsa</w:t>
+            </w:r>
+            <w:proofErr w:type="spellEnd"/>
+            <w:r>
+              <w:rPr>
                 <w:rFonts w:ascii="Cambria" w:hAnsi="Cambria"/>
                 <w:color w:val="24292E"/>
                 <w:bdr w:val="none" w:sz="0" w:space="0" w:color="auto" w:frame="1"/>
               </w:rPr>
-              <w:t xml:space="preserve">' &amp;&amp; </w:t>
-            </w:r>
-            <w:r>
-              <w:rPr>
-                <w:rFonts w:ascii="Cambria" w:eastAsia="Cambria" w:hAnsi="Cambria" w:cs="Cambria"/>
-                <w:sz w:val="16"/>
-                <w:szCs w:val="16"/>
-              </w:rPr>
-              <w:t xml:space="preserve">rincian_kegiatan !== </w:t>
-            </w:r>
+              <w:t xml:space="preserve"> </w:t>
+            </w:r>
+            <w:proofErr w:type="spellStart"/>
             <w:r>
               <w:rPr>
                 <w:rFonts w:ascii="Cambria" w:hAnsi="Cambria"/>
                 <w:color w:val="24292E"/>
                 <w:bdr w:val="none" w:sz="0" w:space="0" w:color="auto" w:frame="1"/>
               </w:rPr>
-              <w:t>'Inspeksi di tempat kejadian</w:t>
-            </w:r>
+              <w:t>Kejadian</w:t>
+            </w:r>
+            <w:proofErr w:type="spellEnd"/>
             <w:r>
               <w:rPr>
                 <w:rStyle w:val="HTMLCode"/>
@@ -2561,70 +4266,25 @@
                 <w:color w:val="24292E"/>
                 <w:bdr w:val="none" w:sz="0" w:space="0" w:color="auto" w:frame="1"/>
               </w:rPr>
-              <w:t>'</w:t>
-            </w:r>
-            <w:r>
-              <w:rPr>
-                <w:rFonts w:ascii="Cambria" w:eastAsia="Cambria" w:hAnsi="Cambria" w:cs="Cambria"/>
-                <w:sz w:val="16"/>
-                <w:szCs w:val="16"/>
-              </w:rPr>
-              <w:t>+++</w:t>
-            </w:r>
-          </w:p>
-          <w:p>
-            <w:pPr>
-              <w:widowControl w:val="0"/>
-              <w:rPr>
-                <w:rFonts w:ascii="Cambria" w:eastAsia="Cambria" w:hAnsi="Cambria" w:cs="Cambria"/>
-                <w:sz w:val="16"/>
-                <w:szCs w:val="16"/>
-                <w:u w:val="single"/>
-              </w:rPr>
-            </w:pPr>
-            <w:r>
-              <w:rPr>
-                <w:rFonts w:ascii="Cambria" w:eastAsia="Cambria" w:hAnsi="Cambria" w:cs="Cambria"/>
-                <w:sz w:val="16"/>
-                <w:szCs w:val="16"/>
-                <w:u w:val="single"/>
-              </w:rPr>
-              <w:t>+++= rincian_kegiatan+++</w:t>
-            </w:r>
-          </w:p>
-          <w:p>
-            <w:pPr>
-              <w:widowControl w:val="0"/>
-              <w:rPr>
-                <w:rFonts w:ascii="Cambria" w:eastAsia="Cambria" w:hAnsi="Cambria" w:cs="Cambria"/>
-                <w:sz w:val="16"/>
-                <w:szCs w:val="16"/>
-              </w:rPr>
-            </w:pPr>
-            <w:r>
-              <w:rPr>
-                <w:rFonts w:ascii="Cambria" w:eastAsia="Cambria" w:hAnsi="Cambria" w:cs="Cambria"/>
-                <w:sz w:val="16"/>
-                <w:szCs w:val="16"/>
-              </w:rPr>
-              <w:t>+++END-IF+++</w:t>
-            </w:r>
-          </w:p>
-          <w:p>
-            <w:pPr>
-              <w:pStyle w:val="HTMLPreformatted"/>
-              <w:rPr>
-                <w:rFonts w:ascii="Cambria" w:hAnsi="Cambria"/>
-                <w:color w:val="24292E"/>
-              </w:rPr>
-            </w:pPr>
-            <w:r>
-              <w:rPr>
-                <w:rFonts w:ascii="Cambria" w:eastAsia="Cambria" w:hAnsi="Cambria" w:cs="Cambria"/>
-                <w:sz w:val="16"/>
-                <w:szCs w:val="16"/>
-              </w:rPr>
-              <w:t xml:space="preserve">+++IF rincian_kegiatan === </w:t>
+              <w:t xml:space="preserve">' &amp;&amp; </w:t>
+            </w:r>
+            <w:proofErr w:type="spellStart"/>
+            <w:r>
+              <w:rPr>
+                <w:rFonts w:ascii="Cambria" w:eastAsia="Cambria" w:hAnsi="Cambria" w:cs="Cambria"/>
+                <w:sz w:val="16"/>
+                <w:szCs w:val="16"/>
+              </w:rPr>
+              <w:t>rincian_kegiatan</w:t>
+            </w:r>
+            <w:proofErr w:type="spellEnd"/>
+            <w:r>
+              <w:rPr>
+                <w:rFonts w:ascii="Cambria" w:eastAsia="Cambria" w:hAnsi="Cambria" w:cs="Cambria"/>
+                <w:sz w:val="16"/>
+                <w:szCs w:val="16"/>
+              </w:rPr>
+              <w:t xml:space="preserve"> !== </w:t>
             </w:r>
             <w:r>
               <w:rPr>
@@ -2632,57 +4292,43 @@
                 <w:color w:val="24292E"/>
                 <w:bdr w:val="none" w:sz="0" w:space="0" w:color="auto" w:frame="1"/>
               </w:rPr>
-              <w:t>'Wawancara</w:t>
-            </w:r>
-            <w:r>
-              <w:rPr>
-                <w:rStyle w:val="HTMLCode"/>
+              <w:t>'</w:t>
+            </w:r>
+            <w:proofErr w:type="spellStart"/>
+            <w:r>
+              <w:rPr>
                 <w:rFonts w:ascii="Cambria" w:hAnsi="Cambria"/>
                 <w:color w:val="24292E"/>
                 <w:bdr w:val="none" w:sz="0" w:space="0" w:color="auto" w:frame="1"/>
               </w:rPr>
-              <w:t xml:space="preserve">' || </w:t>
-            </w:r>
-            <w:r>
-              <w:rPr>
-                <w:rFonts w:ascii="Cambria" w:eastAsia="Cambria" w:hAnsi="Cambria" w:cs="Cambria"/>
-                <w:sz w:val="16"/>
-                <w:szCs w:val="16"/>
-              </w:rPr>
-              <w:t xml:space="preserve">rincian_kegiatan === </w:t>
-            </w:r>
+              <w:t>Pengambilan</w:t>
+            </w:r>
+            <w:proofErr w:type="spellEnd"/>
             <w:r>
               <w:rPr>
                 <w:rFonts w:ascii="Cambria" w:hAnsi="Cambria"/>
                 <w:color w:val="24292E"/>
                 <w:bdr w:val="none" w:sz="0" w:space="0" w:color="auto" w:frame="1"/>
               </w:rPr>
-              <w:t>'Sketsa Kejadian</w:t>
-            </w:r>
-            <w:r>
-              <w:rPr>
-                <w:rStyle w:val="HTMLCode"/>
+              <w:t xml:space="preserve"> </w:t>
+            </w:r>
+            <w:proofErr w:type="spellStart"/>
+            <w:r>
+              <w:rPr>
                 <w:rFonts w:ascii="Cambria" w:hAnsi="Cambria"/>
                 <w:color w:val="24292E"/>
                 <w:bdr w:val="none" w:sz="0" w:space="0" w:color="auto" w:frame="1"/>
               </w:rPr>
-              <w:t xml:space="preserve">' || </w:t>
-            </w:r>
-            <w:r>
-              <w:rPr>
-                <w:rFonts w:ascii="Cambria" w:eastAsia="Cambria" w:hAnsi="Cambria" w:cs="Cambria"/>
-                <w:sz w:val="16"/>
-                <w:szCs w:val="16"/>
-              </w:rPr>
-              <w:t xml:space="preserve">rincian_kegiatan === </w:t>
-            </w:r>
+              <w:t>Foto</w:t>
+            </w:r>
+            <w:proofErr w:type="spellEnd"/>
             <w:r>
               <w:rPr>
                 <w:rFonts w:ascii="Cambria" w:hAnsi="Cambria"/>
                 <w:color w:val="24292E"/>
                 <w:bdr w:val="none" w:sz="0" w:space="0" w:color="auto" w:frame="1"/>
               </w:rPr>
-              <w:t>'Pengambilan Foto/Video</w:t>
+              <w:t>/Video</w:t>
             </w:r>
             <w:r>
               <w:rPr>
@@ -2691,15 +4337,25 @@
                 <w:color w:val="24292E"/>
                 <w:bdr w:val="none" w:sz="0" w:space="0" w:color="auto" w:frame="1"/>
               </w:rPr>
-              <w:t xml:space="preserve">' || </w:t>
-            </w:r>
-            <w:r>
-              <w:rPr>
-                <w:rFonts w:ascii="Cambria" w:eastAsia="Cambria" w:hAnsi="Cambria" w:cs="Cambria"/>
-                <w:sz w:val="16"/>
-                <w:szCs w:val="16"/>
-              </w:rPr>
-              <w:t xml:space="preserve">rincian_kegiatan === </w:t>
+              <w:t xml:space="preserve">' &amp;&amp; </w:t>
+            </w:r>
+            <w:proofErr w:type="spellStart"/>
+            <w:r>
+              <w:rPr>
+                <w:rFonts w:ascii="Cambria" w:eastAsia="Cambria" w:hAnsi="Cambria" w:cs="Cambria"/>
+                <w:sz w:val="16"/>
+                <w:szCs w:val="16"/>
+              </w:rPr>
+              <w:t>rincian_kegiatan</w:t>
+            </w:r>
+            <w:proofErr w:type="spellEnd"/>
+            <w:r>
+              <w:rPr>
+                <w:rFonts w:ascii="Cambria" w:eastAsia="Cambria" w:hAnsi="Cambria" w:cs="Cambria"/>
+                <w:sz w:val="16"/>
+                <w:szCs w:val="16"/>
+              </w:rPr>
+              <w:t xml:space="preserve"> !== </w:t>
             </w:r>
             <w:r>
               <w:rPr>
@@ -2707,8 +4363,397 @@
                 <w:color w:val="24292E"/>
                 <w:bdr w:val="none" w:sz="0" w:space="0" w:color="auto" w:frame="1"/>
               </w:rPr>
-              <w:t>'Inspeksi di tempat kejadian</w:t>
-            </w:r>
+              <w:t>'</w:t>
+            </w:r>
+            <w:proofErr w:type="spellStart"/>
+            <w:r>
+              <w:rPr>
+                <w:rFonts w:ascii="Cambria" w:hAnsi="Cambria"/>
+                <w:color w:val="24292E"/>
+                <w:bdr w:val="none" w:sz="0" w:space="0" w:color="auto" w:frame="1"/>
+              </w:rPr>
+              <w:t>Inspeksi</w:t>
+            </w:r>
+            <w:proofErr w:type="spellEnd"/>
+            <w:r>
+              <w:rPr>
+                <w:rFonts w:ascii="Cambria" w:hAnsi="Cambria"/>
+                <w:color w:val="24292E"/>
+                <w:bdr w:val="none" w:sz="0" w:space="0" w:color="auto" w:frame="1"/>
+              </w:rPr>
+              <w:t xml:space="preserve"> di </w:t>
+            </w:r>
+            <w:proofErr w:type="spellStart"/>
+            <w:r>
+              <w:rPr>
+                <w:rFonts w:ascii="Cambria" w:hAnsi="Cambria"/>
+                <w:color w:val="24292E"/>
+                <w:bdr w:val="none" w:sz="0" w:space="0" w:color="auto" w:frame="1"/>
+              </w:rPr>
+              <w:t>tempat</w:t>
+            </w:r>
+            <w:proofErr w:type="spellEnd"/>
+            <w:r>
+              <w:rPr>
+                <w:rFonts w:ascii="Cambria" w:hAnsi="Cambria"/>
+                <w:color w:val="24292E"/>
+                <w:bdr w:val="none" w:sz="0" w:space="0" w:color="auto" w:frame="1"/>
+              </w:rPr>
+              <w:t xml:space="preserve"> </w:t>
+            </w:r>
+            <w:proofErr w:type="spellStart"/>
+            <w:r>
+              <w:rPr>
+                <w:rFonts w:ascii="Cambria" w:hAnsi="Cambria"/>
+                <w:color w:val="24292E"/>
+                <w:bdr w:val="none" w:sz="0" w:space="0" w:color="auto" w:frame="1"/>
+              </w:rPr>
+              <w:t>kejadian</w:t>
+            </w:r>
+            <w:proofErr w:type="spellEnd"/>
+            <w:r>
+              <w:rPr>
+                <w:rStyle w:val="HTMLCode"/>
+                <w:rFonts w:ascii="Cambria" w:hAnsi="Cambria"/>
+                <w:color w:val="24292E"/>
+                <w:bdr w:val="none" w:sz="0" w:space="0" w:color="auto" w:frame="1"/>
+              </w:rPr>
+              <w:t>'</w:t>
+            </w:r>
+            <w:r>
+              <w:rPr>
+                <w:rFonts w:ascii="Cambria" w:eastAsia="Cambria" w:hAnsi="Cambria" w:cs="Cambria"/>
+                <w:sz w:val="16"/>
+                <w:szCs w:val="16"/>
+              </w:rPr>
+              <w:t>+++</w:t>
+            </w:r>
+          </w:p>
+          <w:p>
+            <w:pPr>
+              <w:widowControl w:val="0"/>
+              <w:rPr>
+                <w:rFonts w:ascii="Cambria" w:eastAsia="Cambria" w:hAnsi="Cambria" w:cs="Cambria"/>
+                <w:sz w:val="16"/>
+                <w:szCs w:val="16"/>
+                <w:u w:val="single"/>
+              </w:rPr>
+            </w:pPr>
+            <w:r>
+              <w:rPr>
+                <w:rFonts w:ascii="Cambria" w:eastAsia="Cambria" w:hAnsi="Cambria" w:cs="Cambria"/>
+                <w:sz w:val="16"/>
+                <w:szCs w:val="16"/>
+                <w:u w:val="single"/>
+              </w:rPr>
+              <w:t xml:space="preserve">+++= </w:t>
+            </w:r>
+            <w:proofErr w:type="spellStart"/>
+            <w:r>
+              <w:rPr>
+                <w:rFonts w:ascii="Cambria" w:eastAsia="Cambria" w:hAnsi="Cambria" w:cs="Cambria"/>
+                <w:sz w:val="16"/>
+                <w:szCs w:val="16"/>
+                <w:u w:val="single"/>
+              </w:rPr>
+              <w:t>rincian_kegiatan</w:t>
+            </w:r>
+            <w:proofErr w:type="spellEnd"/>
+            <w:r>
+              <w:rPr>
+                <w:rFonts w:ascii="Cambria" w:eastAsia="Cambria" w:hAnsi="Cambria" w:cs="Cambria"/>
+                <w:sz w:val="16"/>
+                <w:szCs w:val="16"/>
+                <w:u w:val="single"/>
+              </w:rPr>
+              <w:t>+++</w:t>
+            </w:r>
+          </w:p>
+          <w:p>
+            <w:pPr>
+              <w:widowControl w:val="0"/>
+              <w:rPr>
+                <w:rFonts w:ascii="Cambria" w:eastAsia="Cambria" w:hAnsi="Cambria" w:cs="Cambria"/>
+                <w:sz w:val="16"/>
+                <w:szCs w:val="16"/>
+              </w:rPr>
+            </w:pPr>
+            <w:r>
+              <w:rPr>
+                <w:rFonts w:ascii="Cambria" w:eastAsia="Cambria" w:hAnsi="Cambria" w:cs="Cambria"/>
+                <w:sz w:val="16"/>
+                <w:szCs w:val="16"/>
+              </w:rPr>
+              <w:t>+++END-IF+++</w:t>
+            </w:r>
+          </w:p>
+          <w:p>
+            <w:pPr>
+              <w:pStyle w:val="HTMLPreformatted"/>
+              <w:rPr>
+                <w:rFonts w:ascii="Cambria" w:hAnsi="Cambria"/>
+                <w:color w:val="24292E"/>
+              </w:rPr>
+            </w:pPr>
+            <w:r>
+              <w:rPr>
+                <w:rFonts w:ascii="Cambria" w:eastAsia="Cambria" w:hAnsi="Cambria" w:cs="Cambria"/>
+                <w:sz w:val="16"/>
+                <w:szCs w:val="16"/>
+              </w:rPr>
+              <w:t xml:space="preserve">+++IF </w:t>
+            </w:r>
+            <w:proofErr w:type="spellStart"/>
+            <w:r>
+              <w:rPr>
+                <w:rFonts w:ascii="Cambria" w:eastAsia="Cambria" w:hAnsi="Cambria" w:cs="Cambria"/>
+                <w:sz w:val="16"/>
+                <w:szCs w:val="16"/>
+              </w:rPr>
+              <w:t>rincian_kegiatan</w:t>
+            </w:r>
+            <w:proofErr w:type="spellEnd"/>
+            <w:r>
+              <w:rPr>
+                <w:rFonts w:ascii="Cambria" w:eastAsia="Cambria" w:hAnsi="Cambria" w:cs="Cambria"/>
+                <w:sz w:val="16"/>
+                <w:szCs w:val="16"/>
+              </w:rPr>
+              <w:t xml:space="preserve"> === </w:t>
+            </w:r>
+            <w:r>
+              <w:rPr>
+                <w:rFonts w:ascii="Cambria" w:hAnsi="Cambria"/>
+                <w:color w:val="24292E"/>
+                <w:bdr w:val="none" w:sz="0" w:space="0" w:color="auto" w:frame="1"/>
+              </w:rPr>
+              <w:t>'</w:t>
+            </w:r>
+            <w:proofErr w:type="spellStart"/>
+            <w:r>
+              <w:rPr>
+                <w:rFonts w:ascii="Cambria" w:hAnsi="Cambria"/>
+                <w:color w:val="24292E"/>
+                <w:bdr w:val="none" w:sz="0" w:space="0" w:color="auto" w:frame="1"/>
+              </w:rPr>
+              <w:t>Wawancara</w:t>
+            </w:r>
+            <w:proofErr w:type="spellEnd"/>
+            <w:r>
+              <w:rPr>
+                <w:rStyle w:val="HTMLCode"/>
+                <w:rFonts w:ascii="Cambria" w:hAnsi="Cambria"/>
+                <w:color w:val="24292E"/>
+                <w:bdr w:val="none" w:sz="0" w:space="0" w:color="auto" w:frame="1"/>
+              </w:rPr>
+              <w:t xml:space="preserve">' || </w:t>
+            </w:r>
+            <w:proofErr w:type="spellStart"/>
+            <w:r>
+              <w:rPr>
+                <w:rFonts w:ascii="Cambria" w:eastAsia="Cambria" w:hAnsi="Cambria" w:cs="Cambria"/>
+                <w:sz w:val="16"/>
+                <w:szCs w:val="16"/>
+              </w:rPr>
+              <w:t>rincian_kegiatan</w:t>
+            </w:r>
+            <w:proofErr w:type="spellEnd"/>
+            <w:r>
+              <w:rPr>
+                <w:rFonts w:ascii="Cambria" w:eastAsia="Cambria" w:hAnsi="Cambria" w:cs="Cambria"/>
+                <w:sz w:val="16"/>
+                <w:szCs w:val="16"/>
+              </w:rPr>
+              <w:t xml:space="preserve"> === </w:t>
+            </w:r>
+            <w:r>
+              <w:rPr>
+                <w:rFonts w:ascii="Cambria" w:hAnsi="Cambria"/>
+                <w:color w:val="24292E"/>
+                <w:bdr w:val="none" w:sz="0" w:space="0" w:color="auto" w:frame="1"/>
+              </w:rPr>
+              <w:t>'</w:t>
+            </w:r>
+            <w:proofErr w:type="spellStart"/>
+            <w:r>
+              <w:rPr>
+                <w:rFonts w:ascii="Cambria" w:hAnsi="Cambria"/>
+                <w:color w:val="24292E"/>
+                <w:bdr w:val="none" w:sz="0" w:space="0" w:color="auto" w:frame="1"/>
+              </w:rPr>
+              <w:t>Sketsa</w:t>
+            </w:r>
+            <w:proofErr w:type="spellEnd"/>
+            <w:r>
+              <w:rPr>
+                <w:rFonts w:ascii="Cambria" w:hAnsi="Cambria"/>
+                <w:color w:val="24292E"/>
+                <w:bdr w:val="none" w:sz="0" w:space="0" w:color="auto" w:frame="1"/>
+              </w:rPr>
+              <w:t xml:space="preserve"> </w:t>
+            </w:r>
+            <w:proofErr w:type="spellStart"/>
+            <w:r>
+              <w:rPr>
+                <w:rFonts w:ascii="Cambria" w:hAnsi="Cambria"/>
+                <w:color w:val="24292E"/>
+                <w:bdr w:val="none" w:sz="0" w:space="0" w:color="auto" w:frame="1"/>
+              </w:rPr>
+              <w:t>Kejadian</w:t>
+            </w:r>
+            <w:proofErr w:type="spellEnd"/>
+            <w:r>
+              <w:rPr>
+                <w:rStyle w:val="HTMLCode"/>
+                <w:rFonts w:ascii="Cambria" w:hAnsi="Cambria"/>
+                <w:color w:val="24292E"/>
+                <w:bdr w:val="none" w:sz="0" w:space="0" w:color="auto" w:frame="1"/>
+              </w:rPr>
+              <w:t xml:space="preserve">' || </w:t>
+            </w:r>
+            <w:proofErr w:type="spellStart"/>
+            <w:r>
+              <w:rPr>
+                <w:rFonts w:ascii="Cambria" w:eastAsia="Cambria" w:hAnsi="Cambria" w:cs="Cambria"/>
+                <w:sz w:val="16"/>
+                <w:szCs w:val="16"/>
+              </w:rPr>
+              <w:t>rincian_kegiatan</w:t>
+            </w:r>
+            <w:proofErr w:type="spellEnd"/>
+            <w:r>
+              <w:rPr>
+                <w:rFonts w:ascii="Cambria" w:eastAsia="Cambria" w:hAnsi="Cambria" w:cs="Cambria"/>
+                <w:sz w:val="16"/>
+                <w:szCs w:val="16"/>
+              </w:rPr>
+              <w:t xml:space="preserve"> === </w:t>
+            </w:r>
+            <w:r>
+              <w:rPr>
+                <w:rFonts w:ascii="Cambria" w:hAnsi="Cambria"/>
+                <w:color w:val="24292E"/>
+                <w:bdr w:val="none" w:sz="0" w:space="0" w:color="auto" w:frame="1"/>
+              </w:rPr>
+              <w:t>'</w:t>
+            </w:r>
+            <w:proofErr w:type="spellStart"/>
+            <w:r>
+              <w:rPr>
+                <w:rFonts w:ascii="Cambria" w:hAnsi="Cambria"/>
+                <w:color w:val="24292E"/>
+                <w:bdr w:val="none" w:sz="0" w:space="0" w:color="auto" w:frame="1"/>
+              </w:rPr>
+              <w:t>Pengambilan</w:t>
+            </w:r>
+            <w:proofErr w:type="spellEnd"/>
+            <w:r>
+              <w:rPr>
+                <w:rFonts w:ascii="Cambria" w:hAnsi="Cambria"/>
+                <w:color w:val="24292E"/>
+                <w:bdr w:val="none" w:sz="0" w:space="0" w:color="auto" w:frame="1"/>
+              </w:rPr>
+              <w:t xml:space="preserve"> </w:t>
+            </w:r>
+            <w:proofErr w:type="spellStart"/>
+            <w:r>
+              <w:rPr>
+                <w:rFonts w:ascii="Cambria" w:hAnsi="Cambria"/>
+                <w:color w:val="24292E"/>
+                <w:bdr w:val="none" w:sz="0" w:space="0" w:color="auto" w:frame="1"/>
+              </w:rPr>
+              <w:t>Foto</w:t>
+            </w:r>
+            <w:proofErr w:type="spellEnd"/>
+            <w:r>
+              <w:rPr>
+                <w:rFonts w:ascii="Cambria" w:hAnsi="Cambria"/>
+                <w:color w:val="24292E"/>
+                <w:bdr w:val="none" w:sz="0" w:space="0" w:color="auto" w:frame="1"/>
+              </w:rPr>
+              <w:t>/Video</w:t>
+            </w:r>
+            <w:r>
+              <w:rPr>
+                <w:rStyle w:val="HTMLCode"/>
+                <w:rFonts w:ascii="Cambria" w:hAnsi="Cambria"/>
+                <w:color w:val="24292E"/>
+                <w:bdr w:val="none" w:sz="0" w:space="0" w:color="auto" w:frame="1"/>
+              </w:rPr>
+              <w:t xml:space="preserve">' || </w:t>
+            </w:r>
+            <w:proofErr w:type="spellStart"/>
+            <w:r>
+              <w:rPr>
+                <w:rFonts w:ascii="Cambria" w:eastAsia="Cambria" w:hAnsi="Cambria" w:cs="Cambria"/>
+                <w:sz w:val="16"/>
+                <w:szCs w:val="16"/>
+              </w:rPr>
+              <w:t>rincian_kegiatan</w:t>
+            </w:r>
+            <w:proofErr w:type="spellEnd"/>
+            <w:r>
+              <w:rPr>
+                <w:rFonts w:ascii="Cambria" w:eastAsia="Cambria" w:hAnsi="Cambria" w:cs="Cambria"/>
+                <w:sz w:val="16"/>
+                <w:szCs w:val="16"/>
+              </w:rPr>
+              <w:t xml:space="preserve"> === </w:t>
+            </w:r>
+            <w:r>
+              <w:rPr>
+                <w:rFonts w:ascii="Cambria" w:hAnsi="Cambria"/>
+                <w:color w:val="24292E"/>
+                <w:bdr w:val="none" w:sz="0" w:space="0" w:color="auto" w:frame="1"/>
+              </w:rPr>
+              <w:t>'</w:t>
+            </w:r>
+            <w:proofErr w:type="spellStart"/>
+            <w:r>
+              <w:rPr>
+                <w:rFonts w:ascii="Cambria" w:hAnsi="Cambria"/>
+                <w:color w:val="24292E"/>
+                <w:bdr w:val="none" w:sz="0" w:space="0" w:color="auto" w:frame="1"/>
+              </w:rPr>
+              <w:t>Inspeksi</w:t>
+            </w:r>
+            <w:proofErr w:type="spellEnd"/>
+            <w:r>
+              <w:rPr>
+                <w:rFonts w:ascii="Cambria" w:hAnsi="Cambria"/>
+                <w:color w:val="24292E"/>
+                <w:bdr w:val="none" w:sz="0" w:space="0" w:color="auto" w:frame="1"/>
+              </w:rPr>
+              <w:t xml:space="preserve"> di </w:t>
+            </w:r>
+            <w:proofErr w:type="spellStart"/>
+            <w:r>
+              <w:rPr>
+                <w:rFonts w:ascii="Cambria" w:hAnsi="Cambria"/>
+                <w:color w:val="24292E"/>
+                <w:bdr w:val="none" w:sz="0" w:space="0" w:color="auto" w:frame="1"/>
+              </w:rPr>
+              <w:t>tempat</w:t>
+            </w:r>
+            <w:proofErr w:type="spellEnd"/>
+            <w:r>
+              <w:rPr>
+                <w:rFonts w:ascii="Cambria" w:hAnsi="Cambria"/>
+                <w:color w:val="24292E"/>
+                <w:bdr w:val="none" w:sz="0" w:space="0" w:color="auto" w:frame="1"/>
+              </w:rPr>
+              <w:t xml:space="preserve"> </w:t>
+            </w:r>
+            <w:proofErr w:type="spellStart"/>
+            <w:r>
+              <w:rPr>
+                <w:rFonts w:ascii="Cambria" w:hAnsi="Cambria"/>
+                <w:color w:val="24292E"/>
+                <w:bdr w:val="none" w:sz="0" w:space="0" w:color="auto" w:frame="1"/>
+              </w:rPr>
+              <w:t>kejadian</w:t>
+            </w:r>
+            <w:proofErr w:type="spellEnd"/>
             <w:r>
               <w:rPr>
                 <w:rStyle w:val="HTMLCode"/>
@@ -2810,8 +4855,54 @@
                 <w:sz w:val="16"/>
                 <w:szCs w:val="16"/>
               </w:rPr>
-              <w:t xml:space="preserve"> / Bukti pendukung yang dilampirkan</w:t>
-            </w:r>
+              <w:t xml:space="preserve"> / </w:t>
+            </w:r>
+            <w:proofErr w:type="spellStart"/>
+            <w:r>
+              <w:rPr>
+                <w:rFonts w:ascii="Cambria" w:hAnsi="Cambria" w:cs="Tahoma"/>
+                <w:sz w:val="16"/>
+                <w:szCs w:val="16"/>
+              </w:rPr>
+              <w:t>Bukti</w:t>
+            </w:r>
+            <w:proofErr w:type="spellEnd"/>
+            <w:r>
+              <w:rPr>
+                <w:rFonts w:ascii="Cambria" w:hAnsi="Cambria" w:cs="Tahoma"/>
+                <w:sz w:val="16"/>
+                <w:szCs w:val="16"/>
+              </w:rPr>
+              <w:t xml:space="preserve"> </w:t>
+            </w:r>
+            <w:proofErr w:type="spellStart"/>
+            <w:r>
+              <w:rPr>
+                <w:rFonts w:ascii="Cambria" w:hAnsi="Cambria" w:cs="Tahoma"/>
+                <w:sz w:val="16"/>
+                <w:szCs w:val="16"/>
+              </w:rPr>
+              <w:t>pendukung</w:t>
+            </w:r>
+            <w:proofErr w:type="spellEnd"/>
+            <w:r>
+              <w:rPr>
+                <w:rFonts w:ascii="Cambria" w:hAnsi="Cambria" w:cs="Tahoma"/>
+                <w:sz w:val="16"/>
+                <w:szCs w:val="16"/>
+              </w:rPr>
+              <w:t xml:space="preserve"> yang </w:t>
+            </w:r>
+            <w:proofErr w:type="spellStart"/>
+            <w:r>
+              <w:rPr>
+                <w:rFonts w:ascii="Cambria" w:hAnsi="Cambria" w:cs="Tahoma"/>
+                <w:sz w:val="16"/>
+                <w:szCs w:val="16"/>
+              </w:rPr>
+              <w:t>dilampirkan</w:t>
+            </w:r>
+            <w:proofErr w:type="spellEnd"/>
           </w:p>
         </w:tc>
       </w:tr>
@@ -2844,7 +4935,43 @@
                 <w:sz w:val="16"/>
                 <w:szCs w:val="16"/>
               </w:rPr>
-              <w:t xml:space="preserve">+++IF rincian_kegiatan !== </w:t>
+              <w:t xml:space="preserve">+++IF </w:t>
+            </w:r>
+            <w:proofErr w:type="spellStart"/>
+            <w:r>
+              <w:rPr>
+                <w:rFonts w:ascii="Cambria" w:eastAsia="Cambria" w:hAnsi="Cambria" w:cs="Cambria"/>
+                <w:sz w:val="16"/>
+                <w:szCs w:val="16"/>
+              </w:rPr>
+              <w:t>rincian_</w:t>
+            </w:r>
+            <w:proofErr w:type="gramStart"/>
+            <w:r>
+              <w:rPr>
+                <w:rFonts w:ascii="Cambria" w:eastAsia="Cambria" w:hAnsi="Cambria" w:cs="Cambria"/>
+                <w:sz w:val="16"/>
+                <w:szCs w:val="16"/>
+              </w:rPr>
+              <w:t>kegiatan</w:t>
+            </w:r>
+            <w:proofErr w:type="spellEnd"/>
+            <w:r>
+              <w:rPr>
+                <w:rFonts w:ascii="Cambria" w:eastAsia="Cambria" w:hAnsi="Cambria" w:cs="Cambria"/>
+                <w:sz w:val="16"/>
+                <w:szCs w:val="16"/>
+              </w:rPr>
+              <w:t xml:space="preserve"> !</w:t>
+            </w:r>
+            <w:proofErr w:type="gramEnd"/>
+            <w:r>
+              <w:rPr>
+                <w:rFonts w:ascii="Cambria" w:eastAsia="Cambria" w:hAnsi="Cambria" w:cs="Cambria"/>
+                <w:sz w:val="16"/>
+                <w:szCs w:val="16"/>
+              </w:rPr>
+              <w:t xml:space="preserve">== </w:t>
             </w:r>
             <w:r>
               <w:rPr>
@@ -2852,8 +4979,18 @@
                 <w:color w:val="24292E"/>
                 <w:bdr w:val="none" w:sz="0" w:space="0" w:color="auto" w:frame="1"/>
               </w:rPr>
-              <w:t>'Wawancara</w:t>
-            </w:r>
+              <w:t>'</w:t>
+            </w:r>
+            <w:proofErr w:type="spellStart"/>
+            <w:r>
+              <w:rPr>
+                <w:rFonts w:ascii="Cambria" w:hAnsi="Cambria"/>
+                <w:color w:val="24292E"/>
+                <w:bdr w:val="none" w:sz="0" w:space="0" w:color="auto" w:frame="1"/>
+              </w:rPr>
+              <w:t>Wawancara</w:t>
+            </w:r>
+            <w:proofErr w:type="spellEnd"/>
             <w:r>
               <w:rPr>
                 <w:rStyle w:val="HTMLCode"/>
@@ -2921,7 +5058,25 @@
                 <w:sz w:val="16"/>
                 <w:szCs w:val="16"/>
               </w:rPr>
-              <w:t xml:space="preserve">+++END-IF++++++IF rincian_kegiatan === </w:t>
+              <w:t xml:space="preserve">+++END-IF++++++IF </w:t>
+            </w:r>
+            <w:proofErr w:type="spellStart"/>
+            <w:r>
+              <w:rPr>
+                <w:rFonts w:ascii="Cambria" w:eastAsia="Cambria" w:hAnsi="Cambria" w:cs="Cambria"/>
+                <w:sz w:val="16"/>
+                <w:szCs w:val="16"/>
+              </w:rPr>
+              <w:t>rincian_kegiatan</w:t>
+            </w:r>
+            <w:proofErr w:type="spellEnd"/>
+            <w:r>
+              <w:rPr>
+                <w:rFonts w:ascii="Cambria" w:eastAsia="Cambria" w:hAnsi="Cambria" w:cs="Cambria"/>
+                <w:sz w:val="16"/>
+                <w:szCs w:val="16"/>
+              </w:rPr>
+              <w:t xml:space="preserve"> === </w:t>
             </w:r>
             <w:r>
               <w:rPr>
@@ -2929,7 +5084,25 @@
                 <w:color w:val="24292E"/>
                 <w:bdr w:val="none" w:sz="0" w:space="0" w:color="auto" w:frame="1"/>
               </w:rPr>
-              <w:t>'Wawancara'</w:t>
+              <w:t>'</w:t>
+            </w:r>
+            <w:proofErr w:type="spellStart"/>
+            <w:r>
+              <w:rPr>
+                <w:rFonts w:ascii="Cambria" w:hAnsi="Cambria"/>
+                <w:color w:val="24292E"/>
+                <w:bdr w:val="none" w:sz="0" w:space="0" w:color="auto" w:frame="1"/>
+              </w:rPr>
+              <w:t>Wawancara</w:t>
+            </w:r>
+            <w:proofErr w:type="spellEnd"/>
+            <w:r>
+              <w:rPr>
+                <w:rFonts w:ascii="Cambria" w:hAnsi="Cambria"/>
+                <w:color w:val="24292E"/>
+                <w:bdr w:val="none" w:sz="0" w:space="0" w:color="auto" w:frame="1"/>
+              </w:rPr>
+              <w:t>'</w:t>
             </w:r>
             <w:r>
               <w:rPr>
@@ -3045,14 +5218,34 @@
               </w:rPr>
               <w:t xml:space="preserve">     </w:t>
             </w:r>
-            <w:r>
-              <w:rPr>
-                <w:rFonts w:ascii="Cambria" w:hAnsi="Cambria" w:cs="Tahoma"/>
-                <w:sz w:val="16"/>
-                <w:szCs w:val="16"/>
-              </w:rPr>
-              <w:t>Pernyataan saksi</w:t>
-            </w:r>
+            <w:proofErr w:type="spellStart"/>
+            <w:r>
+              <w:rPr>
+                <w:rFonts w:ascii="Cambria" w:hAnsi="Cambria" w:cs="Tahoma"/>
+                <w:sz w:val="16"/>
+                <w:szCs w:val="16"/>
+              </w:rPr>
+              <w:t>Pernyataan</w:t>
+            </w:r>
+            <w:proofErr w:type="spellEnd"/>
+            <w:r>
+              <w:rPr>
+                <w:rFonts w:ascii="Cambria" w:hAnsi="Cambria" w:cs="Tahoma"/>
+                <w:sz w:val="16"/>
+                <w:szCs w:val="16"/>
+              </w:rPr>
+              <w:t xml:space="preserve"> </w:t>
+            </w:r>
+            <w:proofErr w:type="spellStart"/>
+            <w:r>
+              <w:rPr>
+                <w:rFonts w:ascii="Cambria" w:hAnsi="Cambria" w:cs="Tahoma"/>
+                <w:sz w:val="16"/>
+                <w:szCs w:val="16"/>
+              </w:rPr>
+              <w:t>saksi</w:t>
+            </w:r>
+            <w:proofErr w:type="spellEnd"/>
           </w:p>
         </w:tc>
         <w:tc>
@@ -3081,7 +5274,43 @@
                 <w:sz w:val="16"/>
                 <w:szCs w:val="16"/>
               </w:rPr>
-              <w:t xml:space="preserve">+++IF rincian_kegiatan !== </w:t>
+              <w:t xml:space="preserve">+++IF </w:t>
+            </w:r>
+            <w:proofErr w:type="spellStart"/>
+            <w:r>
+              <w:rPr>
+                <w:rFonts w:ascii="Cambria" w:eastAsia="Cambria" w:hAnsi="Cambria" w:cs="Cambria"/>
+                <w:sz w:val="16"/>
+                <w:szCs w:val="16"/>
+              </w:rPr>
+              <w:t>rincian_</w:t>
+            </w:r>
+            <w:proofErr w:type="gramStart"/>
+            <w:r>
+              <w:rPr>
+                <w:rFonts w:ascii="Cambria" w:eastAsia="Cambria" w:hAnsi="Cambria" w:cs="Cambria"/>
+                <w:sz w:val="16"/>
+                <w:szCs w:val="16"/>
+              </w:rPr>
+              <w:t>kegiatan</w:t>
+            </w:r>
+            <w:proofErr w:type="spellEnd"/>
+            <w:r>
+              <w:rPr>
+                <w:rFonts w:ascii="Cambria" w:eastAsia="Cambria" w:hAnsi="Cambria" w:cs="Cambria"/>
+                <w:sz w:val="16"/>
+                <w:szCs w:val="16"/>
+              </w:rPr>
+              <w:t xml:space="preserve"> !</w:t>
+            </w:r>
+            <w:proofErr w:type="gramEnd"/>
+            <w:r>
+              <w:rPr>
+                <w:rFonts w:ascii="Cambria" w:eastAsia="Cambria" w:hAnsi="Cambria" w:cs="Cambria"/>
+                <w:sz w:val="16"/>
+                <w:szCs w:val="16"/>
+              </w:rPr>
+              <w:t xml:space="preserve">== </w:t>
             </w:r>
             <w:r>
               <w:rPr>
@@ -3089,8 +5318,36 @@
                 <w:color w:val="24292E"/>
                 <w:bdr w:val="none" w:sz="0" w:space="0" w:color="auto" w:frame="1"/>
               </w:rPr>
-              <w:t>'Sketsa Kejadian</w:t>
-            </w:r>
+              <w:t>'</w:t>
+            </w:r>
+            <w:proofErr w:type="spellStart"/>
+            <w:r>
+              <w:rPr>
+                <w:rFonts w:ascii="Cambria" w:hAnsi="Cambria"/>
+                <w:color w:val="24292E"/>
+                <w:bdr w:val="none" w:sz="0" w:space="0" w:color="auto" w:frame="1"/>
+              </w:rPr>
+              <w:t>Sketsa</w:t>
+            </w:r>
+            <w:proofErr w:type="spellEnd"/>
+            <w:r>
+              <w:rPr>
+                <w:rFonts w:ascii="Cambria" w:hAnsi="Cambria"/>
+                <w:color w:val="24292E"/>
+                <w:bdr w:val="none" w:sz="0" w:space="0" w:color="auto" w:frame="1"/>
+              </w:rPr>
+              <w:t xml:space="preserve"> </w:t>
+            </w:r>
+            <w:proofErr w:type="spellStart"/>
+            <w:r>
+              <w:rPr>
+                <w:rFonts w:ascii="Cambria" w:hAnsi="Cambria"/>
+                <w:color w:val="24292E"/>
+                <w:bdr w:val="none" w:sz="0" w:space="0" w:color="auto" w:frame="1"/>
+              </w:rPr>
+              <w:t>Kejadian</w:t>
+            </w:r>
+            <w:proofErr w:type="spellEnd"/>
             <w:r>
               <w:rPr>
                 <w:rStyle w:val="HTMLCode"/>
@@ -3158,7 +5415,25 @@
                 <w:sz w:val="16"/>
                 <w:szCs w:val="16"/>
               </w:rPr>
-              <w:t xml:space="preserve">+++END-IF++++++IF rincian_kegiatan === </w:t>
+              <w:t xml:space="preserve">+++END-IF++++++IF </w:t>
+            </w:r>
+            <w:proofErr w:type="spellStart"/>
+            <w:r>
+              <w:rPr>
+                <w:rFonts w:ascii="Cambria" w:eastAsia="Cambria" w:hAnsi="Cambria" w:cs="Cambria"/>
+                <w:sz w:val="16"/>
+                <w:szCs w:val="16"/>
+              </w:rPr>
+              <w:t>rincian_kegiatan</w:t>
+            </w:r>
+            <w:proofErr w:type="spellEnd"/>
+            <w:r>
+              <w:rPr>
+                <w:rFonts w:ascii="Cambria" w:eastAsia="Cambria" w:hAnsi="Cambria" w:cs="Cambria"/>
+                <w:sz w:val="16"/>
+                <w:szCs w:val="16"/>
+              </w:rPr>
+              <w:t xml:space="preserve"> === </w:t>
             </w:r>
             <w:r>
               <w:rPr>
@@ -3166,7 +5441,43 @@
                 <w:color w:val="24292E"/>
                 <w:bdr w:val="none" w:sz="0" w:space="0" w:color="auto" w:frame="1"/>
               </w:rPr>
-              <w:t>'Sketsa Kejadian'</w:t>
+              <w:t>'</w:t>
+            </w:r>
+            <w:proofErr w:type="spellStart"/>
+            <w:r>
+              <w:rPr>
+                <w:rFonts w:ascii="Cambria" w:hAnsi="Cambria"/>
+                <w:color w:val="24292E"/>
+                <w:bdr w:val="none" w:sz="0" w:space="0" w:color="auto" w:frame="1"/>
+              </w:rPr>
+              <w:t>Sketsa</w:t>
+            </w:r>
+            <w:proofErr w:type="spellEnd"/>
+            <w:r>
+              <w:rPr>
+                <w:rFonts w:ascii="Cambria" w:hAnsi="Cambria"/>
+                <w:color w:val="24292E"/>
+                <w:bdr w:val="none" w:sz="0" w:space="0" w:color="auto" w:frame="1"/>
+              </w:rPr>
+              <w:t xml:space="preserve"> </w:t>
+            </w:r>
+            <w:proofErr w:type="spellStart"/>
+            <w:r>
+              <w:rPr>
+                <w:rFonts w:ascii="Cambria" w:hAnsi="Cambria"/>
+                <w:color w:val="24292E"/>
+                <w:bdr w:val="none" w:sz="0" w:space="0" w:color="auto" w:frame="1"/>
+              </w:rPr>
+              <w:t>Kejadian</w:t>
+            </w:r>
+            <w:proofErr w:type="spellEnd"/>
+            <w:r>
+              <w:rPr>
+                <w:rFonts w:ascii="Cambria" w:hAnsi="Cambria"/>
+                <w:color w:val="24292E"/>
+                <w:bdr w:val="none" w:sz="0" w:space="0" w:color="auto" w:frame="1"/>
+              </w:rPr>
+              <w:t>'</w:t>
             </w:r>
             <w:r>
               <w:rPr>
@@ -3283,13 +5594,41 @@
               </w:rPr>
               <w:t xml:space="preserve">    </w:t>
             </w:r>
-            <w:r>
-              <w:rPr>
-                <w:rFonts w:ascii="Cambria" w:hAnsi="Cambria" w:cs="Tahoma"/>
-                <w:sz w:val="16"/>
-                <w:szCs w:val="16"/>
-              </w:rPr>
-              <w:t xml:space="preserve">Sketsa kejadian </w:t>
+            <w:proofErr w:type="spellStart"/>
+            <w:r>
+              <w:rPr>
+                <w:rFonts w:ascii="Cambria" w:hAnsi="Cambria" w:cs="Tahoma"/>
+                <w:sz w:val="16"/>
+                <w:szCs w:val="16"/>
+              </w:rPr>
+              <w:t>Sketsa</w:t>
+            </w:r>
+            <w:proofErr w:type="spellEnd"/>
+            <w:r>
+              <w:rPr>
+                <w:rFonts w:ascii="Cambria" w:hAnsi="Cambria" w:cs="Tahoma"/>
+                <w:sz w:val="16"/>
+                <w:szCs w:val="16"/>
+              </w:rPr>
+              <w:t xml:space="preserve"> </w:t>
+            </w:r>
+            <w:proofErr w:type="spellStart"/>
+            <w:r>
+              <w:rPr>
+                <w:rFonts w:ascii="Cambria" w:hAnsi="Cambria" w:cs="Tahoma"/>
+                <w:sz w:val="16"/>
+                <w:szCs w:val="16"/>
+              </w:rPr>
+              <w:t>kejadian</w:t>
+            </w:r>
+            <w:proofErr w:type="spellEnd"/>
+            <w:r>
+              <w:rPr>
+                <w:rFonts w:ascii="Cambria" w:hAnsi="Cambria" w:cs="Tahoma"/>
+                <w:sz w:val="16"/>
+                <w:szCs w:val="16"/>
+              </w:rPr>
+              <w:t xml:space="preserve"> </w:t>
             </w:r>
           </w:p>
         </w:tc>
@@ -3319,7 +5658,43 @@
                 <w:sz w:val="16"/>
                 <w:szCs w:val="16"/>
               </w:rPr>
-              <w:t xml:space="preserve">+++IF rincian_kegiatan !== </w:t>
+              <w:t xml:space="preserve">+++IF </w:t>
+            </w:r>
+            <w:proofErr w:type="spellStart"/>
+            <w:r>
+              <w:rPr>
+                <w:rFonts w:ascii="Cambria" w:eastAsia="Cambria" w:hAnsi="Cambria" w:cs="Cambria"/>
+                <w:sz w:val="16"/>
+                <w:szCs w:val="16"/>
+              </w:rPr>
+              <w:t>rincian_</w:t>
+            </w:r>
+            <w:proofErr w:type="gramStart"/>
+            <w:r>
+              <w:rPr>
+                <w:rFonts w:ascii="Cambria" w:eastAsia="Cambria" w:hAnsi="Cambria" w:cs="Cambria"/>
+                <w:sz w:val="16"/>
+                <w:szCs w:val="16"/>
+              </w:rPr>
+              <w:t>kegiatan</w:t>
+            </w:r>
+            <w:proofErr w:type="spellEnd"/>
+            <w:r>
+              <w:rPr>
+                <w:rFonts w:ascii="Cambria" w:eastAsia="Cambria" w:hAnsi="Cambria" w:cs="Cambria"/>
+                <w:sz w:val="16"/>
+                <w:szCs w:val="16"/>
+              </w:rPr>
+              <w:t xml:space="preserve"> !</w:t>
+            </w:r>
+            <w:proofErr w:type="gramEnd"/>
+            <w:r>
+              <w:rPr>
+                <w:rFonts w:ascii="Cambria" w:eastAsia="Cambria" w:hAnsi="Cambria" w:cs="Cambria"/>
+                <w:sz w:val="16"/>
+                <w:szCs w:val="16"/>
+              </w:rPr>
+              <w:t xml:space="preserve">== </w:t>
             </w:r>
             <w:r>
               <w:rPr>
@@ -3327,7 +5702,43 @@
                 <w:color w:val="24292E"/>
                 <w:bdr w:val="none" w:sz="0" w:space="0" w:color="auto" w:frame="1"/>
               </w:rPr>
-              <w:t>'Pengambilan Foto/Video</w:t>
+              <w:t>'</w:t>
+            </w:r>
+            <w:proofErr w:type="spellStart"/>
+            <w:r>
+              <w:rPr>
+                <w:rFonts w:ascii="Cambria" w:hAnsi="Cambria"/>
+                <w:color w:val="24292E"/>
+                <w:bdr w:val="none" w:sz="0" w:space="0" w:color="auto" w:frame="1"/>
+              </w:rPr>
+              <w:t>Pengambilan</w:t>
+            </w:r>
+            <w:proofErr w:type="spellEnd"/>
+            <w:r>
+              <w:rPr>
+                <w:rFonts w:ascii="Cambria" w:hAnsi="Cambria"/>
+                <w:color w:val="24292E"/>
+                <w:bdr w:val="none" w:sz="0" w:space="0" w:color="auto" w:frame="1"/>
+              </w:rPr>
+              <w:t xml:space="preserve"> </w:t>
+            </w:r>
+            <w:proofErr w:type="spellStart"/>
+            <w:r>
+              <w:rPr>
+                <w:rFonts w:ascii="Cambria" w:hAnsi="Cambria"/>
+                <w:color w:val="24292E"/>
+                <w:bdr w:val="none" w:sz="0" w:space="0" w:color="auto" w:frame="1"/>
+              </w:rPr>
+              <w:t>Foto</w:t>
+            </w:r>
+            <w:proofErr w:type="spellEnd"/>
+            <w:r>
+              <w:rPr>
+                <w:rFonts w:ascii="Cambria" w:hAnsi="Cambria"/>
+                <w:color w:val="24292E"/>
+                <w:bdr w:val="none" w:sz="0" w:space="0" w:color="auto" w:frame="1"/>
+              </w:rPr>
+              <w:t>/Video</w:t>
             </w:r>
             <w:r>
               <w:rPr>
@@ -3396,7 +5807,25 @@
                 <w:sz w:val="16"/>
                 <w:szCs w:val="16"/>
               </w:rPr>
-              <w:t xml:space="preserve">+++END-IF++++++IF rincian_kegiatan === </w:t>
+              <w:t xml:space="preserve">+++END-IF++++++IF </w:t>
+            </w:r>
+            <w:proofErr w:type="spellStart"/>
+            <w:r>
+              <w:rPr>
+                <w:rFonts w:ascii="Cambria" w:eastAsia="Cambria" w:hAnsi="Cambria" w:cs="Cambria"/>
+                <w:sz w:val="16"/>
+                <w:szCs w:val="16"/>
+              </w:rPr>
+              <w:t>rincian_kegiatan</w:t>
+            </w:r>
+            <w:proofErr w:type="spellEnd"/>
+            <w:r>
+              <w:rPr>
+                <w:rFonts w:ascii="Cambria" w:eastAsia="Cambria" w:hAnsi="Cambria" w:cs="Cambria"/>
+                <w:sz w:val="16"/>
+                <w:szCs w:val="16"/>
+              </w:rPr>
+              <w:t xml:space="preserve"> === </w:t>
             </w:r>
             <w:r>
               <w:rPr>
@@ -3404,7 +5833,43 @@
                 <w:color w:val="24292E"/>
                 <w:bdr w:val="none" w:sz="0" w:space="0" w:color="auto" w:frame="1"/>
               </w:rPr>
-              <w:t>'Pengambilan Foto/Video'</w:t>
+              <w:t>'</w:t>
+            </w:r>
+            <w:proofErr w:type="spellStart"/>
+            <w:r>
+              <w:rPr>
+                <w:rFonts w:ascii="Cambria" w:hAnsi="Cambria"/>
+                <w:color w:val="24292E"/>
+                <w:bdr w:val="none" w:sz="0" w:space="0" w:color="auto" w:frame="1"/>
+              </w:rPr>
+              <w:t>Pengambilan</w:t>
+            </w:r>
+            <w:proofErr w:type="spellEnd"/>
+            <w:r>
+              <w:rPr>
+                <w:rFonts w:ascii="Cambria" w:hAnsi="Cambria"/>
+                <w:color w:val="24292E"/>
+                <w:bdr w:val="none" w:sz="0" w:space="0" w:color="auto" w:frame="1"/>
+              </w:rPr>
+              <w:t xml:space="preserve"> </w:t>
+            </w:r>
+            <w:proofErr w:type="spellStart"/>
+            <w:r>
+              <w:rPr>
+                <w:rFonts w:ascii="Cambria" w:hAnsi="Cambria"/>
+                <w:color w:val="24292E"/>
+                <w:bdr w:val="none" w:sz="0" w:space="0" w:color="auto" w:frame="1"/>
+              </w:rPr>
+              <w:t>Foto</w:t>
+            </w:r>
+            <w:proofErr w:type="spellEnd"/>
+            <w:r>
+              <w:rPr>
+                <w:rFonts w:ascii="Cambria" w:hAnsi="Cambria"/>
+                <w:color w:val="24292E"/>
+                <w:bdr w:val="none" w:sz="0" w:space="0" w:color="auto" w:frame="1"/>
+              </w:rPr>
+              <w:t>/Video'</w:t>
             </w:r>
             <w:r>
               <w:rPr>
@@ -3504,13 +5969,23 @@
               </w:rPr>
               <w:t xml:space="preserve">    </w:t>
             </w:r>
-            <w:r>
-              <w:rPr>
-                <w:rFonts w:ascii="Cambria" w:hAnsi="Cambria" w:cs="Tahoma"/>
-                <w:sz w:val="16"/>
-                <w:szCs w:val="16"/>
-              </w:rPr>
-              <w:t xml:space="preserve">Foto / video </w:t>
+            <w:proofErr w:type="spellStart"/>
+            <w:r>
+              <w:rPr>
+                <w:rFonts w:ascii="Cambria" w:hAnsi="Cambria" w:cs="Tahoma"/>
+                <w:sz w:val="16"/>
+                <w:szCs w:val="16"/>
+              </w:rPr>
+              <w:t>Foto</w:t>
+            </w:r>
+            <w:proofErr w:type="spellEnd"/>
+            <w:r>
+              <w:rPr>
+                <w:rFonts w:ascii="Cambria" w:hAnsi="Cambria" w:cs="Tahoma"/>
+                <w:sz w:val="16"/>
+                <w:szCs w:val="16"/>
+              </w:rPr>
+              <w:t xml:space="preserve"> / video </w:t>
             </w:r>
           </w:p>
         </w:tc>
@@ -3542,6 +6017,7 @@
               </w:rPr>
               <w:t xml:space="preserve">+++IF </w:t>
             </w:r>
+            <w:proofErr w:type="spellStart"/>
             <w:r>
               <w:rPr>
                 <w:rFonts w:ascii="Cambria" w:eastAsia="Cambria" w:hAnsi="Cambria" w:cs="Cambria"/>
@@ -3550,6 +6026,7 @@
               </w:rPr>
               <w:t>temuan_investigasi</w:t>
             </w:r>
+            <w:proofErr w:type="spellEnd"/>
             <w:r>
               <w:rPr>
                 <w:rFonts w:ascii="Cambria" w:eastAsia="Cambria" w:hAnsi="Cambria" w:cs="Cambria"/>
@@ -3635,21 +6112,41 @@
               </w:rPr>
               <w:t xml:space="preserve">+++END-IF++++++IF </w:t>
             </w:r>
-            <w:r>
-              <w:rPr>
-                <w:rFonts w:ascii="Cambria" w:eastAsia="Cambria" w:hAnsi="Cambria" w:cs="Cambria"/>
-                <w:sz w:val="16"/>
-                <w:szCs w:val="16"/>
-              </w:rPr>
-              <w:t>temuan_investigasi</w:t>
-            </w:r>
-            <w:r>
-              <w:rPr>
-                <w:rFonts w:ascii="Cambria" w:eastAsia="Cambria" w:hAnsi="Cambria" w:cs="Cambria"/>
-                <w:sz w:val="16"/>
-                <w:szCs w:val="16"/>
-              </w:rPr>
-              <w:t xml:space="preserve"> !== </w:t>
+            <w:proofErr w:type="spellStart"/>
+            <w:r>
+              <w:rPr>
+                <w:rFonts w:ascii="Cambria" w:eastAsia="Cambria" w:hAnsi="Cambria" w:cs="Cambria"/>
+                <w:sz w:val="16"/>
+                <w:szCs w:val="16"/>
+              </w:rPr>
+              <w:t>temuan_</w:t>
+            </w:r>
+            <w:proofErr w:type="gramStart"/>
+            <w:r>
+              <w:rPr>
+                <w:rFonts w:ascii="Cambria" w:eastAsia="Cambria" w:hAnsi="Cambria" w:cs="Cambria"/>
+                <w:sz w:val="16"/>
+                <w:szCs w:val="16"/>
+              </w:rPr>
+              <w:t>investigasi</w:t>
+            </w:r>
+            <w:proofErr w:type="spellEnd"/>
+            <w:r>
+              <w:rPr>
+                <w:rFonts w:ascii="Cambria" w:eastAsia="Cambria" w:hAnsi="Cambria" w:cs="Cambria"/>
+                <w:sz w:val="16"/>
+                <w:szCs w:val="16"/>
+              </w:rPr>
+              <w:t xml:space="preserve"> !</w:t>
+            </w:r>
+            <w:proofErr w:type="gramEnd"/>
+            <w:r>
+              <w:rPr>
+                <w:rFonts w:ascii="Cambria" w:eastAsia="Cambria" w:hAnsi="Cambria" w:cs="Cambria"/>
+                <w:sz w:val="16"/>
+                <w:szCs w:val="16"/>
+              </w:rPr>
+              <w:t xml:space="preserve">== </w:t>
             </w:r>
             <w:r>
               <w:rPr>
@@ -3788,21 +6285,41 @@
               </w:rPr>
               <w:t xml:space="preserve">+++IF </w:t>
             </w:r>
-            <w:r>
-              <w:rPr>
-                <w:rFonts w:ascii="Cambria" w:eastAsia="Cambria" w:hAnsi="Cambria" w:cs="Cambria"/>
-                <w:sz w:val="16"/>
-                <w:szCs w:val="16"/>
-              </w:rPr>
-              <w:t>temuan_investigasi</w:t>
-            </w:r>
-            <w:r>
-              <w:rPr>
-                <w:rFonts w:ascii="Cambria" w:eastAsia="Cambria" w:hAnsi="Cambria" w:cs="Cambria"/>
-                <w:sz w:val="16"/>
-                <w:szCs w:val="16"/>
-              </w:rPr>
-              <w:t xml:space="preserve"> !== </w:t>
+            <w:proofErr w:type="spellStart"/>
+            <w:r>
+              <w:rPr>
+                <w:rFonts w:ascii="Cambria" w:eastAsia="Cambria" w:hAnsi="Cambria" w:cs="Cambria"/>
+                <w:sz w:val="16"/>
+                <w:szCs w:val="16"/>
+              </w:rPr>
+              <w:t>temuan_</w:t>
+            </w:r>
+            <w:proofErr w:type="gramStart"/>
+            <w:r>
+              <w:rPr>
+                <w:rFonts w:ascii="Cambria" w:eastAsia="Cambria" w:hAnsi="Cambria" w:cs="Cambria"/>
+                <w:sz w:val="16"/>
+                <w:szCs w:val="16"/>
+              </w:rPr>
+              <w:t>investigasi</w:t>
+            </w:r>
+            <w:proofErr w:type="spellEnd"/>
+            <w:r>
+              <w:rPr>
+                <w:rFonts w:ascii="Cambria" w:eastAsia="Cambria" w:hAnsi="Cambria" w:cs="Cambria"/>
+                <w:sz w:val="16"/>
+                <w:szCs w:val="16"/>
+              </w:rPr>
+              <w:t xml:space="preserve"> !</w:t>
+            </w:r>
+            <w:proofErr w:type="gramEnd"/>
+            <w:r>
+              <w:rPr>
+                <w:rFonts w:ascii="Cambria" w:eastAsia="Cambria" w:hAnsi="Cambria" w:cs="Cambria"/>
+                <w:sz w:val="16"/>
+                <w:szCs w:val="16"/>
+              </w:rPr>
+              <w:t xml:space="preserve">== </w:t>
             </w:r>
             <w:r>
               <w:rPr>
@@ -3844,6 +6361,7 @@
               </w:rPr>
               <w:t xml:space="preserve">+++= </w:t>
             </w:r>
+            <w:proofErr w:type="spellStart"/>
             <w:r>
               <w:rPr>
                 <w:rFonts w:ascii="Cambria" w:eastAsia="Cambria" w:hAnsi="Cambria" w:cstheme="majorHAnsi"/>
@@ -3855,6 +6373,7 @@
               </w:rPr>
               <w:t>temuan_investigasi</w:t>
             </w:r>
+            <w:proofErr w:type="spellEnd"/>
             <w:r>
               <w:rPr>
                 <w:rFonts w:ascii="Cambria" w:eastAsia="Cambria" w:hAnsi="Cambria" w:cs="Cambria"/>
@@ -3909,7 +6428,25 @@
                 <w:sz w:val="16"/>
                 <w:szCs w:val="16"/>
               </w:rPr>
-              <w:t xml:space="preserve">+++IF temuan_investigasi === </w:t>
+              <w:t xml:space="preserve">+++IF </w:t>
+            </w:r>
+            <w:proofErr w:type="spellStart"/>
+            <w:r>
+              <w:rPr>
+                <w:rFonts w:ascii="Cambria" w:eastAsia="Cambria" w:hAnsi="Cambria" w:cs="Cambria"/>
+                <w:sz w:val="16"/>
+                <w:szCs w:val="16"/>
+              </w:rPr>
+              <w:t>temuan_investigasi</w:t>
+            </w:r>
+            <w:proofErr w:type="spellEnd"/>
+            <w:r>
+              <w:rPr>
+                <w:rFonts w:ascii="Cambria" w:eastAsia="Cambria" w:hAnsi="Cambria" w:cs="Cambria"/>
+                <w:sz w:val="16"/>
+                <w:szCs w:val="16"/>
+              </w:rPr>
+              <w:t xml:space="preserve"> === </w:t>
             </w:r>
             <w:r>
               <w:rPr>
@@ -4023,7 +6560,97 @@
           <w:sz w:val="16"/>
           <w:szCs w:val="16"/>
         </w:rPr>
-        <w:t xml:space="preserve"> / gunakan kertas terpisah bila perlu </w:t>
+        <w:t xml:space="preserve"> / </w:t>
+      </w:r>
+      <w:proofErr w:type="spellStart"/>
+      <w:r>
+        <w:rPr>
+          <w:rFonts w:ascii="Cambria" w:hAnsi="Cambria" w:cs="Tahoma"/>
+          <w:sz w:val="16"/>
+          <w:szCs w:val="16"/>
+        </w:rPr>
+        <w:t>gunakan</w:t>
+      </w:r>
+      <w:proofErr w:type="spellEnd"/>
+      <w:r>
+        <w:rPr>
+          <w:rFonts w:ascii="Cambria" w:hAnsi="Cambria" w:cs="Tahoma"/>
+          <w:sz w:val="16"/>
+          <w:szCs w:val="16"/>
+        </w:rPr>
+        <w:t xml:space="preserve"> </w:t>
+      </w:r>
+      <w:proofErr w:type="spellStart"/>
+      <w:r>
+        <w:rPr>
+          <w:rFonts w:ascii="Cambria" w:hAnsi="Cambria" w:cs="Tahoma"/>
+          <w:sz w:val="16"/>
+          <w:szCs w:val="16"/>
+        </w:rPr>
+        <w:t>kertas</w:t>
+      </w:r>
+      <w:proofErr w:type="spellEnd"/>
+      <w:r>
+        <w:rPr>
+          <w:rFonts w:ascii="Cambria" w:hAnsi="Cambria" w:cs="Tahoma"/>
+          <w:sz w:val="16"/>
+          <w:szCs w:val="16"/>
+        </w:rPr>
+        <w:t xml:space="preserve"> </w:t>
+      </w:r>
+      <w:proofErr w:type="spellStart"/>
+      <w:r>
+        <w:rPr>
+          <w:rFonts w:ascii="Cambria" w:hAnsi="Cambria" w:cs="Tahoma"/>
+          <w:sz w:val="16"/>
+          <w:szCs w:val="16"/>
+        </w:rPr>
+        <w:t>terpisah</w:t>
+      </w:r>
+      <w:proofErr w:type="spellEnd"/>
+      <w:r>
+        <w:rPr>
+          <w:rFonts w:ascii="Cambria" w:hAnsi="Cambria" w:cs="Tahoma"/>
+          <w:sz w:val="16"/>
+          <w:szCs w:val="16"/>
+        </w:rPr>
+        <w:t xml:space="preserve"> </w:t>
+      </w:r>
+      <w:proofErr w:type="spellStart"/>
+      <w:r>
+        <w:rPr>
+          <w:rFonts w:ascii="Cambria" w:hAnsi="Cambria" w:cs="Tahoma"/>
+          <w:sz w:val="16"/>
+          <w:szCs w:val="16"/>
+        </w:rPr>
+        <w:t>bila</w:t>
+      </w:r>
+      <w:proofErr w:type="spellEnd"/>
+      <w:r>
+        <w:rPr>
+          <w:rFonts w:ascii="Cambria" w:hAnsi="Cambria" w:cs="Tahoma"/>
+          <w:sz w:val="16"/>
+          <w:szCs w:val="16"/>
+        </w:rPr>
+        <w:t xml:space="preserve"> </w:t>
+      </w:r>
+      <w:proofErr w:type="spellStart"/>
+      <w:r>
+        <w:rPr>
+          <w:rFonts w:ascii="Cambria" w:hAnsi="Cambria" w:cs="Tahoma"/>
+          <w:sz w:val="16"/>
+          <w:szCs w:val="16"/>
+        </w:rPr>
+        <w:t>perlu</w:t>
+      </w:r>
+      <w:proofErr w:type="spellEnd"/>
+      <w:r>
+        <w:rPr>
+          <w:rFonts w:ascii="Cambria" w:hAnsi="Cambria" w:cs="Tahoma"/>
+          <w:sz w:val="16"/>
+          <w:szCs w:val="16"/>
+        </w:rPr>
+        <w:t xml:space="preserve"> </w:t>
       </w:r>
     </w:p>
     <w:p>
@@ -4200,7 +6827,27 @@
                 <w:szCs w:val="16"/>
                 <w:highlight w:val="yellow"/>
               </w:rPr>
-              <w:t>+++IF luka_sakit===</w:t>
+              <w:t xml:space="preserve">+++IF </w:t>
+            </w:r>
+            <w:proofErr w:type="spellStart"/>
+            <w:r>
+              <w:rPr>
+                <w:rFonts w:ascii="Cambria" w:hAnsi="Cambria" w:cs="Tahoma"/>
+                <w:sz w:val="16"/>
+                <w:szCs w:val="16"/>
+                <w:highlight w:val="yellow"/>
+              </w:rPr>
+              <w:t>luka_sakit</w:t>
+            </w:r>
+            <w:proofErr w:type="spellEnd"/>
+            <w:r>
+              <w:rPr>
+                <w:rFonts w:ascii="Cambria" w:hAnsi="Cambria" w:cs="Tahoma"/>
+                <w:sz w:val="16"/>
+                <w:szCs w:val="16"/>
+                <w:highlight w:val="yellow"/>
+              </w:rPr>
+              <w:t>===</w:t>
             </w:r>
             <w:r>
               <w:rPr>
@@ -4300,7 +6947,47 @@
                 <w:highlight w:val="yellow"/>
               </w:rPr>
               <w:lastRenderedPageBreak/>
-              <w:t>+++IF luka_sakit!==</w:t>
+              <w:t xml:space="preserve">+++IF </w:t>
+            </w:r>
+            <w:proofErr w:type="spellStart"/>
+            <w:r>
+              <w:rPr>
+                <w:rFonts w:ascii="Cambria" w:hAnsi="Cambria" w:cs="Tahoma"/>
+                <w:sz w:val="16"/>
+                <w:szCs w:val="16"/>
+                <w:highlight w:val="yellow"/>
+              </w:rPr>
+              <w:t>luka_</w:t>
+            </w:r>
+            <w:proofErr w:type="gramStart"/>
+            <w:r>
+              <w:rPr>
+                <w:rFonts w:ascii="Cambria" w:hAnsi="Cambria" w:cs="Tahoma"/>
+                <w:sz w:val="16"/>
+                <w:szCs w:val="16"/>
+                <w:highlight w:val="yellow"/>
+              </w:rPr>
+              <w:t>sakit</w:t>
+            </w:r>
+            <w:proofErr w:type="spellEnd"/>
+            <w:r>
+              <w:rPr>
+                <w:rFonts w:ascii="Cambria" w:hAnsi="Cambria" w:cs="Tahoma"/>
+                <w:sz w:val="16"/>
+                <w:szCs w:val="16"/>
+                <w:highlight w:val="yellow"/>
+              </w:rPr>
+              <w:t>!=</w:t>
+            </w:r>
+            <w:proofErr w:type="gramEnd"/>
+            <w:r>
+              <w:rPr>
+                <w:rFonts w:ascii="Cambria" w:hAnsi="Cambria" w:cs="Tahoma"/>
+                <w:sz w:val="16"/>
+                <w:szCs w:val="16"/>
+                <w:highlight w:val="yellow"/>
+              </w:rPr>
+              <w:t>=</w:t>
             </w:r>
             <w:r>
               <w:rPr>
@@ -4427,8 +7114,39 @@
                 <w:szCs w:val="16"/>
                 <w:highlight w:val="yellow"/>
               </w:rPr>
-              <w:t xml:space="preserve"> / Luka atau sakit</w:t>
-            </w:r>
+              <w:t xml:space="preserve"> / Luka </w:t>
+            </w:r>
+            <w:proofErr w:type="spellStart"/>
+            <w:r>
+              <w:rPr>
+                <w:rFonts w:ascii="Cambria" w:hAnsi="Cambria" w:cs="Tahoma"/>
+                <w:sz w:val="16"/>
+                <w:szCs w:val="16"/>
+                <w:highlight w:val="yellow"/>
+              </w:rPr>
+              <w:t>atau</w:t>
+            </w:r>
+            <w:proofErr w:type="spellEnd"/>
+            <w:r>
+              <w:rPr>
+                <w:rFonts w:ascii="Cambria" w:hAnsi="Cambria" w:cs="Tahoma"/>
+                <w:sz w:val="16"/>
+                <w:szCs w:val="16"/>
+                <w:highlight w:val="yellow"/>
+              </w:rPr>
+              <w:t xml:space="preserve"> </w:t>
+            </w:r>
+            <w:proofErr w:type="spellStart"/>
+            <w:r>
+              <w:rPr>
+                <w:rFonts w:ascii="Cambria" w:hAnsi="Cambria" w:cs="Tahoma"/>
+                <w:sz w:val="16"/>
+                <w:szCs w:val="16"/>
+                <w:highlight w:val="yellow"/>
+              </w:rPr>
+              <w:t>sakit</w:t>
+            </w:r>
+            <w:proofErr w:type="spellEnd"/>
           </w:p>
           <w:p>
             <w:pPr>
@@ -4480,7 +7198,29 @@
                 <w:szCs w:val="16"/>
                 <w:highlight w:val="yellow"/>
               </w:rPr>
-              <w:t>+++IF $x.checkin===1+++</w:t>
+              <w:t>+++IF $</w:t>
+            </w:r>
+            <w:proofErr w:type="spellStart"/>
+            <w:proofErr w:type="gramStart"/>
+            <w:r>
+              <w:rPr>
+                <w:rFonts w:ascii="Cambria" w:hAnsi="Cambria" w:cs="Tahoma"/>
+                <w:sz w:val="16"/>
+                <w:szCs w:val="16"/>
+                <w:highlight w:val="yellow"/>
+              </w:rPr>
+              <w:t>x.checkin</w:t>
+            </w:r>
+            <w:proofErr w:type="spellEnd"/>
+            <w:proofErr w:type="gramEnd"/>
+            <w:r>
+              <w:rPr>
+                <w:rFonts w:ascii="Cambria" w:hAnsi="Cambria" w:cs="Tahoma"/>
+                <w:sz w:val="16"/>
+                <w:szCs w:val="16"/>
+                <w:highlight w:val="yellow"/>
+              </w:rPr>
+              <w:t>===1+++</w:t>
             </w:r>
           </w:p>
           <w:p>
@@ -4561,7 +7301,29 @@
                 <w:szCs w:val="16"/>
                 <w:highlight w:val="yellow"/>
               </w:rPr>
-              <w:t>+++IF $x.checkin===0+++</w:t>
+              <w:t>+++IF $</w:t>
+            </w:r>
+            <w:proofErr w:type="spellStart"/>
+            <w:proofErr w:type="gramStart"/>
+            <w:r>
+              <w:rPr>
+                <w:rFonts w:ascii="Cambria" w:hAnsi="Cambria" w:cs="Tahoma"/>
+                <w:sz w:val="16"/>
+                <w:szCs w:val="16"/>
+                <w:highlight w:val="yellow"/>
+              </w:rPr>
+              <w:t>x.checkin</w:t>
+            </w:r>
+            <w:proofErr w:type="spellEnd"/>
+            <w:proofErr w:type="gramEnd"/>
+            <w:r>
+              <w:rPr>
+                <w:rFonts w:ascii="Cambria" w:hAnsi="Cambria" w:cs="Tahoma"/>
+                <w:sz w:val="16"/>
+                <w:szCs w:val="16"/>
+                <w:highlight w:val="yellow"/>
+              </w:rPr>
+              <w:t>===0+++</w:t>
             </w:r>
           </w:p>
           <w:p>
@@ -4640,7 +7402,29 @@
                 <w:szCs w:val="16"/>
                 <w:highlight w:val="yellow"/>
               </w:rPr>
-              <w:t>+++INS $x.nama+++</w:t>
+              <w:t>+++INS $</w:t>
+            </w:r>
+            <w:proofErr w:type="spellStart"/>
+            <w:proofErr w:type="gramStart"/>
+            <w:r>
+              <w:rPr>
+                <w:rFonts w:ascii="Cambria" w:hAnsi="Cambria" w:cs="Tahoma"/>
+                <w:sz w:val="16"/>
+                <w:szCs w:val="16"/>
+                <w:highlight w:val="yellow"/>
+              </w:rPr>
+              <w:t>x.nama</w:t>
+            </w:r>
+            <w:proofErr w:type="spellEnd"/>
+            <w:proofErr w:type="gramEnd"/>
+            <w:r>
+              <w:rPr>
+                <w:rFonts w:ascii="Cambria" w:hAnsi="Cambria" w:cs="Tahoma"/>
+                <w:sz w:val="16"/>
+                <w:szCs w:val="16"/>
+                <w:highlight w:val="yellow"/>
+              </w:rPr>
+              <w:t>+++</w:t>
             </w:r>
           </w:p>
           <w:p>
@@ -4741,15 +7525,37 @@
               <w:lastRenderedPageBreak/>
               <w:t xml:space="preserve">*Nature of Injury / </w:t>
             </w:r>
-            <w:r>
-              <w:rPr>
-                <w:rFonts w:ascii="Cambria" w:hAnsi="Cambria" w:cs="Tahoma"/>
-                <w:sz w:val="16"/>
-                <w:szCs w:val="16"/>
-                <w:highlight w:val="yellow"/>
-              </w:rPr>
-              <w:t>Wujud Cidera</w:t>
-            </w:r>
+            <w:proofErr w:type="spellStart"/>
+            <w:r>
+              <w:rPr>
+                <w:rFonts w:ascii="Cambria" w:hAnsi="Cambria" w:cs="Tahoma"/>
+                <w:sz w:val="16"/>
+                <w:szCs w:val="16"/>
+                <w:highlight w:val="yellow"/>
+              </w:rPr>
+              <w:t>Wujud</w:t>
+            </w:r>
+            <w:proofErr w:type="spellEnd"/>
+            <w:r>
+              <w:rPr>
+                <w:rFonts w:ascii="Cambria" w:hAnsi="Cambria" w:cs="Tahoma"/>
+                <w:sz w:val="16"/>
+                <w:szCs w:val="16"/>
+                <w:highlight w:val="yellow"/>
+              </w:rPr>
+              <w:t xml:space="preserve"> </w:t>
+            </w:r>
+            <w:proofErr w:type="spellStart"/>
+            <w:r>
+              <w:rPr>
+                <w:rFonts w:ascii="Cambria" w:hAnsi="Cambria" w:cs="Tahoma"/>
+                <w:sz w:val="16"/>
+                <w:szCs w:val="16"/>
+                <w:highlight w:val="yellow"/>
+              </w:rPr>
+              <w:t>Cidera</w:t>
+            </w:r>
+            <w:proofErr w:type="spellEnd"/>
           </w:p>
         </w:tc>
         <w:tc>
@@ -4792,8 +7598,59 @@
                 <w:szCs w:val="16"/>
                 <w:highlight w:val="yellow"/>
               </w:rPr>
-              <w:t>/ Bagian Tubuh Yang Cidera</w:t>
-            </w:r>
+              <w:t xml:space="preserve">/ </w:t>
+            </w:r>
+            <w:proofErr w:type="spellStart"/>
+            <w:r>
+              <w:rPr>
+                <w:rFonts w:ascii="Cambria" w:hAnsi="Cambria" w:cs="Tahoma"/>
+                <w:sz w:val="16"/>
+                <w:szCs w:val="16"/>
+                <w:highlight w:val="yellow"/>
+              </w:rPr>
+              <w:t>Bagian</w:t>
+            </w:r>
+            <w:proofErr w:type="spellEnd"/>
+            <w:r>
+              <w:rPr>
+                <w:rFonts w:ascii="Cambria" w:hAnsi="Cambria" w:cs="Tahoma"/>
+                <w:sz w:val="16"/>
+                <w:szCs w:val="16"/>
+                <w:highlight w:val="yellow"/>
+              </w:rPr>
+              <w:t xml:space="preserve"> </w:t>
+            </w:r>
+            <w:proofErr w:type="spellStart"/>
+            <w:r>
+              <w:rPr>
+                <w:rFonts w:ascii="Cambria" w:hAnsi="Cambria" w:cs="Tahoma"/>
+                <w:sz w:val="16"/>
+                <w:szCs w:val="16"/>
+                <w:highlight w:val="yellow"/>
+              </w:rPr>
+              <w:t>Tubuh</w:t>
+            </w:r>
+            <w:proofErr w:type="spellEnd"/>
+            <w:r>
+              <w:rPr>
+                <w:rFonts w:ascii="Cambria" w:hAnsi="Cambria" w:cs="Tahoma"/>
+                <w:sz w:val="16"/>
+                <w:szCs w:val="16"/>
+                <w:highlight w:val="yellow"/>
+              </w:rPr>
+              <w:t xml:space="preserve"> Yang </w:t>
+            </w:r>
+            <w:proofErr w:type="spellStart"/>
+            <w:r>
+              <w:rPr>
+                <w:rFonts w:ascii="Cambria" w:hAnsi="Cambria" w:cs="Tahoma"/>
+                <w:sz w:val="16"/>
+                <w:szCs w:val="16"/>
+                <w:highlight w:val="yellow"/>
+              </w:rPr>
+              <w:t>Cidera</w:t>
+            </w:r>
+            <w:proofErr w:type="spellEnd"/>
           </w:p>
         </w:tc>
         <w:tc>
@@ -4829,15 +7686,37 @@
               </w:rPr>
               <w:t xml:space="preserve">*Mechanism of Injury / </w:t>
             </w:r>
-            <w:r>
-              <w:rPr>
-                <w:rFonts w:ascii="Cambria" w:hAnsi="Cambria" w:cs="Tahoma"/>
-                <w:sz w:val="16"/>
-                <w:szCs w:val="16"/>
-                <w:highlight w:val="yellow"/>
-              </w:rPr>
-              <w:t>Mekanisme Cedera</w:t>
-            </w:r>
+            <w:proofErr w:type="spellStart"/>
+            <w:r>
+              <w:rPr>
+                <w:rFonts w:ascii="Cambria" w:hAnsi="Cambria" w:cs="Tahoma"/>
+                <w:sz w:val="16"/>
+                <w:szCs w:val="16"/>
+                <w:highlight w:val="yellow"/>
+              </w:rPr>
+              <w:t>Mekanisme</w:t>
+            </w:r>
+            <w:proofErr w:type="spellEnd"/>
+            <w:r>
+              <w:rPr>
+                <w:rFonts w:ascii="Cambria" w:hAnsi="Cambria" w:cs="Tahoma"/>
+                <w:sz w:val="16"/>
+                <w:szCs w:val="16"/>
+                <w:highlight w:val="yellow"/>
+              </w:rPr>
+              <w:t xml:space="preserve"> </w:t>
+            </w:r>
+            <w:proofErr w:type="spellStart"/>
+            <w:r>
+              <w:rPr>
+                <w:rFonts w:ascii="Cambria" w:hAnsi="Cambria" w:cs="Tahoma"/>
+                <w:sz w:val="16"/>
+                <w:szCs w:val="16"/>
+                <w:highlight w:val="yellow"/>
+              </w:rPr>
+              <w:t>Cedera</w:t>
+            </w:r>
+            <w:proofErr w:type="spellEnd"/>
           </w:p>
         </w:tc>
       </w:tr>
@@ -4921,7 +7800,29 @@
                 <w:szCs w:val="16"/>
                 <w:highlight w:val="yellow"/>
               </w:rPr>
-              <w:t>+++IF $x.checkin===1+++</w:t>
+              <w:t>+++IF $</w:t>
+            </w:r>
+            <w:proofErr w:type="spellStart"/>
+            <w:proofErr w:type="gramStart"/>
+            <w:r>
+              <w:rPr>
+                <w:rFonts w:ascii="Cambria" w:hAnsi="Cambria" w:cs="Tahoma"/>
+                <w:sz w:val="16"/>
+                <w:szCs w:val="16"/>
+                <w:highlight w:val="yellow"/>
+              </w:rPr>
+              <w:t>x.checkin</w:t>
+            </w:r>
+            <w:proofErr w:type="spellEnd"/>
+            <w:proofErr w:type="gramEnd"/>
+            <w:r>
+              <w:rPr>
+                <w:rFonts w:ascii="Cambria" w:hAnsi="Cambria" w:cs="Tahoma"/>
+                <w:sz w:val="16"/>
+                <w:szCs w:val="16"/>
+                <w:highlight w:val="yellow"/>
+              </w:rPr>
+              <w:t>===1+++</w:t>
             </w:r>
           </w:p>
           <w:p>
@@ -5003,7 +7904,29 @@
                 <w:szCs w:val="16"/>
                 <w:highlight w:val="yellow"/>
               </w:rPr>
-              <w:t>+++IF $x.checkin===0+++</w:t>
+              <w:t>+++IF $</w:t>
+            </w:r>
+            <w:proofErr w:type="spellStart"/>
+            <w:proofErr w:type="gramStart"/>
+            <w:r>
+              <w:rPr>
+                <w:rFonts w:ascii="Cambria" w:hAnsi="Cambria" w:cs="Tahoma"/>
+                <w:sz w:val="16"/>
+                <w:szCs w:val="16"/>
+                <w:highlight w:val="yellow"/>
+              </w:rPr>
+              <w:t>x.checkin</w:t>
+            </w:r>
+            <w:proofErr w:type="spellEnd"/>
+            <w:proofErr w:type="gramEnd"/>
+            <w:r>
+              <w:rPr>
+                <w:rFonts w:ascii="Cambria" w:hAnsi="Cambria" w:cs="Tahoma"/>
+                <w:sz w:val="16"/>
+                <w:szCs w:val="16"/>
+                <w:highlight w:val="yellow"/>
+              </w:rPr>
+              <w:t>===0+++</w:t>
             </w:r>
           </w:p>
           <w:p>
@@ -5082,7 +8005,29 @@
                 <w:szCs w:val="16"/>
                 <w:highlight w:val="yellow"/>
               </w:rPr>
-              <w:t>+++INS $x.nama+++</w:t>
+              <w:t>+++INS $</w:t>
+            </w:r>
+            <w:proofErr w:type="spellStart"/>
+            <w:proofErr w:type="gramStart"/>
+            <w:r>
+              <w:rPr>
+                <w:rFonts w:ascii="Cambria" w:hAnsi="Cambria" w:cs="Tahoma"/>
+                <w:sz w:val="16"/>
+                <w:szCs w:val="16"/>
+                <w:highlight w:val="yellow"/>
+              </w:rPr>
+              <w:t>x.nama</w:t>
+            </w:r>
+            <w:proofErr w:type="spellEnd"/>
+            <w:proofErr w:type="gramEnd"/>
+            <w:r>
+              <w:rPr>
+                <w:rFonts w:ascii="Cambria" w:hAnsi="Cambria" w:cs="Tahoma"/>
+                <w:sz w:val="16"/>
+                <w:szCs w:val="16"/>
+                <w:highlight w:val="yellow"/>
+              </w:rPr>
+              <w:t>+++</w:t>
             </w:r>
           </w:p>
           <w:p>
@@ -5165,7 +8110,29 @@
                 <w:szCs w:val="16"/>
                 <w:highlight w:val="yellow"/>
               </w:rPr>
-              <w:t>+++IF $x.checkin===1+++</w:t>
+              <w:t>+++IF $</w:t>
+            </w:r>
+            <w:proofErr w:type="spellStart"/>
+            <w:proofErr w:type="gramStart"/>
+            <w:r>
+              <w:rPr>
+                <w:rFonts w:ascii="Cambria" w:hAnsi="Cambria" w:cs="Tahoma"/>
+                <w:sz w:val="16"/>
+                <w:szCs w:val="16"/>
+                <w:highlight w:val="yellow"/>
+              </w:rPr>
+              <w:t>x.checkin</w:t>
+            </w:r>
+            <w:proofErr w:type="spellEnd"/>
+            <w:proofErr w:type="gramEnd"/>
+            <w:r>
+              <w:rPr>
+                <w:rFonts w:ascii="Cambria" w:hAnsi="Cambria" w:cs="Tahoma"/>
+                <w:sz w:val="16"/>
+                <w:szCs w:val="16"/>
+                <w:highlight w:val="yellow"/>
+              </w:rPr>
+              <w:t>===1+++</w:t>
             </w:r>
           </w:p>
           <w:p>
@@ -5247,7 +8214,29 @@
                 <w:szCs w:val="16"/>
                 <w:highlight w:val="yellow"/>
               </w:rPr>
-              <w:t>+++IF $x.checkin===0+++</w:t>
+              <w:t>+++IF $</w:t>
+            </w:r>
+            <w:proofErr w:type="spellStart"/>
+            <w:proofErr w:type="gramStart"/>
+            <w:r>
+              <w:rPr>
+                <w:rFonts w:ascii="Cambria" w:hAnsi="Cambria" w:cs="Tahoma"/>
+                <w:sz w:val="16"/>
+                <w:szCs w:val="16"/>
+                <w:highlight w:val="yellow"/>
+              </w:rPr>
+              <w:t>x.checkin</w:t>
+            </w:r>
+            <w:proofErr w:type="spellEnd"/>
+            <w:proofErr w:type="gramEnd"/>
+            <w:r>
+              <w:rPr>
+                <w:rFonts w:ascii="Cambria" w:hAnsi="Cambria" w:cs="Tahoma"/>
+                <w:sz w:val="16"/>
+                <w:szCs w:val="16"/>
+                <w:highlight w:val="yellow"/>
+              </w:rPr>
+              <w:t>===0+++</w:t>
             </w:r>
           </w:p>
           <w:p>
@@ -5325,7 +8314,29 @@
                 <w:szCs w:val="16"/>
                 <w:highlight w:val="yellow"/>
               </w:rPr>
-              <w:t>+++INS $x.nama+++</w:t>
+              <w:t>+++INS $</w:t>
+            </w:r>
+            <w:proofErr w:type="spellStart"/>
+            <w:proofErr w:type="gramStart"/>
+            <w:r>
+              <w:rPr>
+                <w:rFonts w:ascii="Cambria" w:hAnsi="Cambria" w:cs="Tahoma"/>
+                <w:sz w:val="16"/>
+                <w:szCs w:val="16"/>
+                <w:highlight w:val="yellow"/>
+              </w:rPr>
+              <w:t>x.nama</w:t>
+            </w:r>
+            <w:proofErr w:type="spellEnd"/>
+            <w:proofErr w:type="gramEnd"/>
+            <w:r>
+              <w:rPr>
+                <w:rFonts w:ascii="Cambria" w:hAnsi="Cambria" w:cs="Tahoma"/>
+                <w:sz w:val="16"/>
+                <w:szCs w:val="16"/>
+                <w:highlight w:val="yellow"/>
+              </w:rPr>
+              <w:t>+++</w:t>
             </w:r>
           </w:p>
           <w:p>
@@ -5399,7 +8410,29 @@
                 <w:szCs w:val="16"/>
                 <w:highlight w:val="yellow"/>
               </w:rPr>
-              <w:t>+++IF $x.checkin===1+++</w:t>
+              <w:t>+++IF $</w:t>
+            </w:r>
+            <w:proofErr w:type="spellStart"/>
+            <w:proofErr w:type="gramStart"/>
+            <w:r>
+              <w:rPr>
+                <w:rFonts w:ascii="Cambria" w:hAnsi="Cambria" w:cs="Tahoma"/>
+                <w:sz w:val="16"/>
+                <w:szCs w:val="16"/>
+                <w:highlight w:val="yellow"/>
+              </w:rPr>
+              <w:t>x.checkin</w:t>
+            </w:r>
+            <w:proofErr w:type="spellEnd"/>
+            <w:proofErr w:type="gramEnd"/>
+            <w:r>
+              <w:rPr>
+                <w:rFonts w:ascii="Cambria" w:hAnsi="Cambria" w:cs="Tahoma"/>
+                <w:sz w:val="16"/>
+                <w:szCs w:val="16"/>
+                <w:highlight w:val="yellow"/>
+              </w:rPr>
+              <w:t>===1+++</w:t>
             </w:r>
           </w:p>
           <w:p>
@@ -5481,7 +8514,29 @@
                 <w:szCs w:val="16"/>
                 <w:highlight w:val="yellow"/>
               </w:rPr>
-              <w:t>+++IF $x.checkin===0+++</w:t>
+              <w:t>+++IF $</w:t>
+            </w:r>
+            <w:proofErr w:type="spellStart"/>
+            <w:proofErr w:type="gramStart"/>
+            <w:r>
+              <w:rPr>
+                <w:rFonts w:ascii="Cambria" w:hAnsi="Cambria" w:cs="Tahoma"/>
+                <w:sz w:val="16"/>
+                <w:szCs w:val="16"/>
+                <w:highlight w:val="yellow"/>
+              </w:rPr>
+              <w:t>x.checkin</w:t>
+            </w:r>
+            <w:proofErr w:type="spellEnd"/>
+            <w:proofErr w:type="gramEnd"/>
+            <w:r>
+              <w:rPr>
+                <w:rFonts w:ascii="Cambria" w:hAnsi="Cambria" w:cs="Tahoma"/>
+                <w:sz w:val="16"/>
+                <w:szCs w:val="16"/>
+                <w:highlight w:val="yellow"/>
+              </w:rPr>
+              <w:t>===0+++</w:t>
             </w:r>
           </w:p>
           <w:p>
@@ -5559,7 +8614,29 @@
                 <w:szCs w:val="16"/>
                 <w:highlight w:val="yellow"/>
               </w:rPr>
-              <w:t>+++INS $x.nama+++</w:t>
+              <w:t>+++INS $</w:t>
+            </w:r>
+            <w:proofErr w:type="spellStart"/>
+            <w:proofErr w:type="gramStart"/>
+            <w:r>
+              <w:rPr>
+                <w:rFonts w:ascii="Cambria" w:hAnsi="Cambria" w:cs="Tahoma"/>
+                <w:sz w:val="16"/>
+                <w:szCs w:val="16"/>
+                <w:highlight w:val="yellow"/>
+              </w:rPr>
+              <w:t>x.nama</w:t>
+            </w:r>
+            <w:proofErr w:type="spellEnd"/>
+            <w:proofErr w:type="gramEnd"/>
+            <w:r>
+              <w:rPr>
+                <w:rFonts w:ascii="Cambria" w:hAnsi="Cambria" w:cs="Tahoma"/>
+                <w:sz w:val="16"/>
+                <w:szCs w:val="16"/>
+                <w:highlight w:val="yellow"/>
+              </w:rPr>
+              <w:t>+++</w:t>
             </w:r>
           </w:p>
           <w:p>
@@ -5619,6 +8696,7 @@
               <w:lastRenderedPageBreak/>
               <w:t xml:space="preserve">+++IF </w:t>
             </w:r>
+            <w:proofErr w:type="spellStart"/>
             <w:r>
               <w:rPr>
                 <w:rFonts w:ascii="Cambria" w:hAnsi="Cambria" w:cs="Tahoma"/>
@@ -5628,6 +8706,7 @@
               </w:rPr>
               <w:t>kerusakan_alat</w:t>
             </w:r>
+            <w:proofErr w:type="spellEnd"/>
             <w:r>
               <w:rPr>
                 <w:rFonts w:ascii="Cambria" w:eastAsia="Cambria" w:hAnsi="Cambria" w:cs="Cambria"/>
@@ -5739,7 +8818,47 @@
                 <w:szCs w:val="16"/>
                 <w:highlight w:val="yellow"/>
               </w:rPr>
-              <w:t xml:space="preserve">+++END-IF++++++IF kerusakan_alat !== </w:t>
+              <w:t xml:space="preserve">+++END-IF++++++IF </w:t>
+            </w:r>
+            <w:proofErr w:type="spellStart"/>
+            <w:r>
+              <w:rPr>
+                <w:rFonts w:ascii="Cambria" w:eastAsia="Cambria" w:hAnsi="Cambria" w:cs="Cambria"/>
+                <w:sz w:val="16"/>
+                <w:szCs w:val="16"/>
+                <w:highlight w:val="yellow"/>
+              </w:rPr>
+              <w:t>kerusakan_</w:t>
+            </w:r>
+            <w:proofErr w:type="gramStart"/>
+            <w:r>
+              <w:rPr>
+                <w:rFonts w:ascii="Cambria" w:eastAsia="Cambria" w:hAnsi="Cambria" w:cs="Cambria"/>
+                <w:sz w:val="16"/>
+                <w:szCs w:val="16"/>
+                <w:highlight w:val="yellow"/>
+              </w:rPr>
+              <w:t>alat</w:t>
+            </w:r>
+            <w:proofErr w:type="spellEnd"/>
+            <w:r>
+              <w:rPr>
+                <w:rFonts w:ascii="Cambria" w:eastAsia="Cambria" w:hAnsi="Cambria" w:cs="Cambria"/>
+                <w:sz w:val="16"/>
+                <w:szCs w:val="16"/>
+                <w:highlight w:val="yellow"/>
+              </w:rPr>
+              <w:t xml:space="preserve"> !</w:t>
+            </w:r>
+            <w:proofErr w:type="gramEnd"/>
+            <w:r>
+              <w:rPr>
+                <w:rFonts w:ascii="Cambria" w:eastAsia="Cambria" w:hAnsi="Cambria" w:cs="Cambria"/>
+                <w:sz w:val="16"/>
+                <w:szCs w:val="16"/>
+                <w:highlight w:val="yellow"/>
+              </w:rPr>
+              <w:t xml:space="preserve">== </w:t>
             </w:r>
             <w:r>
               <w:rPr>
@@ -5826,15 +8945,49 @@
                 <w:szCs w:val="16"/>
               </w:rPr>
             </w:pPr>
-            <w:r>
-              <w:rPr>
-                <w:rFonts w:ascii="Cambria" w:hAnsi="Cambria" w:cs="Tahoma"/>
-                <w:b/>
-                <w:sz w:val="16"/>
-                <w:szCs w:val="16"/>
-                <w:highlight w:val="yellow"/>
-              </w:rPr>
-              <w:t>Kerusakan alat / Property Damage</w:t>
+            <w:proofErr w:type="spellStart"/>
+            <w:r>
+              <w:rPr>
+                <w:rFonts w:ascii="Cambria" w:hAnsi="Cambria" w:cs="Tahoma"/>
+                <w:b/>
+                <w:sz w:val="16"/>
+                <w:szCs w:val="16"/>
+                <w:highlight w:val="yellow"/>
+              </w:rPr>
+              <w:t>Kerusakan</w:t>
+            </w:r>
+            <w:proofErr w:type="spellEnd"/>
+            <w:r>
+              <w:rPr>
+                <w:rFonts w:ascii="Cambria" w:hAnsi="Cambria" w:cs="Tahoma"/>
+                <w:b/>
+                <w:sz w:val="16"/>
+                <w:szCs w:val="16"/>
+                <w:highlight w:val="yellow"/>
+              </w:rPr>
+              <w:t xml:space="preserve"> </w:t>
+            </w:r>
+            <w:proofErr w:type="spellStart"/>
+            <w:r>
+              <w:rPr>
+                <w:rFonts w:ascii="Cambria" w:hAnsi="Cambria" w:cs="Tahoma"/>
+                <w:b/>
+                <w:sz w:val="16"/>
+                <w:szCs w:val="16"/>
+                <w:highlight w:val="yellow"/>
+              </w:rPr>
+              <w:t>alat</w:t>
+            </w:r>
+            <w:proofErr w:type="spellEnd"/>
+            <w:r>
+              <w:rPr>
+                <w:rFonts w:ascii="Cambria" w:hAnsi="Cambria" w:cs="Tahoma"/>
+                <w:b/>
+                <w:sz w:val="16"/>
+                <w:szCs w:val="16"/>
+                <w:highlight w:val="yellow"/>
+              </w:rPr>
+              <w:t xml:space="preserve"> / Property Damage</w:t>
             </w:r>
           </w:p>
         </w:tc>
@@ -5889,7 +9042,25 @@
                 <w:sz w:val="16"/>
                 <w:szCs w:val="16"/>
               </w:rPr>
-              <w:t>+++kerusakan_alat+++</w:t>
+              <w:t>+++</w:t>
+            </w:r>
+            <w:proofErr w:type="spellStart"/>
+            <w:r>
+              <w:rPr>
+                <w:rFonts w:ascii="Cambria" w:hAnsi="Cambria" w:cs="Tahoma"/>
+                <w:sz w:val="16"/>
+                <w:szCs w:val="16"/>
+              </w:rPr>
+              <w:t>kerusakan_alat</w:t>
+            </w:r>
+            <w:proofErr w:type="spellEnd"/>
+            <w:r>
+              <w:rPr>
+                <w:rFonts w:ascii="Cambria" w:hAnsi="Cambria" w:cs="Tahoma"/>
+                <w:sz w:val="16"/>
+                <w:szCs w:val="16"/>
+              </w:rPr>
+              <w:t>+++</w:t>
             </w:r>
           </w:p>
           <w:p>
@@ -5952,6 +9123,7 @@
                 <w:highlight w:val="yellow"/>
               </w:rPr>
             </w:pPr>
+            <w:proofErr w:type="spellStart"/>
             <w:r>
               <w:rPr>
                 <w:rFonts w:ascii="Cambria" w:hAnsi="Cambria" w:cs="Tahoma"/>
@@ -5962,6 +9134,7 @@
               </w:rPr>
               <w:t>Nearmiss</w:t>
             </w:r>
+            <w:proofErr w:type="spellEnd"/>
           </w:p>
         </w:tc>
         <w:tc>
@@ -6000,16 +9173,40 @@
                 <w:szCs w:val="16"/>
               </w:rPr>
             </w:pPr>
-            <w:r>
-              <w:rPr>
-                <w:rFonts w:ascii="Cambria" w:hAnsi="Cambria" w:cs="Tahoma"/>
-                <w:b/>
-                <w:sz w:val="16"/>
-                <w:szCs w:val="16"/>
-                <w:highlight w:val="yellow"/>
-              </w:rPr>
-              <w:t>Uraian Kejadian</w:t>
-            </w:r>
+            <w:proofErr w:type="spellStart"/>
+            <w:r>
+              <w:rPr>
+                <w:rFonts w:ascii="Cambria" w:hAnsi="Cambria" w:cs="Tahoma"/>
+                <w:b/>
+                <w:sz w:val="16"/>
+                <w:szCs w:val="16"/>
+                <w:highlight w:val="yellow"/>
+              </w:rPr>
+              <w:t>Uraian</w:t>
+            </w:r>
+            <w:proofErr w:type="spellEnd"/>
+            <w:r>
+              <w:rPr>
+                <w:rFonts w:ascii="Cambria" w:hAnsi="Cambria" w:cs="Tahoma"/>
+                <w:b/>
+                <w:sz w:val="16"/>
+                <w:szCs w:val="16"/>
+                <w:highlight w:val="yellow"/>
+              </w:rPr>
+              <w:t xml:space="preserve"> </w:t>
+            </w:r>
+            <w:proofErr w:type="spellStart"/>
+            <w:r>
+              <w:rPr>
+                <w:rFonts w:ascii="Cambria" w:hAnsi="Cambria" w:cs="Tahoma"/>
+                <w:b/>
+                <w:sz w:val="16"/>
+                <w:szCs w:val="16"/>
+                <w:highlight w:val="yellow"/>
+              </w:rPr>
+              <w:t>Kejadian</w:t>
+            </w:r>
+            <w:proofErr w:type="spellEnd"/>
           </w:p>
           <w:p>
             <w:pPr>
@@ -6265,16 +9462,62 @@
                 <w:szCs w:val="16"/>
               </w:rPr>
             </w:pPr>
-            <w:r>
-              <w:rPr>
-                <w:rFonts w:ascii="Cambria" w:hAnsi="Cambria" w:cs="Tahoma"/>
-                <w:b/>
-                <w:sz w:val="16"/>
-                <w:szCs w:val="16"/>
-                <w:highlight w:val="yellow"/>
-              </w:rPr>
-              <w:t>Analisa Penyebab Kejadian</w:t>
-            </w:r>
+            <w:proofErr w:type="spellStart"/>
+            <w:r>
+              <w:rPr>
+                <w:rFonts w:ascii="Cambria" w:hAnsi="Cambria" w:cs="Tahoma"/>
+                <w:b/>
+                <w:sz w:val="16"/>
+                <w:szCs w:val="16"/>
+                <w:highlight w:val="yellow"/>
+              </w:rPr>
+              <w:t>Analisa</w:t>
+            </w:r>
+            <w:proofErr w:type="spellEnd"/>
+            <w:r>
+              <w:rPr>
+                <w:rFonts w:ascii="Cambria" w:hAnsi="Cambria" w:cs="Tahoma"/>
+                <w:b/>
+                <w:sz w:val="16"/>
+                <w:szCs w:val="16"/>
+                <w:highlight w:val="yellow"/>
+              </w:rPr>
+              <w:t xml:space="preserve"> </w:t>
+            </w:r>
+            <w:proofErr w:type="spellStart"/>
+            <w:r>
+              <w:rPr>
+                <w:rFonts w:ascii="Cambria" w:hAnsi="Cambria" w:cs="Tahoma"/>
+                <w:b/>
+                <w:sz w:val="16"/>
+                <w:szCs w:val="16"/>
+                <w:highlight w:val="yellow"/>
+              </w:rPr>
+              <w:t>Penyebab</w:t>
+            </w:r>
+            <w:proofErr w:type="spellEnd"/>
+            <w:r>
+              <w:rPr>
+                <w:rFonts w:ascii="Cambria" w:hAnsi="Cambria" w:cs="Tahoma"/>
+                <w:b/>
+                <w:sz w:val="16"/>
+                <w:szCs w:val="16"/>
+                <w:highlight w:val="yellow"/>
+              </w:rPr>
+              <w:t xml:space="preserve"> </w:t>
+            </w:r>
+            <w:proofErr w:type="spellStart"/>
+            <w:r>
+              <w:rPr>
+                <w:rFonts w:ascii="Cambria" w:hAnsi="Cambria" w:cs="Tahoma"/>
+                <w:b/>
+                <w:sz w:val="16"/>
+                <w:szCs w:val="16"/>
+                <w:highlight w:val="yellow"/>
+              </w:rPr>
+              <w:t>Kejadian</w:t>
+            </w:r>
+            <w:proofErr w:type="spellEnd"/>
           </w:p>
           <w:p>
             <w:pPr>
@@ -6681,7 +9924,51 @@
                 <w:szCs w:val="18"/>
                 <w:lang w:val="fr-FR"/>
               </w:rPr>
-              <w:t xml:space="preserve">/ Penyebab Langsung               </w:t>
+              <w:t xml:space="preserve">/ </w:t>
+            </w:r>
+            <w:proofErr w:type="spellStart"/>
+            <w:r>
+              <w:rPr>
+                <w:rFonts w:ascii="Cambria" w:hAnsi="Cambria" w:cs="Tahoma"/>
+                <w:b/>
+                <w:sz w:val="18"/>
+                <w:szCs w:val="18"/>
+                <w:lang w:val="fr-FR"/>
+              </w:rPr>
+              <w:t>Penyebab</w:t>
+            </w:r>
+            <w:proofErr w:type="spellEnd"/>
+            <w:r>
+              <w:rPr>
+                <w:rFonts w:ascii="Cambria" w:hAnsi="Cambria" w:cs="Tahoma"/>
+                <w:b/>
+                <w:sz w:val="18"/>
+                <w:szCs w:val="18"/>
+                <w:lang w:val="fr-FR"/>
+              </w:rPr>
+              <w:t xml:space="preserve"> </w:t>
+            </w:r>
+            <w:proofErr w:type="spellStart"/>
+            <w:r>
+              <w:rPr>
+                <w:rFonts w:ascii="Cambria" w:hAnsi="Cambria" w:cs="Tahoma"/>
+                <w:b/>
+                <w:sz w:val="18"/>
+                <w:szCs w:val="18"/>
+                <w:lang w:val="fr-FR"/>
+              </w:rPr>
+              <w:t>Langsung</w:t>
+            </w:r>
+            <w:proofErr w:type="spellEnd"/>
+            <w:r>
+              <w:rPr>
+                <w:rFonts w:ascii="Cambria" w:hAnsi="Cambria" w:cs="Tahoma"/>
+                <w:b/>
+                <w:sz w:val="18"/>
+                <w:szCs w:val="18"/>
+                <w:lang w:val="fr-FR"/>
+              </w:rPr>
+              <w:t xml:space="preserve">               </w:t>
             </w:r>
           </w:p>
         </w:tc>
@@ -6742,6 +10029,7 @@
               </w:rPr>
               <w:t xml:space="preserve">+++IF </w:t>
             </w:r>
+            <w:proofErr w:type="spellStart"/>
             <w:r>
               <w:rPr>
                 <w:rFonts w:ascii="Cambria" w:hAnsi="Cambria" w:cs="Tahoma"/>
@@ -6751,6 +10039,7 @@
               </w:rPr>
               <w:t>peralatan_kelengkapan</w:t>
             </w:r>
+            <w:proofErr w:type="spellEnd"/>
             <w:r>
               <w:rPr>
                 <w:rFonts w:ascii="Cambria" w:eastAsia="Cambria" w:hAnsi="Cambria" w:cs="Cambria"/>
@@ -6824,23 +10113,45 @@
               </w:rPr>
               <w:t xml:space="preserve">+++END-IF++++++IF </w:t>
             </w:r>
-            <w:r>
-              <w:rPr>
-                <w:rFonts w:ascii="Cambria" w:hAnsi="Cambria" w:cs="Tahoma"/>
-                <w:sz w:val="16"/>
-                <w:szCs w:val="16"/>
-                <w:highlight w:val="yellow"/>
-              </w:rPr>
-              <w:t>peralatan_kelengkapan</w:t>
-            </w:r>
-            <w:r>
-              <w:rPr>
-                <w:rFonts w:ascii="Cambria" w:eastAsia="Cambria" w:hAnsi="Cambria" w:cs="Cambria"/>
-                <w:sz w:val="16"/>
-                <w:szCs w:val="16"/>
-                <w:highlight w:val="yellow"/>
-              </w:rPr>
-              <w:t xml:space="preserve"> !== </w:t>
+            <w:proofErr w:type="spellStart"/>
+            <w:r>
+              <w:rPr>
+                <w:rFonts w:ascii="Cambria" w:hAnsi="Cambria" w:cs="Tahoma"/>
+                <w:sz w:val="16"/>
+                <w:szCs w:val="16"/>
+                <w:highlight w:val="yellow"/>
+              </w:rPr>
+              <w:t>peralatan_</w:t>
+            </w:r>
+            <w:proofErr w:type="gramStart"/>
+            <w:r>
+              <w:rPr>
+                <w:rFonts w:ascii="Cambria" w:hAnsi="Cambria" w:cs="Tahoma"/>
+                <w:sz w:val="16"/>
+                <w:szCs w:val="16"/>
+                <w:highlight w:val="yellow"/>
+              </w:rPr>
+              <w:t>kelengkapan</w:t>
+            </w:r>
+            <w:proofErr w:type="spellEnd"/>
+            <w:r>
+              <w:rPr>
+                <w:rFonts w:ascii="Cambria" w:eastAsia="Cambria" w:hAnsi="Cambria" w:cs="Cambria"/>
+                <w:sz w:val="16"/>
+                <w:szCs w:val="16"/>
+                <w:highlight w:val="yellow"/>
+              </w:rPr>
+              <w:t xml:space="preserve"> !</w:t>
+            </w:r>
+            <w:proofErr w:type="gramEnd"/>
+            <w:r>
+              <w:rPr>
+                <w:rFonts w:ascii="Cambria" w:eastAsia="Cambria" w:hAnsi="Cambria" w:cs="Cambria"/>
+                <w:sz w:val="16"/>
+                <w:szCs w:val="16"/>
+                <w:highlight w:val="yellow"/>
+              </w:rPr>
+              <w:t xml:space="preserve">== </w:t>
             </w:r>
             <w:r>
               <w:rPr>
@@ -6954,8 +10265,59 @@
                 <w:szCs w:val="16"/>
                 <w:highlight w:val="yellow"/>
               </w:rPr>
-              <w:t>/ Peralatan dan Perlengkapan</w:t>
-            </w:r>
+              <w:t xml:space="preserve">/ </w:t>
+            </w:r>
+            <w:proofErr w:type="spellStart"/>
+            <w:r>
+              <w:rPr>
+                <w:rFonts w:ascii="Cambria" w:hAnsi="Cambria" w:cs="Tahoma"/>
+                <w:sz w:val="16"/>
+                <w:szCs w:val="16"/>
+                <w:highlight w:val="yellow"/>
+              </w:rPr>
+              <w:t>Peralatan</w:t>
+            </w:r>
+            <w:proofErr w:type="spellEnd"/>
+            <w:r>
+              <w:rPr>
+                <w:rFonts w:ascii="Cambria" w:hAnsi="Cambria" w:cs="Tahoma"/>
+                <w:sz w:val="16"/>
+                <w:szCs w:val="16"/>
+                <w:highlight w:val="yellow"/>
+              </w:rPr>
+              <w:t xml:space="preserve"> </w:t>
+            </w:r>
+            <w:proofErr w:type="spellStart"/>
+            <w:r>
+              <w:rPr>
+                <w:rFonts w:ascii="Cambria" w:hAnsi="Cambria" w:cs="Tahoma"/>
+                <w:sz w:val="16"/>
+                <w:szCs w:val="16"/>
+                <w:highlight w:val="yellow"/>
+              </w:rPr>
+              <w:t>dan</w:t>
+            </w:r>
+            <w:proofErr w:type="spellEnd"/>
+            <w:r>
+              <w:rPr>
+                <w:rFonts w:ascii="Cambria" w:hAnsi="Cambria" w:cs="Tahoma"/>
+                <w:sz w:val="16"/>
+                <w:szCs w:val="16"/>
+                <w:highlight w:val="yellow"/>
+              </w:rPr>
+              <w:t xml:space="preserve"> </w:t>
+            </w:r>
+            <w:proofErr w:type="spellStart"/>
+            <w:r>
+              <w:rPr>
+                <w:rFonts w:ascii="Cambria" w:hAnsi="Cambria" w:cs="Tahoma"/>
+                <w:sz w:val="16"/>
+                <w:szCs w:val="16"/>
+                <w:highlight w:val="yellow"/>
+              </w:rPr>
+              <w:t>Perlengkapan</w:t>
+            </w:r>
+            <w:proofErr w:type="spellEnd"/>
           </w:p>
           <w:p>
             <w:pPr>
@@ -7032,7 +10394,29 @@
                 <w:szCs w:val="16"/>
                 <w:highlight w:val="yellow"/>
               </w:rPr>
-              <w:t>+++INS $x.kode+++</w:t>
+              <w:t>+++INS $</w:t>
+            </w:r>
+            <w:proofErr w:type="spellStart"/>
+            <w:proofErr w:type="gramStart"/>
+            <w:r>
+              <w:rPr>
+                <w:rFonts w:ascii="Cambria" w:eastAsia="Wingdings" w:hAnsi="Cambria" w:cs="Wingdings"/>
+                <w:sz w:val="16"/>
+                <w:szCs w:val="16"/>
+                <w:highlight w:val="yellow"/>
+              </w:rPr>
+              <w:t>x.kode</w:t>
+            </w:r>
+            <w:proofErr w:type="spellEnd"/>
+            <w:proofErr w:type="gramEnd"/>
+            <w:r>
+              <w:rPr>
+                <w:rFonts w:ascii="Cambria" w:eastAsia="Wingdings" w:hAnsi="Cambria" w:cs="Wingdings"/>
+                <w:sz w:val="16"/>
+                <w:szCs w:val="16"/>
+                <w:highlight w:val="yellow"/>
+              </w:rPr>
+              <w:t>+++</w:t>
             </w:r>
           </w:p>
           <w:p>
@@ -7053,7 +10437,29 @@
                 <w:szCs w:val="16"/>
                 <w:highlight w:val="yellow"/>
               </w:rPr>
-              <w:t>+++IF $x.checkin===1+++</w:t>
+              <w:t>+++IF $</w:t>
+            </w:r>
+            <w:proofErr w:type="spellStart"/>
+            <w:proofErr w:type="gramStart"/>
+            <w:r>
+              <w:rPr>
+                <w:rFonts w:ascii="Cambria" w:hAnsi="Cambria" w:cs="Tahoma"/>
+                <w:sz w:val="16"/>
+                <w:szCs w:val="16"/>
+                <w:highlight w:val="yellow"/>
+              </w:rPr>
+              <w:t>x.checkin</w:t>
+            </w:r>
+            <w:proofErr w:type="spellEnd"/>
+            <w:proofErr w:type="gramEnd"/>
+            <w:r>
+              <w:rPr>
+                <w:rFonts w:ascii="Cambria" w:hAnsi="Cambria" w:cs="Tahoma"/>
+                <w:sz w:val="16"/>
+                <w:szCs w:val="16"/>
+                <w:highlight w:val="yellow"/>
+              </w:rPr>
+              <w:t>===1+++</w:t>
             </w:r>
           </w:p>
           <w:p>
@@ -7134,7 +10540,29 @@
                 <w:szCs w:val="16"/>
                 <w:highlight w:val="yellow"/>
               </w:rPr>
-              <w:t>+++IF $x.checkin===0+++</w:t>
+              <w:t>+++IF $</w:t>
+            </w:r>
+            <w:proofErr w:type="spellStart"/>
+            <w:proofErr w:type="gramStart"/>
+            <w:r>
+              <w:rPr>
+                <w:rFonts w:ascii="Cambria" w:hAnsi="Cambria" w:cs="Tahoma"/>
+                <w:sz w:val="16"/>
+                <w:szCs w:val="16"/>
+                <w:highlight w:val="yellow"/>
+              </w:rPr>
+              <w:t>x.checkin</w:t>
+            </w:r>
+            <w:proofErr w:type="spellEnd"/>
+            <w:proofErr w:type="gramEnd"/>
+            <w:r>
+              <w:rPr>
+                <w:rFonts w:ascii="Cambria" w:hAnsi="Cambria" w:cs="Tahoma"/>
+                <w:sz w:val="16"/>
+                <w:szCs w:val="16"/>
+                <w:highlight w:val="yellow"/>
+              </w:rPr>
+              <w:t>===0+++</w:t>
             </w:r>
           </w:p>
           <w:p>
@@ -7321,8 +10749,21 @@
                 <w:szCs w:val="16"/>
                 <w:highlight w:val="yellow"/>
               </w:rPr>
-              <w:t>$x.nama</w:t>
-            </w:r>
+              <w:t>$</w:t>
+            </w:r>
+            <w:proofErr w:type="spellStart"/>
+            <w:proofErr w:type="gramStart"/>
+            <w:r>
+              <w:rPr>
+                <w:rFonts w:ascii="Cambria" w:hAnsi="Cambria" w:cs="Tahoma"/>
+                <w:sz w:val="16"/>
+                <w:szCs w:val="16"/>
+                <w:highlight w:val="yellow"/>
+              </w:rPr>
+              <w:t>x.nama</w:t>
+            </w:r>
+            <w:proofErr w:type="spellEnd"/>
+            <w:proofErr w:type="gramEnd"/>
             <w:r>
               <w:rPr>
                 <w:rFonts w:ascii="Cambria" w:hAnsi="Cambria" w:cs="Tahoma"/>
@@ -7462,6 +10903,7 @@
               </w:rPr>
               <w:t xml:space="preserve">+++IF </w:t>
             </w:r>
+            <w:proofErr w:type="spellStart"/>
             <w:r>
               <w:rPr>
                 <w:rFonts w:ascii="Cambria" w:hAnsi="Cambria" w:cs="Tahoma"/>
@@ -7471,6 +10913,7 @@
               </w:rPr>
               <w:t>alat_pelindung_diri</w:t>
             </w:r>
+            <w:proofErr w:type="spellEnd"/>
             <w:r>
               <w:rPr>
                 <w:rFonts w:ascii="Cambria" w:eastAsia="Cambria" w:hAnsi="Cambria" w:cs="Cambria"/>
@@ -7566,23 +11009,45 @@
               </w:rPr>
               <w:t xml:space="preserve">+++END-IF++++++IF </w:t>
             </w:r>
-            <w:r>
-              <w:rPr>
-                <w:rFonts w:ascii="Cambria" w:hAnsi="Cambria" w:cs="Tahoma"/>
-                <w:sz w:val="16"/>
-                <w:szCs w:val="16"/>
-                <w:highlight w:val="yellow"/>
-              </w:rPr>
-              <w:t>alat_pelindung_diri</w:t>
-            </w:r>
-            <w:r>
-              <w:rPr>
-                <w:rFonts w:ascii="Cambria" w:eastAsia="Cambria" w:hAnsi="Cambria" w:cs="Cambria"/>
-                <w:sz w:val="16"/>
-                <w:szCs w:val="16"/>
-                <w:highlight w:val="yellow"/>
-              </w:rPr>
-              <w:t xml:space="preserve"> !== </w:t>
+            <w:proofErr w:type="spellStart"/>
+            <w:r>
+              <w:rPr>
+                <w:rFonts w:ascii="Cambria" w:hAnsi="Cambria" w:cs="Tahoma"/>
+                <w:sz w:val="16"/>
+                <w:szCs w:val="16"/>
+                <w:highlight w:val="yellow"/>
+              </w:rPr>
+              <w:t>alat_pelindung_</w:t>
+            </w:r>
+            <w:proofErr w:type="gramStart"/>
+            <w:r>
+              <w:rPr>
+                <w:rFonts w:ascii="Cambria" w:hAnsi="Cambria" w:cs="Tahoma"/>
+                <w:sz w:val="16"/>
+                <w:szCs w:val="16"/>
+                <w:highlight w:val="yellow"/>
+              </w:rPr>
+              <w:t>diri</w:t>
+            </w:r>
+            <w:proofErr w:type="spellEnd"/>
+            <w:r>
+              <w:rPr>
+                <w:rFonts w:ascii="Cambria" w:eastAsia="Cambria" w:hAnsi="Cambria" w:cs="Cambria"/>
+                <w:sz w:val="16"/>
+                <w:szCs w:val="16"/>
+                <w:highlight w:val="yellow"/>
+              </w:rPr>
+              <w:t xml:space="preserve"> !</w:t>
+            </w:r>
+            <w:proofErr w:type="gramEnd"/>
+            <w:r>
+              <w:rPr>
+                <w:rFonts w:ascii="Cambria" w:eastAsia="Cambria" w:hAnsi="Cambria" w:cs="Cambria"/>
+                <w:sz w:val="16"/>
+                <w:szCs w:val="16"/>
+                <w:highlight w:val="yellow"/>
+              </w:rPr>
+              <w:t xml:space="preserve">== </w:t>
             </w:r>
             <w:r>
               <w:rPr>
@@ -7685,8 +11150,59 @@
                 <w:szCs w:val="16"/>
                 <w:highlight w:val="yellow"/>
               </w:rPr>
-              <w:t xml:space="preserve"> / Alat Pelindung Diri</w:t>
-            </w:r>
+              <w:t xml:space="preserve"> / </w:t>
+            </w:r>
+            <w:proofErr w:type="spellStart"/>
+            <w:r>
+              <w:rPr>
+                <w:rFonts w:ascii="Cambria" w:hAnsi="Cambria" w:cs="Tahoma"/>
+                <w:sz w:val="16"/>
+                <w:szCs w:val="16"/>
+                <w:highlight w:val="yellow"/>
+              </w:rPr>
+              <w:t>Alat</w:t>
+            </w:r>
+            <w:proofErr w:type="spellEnd"/>
+            <w:r>
+              <w:rPr>
+                <w:rFonts w:ascii="Cambria" w:hAnsi="Cambria" w:cs="Tahoma"/>
+                <w:sz w:val="16"/>
+                <w:szCs w:val="16"/>
+                <w:highlight w:val="yellow"/>
+              </w:rPr>
+              <w:t xml:space="preserve"> </w:t>
+            </w:r>
+            <w:proofErr w:type="spellStart"/>
+            <w:r>
+              <w:rPr>
+                <w:rFonts w:ascii="Cambria" w:hAnsi="Cambria" w:cs="Tahoma"/>
+                <w:sz w:val="16"/>
+                <w:szCs w:val="16"/>
+                <w:highlight w:val="yellow"/>
+              </w:rPr>
+              <w:t>Pelindung</w:t>
+            </w:r>
+            <w:proofErr w:type="spellEnd"/>
+            <w:r>
+              <w:rPr>
+                <w:rFonts w:ascii="Cambria" w:hAnsi="Cambria" w:cs="Tahoma"/>
+                <w:sz w:val="16"/>
+                <w:szCs w:val="16"/>
+                <w:highlight w:val="yellow"/>
+              </w:rPr>
+              <w:t xml:space="preserve"> </w:t>
+            </w:r>
+            <w:proofErr w:type="spellStart"/>
+            <w:r>
+              <w:rPr>
+                <w:rFonts w:ascii="Cambria" w:hAnsi="Cambria" w:cs="Tahoma"/>
+                <w:sz w:val="16"/>
+                <w:szCs w:val="16"/>
+                <w:highlight w:val="yellow"/>
+              </w:rPr>
+              <w:t>Diri</w:t>
+            </w:r>
+            <w:proofErr w:type="spellEnd"/>
           </w:p>
         </w:tc>
         <w:tc>
@@ -7751,7 +11267,29 @@
                 <w:szCs w:val="16"/>
                 <w:highlight w:val="yellow"/>
               </w:rPr>
-              <w:t>+++INS $x.kode+++</w:t>
+              <w:t>+++INS $</w:t>
+            </w:r>
+            <w:proofErr w:type="spellStart"/>
+            <w:proofErr w:type="gramStart"/>
+            <w:r>
+              <w:rPr>
+                <w:rFonts w:ascii="Cambria" w:eastAsia="Wingdings" w:hAnsi="Cambria" w:cs="Wingdings"/>
+                <w:sz w:val="16"/>
+                <w:szCs w:val="16"/>
+                <w:highlight w:val="yellow"/>
+              </w:rPr>
+              <w:t>x.kode</w:t>
+            </w:r>
+            <w:proofErr w:type="spellEnd"/>
+            <w:proofErr w:type="gramEnd"/>
+            <w:r>
+              <w:rPr>
+                <w:rFonts w:ascii="Cambria" w:eastAsia="Wingdings" w:hAnsi="Cambria" w:cs="Wingdings"/>
+                <w:sz w:val="16"/>
+                <w:szCs w:val="16"/>
+                <w:highlight w:val="yellow"/>
+              </w:rPr>
+              <w:t>+++</w:t>
             </w:r>
           </w:p>
           <w:p>
@@ -7772,7 +11310,29 @@
                 <w:szCs w:val="16"/>
                 <w:highlight w:val="yellow"/>
               </w:rPr>
-              <w:t>+++IF $x.checkin===1+++</w:t>
+              <w:t>+++IF $</w:t>
+            </w:r>
+            <w:proofErr w:type="spellStart"/>
+            <w:proofErr w:type="gramStart"/>
+            <w:r>
+              <w:rPr>
+                <w:rFonts w:ascii="Cambria" w:hAnsi="Cambria" w:cs="Tahoma"/>
+                <w:sz w:val="16"/>
+                <w:szCs w:val="16"/>
+                <w:highlight w:val="yellow"/>
+              </w:rPr>
+              <w:t>x.checkin</w:t>
+            </w:r>
+            <w:proofErr w:type="spellEnd"/>
+            <w:proofErr w:type="gramEnd"/>
+            <w:r>
+              <w:rPr>
+                <w:rFonts w:ascii="Cambria" w:hAnsi="Cambria" w:cs="Tahoma"/>
+                <w:sz w:val="16"/>
+                <w:szCs w:val="16"/>
+                <w:highlight w:val="yellow"/>
+              </w:rPr>
+              <w:t>===1+++</w:t>
             </w:r>
           </w:p>
           <w:p>
@@ -7853,7 +11413,29 @@
                 <w:szCs w:val="16"/>
                 <w:highlight w:val="yellow"/>
               </w:rPr>
-              <w:t>+++IF $x.checkin===0+++</w:t>
+              <w:t>+++IF $</w:t>
+            </w:r>
+            <w:proofErr w:type="spellStart"/>
+            <w:proofErr w:type="gramStart"/>
+            <w:r>
+              <w:rPr>
+                <w:rFonts w:ascii="Cambria" w:hAnsi="Cambria" w:cs="Tahoma"/>
+                <w:sz w:val="16"/>
+                <w:szCs w:val="16"/>
+                <w:highlight w:val="yellow"/>
+              </w:rPr>
+              <w:t>x.checkin</w:t>
+            </w:r>
+            <w:proofErr w:type="spellEnd"/>
+            <w:proofErr w:type="gramEnd"/>
+            <w:r>
+              <w:rPr>
+                <w:rFonts w:ascii="Cambria" w:hAnsi="Cambria" w:cs="Tahoma"/>
+                <w:sz w:val="16"/>
+                <w:szCs w:val="16"/>
+                <w:highlight w:val="yellow"/>
+              </w:rPr>
+              <w:t>===0+++</w:t>
             </w:r>
           </w:p>
           <w:p>
@@ -7983,7 +11565,29 @@
                 <w:szCs w:val="16"/>
                 <w:highlight w:val="yellow"/>
               </w:rPr>
-              <w:t>+++INS $x.nama+++</w:t>
+              <w:t>+++INS $</w:t>
+            </w:r>
+            <w:proofErr w:type="spellStart"/>
+            <w:proofErr w:type="gramStart"/>
+            <w:r>
+              <w:rPr>
+                <w:rFonts w:ascii="Cambria" w:hAnsi="Cambria" w:cs="Tahoma"/>
+                <w:sz w:val="16"/>
+                <w:szCs w:val="16"/>
+                <w:highlight w:val="yellow"/>
+              </w:rPr>
+              <w:t>x.nama</w:t>
+            </w:r>
+            <w:proofErr w:type="spellEnd"/>
+            <w:proofErr w:type="gramEnd"/>
+            <w:r>
+              <w:rPr>
+                <w:rFonts w:ascii="Cambria" w:hAnsi="Cambria" w:cs="Tahoma"/>
+                <w:sz w:val="16"/>
+                <w:szCs w:val="16"/>
+                <w:highlight w:val="yellow"/>
+              </w:rPr>
+              <w:t>+++</w:t>
             </w:r>
           </w:p>
           <w:p>
@@ -8096,6 +11700,7 @@
               </w:rPr>
               <w:t xml:space="preserve">+++IF </w:t>
             </w:r>
+            <w:proofErr w:type="spellStart"/>
             <w:r>
               <w:rPr>
                 <w:rFonts w:ascii="Cambria" w:hAnsi="Cambria" w:cs="Tahoma"/>
@@ -8105,6 +11710,7 @@
               </w:rPr>
               <w:t>perilaku</w:t>
             </w:r>
+            <w:proofErr w:type="spellEnd"/>
             <w:r>
               <w:rPr>
                 <w:rFonts w:ascii="Cambria" w:eastAsia="Cambria" w:hAnsi="Cambria" w:cs="Cambria"/>
@@ -8200,6 +11806,8 @@
               </w:rPr>
               <w:t xml:space="preserve">+++END-IF++++++IF </w:t>
             </w:r>
+            <w:proofErr w:type="spellStart"/>
+            <w:proofErr w:type="gramStart"/>
             <w:r>
               <w:rPr>
                 <w:rFonts w:ascii="Cambria" w:hAnsi="Cambria" w:cs="Tahoma"/>
@@ -8210,14 +11818,25 @@
               <w:lastRenderedPageBreak/>
               <w:t>perilaku</w:t>
             </w:r>
-            <w:r>
-              <w:rPr>
-                <w:rFonts w:ascii="Cambria" w:eastAsia="Cambria" w:hAnsi="Cambria" w:cs="Cambria"/>
-                <w:sz w:val="16"/>
-                <w:szCs w:val="16"/>
-                <w:highlight w:val="yellow"/>
-              </w:rPr>
-              <w:t xml:space="preserve"> !== </w:t>
+            <w:proofErr w:type="spellEnd"/>
+            <w:r>
+              <w:rPr>
+                <w:rFonts w:ascii="Cambria" w:eastAsia="Cambria" w:hAnsi="Cambria" w:cs="Cambria"/>
+                <w:sz w:val="16"/>
+                <w:szCs w:val="16"/>
+                <w:highlight w:val="yellow"/>
+              </w:rPr>
+              <w:t xml:space="preserve"> !</w:t>
+            </w:r>
+            <w:proofErr w:type="gramEnd"/>
+            <w:r>
+              <w:rPr>
+                <w:rFonts w:ascii="Cambria" w:eastAsia="Cambria" w:hAnsi="Cambria" w:cs="Cambria"/>
+                <w:sz w:val="16"/>
+                <w:szCs w:val="16"/>
+                <w:highlight w:val="yellow"/>
+              </w:rPr>
+              <w:t xml:space="preserve">== </w:t>
             </w:r>
             <w:r>
               <w:rPr>
@@ -8293,25 +11912,48 @@
               </w:rPr>
               <w:t xml:space="preserve"> </w:t>
             </w:r>
-            <w:r>
-              <w:rPr>
-                <w:rFonts w:ascii="Cambria" w:hAnsi="Cambria" w:cs="Tahoma"/>
-                <w:b/>
-                <w:sz w:val="16"/>
-                <w:szCs w:val="16"/>
-                <w:highlight w:val="yellow"/>
-              </w:rPr>
-              <w:t xml:space="preserve">Behaviour </w:t>
-            </w:r>
-            <w:r>
-              <w:rPr>
-                <w:rFonts w:ascii="Cambria" w:hAnsi="Cambria" w:cs="Tahoma"/>
-                <w:sz w:val="16"/>
-                <w:szCs w:val="16"/>
-                <w:highlight w:val="yellow"/>
-              </w:rPr>
-              <w:t>/ Perilaku</w:t>
-            </w:r>
+            <w:proofErr w:type="spellStart"/>
+            <w:r>
+              <w:rPr>
+                <w:rFonts w:ascii="Cambria" w:hAnsi="Cambria" w:cs="Tahoma"/>
+                <w:b/>
+                <w:sz w:val="16"/>
+                <w:szCs w:val="16"/>
+                <w:highlight w:val="yellow"/>
+              </w:rPr>
+              <w:t>Behaviour</w:t>
+            </w:r>
+            <w:proofErr w:type="spellEnd"/>
+            <w:r>
+              <w:rPr>
+                <w:rFonts w:ascii="Cambria" w:hAnsi="Cambria" w:cs="Tahoma"/>
+                <w:b/>
+                <w:sz w:val="16"/>
+                <w:szCs w:val="16"/>
+                <w:highlight w:val="yellow"/>
+              </w:rPr>
+              <w:t xml:space="preserve"> </w:t>
+            </w:r>
+            <w:r>
+              <w:rPr>
+                <w:rFonts w:ascii="Cambria" w:hAnsi="Cambria" w:cs="Tahoma"/>
+                <w:sz w:val="16"/>
+                <w:szCs w:val="16"/>
+                <w:highlight w:val="yellow"/>
+              </w:rPr>
+              <w:t xml:space="preserve">/ </w:t>
+            </w:r>
+            <w:proofErr w:type="spellStart"/>
+            <w:r>
+              <w:rPr>
+                <w:rFonts w:ascii="Cambria" w:hAnsi="Cambria" w:cs="Tahoma"/>
+                <w:sz w:val="16"/>
+                <w:szCs w:val="16"/>
+                <w:highlight w:val="yellow"/>
+              </w:rPr>
+              <w:t>Perilaku</w:t>
+            </w:r>
+            <w:proofErr w:type="spellEnd"/>
           </w:p>
         </w:tc>
         <w:tc>
@@ -8344,7 +11986,27 @@
                 <w:highlight w:val="yellow"/>
               </w:rPr>
               <w:lastRenderedPageBreak/>
-              <w:t>+++FOR x IN c+++</w:t>
+              <w:t xml:space="preserve">+++FOR x IN </w:t>
+            </w:r>
+            <w:proofErr w:type="spellStart"/>
+            <w:r>
+              <w:rPr>
+                <w:rFonts w:ascii="Cambria" w:eastAsia="Wingdings" w:hAnsi="Cambria" w:cs="Wingdings"/>
+                <w:sz w:val="16"/>
+                <w:szCs w:val="16"/>
+                <w:highlight w:val="yellow"/>
+              </w:rPr>
+              <w:t>c++</w:t>
+            </w:r>
+            <w:proofErr w:type="spellEnd"/>
+            <w:r>
+              <w:rPr>
+                <w:rFonts w:ascii="Cambria" w:eastAsia="Wingdings" w:hAnsi="Cambria" w:cs="Wingdings"/>
+                <w:sz w:val="16"/>
+                <w:szCs w:val="16"/>
+                <w:highlight w:val="yellow"/>
+              </w:rPr>
+              <w:t>+</w:t>
             </w:r>
           </w:p>
           <w:p>
@@ -8377,7 +12039,29 @@
                 <w:szCs w:val="16"/>
                 <w:highlight w:val="yellow"/>
               </w:rPr>
-              <w:t>+++INS $x.kode+++</w:t>
+              <w:t>+++INS $</w:t>
+            </w:r>
+            <w:proofErr w:type="spellStart"/>
+            <w:proofErr w:type="gramStart"/>
+            <w:r>
+              <w:rPr>
+                <w:rFonts w:ascii="Cambria" w:eastAsia="Wingdings" w:hAnsi="Cambria" w:cs="Wingdings"/>
+                <w:sz w:val="16"/>
+                <w:szCs w:val="16"/>
+                <w:highlight w:val="yellow"/>
+              </w:rPr>
+              <w:t>x.kode</w:t>
+            </w:r>
+            <w:proofErr w:type="spellEnd"/>
+            <w:proofErr w:type="gramEnd"/>
+            <w:r>
+              <w:rPr>
+                <w:rFonts w:ascii="Cambria" w:eastAsia="Wingdings" w:hAnsi="Cambria" w:cs="Wingdings"/>
+                <w:sz w:val="16"/>
+                <w:szCs w:val="16"/>
+                <w:highlight w:val="yellow"/>
+              </w:rPr>
+              <w:t>+++</w:t>
             </w:r>
           </w:p>
           <w:p>
@@ -8408,7 +12092,29 @@
                 <w:highlight w:val="yellow"/>
               </w:rPr>
               <w:lastRenderedPageBreak/>
-              <w:t>$x.checkin===1+++</w:t>
+              <w:t>$</w:t>
+            </w:r>
+            <w:proofErr w:type="spellStart"/>
+            <w:proofErr w:type="gramStart"/>
+            <w:r>
+              <w:rPr>
+                <w:rFonts w:ascii="Cambria" w:hAnsi="Cambria" w:cs="Tahoma"/>
+                <w:sz w:val="16"/>
+                <w:szCs w:val="16"/>
+                <w:highlight w:val="yellow"/>
+              </w:rPr>
+              <w:t>x.checkin</w:t>
+            </w:r>
+            <w:proofErr w:type="spellEnd"/>
+            <w:proofErr w:type="gramEnd"/>
+            <w:r>
+              <w:rPr>
+                <w:rFonts w:ascii="Cambria" w:hAnsi="Cambria" w:cs="Tahoma"/>
+                <w:sz w:val="16"/>
+                <w:szCs w:val="16"/>
+                <w:highlight w:val="yellow"/>
+              </w:rPr>
+              <w:t>===1+++</w:t>
             </w:r>
           </w:p>
           <w:p>
@@ -8489,7 +12195,29 @@
                 <w:szCs w:val="16"/>
                 <w:highlight w:val="yellow"/>
               </w:rPr>
-              <w:t>+++IF $x.checkin===0+++</w:t>
+              <w:t>+++IF $</w:t>
+            </w:r>
+            <w:proofErr w:type="spellStart"/>
+            <w:proofErr w:type="gramStart"/>
+            <w:r>
+              <w:rPr>
+                <w:rFonts w:ascii="Cambria" w:hAnsi="Cambria" w:cs="Tahoma"/>
+                <w:sz w:val="16"/>
+                <w:szCs w:val="16"/>
+                <w:highlight w:val="yellow"/>
+              </w:rPr>
+              <w:t>x.checkin</w:t>
+            </w:r>
+            <w:proofErr w:type="spellEnd"/>
+            <w:proofErr w:type="gramEnd"/>
+            <w:r>
+              <w:rPr>
+                <w:rFonts w:ascii="Cambria" w:hAnsi="Cambria" w:cs="Tahoma"/>
+                <w:sz w:val="16"/>
+                <w:szCs w:val="16"/>
+                <w:highlight w:val="yellow"/>
+              </w:rPr>
+              <w:t>===0+++</w:t>
             </w:r>
           </w:p>
           <w:p>
@@ -8602,7 +12330,27 @@
                 <w:highlight w:val="yellow"/>
               </w:rPr>
               <w:lastRenderedPageBreak/>
-              <w:t>+++FOR x IN c+++</w:t>
+              <w:t xml:space="preserve">+++FOR x IN </w:t>
+            </w:r>
+            <w:proofErr w:type="spellStart"/>
+            <w:r>
+              <w:rPr>
+                <w:rFonts w:ascii="Cambria" w:hAnsi="Cambria" w:cs="Tahoma"/>
+                <w:sz w:val="16"/>
+                <w:szCs w:val="16"/>
+                <w:highlight w:val="yellow"/>
+              </w:rPr>
+              <w:t>c++</w:t>
+            </w:r>
+            <w:proofErr w:type="spellEnd"/>
+            <w:r>
+              <w:rPr>
+                <w:rFonts w:ascii="Cambria" w:hAnsi="Cambria" w:cs="Tahoma"/>
+                <w:sz w:val="16"/>
+                <w:szCs w:val="16"/>
+                <w:highlight w:val="yellow"/>
+              </w:rPr>
+              <w:t>+</w:t>
             </w:r>
           </w:p>
           <w:p>
@@ -8620,7 +12368,29 @@
                 <w:szCs w:val="16"/>
                 <w:highlight w:val="yellow"/>
               </w:rPr>
-              <w:t>+++INS $x.nama+++</w:t>
+              <w:t>+++INS $</w:t>
+            </w:r>
+            <w:proofErr w:type="spellStart"/>
+            <w:proofErr w:type="gramStart"/>
+            <w:r>
+              <w:rPr>
+                <w:rFonts w:ascii="Cambria" w:hAnsi="Cambria" w:cs="Tahoma"/>
+                <w:sz w:val="16"/>
+                <w:szCs w:val="16"/>
+                <w:highlight w:val="yellow"/>
+              </w:rPr>
+              <w:t>x.nama</w:t>
+            </w:r>
+            <w:proofErr w:type="spellEnd"/>
+            <w:proofErr w:type="gramEnd"/>
+            <w:r>
+              <w:rPr>
+                <w:rFonts w:ascii="Cambria" w:hAnsi="Cambria" w:cs="Tahoma"/>
+                <w:sz w:val="16"/>
+                <w:szCs w:val="16"/>
+                <w:highlight w:val="yellow"/>
+              </w:rPr>
+              <w:t>+++</w:t>
             </w:r>
           </w:p>
           <w:p>
@@ -8731,7 +12501,27 @@
                 <w:szCs w:val="16"/>
                 <w:highlight w:val="yellow"/>
               </w:rPr>
-              <w:t xml:space="preserve">+++IF kebersihan_kerapihan=== </w:t>
+              <w:t xml:space="preserve">+++IF </w:t>
+            </w:r>
+            <w:proofErr w:type="spellStart"/>
+            <w:r>
+              <w:rPr>
+                <w:rFonts w:ascii="Cambria" w:eastAsia="Cambria" w:hAnsi="Cambria" w:cs="Cambria"/>
+                <w:sz w:val="16"/>
+                <w:szCs w:val="16"/>
+                <w:highlight w:val="yellow"/>
+              </w:rPr>
+              <w:t>kebersihan_kerapihan</w:t>
+            </w:r>
+            <w:proofErr w:type="spellEnd"/>
+            <w:r>
+              <w:rPr>
+                <w:rFonts w:ascii="Cambria" w:eastAsia="Cambria" w:hAnsi="Cambria" w:cs="Cambria"/>
+                <w:sz w:val="16"/>
+                <w:szCs w:val="16"/>
+                <w:highlight w:val="yellow"/>
+              </w:rPr>
+              <w:t xml:space="preserve">=== </w:t>
             </w:r>
             <w:r>
               <w:rPr>
@@ -8817,7 +12607,47 @@
                 <w:szCs w:val="16"/>
                 <w:highlight w:val="yellow"/>
               </w:rPr>
-              <w:t xml:space="preserve">+++END-IF++++++IF kebersihan_kerapihan !== </w:t>
+              <w:t xml:space="preserve">+++END-IF++++++IF </w:t>
+            </w:r>
+            <w:proofErr w:type="spellStart"/>
+            <w:r>
+              <w:rPr>
+                <w:rFonts w:ascii="Cambria" w:eastAsia="Cambria" w:hAnsi="Cambria" w:cs="Cambria"/>
+                <w:sz w:val="16"/>
+                <w:szCs w:val="16"/>
+                <w:highlight w:val="yellow"/>
+              </w:rPr>
+              <w:t>kebersihan_</w:t>
+            </w:r>
+            <w:proofErr w:type="gramStart"/>
+            <w:r>
+              <w:rPr>
+                <w:rFonts w:ascii="Cambria" w:eastAsia="Cambria" w:hAnsi="Cambria" w:cs="Cambria"/>
+                <w:sz w:val="16"/>
+                <w:szCs w:val="16"/>
+                <w:highlight w:val="yellow"/>
+              </w:rPr>
+              <w:t>kerapihan</w:t>
+            </w:r>
+            <w:proofErr w:type="spellEnd"/>
+            <w:r>
+              <w:rPr>
+                <w:rFonts w:ascii="Cambria" w:eastAsia="Cambria" w:hAnsi="Cambria" w:cs="Cambria"/>
+                <w:sz w:val="16"/>
+                <w:szCs w:val="16"/>
+                <w:highlight w:val="yellow"/>
+              </w:rPr>
+              <w:t xml:space="preserve"> !</w:t>
+            </w:r>
+            <w:proofErr w:type="gramEnd"/>
+            <w:r>
+              <w:rPr>
+                <w:rFonts w:ascii="Cambria" w:eastAsia="Cambria" w:hAnsi="Cambria" w:cs="Cambria"/>
+                <w:sz w:val="16"/>
+                <w:szCs w:val="16"/>
+                <w:highlight w:val="yellow"/>
+              </w:rPr>
+              <w:t xml:space="preserve">== </w:t>
             </w:r>
             <w:r>
               <w:rPr>
@@ -8929,8 +12759,59 @@
                 <w:szCs w:val="16"/>
                 <w:highlight w:val="yellow"/>
               </w:rPr>
-              <w:t xml:space="preserve"> / Kebersihan dan Kerapihan</w:t>
-            </w:r>
+              <w:t xml:space="preserve"> / </w:t>
+            </w:r>
+            <w:proofErr w:type="spellStart"/>
+            <w:r>
+              <w:rPr>
+                <w:rFonts w:ascii="Cambria" w:hAnsi="Cambria" w:cs="Tahoma"/>
+                <w:sz w:val="16"/>
+                <w:szCs w:val="16"/>
+                <w:highlight w:val="yellow"/>
+              </w:rPr>
+              <w:t>Kebersihan</w:t>
+            </w:r>
+            <w:proofErr w:type="spellEnd"/>
+            <w:r>
+              <w:rPr>
+                <w:rFonts w:ascii="Cambria" w:hAnsi="Cambria" w:cs="Tahoma"/>
+                <w:sz w:val="16"/>
+                <w:szCs w:val="16"/>
+                <w:highlight w:val="yellow"/>
+              </w:rPr>
+              <w:t xml:space="preserve"> </w:t>
+            </w:r>
+            <w:proofErr w:type="spellStart"/>
+            <w:r>
+              <w:rPr>
+                <w:rFonts w:ascii="Cambria" w:hAnsi="Cambria" w:cs="Tahoma"/>
+                <w:sz w:val="16"/>
+                <w:szCs w:val="16"/>
+                <w:highlight w:val="yellow"/>
+              </w:rPr>
+              <w:t>dan</w:t>
+            </w:r>
+            <w:proofErr w:type="spellEnd"/>
+            <w:r>
+              <w:rPr>
+                <w:rFonts w:ascii="Cambria" w:hAnsi="Cambria" w:cs="Tahoma"/>
+                <w:sz w:val="16"/>
+                <w:szCs w:val="16"/>
+                <w:highlight w:val="yellow"/>
+              </w:rPr>
+              <w:t xml:space="preserve"> </w:t>
+            </w:r>
+            <w:proofErr w:type="spellStart"/>
+            <w:r>
+              <w:rPr>
+                <w:rFonts w:ascii="Cambria" w:hAnsi="Cambria" w:cs="Tahoma"/>
+                <w:sz w:val="16"/>
+                <w:szCs w:val="16"/>
+                <w:highlight w:val="yellow"/>
+              </w:rPr>
+              <w:t>Kerapihan</w:t>
+            </w:r>
+            <w:proofErr w:type="spellEnd"/>
           </w:p>
         </w:tc>
         <w:tc>
@@ -8995,7 +12876,29 @@
                 <w:szCs w:val="16"/>
                 <w:highlight w:val="yellow"/>
               </w:rPr>
-              <w:t>+++INS $x.kode+++</w:t>
+              <w:t>+++INS $</w:t>
+            </w:r>
+            <w:proofErr w:type="spellStart"/>
+            <w:proofErr w:type="gramStart"/>
+            <w:r>
+              <w:rPr>
+                <w:rFonts w:ascii="Cambria" w:eastAsia="Wingdings" w:hAnsi="Cambria" w:cs="Wingdings"/>
+                <w:sz w:val="16"/>
+                <w:szCs w:val="16"/>
+                <w:highlight w:val="yellow"/>
+              </w:rPr>
+              <w:t>x.kode</w:t>
+            </w:r>
+            <w:proofErr w:type="spellEnd"/>
+            <w:proofErr w:type="gramEnd"/>
+            <w:r>
+              <w:rPr>
+                <w:rFonts w:ascii="Cambria" w:eastAsia="Wingdings" w:hAnsi="Cambria" w:cs="Wingdings"/>
+                <w:sz w:val="16"/>
+                <w:szCs w:val="16"/>
+                <w:highlight w:val="yellow"/>
+              </w:rPr>
+              <w:t>+++</w:t>
             </w:r>
           </w:p>
           <w:p>
@@ -9083,7 +12986,29 @@
                 <w:szCs w:val="16"/>
                 <w:highlight w:val="yellow"/>
               </w:rPr>
-              <w:t>+++INS $x.nama+++</w:t>
+              <w:t>+++INS $</w:t>
+            </w:r>
+            <w:proofErr w:type="spellStart"/>
+            <w:proofErr w:type="gramStart"/>
+            <w:r>
+              <w:rPr>
+                <w:rFonts w:ascii="Cambria" w:eastAsia="Wingdings" w:hAnsi="Cambria" w:cs="Wingdings"/>
+                <w:sz w:val="16"/>
+                <w:szCs w:val="16"/>
+                <w:highlight w:val="yellow"/>
+              </w:rPr>
+              <w:t>x.nama</w:t>
+            </w:r>
+            <w:proofErr w:type="spellEnd"/>
+            <w:proofErr w:type="gramEnd"/>
+            <w:r>
+              <w:rPr>
+                <w:rFonts w:ascii="Cambria" w:eastAsia="Wingdings" w:hAnsi="Cambria" w:cs="Wingdings"/>
+                <w:sz w:val="16"/>
+                <w:szCs w:val="16"/>
+                <w:highlight w:val="yellow"/>
+              </w:rPr>
+              <w:t>+++</w:t>
             </w:r>
           </w:p>
           <w:p>
@@ -9165,6 +13090,7 @@
                 <w:szCs w:val="18"/>
               </w:rPr>
             </w:pPr>
+            <w:proofErr w:type="spellStart"/>
             <w:r>
               <w:rPr>
                 <w:rFonts w:ascii="Cambria" w:hAnsi="Cambria" w:cs="Tahoma"/>
@@ -9172,8 +13098,29 @@
                 <w:sz w:val="18"/>
                 <w:szCs w:val="18"/>
               </w:rPr>
-              <w:t>Penyebab Dasar</w:t>
-            </w:r>
+              <w:t>Penyebab</w:t>
+            </w:r>
+            <w:proofErr w:type="spellEnd"/>
+            <w:r>
+              <w:rPr>
+                <w:rFonts w:ascii="Cambria" w:hAnsi="Cambria" w:cs="Tahoma"/>
+                <w:b/>
+                <w:sz w:val="18"/>
+                <w:szCs w:val="18"/>
+              </w:rPr>
+              <w:t xml:space="preserve"> </w:t>
+            </w:r>
+            <w:proofErr w:type="spellStart"/>
+            <w:r>
+              <w:rPr>
+                <w:rFonts w:ascii="Cambria" w:hAnsi="Cambria" w:cs="Tahoma"/>
+                <w:b/>
+                <w:sz w:val="18"/>
+                <w:szCs w:val="18"/>
+              </w:rPr>
+              <w:t>Dasar</w:t>
+            </w:r>
+            <w:proofErr w:type="spellEnd"/>
           </w:p>
         </w:tc>
         <w:tc>
@@ -9233,6 +13180,7 @@
               </w:rPr>
               <w:t xml:space="preserve">+++IF </w:t>
             </w:r>
+            <w:proofErr w:type="spellStart"/>
             <w:r>
               <w:rPr>
                 <w:rFonts w:ascii="Cambria" w:hAnsi="Cambria" w:cs="Tahoma"/>
@@ -9251,6 +13199,7 @@
               </w:rPr>
               <w:t>perlengkapan</w:t>
             </w:r>
+            <w:proofErr w:type="spellEnd"/>
             <w:r>
               <w:rPr>
                 <w:rFonts w:ascii="Cambria" w:eastAsia="Cambria" w:hAnsi="Cambria" w:cs="Cambria"/>
@@ -9324,6 +13273,7 @@
               </w:rPr>
               <w:t xml:space="preserve">+++END-IF++++++IF </w:t>
             </w:r>
+            <w:proofErr w:type="spellStart"/>
             <w:r>
               <w:rPr>
                 <w:rFonts w:ascii="Cambria" w:hAnsi="Cambria" w:cs="Tahoma"/>
@@ -9333,6 +13283,7 @@
               </w:rPr>
               <w:t>peralatan_</w:t>
             </w:r>
+            <w:proofErr w:type="gramStart"/>
             <w:r>
               <w:rPr>
                 <w:rFonts w:ascii="Cambria" w:hAnsi="Cambria" w:cs="Tahoma"/>
@@ -9342,14 +13293,25 @@
               </w:rPr>
               <w:t>perlengkapan</w:t>
             </w:r>
-            <w:r>
-              <w:rPr>
-                <w:rFonts w:ascii="Cambria" w:eastAsia="Cambria" w:hAnsi="Cambria" w:cs="Cambria"/>
-                <w:sz w:val="16"/>
-                <w:szCs w:val="16"/>
-                <w:highlight w:val="yellow"/>
-              </w:rPr>
-              <w:t xml:space="preserve"> !== </w:t>
+            <w:proofErr w:type="spellEnd"/>
+            <w:r>
+              <w:rPr>
+                <w:rFonts w:ascii="Cambria" w:eastAsia="Cambria" w:hAnsi="Cambria" w:cs="Cambria"/>
+                <w:sz w:val="16"/>
+                <w:szCs w:val="16"/>
+                <w:highlight w:val="yellow"/>
+              </w:rPr>
+              <w:t xml:space="preserve"> !</w:t>
+            </w:r>
+            <w:proofErr w:type="gramEnd"/>
+            <w:r>
+              <w:rPr>
+                <w:rFonts w:ascii="Cambria" w:eastAsia="Cambria" w:hAnsi="Cambria" w:cs="Cambria"/>
+                <w:sz w:val="16"/>
+                <w:szCs w:val="16"/>
+                <w:highlight w:val="yellow"/>
+              </w:rPr>
+              <w:t xml:space="preserve">== </w:t>
             </w:r>
             <w:r>
               <w:rPr>
@@ -9452,8 +13414,59 @@
                 <w:szCs w:val="16"/>
                 <w:highlight w:val="yellow"/>
               </w:rPr>
-              <w:t>/ Prosedur dan Kebijakan</w:t>
-            </w:r>
+              <w:t xml:space="preserve">/ </w:t>
+            </w:r>
+            <w:proofErr w:type="spellStart"/>
+            <w:r>
+              <w:rPr>
+                <w:rFonts w:ascii="Cambria" w:hAnsi="Cambria" w:cs="Tahoma"/>
+                <w:sz w:val="16"/>
+                <w:szCs w:val="16"/>
+                <w:highlight w:val="yellow"/>
+              </w:rPr>
+              <w:t>Prosedur</w:t>
+            </w:r>
+            <w:proofErr w:type="spellEnd"/>
+            <w:r>
+              <w:rPr>
+                <w:rFonts w:ascii="Cambria" w:hAnsi="Cambria" w:cs="Tahoma"/>
+                <w:sz w:val="16"/>
+                <w:szCs w:val="16"/>
+                <w:highlight w:val="yellow"/>
+              </w:rPr>
+              <w:t xml:space="preserve"> </w:t>
+            </w:r>
+            <w:proofErr w:type="spellStart"/>
+            <w:r>
+              <w:rPr>
+                <w:rFonts w:ascii="Cambria" w:hAnsi="Cambria" w:cs="Tahoma"/>
+                <w:sz w:val="16"/>
+                <w:szCs w:val="16"/>
+                <w:highlight w:val="yellow"/>
+              </w:rPr>
+              <w:t>dan</w:t>
+            </w:r>
+            <w:proofErr w:type="spellEnd"/>
+            <w:r>
+              <w:rPr>
+                <w:rFonts w:ascii="Cambria" w:hAnsi="Cambria" w:cs="Tahoma"/>
+                <w:sz w:val="16"/>
+                <w:szCs w:val="16"/>
+                <w:highlight w:val="yellow"/>
+              </w:rPr>
+              <w:t xml:space="preserve"> </w:t>
+            </w:r>
+            <w:proofErr w:type="spellStart"/>
+            <w:r>
+              <w:rPr>
+                <w:rFonts w:ascii="Cambria" w:hAnsi="Cambria" w:cs="Tahoma"/>
+                <w:sz w:val="16"/>
+                <w:szCs w:val="16"/>
+                <w:highlight w:val="yellow"/>
+              </w:rPr>
+              <w:t>Kebijakan</w:t>
+            </w:r>
+            <w:proofErr w:type="spellEnd"/>
           </w:p>
           <w:p>
             <w:pPr>
@@ -9529,7 +13542,29 @@
                 <w:szCs w:val="16"/>
                 <w:highlight w:val="yellow"/>
               </w:rPr>
-              <w:t>+++INS $x.kode+++</w:t>
+              <w:t>+++INS $</w:t>
+            </w:r>
+            <w:proofErr w:type="spellStart"/>
+            <w:proofErr w:type="gramStart"/>
+            <w:r>
+              <w:rPr>
+                <w:rFonts w:ascii="Cambria" w:eastAsia="Wingdings" w:hAnsi="Cambria" w:cs="Wingdings"/>
+                <w:sz w:val="16"/>
+                <w:szCs w:val="16"/>
+                <w:highlight w:val="yellow"/>
+              </w:rPr>
+              <w:t>x.kode</w:t>
+            </w:r>
+            <w:proofErr w:type="spellEnd"/>
+            <w:proofErr w:type="gramEnd"/>
+            <w:r>
+              <w:rPr>
+                <w:rFonts w:ascii="Cambria" w:eastAsia="Wingdings" w:hAnsi="Cambria" w:cs="Wingdings"/>
+                <w:sz w:val="16"/>
+                <w:szCs w:val="16"/>
+                <w:highlight w:val="yellow"/>
+              </w:rPr>
+              <w:t>+++</w:t>
             </w:r>
           </w:p>
           <w:p>
@@ -9550,7 +13585,29 @@
                 <w:szCs w:val="16"/>
                 <w:highlight w:val="yellow"/>
               </w:rPr>
-              <w:t>+++IF $x.checkin===1+++</w:t>
+              <w:t>+++IF $</w:t>
+            </w:r>
+            <w:proofErr w:type="spellStart"/>
+            <w:proofErr w:type="gramStart"/>
+            <w:r>
+              <w:rPr>
+                <w:rFonts w:ascii="Cambria" w:hAnsi="Cambria" w:cs="Tahoma"/>
+                <w:sz w:val="16"/>
+                <w:szCs w:val="16"/>
+                <w:highlight w:val="yellow"/>
+              </w:rPr>
+              <w:t>x.checkin</w:t>
+            </w:r>
+            <w:proofErr w:type="spellEnd"/>
+            <w:proofErr w:type="gramEnd"/>
+            <w:r>
+              <w:rPr>
+                <w:rFonts w:ascii="Cambria" w:hAnsi="Cambria" w:cs="Tahoma"/>
+                <w:sz w:val="16"/>
+                <w:szCs w:val="16"/>
+                <w:highlight w:val="yellow"/>
+              </w:rPr>
+              <w:t>===1+++</w:t>
             </w:r>
           </w:p>
           <w:p>
@@ -9631,7 +13688,29 @@
                 <w:szCs w:val="16"/>
                 <w:highlight w:val="yellow"/>
               </w:rPr>
-              <w:t>+++IF $x.checkin===0+++</w:t>
+              <w:t>+++IF $</w:t>
+            </w:r>
+            <w:proofErr w:type="spellStart"/>
+            <w:proofErr w:type="gramStart"/>
+            <w:r>
+              <w:rPr>
+                <w:rFonts w:ascii="Cambria" w:hAnsi="Cambria" w:cs="Tahoma"/>
+                <w:sz w:val="16"/>
+                <w:szCs w:val="16"/>
+                <w:highlight w:val="yellow"/>
+              </w:rPr>
+              <w:t>x.checkin</w:t>
+            </w:r>
+            <w:proofErr w:type="spellEnd"/>
+            <w:proofErr w:type="gramEnd"/>
+            <w:r>
+              <w:rPr>
+                <w:rFonts w:ascii="Cambria" w:hAnsi="Cambria" w:cs="Tahoma"/>
+                <w:sz w:val="16"/>
+                <w:szCs w:val="16"/>
+                <w:highlight w:val="yellow"/>
+              </w:rPr>
+              <w:t>===0+++</w:t>
             </w:r>
           </w:p>
           <w:p>
@@ -9779,7 +13858,29 @@
                 <w:szCs w:val="16"/>
                 <w:highlight w:val="yellow"/>
               </w:rPr>
-              <w:t>+++INS $x.nama+++</w:t>
+              <w:t>+++INS $</w:t>
+            </w:r>
+            <w:proofErr w:type="spellStart"/>
+            <w:proofErr w:type="gramStart"/>
+            <w:r>
+              <w:rPr>
+                <w:rFonts w:ascii="Cambria" w:eastAsia="Wingdings" w:hAnsi="Cambria" w:cs="Wingdings"/>
+                <w:sz w:val="16"/>
+                <w:szCs w:val="16"/>
+                <w:highlight w:val="yellow"/>
+              </w:rPr>
+              <w:t>x.nama</w:t>
+            </w:r>
+            <w:proofErr w:type="spellEnd"/>
+            <w:proofErr w:type="gramEnd"/>
+            <w:r>
+              <w:rPr>
+                <w:rFonts w:ascii="Cambria" w:eastAsia="Wingdings" w:hAnsi="Cambria" w:cs="Wingdings"/>
+                <w:sz w:val="16"/>
+                <w:szCs w:val="16"/>
+                <w:highlight w:val="yellow"/>
+              </w:rPr>
+              <w:t>+++</w:t>
             </w:r>
           </w:p>
           <w:p>
@@ -9891,6 +13992,7 @@
               </w:rPr>
               <w:t xml:space="preserve">+++IF </w:t>
             </w:r>
+            <w:proofErr w:type="spellStart"/>
             <w:r>
               <w:rPr>
                 <w:rFonts w:ascii="Cambria" w:hAnsi="Cambria" w:cs="Tahoma"/>
@@ -9900,6 +14002,7 @@
               </w:rPr>
               <w:t>kemampuan_kondisi_fisik</w:t>
             </w:r>
+            <w:proofErr w:type="spellEnd"/>
             <w:r>
               <w:rPr>
                 <w:rFonts w:ascii="Cambria" w:eastAsia="Cambria" w:hAnsi="Cambria" w:cs="Cambria"/>
@@ -9973,23 +14076,45 @@
               </w:rPr>
               <w:t xml:space="preserve">+++END-IF++++++IF </w:t>
             </w:r>
-            <w:r>
-              <w:rPr>
-                <w:rFonts w:ascii="Cambria" w:hAnsi="Cambria" w:cs="Tahoma"/>
-                <w:sz w:val="16"/>
-                <w:szCs w:val="16"/>
-                <w:highlight w:val="yellow"/>
-              </w:rPr>
-              <w:t>kemampuan_kondisi_fisik</w:t>
-            </w:r>
-            <w:r>
-              <w:rPr>
-                <w:rFonts w:ascii="Cambria" w:eastAsia="Cambria" w:hAnsi="Cambria" w:cs="Cambria"/>
-                <w:sz w:val="16"/>
-                <w:szCs w:val="16"/>
-                <w:highlight w:val="yellow"/>
-              </w:rPr>
-              <w:t xml:space="preserve"> !== </w:t>
+            <w:proofErr w:type="spellStart"/>
+            <w:r>
+              <w:rPr>
+                <w:rFonts w:ascii="Cambria" w:hAnsi="Cambria" w:cs="Tahoma"/>
+                <w:sz w:val="16"/>
+                <w:szCs w:val="16"/>
+                <w:highlight w:val="yellow"/>
+              </w:rPr>
+              <w:t>kemampuan_kondisi_</w:t>
+            </w:r>
+            <w:proofErr w:type="gramStart"/>
+            <w:r>
+              <w:rPr>
+                <w:rFonts w:ascii="Cambria" w:hAnsi="Cambria" w:cs="Tahoma"/>
+                <w:sz w:val="16"/>
+                <w:szCs w:val="16"/>
+                <w:highlight w:val="yellow"/>
+              </w:rPr>
+              <w:t>fisik</w:t>
+            </w:r>
+            <w:proofErr w:type="spellEnd"/>
+            <w:r>
+              <w:rPr>
+                <w:rFonts w:ascii="Cambria" w:eastAsia="Cambria" w:hAnsi="Cambria" w:cs="Cambria"/>
+                <w:sz w:val="16"/>
+                <w:szCs w:val="16"/>
+                <w:highlight w:val="yellow"/>
+              </w:rPr>
+              <w:t xml:space="preserve"> !</w:t>
+            </w:r>
+            <w:proofErr w:type="gramEnd"/>
+            <w:r>
+              <w:rPr>
+                <w:rFonts w:ascii="Cambria" w:eastAsia="Cambria" w:hAnsi="Cambria" w:cs="Cambria"/>
+                <w:sz w:val="16"/>
+                <w:szCs w:val="16"/>
+                <w:highlight w:val="yellow"/>
+              </w:rPr>
+              <w:t xml:space="preserve">== </w:t>
             </w:r>
             <w:r>
               <w:rPr>
@@ -10092,8 +14217,79 @@
                 <w:szCs w:val="16"/>
                 <w:highlight w:val="yellow"/>
               </w:rPr>
-              <w:t xml:space="preserve"> / Kemampuan dan Kondisi Fisik</w:t>
-            </w:r>
+              <w:t xml:space="preserve"> / </w:t>
+            </w:r>
+            <w:proofErr w:type="spellStart"/>
+            <w:r>
+              <w:rPr>
+                <w:rFonts w:ascii="Cambria" w:hAnsi="Cambria" w:cs="Tahoma"/>
+                <w:sz w:val="16"/>
+                <w:szCs w:val="16"/>
+                <w:highlight w:val="yellow"/>
+              </w:rPr>
+              <w:t>Kemampuan</w:t>
+            </w:r>
+            <w:proofErr w:type="spellEnd"/>
+            <w:r>
+              <w:rPr>
+                <w:rFonts w:ascii="Cambria" w:hAnsi="Cambria" w:cs="Tahoma"/>
+                <w:sz w:val="16"/>
+                <w:szCs w:val="16"/>
+                <w:highlight w:val="yellow"/>
+              </w:rPr>
+              <w:t xml:space="preserve"> </w:t>
+            </w:r>
+            <w:proofErr w:type="spellStart"/>
+            <w:r>
+              <w:rPr>
+                <w:rFonts w:ascii="Cambria" w:hAnsi="Cambria" w:cs="Tahoma"/>
+                <w:sz w:val="16"/>
+                <w:szCs w:val="16"/>
+                <w:highlight w:val="yellow"/>
+              </w:rPr>
+              <w:t>dan</w:t>
+            </w:r>
+            <w:proofErr w:type="spellEnd"/>
+            <w:r>
+              <w:rPr>
+                <w:rFonts w:ascii="Cambria" w:hAnsi="Cambria" w:cs="Tahoma"/>
+                <w:sz w:val="16"/>
+                <w:szCs w:val="16"/>
+                <w:highlight w:val="yellow"/>
+              </w:rPr>
+              <w:t xml:space="preserve"> </w:t>
+            </w:r>
+            <w:proofErr w:type="spellStart"/>
+            <w:r>
+              <w:rPr>
+                <w:rFonts w:ascii="Cambria" w:hAnsi="Cambria" w:cs="Tahoma"/>
+                <w:sz w:val="16"/>
+                <w:szCs w:val="16"/>
+                <w:highlight w:val="yellow"/>
+              </w:rPr>
+              <w:t>Kondisi</w:t>
+            </w:r>
+            <w:proofErr w:type="spellEnd"/>
+            <w:r>
+              <w:rPr>
+                <w:rFonts w:ascii="Cambria" w:hAnsi="Cambria" w:cs="Tahoma"/>
+                <w:sz w:val="16"/>
+                <w:szCs w:val="16"/>
+                <w:highlight w:val="yellow"/>
+              </w:rPr>
+              <w:t xml:space="preserve"> </w:t>
+            </w:r>
+            <w:proofErr w:type="spellStart"/>
+            <w:r>
+              <w:rPr>
+                <w:rFonts w:ascii="Cambria" w:hAnsi="Cambria" w:cs="Tahoma"/>
+                <w:sz w:val="16"/>
+                <w:szCs w:val="16"/>
+                <w:highlight w:val="yellow"/>
+              </w:rPr>
+              <w:t>Fisik</w:t>
+            </w:r>
+            <w:proofErr w:type="spellEnd"/>
           </w:p>
           <w:p>
             <w:pPr>
@@ -10169,7 +14365,29 @@
                 <w:szCs w:val="16"/>
                 <w:highlight w:val="yellow"/>
               </w:rPr>
-              <w:t>+++INS $x.kode+++</w:t>
+              <w:t>+++INS $</w:t>
+            </w:r>
+            <w:proofErr w:type="spellStart"/>
+            <w:proofErr w:type="gramStart"/>
+            <w:r>
+              <w:rPr>
+                <w:rFonts w:ascii="Cambria" w:eastAsia="Wingdings" w:hAnsi="Cambria" w:cs="Wingdings"/>
+                <w:sz w:val="16"/>
+                <w:szCs w:val="16"/>
+                <w:highlight w:val="yellow"/>
+              </w:rPr>
+              <w:t>x.kode</w:t>
+            </w:r>
+            <w:proofErr w:type="spellEnd"/>
+            <w:proofErr w:type="gramEnd"/>
+            <w:r>
+              <w:rPr>
+                <w:rFonts w:ascii="Cambria" w:eastAsia="Wingdings" w:hAnsi="Cambria" w:cs="Wingdings"/>
+                <w:sz w:val="16"/>
+                <w:szCs w:val="16"/>
+                <w:highlight w:val="yellow"/>
+              </w:rPr>
+              <w:t>+++</w:t>
             </w:r>
           </w:p>
           <w:p>
@@ -10190,7 +14408,29 @@
                 <w:szCs w:val="16"/>
                 <w:highlight w:val="yellow"/>
               </w:rPr>
-              <w:t>+++IF $x.checkin===1+++</w:t>
+              <w:t>+++IF $</w:t>
+            </w:r>
+            <w:proofErr w:type="spellStart"/>
+            <w:proofErr w:type="gramStart"/>
+            <w:r>
+              <w:rPr>
+                <w:rFonts w:ascii="Cambria" w:hAnsi="Cambria" w:cs="Tahoma"/>
+                <w:sz w:val="16"/>
+                <w:szCs w:val="16"/>
+                <w:highlight w:val="yellow"/>
+              </w:rPr>
+              <w:t>x.checkin</w:t>
+            </w:r>
+            <w:proofErr w:type="spellEnd"/>
+            <w:proofErr w:type="gramEnd"/>
+            <w:r>
+              <w:rPr>
+                <w:rFonts w:ascii="Cambria" w:hAnsi="Cambria" w:cs="Tahoma"/>
+                <w:sz w:val="16"/>
+                <w:szCs w:val="16"/>
+                <w:highlight w:val="yellow"/>
+              </w:rPr>
+              <w:t>===1+++</w:t>
             </w:r>
           </w:p>
           <w:p>
@@ -10271,7 +14511,29 @@
                 <w:szCs w:val="16"/>
                 <w:highlight w:val="yellow"/>
               </w:rPr>
-              <w:t>+++IF $x.checkin===0+++</w:t>
+              <w:t>+++IF $</w:t>
+            </w:r>
+            <w:proofErr w:type="spellStart"/>
+            <w:proofErr w:type="gramStart"/>
+            <w:r>
+              <w:rPr>
+                <w:rFonts w:ascii="Cambria" w:hAnsi="Cambria" w:cs="Tahoma"/>
+                <w:sz w:val="16"/>
+                <w:szCs w:val="16"/>
+                <w:highlight w:val="yellow"/>
+              </w:rPr>
+              <w:t>x.checkin</w:t>
+            </w:r>
+            <w:proofErr w:type="spellEnd"/>
+            <w:proofErr w:type="gramEnd"/>
+            <w:r>
+              <w:rPr>
+                <w:rFonts w:ascii="Cambria" w:hAnsi="Cambria" w:cs="Tahoma"/>
+                <w:sz w:val="16"/>
+                <w:szCs w:val="16"/>
+                <w:highlight w:val="yellow"/>
+              </w:rPr>
+              <w:t>===0+++</w:t>
             </w:r>
           </w:p>
           <w:p>
@@ -10419,7 +14681,29 @@
                 <w:szCs w:val="16"/>
                 <w:highlight w:val="yellow"/>
               </w:rPr>
-              <w:t>+++INS $x.nama+++</w:t>
+              <w:t>+++INS $</w:t>
+            </w:r>
+            <w:proofErr w:type="spellStart"/>
+            <w:proofErr w:type="gramStart"/>
+            <w:r>
+              <w:rPr>
+                <w:rFonts w:ascii="Cambria" w:eastAsia="Wingdings" w:hAnsi="Cambria" w:cs="Wingdings"/>
+                <w:sz w:val="16"/>
+                <w:szCs w:val="16"/>
+                <w:highlight w:val="yellow"/>
+              </w:rPr>
+              <w:t>x.nama</w:t>
+            </w:r>
+            <w:proofErr w:type="spellEnd"/>
+            <w:proofErr w:type="gramEnd"/>
+            <w:r>
+              <w:rPr>
+                <w:rFonts w:ascii="Cambria" w:eastAsia="Wingdings" w:hAnsi="Cambria" w:cs="Wingdings"/>
+                <w:sz w:val="16"/>
+                <w:szCs w:val="16"/>
+                <w:highlight w:val="yellow"/>
+              </w:rPr>
+              <w:t>+++</w:t>
             </w:r>
           </w:p>
           <w:p>
@@ -10501,6 +14785,7 @@
                 <w:szCs w:val="18"/>
               </w:rPr>
             </w:pPr>
+            <w:proofErr w:type="spellStart"/>
             <w:r>
               <w:rPr>
                 <w:rFonts w:ascii="Cambria" w:hAnsi="Cambria" w:cs="Tahoma"/>
@@ -10508,8 +14793,29 @@
                 <w:sz w:val="18"/>
                 <w:szCs w:val="18"/>
               </w:rPr>
-              <w:t>Penyebab Dasar</w:t>
-            </w:r>
+              <w:t>Penyebab</w:t>
+            </w:r>
+            <w:proofErr w:type="spellEnd"/>
+            <w:r>
+              <w:rPr>
+                <w:rFonts w:ascii="Cambria" w:hAnsi="Cambria" w:cs="Tahoma"/>
+                <w:b/>
+                <w:sz w:val="18"/>
+                <w:szCs w:val="18"/>
+              </w:rPr>
+              <w:t xml:space="preserve"> </w:t>
+            </w:r>
+            <w:proofErr w:type="spellStart"/>
+            <w:r>
+              <w:rPr>
+                <w:rFonts w:ascii="Cambria" w:hAnsi="Cambria" w:cs="Tahoma"/>
+                <w:b/>
+                <w:sz w:val="18"/>
+                <w:szCs w:val="18"/>
+              </w:rPr>
+              <w:t>Dasar</w:t>
+            </w:r>
+            <w:proofErr w:type="spellEnd"/>
           </w:p>
         </w:tc>
         <w:tc>
@@ -10569,6 +14875,7 @@
               </w:rPr>
               <w:t xml:space="preserve">+++IF </w:t>
             </w:r>
+            <w:proofErr w:type="spellStart"/>
             <w:r>
               <w:rPr>
                 <w:rFonts w:ascii="Cambria" w:hAnsi="Cambria" w:cs="Tahoma"/>
@@ -10587,6 +14894,7 @@
               </w:rPr>
               <w:t>meliharaan_perbaikan</w:t>
             </w:r>
+            <w:proofErr w:type="spellEnd"/>
             <w:r>
               <w:rPr>
                 <w:rFonts w:ascii="Cambria" w:eastAsia="Cambria" w:hAnsi="Cambria" w:cs="Cambria"/>
@@ -10660,6 +14968,7 @@
               </w:rPr>
               <w:t xml:space="preserve">+++END-IF++++++IF </w:t>
             </w:r>
+            <w:proofErr w:type="spellStart"/>
             <w:r>
               <w:rPr>
                 <w:rFonts w:ascii="Cambria" w:hAnsi="Cambria" w:cs="Tahoma"/>
@@ -10676,16 +14985,37 @@
                 <w:szCs w:val="16"/>
                 <w:highlight w:val="yellow"/>
               </w:rPr>
-              <w:t>meliharaan_perbaikan</w:t>
-            </w:r>
-            <w:r>
-              <w:rPr>
-                <w:rFonts w:ascii="Cambria" w:eastAsia="Cambria" w:hAnsi="Cambria" w:cs="Cambria"/>
-                <w:sz w:val="16"/>
-                <w:szCs w:val="16"/>
-                <w:highlight w:val="yellow"/>
-              </w:rPr>
-              <w:t xml:space="preserve"> !== </w:t>
+              <w:t>meliharaan_</w:t>
+            </w:r>
+            <w:proofErr w:type="gramStart"/>
+            <w:r>
+              <w:rPr>
+                <w:rFonts w:ascii="Cambria" w:hAnsi="Cambria" w:cs="Tahoma"/>
+                <w:sz w:val="16"/>
+                <w:szCs w:val="16"/>
+                <w:highlight w:val="yellow"/>
+              </w:rPr>
+              <w:t>perbaikan</w:t>
+            </w:r>
+            <w:proofErr w:type="spellEnd"/>
+            <w:r>
+              <w:rPr>
+                <w:rFonts w:ascii="Cambria" w:eastAsia="Cambria" w:hAnsi="Cambria" w:cs="Cambria"/>
+                <w:sz w:val="16"/>
+                <w:szCs w:val="16"/>
+                <w:highlight w:val="yellow"/>
+              </w:rPr>
+              <w:t xml:space="preserve"> !</w:t>
+            </w:r>
+            <w:proofErr w:type="gramEnd"/>
+            <w:r>
+              <w:rPr>
+                <w:rFonts w:ascii="Cambria" w:eastAsia="Cambria" w:hAnsi="Cambria" w:cs="Cambria"/>
+                <w:sz w:val="16"/>
+                <w:szCs w:val="16"/>
+                <w:highlight w:val="yellow"/>
+              </w:rPr>
+              <w:t xml:space="preserve">== </w:t>
             </w:r>
             <w:r>
               <w:rPr>
@@ -10790,6 +15120,7 @@
               </w:rPr>
               <w:t xml:space="preserve"> / </w:t>
             </w:r>
+            <w:proofErr w:type="spellStart"/>
             <w:r>
               <w:rPr>
                 <w:rFonts w:ascii="Cambria" w:hAnsi="Cambria" w:cs="Tahoma"/>
@@ -10798,7 +15129,57 @@
                 <w:highlight w:val="yellow"/>
               </w:rPr>
               <w:lastRenderedPageBreak/>
-              <w:t xml:space="preserve">Pemeliharaan dan Perbaikan </w:t>
+              <w:t>Pemeliharaan</w:t>
+            </w:r>
+            <w:proofErr w:type="spellEnd"/>
+            <w:r>
+              <w:rPr>
+                <w:rFonts w:ascii="Cambria" w:hAnsi="Cambria" w:cs="Tahoma"/>
+                <w:sz w:val="16"/>
+                <w:szCs w:val="16"/>
+                <w:highlight w:val="yellow"/>
+              </w:rPr>
+              <w:t xml:space="preserve"> </w:t>
+            </w:r>
+            <w:proofErr w:type="spellStart"/>
+            <w:r>
+              <w:rPr>
+                <w:rFonts w:ascii="Cambria" w:hAnsi="Cambria" w:cs="Tahoma"/>
+                <w:sz w:val="16"/>
+                <w:szCs w:val="16"/>
+                <w:highlight w:val="yellow"/>
+              </w:rPr>
+              <w:t>dan</w:t>
+            </w:r>
+            <w:proofErr w:type="spellEnd"/>
+            <w:r>
+              <w:rPr>
+                <w:rFonts w:ascii="Cambria" w:hAnsi="Cambria" w:cs="Tahoma"/>
+                <w:sz w:val="16"/>
+                <w:szCs w:val="16"/>
+                <w:highlight w:val="yellow"/>
+              </w:rPr>
+              <w:t xml:space="preserve"> </w:t>
+            </w:r>
+            <w:proofErr w:type="spellStart"/>
+            <w:r>
+              <w:rPr>
+                <w:rFonts w:ascii="Cambria" w:hAnsi="Cambria" w:cs="Tahoma"/>
+                <w:sz w:val="16"/>
+                <w:szCs w:val="16"/>
+                <w:highlight w:val="yellow"/>
+              </w:rPr>
+              <w:t>Perbaikan</w:t>
+            </w:r>
+            <w:proofErr w:type="spellEnd"/>
+            <w:r>
+              <w:rPr>
+                <w:rFonts w:ascii="Cambria" w:hAnsi="Cambria" w:cs="Tahoma"/>
+                <w:sz w:val="16"/>
+                <w:szCs w:val="16"/>
+                <w:highlight w:val="yellow"/>
+              </w:rPr>
+              <w:t xml:space="preserve"> </w:t>
             </w:r>
           </w:p>
           <w:p>
@@ -10877,7 +15258,29 @@
                 <w:szCs w:val="16"/>
                 <w:highlight w:val="yellow"/>
               </w:rPr>
-              <w:t>+++INS $x.kode+++</w:t>
+              <w:t>+++INS $</w:t>
+            </w:r>
+            <w:proofErr w:type="spellStart"/>
+            <w:proofErr w:type="gramStart"/>
+            <w:r>
+              <w:rPr>
+                <w:rFonts w:ascii="Cambria" w:eastAsia="Wingdings" w:hAnsi="Cambria" w:cs="Wingdings"/>
+                <w:sz w:val="16"/>
+                <w:szCs w:val="16"/>
+                <w:highlight w:val="yellow"/>
+              </w:rPr>
+              <w:t>x.kode</w:t>
+            </w:r>
+            <w:proofErr w:type="spellEnd"/>
+            <w:proofErr w:type="gramEnd"/>
+            <w:r>
+              <w:rPr>
+                <w:rFonts w:ascii="Cambria" w:eastAsia="Wingdings" w:hAnsi="Cambria" w:cs="Wingdings"/>
+                <w:sz w:val="16"/>
+                <w:szCs w:val="16"/>
+                <w:highlight w:val="yellow"/>
+              </w:rPr>
+              <w:t>+++</w:t>
             </w:r>
           </w:p>
           <w:p>
@@ -10898,7 +15301,29 @@
                 <w:szCs w:val="16"/>
                 <w:highlight w:val="yellow"/>
               </w:rPr>
-              <w:t>+++IF $x.checkin===1+++</w:t>
+              <w:t>+++IF $</w:t>
+            </w:r>
+            <w:proofErr w:type="spellStart"/>
+            <w:proofErr w:type="gramStart"/>
+            <w:r>
+              <w:rPr>
+                <w:rFonts w:ascii="Cambria" w:hAnsi="Cambria" w:cs="Tahoma"/>
+                <w:sz w:val="16"/>
+                <w:szCs w:val="16"/>
+                <w:highlight w:val="yellow"/>
+              </w:rPr>
+              <w:t>x.checkin</w:t>
+            </w:r>
+            <w:proofErr w:type="spellEnd"/>
+            <w:proofErr w:type="gramEnd"/>
+            <w:r>
+              <w:rPr>
+                <w:rFonts w:ascii="Cambria" w:hAnsi="Cambria" w:cs="Tahoma"/>
+                <w:sz w:val="16"/>
+                <w:szCs w:val="16"/>
+                <w:highlight w:val="yellow"/>
+              </w:rPr>
+              <w:t>===1+++</w:t>
             </w:r>
           </w:p>
           <w:p>
@@ -10979,7 +15404,29 @@
                 <w:szCs w:val="16"/>
                 <w:highlight w:val="yellow"/>
               </w:rPr>
-              <w:t>+++IF $x.checkin===</w:t>
+              <w:t>+++IF $</w:t>
+            </w:r>
+            <w:proofErr w:type="spellStart"/>
+            <w:proofErr w:type="gramStart"/>
+            <w:r>
+              <w:rPr>
+                <w:rFonts w:ascii="Cambria" w:hAnsi="Cambria" w:cs="Tahoma"/>
+                <w:sz w:val="16"/>
+                <w:szCs w:val="16"/>
+                <w:highlight w:val="yellow"/>
+              </w:rPr>
+              <w:t>x.checkin</w:t>
+            </w:r>
+            <w:proofErr w:type="spellEnd"/>
+            <w:proofErr w:type="gramEnd"/>
+            <w:r>
+              <w:rPr>
+                <w:rFonts w:ascii="Cambria" w:hAnsi="Cambria" w:cs="Tahoma"/>
+                <w:sz w:val="16"/>
+                <w:szCs w:val="16"/>
+                <w:highlight w:val="yellow"/>
+              </w:rPr>
+              <w:t>===</w:t>
             </w:r>
             <w:r>
               <w:rPr>
@@ -11139,7 +15586,29 @@
                 <w:szCs w:val="16"/>
                 <w:highlight w:val="yellow"/>
               </w:rPr>
-              <w:t>+++INS $x.nama+++</w:t>
+              <w:t>+++INS $</w:t>
+            </w:r>
+            <w:proofErr w:type="spellStart"/>
+            <w:proofErr w:type="gramStart"/>
+            <w:r>
+              <w:rPr>
+                <w:rFonts w:ascii="Cambria" w:eastAsia="Wingdings" w:hAnsi="Cambria" w:cs="Wingdings"/>
+                <w:sz w:val="16"/>
+                <w:szCs w:val="16"/>
+                <w:highlight w:val="yellow"/>
+              </w:rPr>
+              <w:t>x.nama</w:t>
+            </w:r>
+            <w:proofErr w:type="spellEnd"/>
+            <w:proofErr w:type="gramEnd"/>
+            <w:r>
+              <w:rPr>
+                <w:rFonts w:ascii="Cambria" w:eastAsia="Wingdings" w:hAnsi="Cambria" w:cs="Wingdings"/>
+                <w:sz w:val="16"/>
+                <w:szCs w:val="16"/>
+                <w:highlight w:val="yellow"/>
+              </w:rPr>
+              <w:t>+++</w:t>
             </w:r>
           </w:p>
           <w:p>
@@ -11333,6 +15802,7 @@
               </w:rPr>
               <w:t xml:space="preserve">+++END-IF++++++IF </w:t>
             </w:r>
+            <w:proofErr w:type="gramStart"/>
             <w:r>
               <w:rPr>
                 <w:rFonts w:ascii="Cambria" w:hAnsi="Cambria" w:cs="Tahoma"/>
@@ -11349,7 +15819,17 @@
                 <w:szCs w:val="16"/>
                 <w:highlight w:val="yellow"/>
               </w:rPr>
-              <w:t xml:space="preserve"> !== </w:t>
+              <w:t xml:space="preserve"> !</w:t>
+            </w:r>
+            <w:proofErr w:type="gramEnd"/>
+            <w:r>
+              <w:rPr>
+                <w:rFonts w:ascii="Cambria" w:eastAsia="Cambria" w:hAnsi="Cambria" w:cs="Cambria"/>
+                <w:sz w:val="16"/>
+                <w:szCs w:val="16"/>
+                <w:highlight w:val="yellow"/>
+              </w:rPr>
+              <w:t xml:space="preserve">== </w:t>
             </w:r>
             <w:r>
               <w:rPr>
@@ -11452,8 +15932,19 @@
                 <w:szCs w:val="16"/>
                 <w:highlight w:val="yellow"/>
               </w:rPr>
-              <w:t xml:space="preserve"> / Disain</w:t>
-            </w:r>
+              <w:t xml:space="preserve"> / </w:t>
+            </w:r>
+            <w:proofErr w:type="spellStart"/>
+            <w:r>
+              <w:rPr>
+                <w:rFonts w:ascii="Cambria" w:hAnsi="Cambria" w:cs="Tahoma"/>
+                <w:sz w:val="16"/>
+                <w:szCs w:val="16"/>
+                <w:highlight w:val="yellow"/>
+              </w:rPr>
+              <w:t>Disain</w:t>
+            </w:r>
+            <w:proofErr w:type="spellEnd"/>
           </w:p>
           <w:p>
             <w:pPr>
@@ -11530,7 +16021,29 @@
                 <w:szCs w:val="16"/>
                 <w:highlight w:val="yellow"/>
               </w:rPr>
-              <w:t>+++INS $x.kode+++</w:t>
+              <w:t>+++INS $</w:t>
+            </w:r>
+            <w:proofErr w:type="spellStart"/>
+            <w:proofErr w:type="gramStart"/>
+            <w:r>
+              <w:rPr>
+                <w:rFonts w:ascii="Cambria" w:eastAsia="Wingdings" w:hAnsi="Cambria" w:cs="Wingdings"/>
+                <w:sz w:val="16"/>
+                <w:szCs w:val="16"/>
+                <w:highlight w:val="yellow"/>
+              </w:rPr>
+              <w:t>x.kode</w:t>
+            </w:r>
+            <w:proofErr w:type="spellEnd"/>
+            <w:proofErr w:type="gramEnd"/>
+            <w:r>
+              <w:rPr>
+                <w:rFonts w:ascii="Cambria" w:eastAsia="Wingdings" w:hAnsi="Cambria" w:cs="Wingdings"/>
+                <w:sz w:val="16"/>
+                <w:szCs w:val="16"/>
+                <w:highlight w:val="yellow"/>
+              </w:rPr>
+              <w:t>+++</w:t>
             </w:r>
           </w:p>
           <w:p>
@@ -11551,7 +16064,29 @@
                 <w:szCs w:val="16"/>
                 <w:highlight w:val="yellow"/>
               </w:rPr>
-              <w:t>+++IF $x.checkin===1+++</w:t>
+              <w:t>+++IF $</w:t>
+            </w:r>
+            <w:proofErr w:type="spellStart"/>
+            <w:proofErr w:type="gramStart"/>
+            <w:r>
+              <w:rPr>
+                <w:rFonts w:ascii="Cambria" w:hAnsi="Cambria" w:cs="Tahoma"/>
+                <w:sz w:val="16"/>
+                <w:szCs w:val="16"/>
+                <w:highlight w:val="yellow"/>
+              </w:rPr>
+              <w:t>x.checkin</w:t>
+            </w:r>
+            <w:proofErr w:type="spellEnd"/>
+            <w:proofErr w:type="gramEnd"/>
+            <w:r>
+              <w:rPr>
+                <w:rFonts w:ascii="Cambria" w:hAnsi="Cambria" w:cs="Tahoma"/>
+                <w:sz w:val="16"/>
+                <w:szCs w:val="16"/>
+                <w:highlight w:val="yellow"/>
+              </w:rPr>
+              <w:t>===1+++</w:t>
             </w:r>
           </w:p>
           <w:p>
@@ -11632,7 +16167,29 @@
                 <w:szCs w:val="16"/>
                 <w:highlight w:val="yellow"/>
               </w:rPr>
-              <w:t>+++IF $x.checkin===0+++</w:t>
+              <w:t>+++IF $</w:t>
+            </w:r>
+            <w:proofErr w:type="spellStart"/>
+            <w:proofErr w:type="gramStart"/>
+            <w:r>
+              <w:rPr>
+                <w:rFonts w:ascii="Cambria" w:hAnsi="Cambria" w:cs="Tahoma"/>
+                <w:sz w:val="16"/>
+                <w:szCs w:val="16"/>
+                <w:highlight w:val="yellow"/>
+              </w:rPr>
+              <w:t>x.checkin</w:t>
+            </w:r>
+            <w:proofErr w:type="spellEnd"/>
+            <w:proofErr w:type="gramEnd"/>
+            <w:r>
+              <w:rPr>
+                <w:rFonts w:ascii="Cambria" w:hAnsi="Cambria" w:cs="Tahoma"/>
+                <w:sz w:val="16"/>
+                <w:szCs w:val="16"/>
+                <w:highlight w:val="yellow"/>
+              </w:rPr>
+              <w:t>===0+++</w:t>
             </w:r>
           </w:p>
           <w:p>
@@ -11780,7 +16337,29 @@
                 <w:szCs w:val="16"/>
                 <w:highlight w:val="yellow"/>
               </w:rPr>
-              <w:t>+++INS $x.nama+++</w:t>
+              <w:t>+++INS $</w:t>
+            </w:r>
+            <w:proofErr w:type="spellStart"/>
+            <w:proofErr w:type="gramStart"/>
+            <w:r>
+              <w:rPr>
+                <w:rFonts w:ascii="Cambria" w:eastAsia="Wingdings" w:hAnsi="Cambria" w:cs="Wingdings"/>
+                <w:sz w:val="16"/>
+                <w:szCs w:val="16"/>
+                <w:highlight w:val="yellow"/>
+              </w:rPr>
+              <w:t>x.nama</w:t>
+            </w:r>
+            <w:proofErr w:type="spellEnd"/>
+            <w:proofErr w:type="gramEnd"/>
+            <w:r>
+              <w:rPr>
+                <w:rFonts w:ascii="Cambria" w:eastAsia="Wingdings" w:hAnsi="Cambria" w:cs="Wingdings"/>
+                <w:sz w:val="16"/>
+                <w:szCs w:val="16"/>
+                <w:highlight w:val="yellow"/>
+              </w:rPr>
+              <w:t>+++</w:t>
             </w:r>
           </w:p>
           <w:p>
@@ -11892,6 +16471,7 @@
               </w:rPr>
               <w:t xml:space="preserve">+++IF </w:t>
             </w:r>
+            <w:proofErr w:type="spellStart"/>
             <w:r>
               <w:rPr>
                 <w:rFonts w:ascii="Cambria" w:hAnsi="Cambria" w:cs="Tahoma"/>
@@ -11901,6 +16481,7 @@
               </w:rPr>
               <w:t>tingkat_kemampuan</w:t>
             </w:r>
+            <w:proofErr w:type="spellEnd"/>
             <w:r>
               <w:rPr>
                 <w:rFonts w:ascii="Cambria" w:eastAsia="Cambria" w:hAnsi="Cambria" w:cs="Cambria"/>
@@ -11974,23 +16555,45 @@
               </w:rPr>
               <w:t xml:space="preserve">+++END-IF++++++IF </w:t>
             </w:r>
-            <w:r>
-              <w:rPr>
-                <w:rFonts w:ascii="Cambria" w:hAnsi="Cambria" w:cs="Tahoma"/>
-                <w:sz w:val="16"/>
-                <w:szCs w:val="16"/>
-                <w:highlight w:val="yellow"/>
-              </w:rPr>
-              <w:t>tingkat_kemampuan</w:t>
-            </w:r>
-            <w:r>
-              <w:rPr>
-                <w:rFonts w:ascii="Cambria" w:eastAsia="Cambria" w:hAnsi="Cambria" w:cs="Cambria"/>
-                <w:sz w:val="16"/>
-                <w:szCs w:val="16"/>
-                <w:highlight w:val="yellow"/>
-              </w:rPr>
-              <w:t xml:space="preserve"> !== </w:t>
+            <w:proofErr w:type="spellStart"/>
+            <w:r>
+              <w:rPr>
+                <w:rFonts w:ascii="Cambria" w:hAnsi="Cambria" w:cs="Tahoma"/>
+                <w:sz w:val="16"/>
+                <w:szCs w:val="16"/>
+                <w:highlight w:val="yellow"/>
+              </w:rPr>
+              <w:t>tingkat_</w:t>
+            </w:r>
+            <w:proofErr w:type="gramStart"/>
+            <w:r>
+              <w:rPr>
+                <w:rFonts w:ascii="Cambria" w:hAnsi="Cambria" w:cs="Tahoma"/>
+                <w:sz w:val="16"/>
+                <w:szCs w:val="16"/>
+                <w:highlight w:val="yellow"/>
+              </w:rPr>
+              <w:t>kemampuan</w:t>
+            </w:r>
+            <w:proofErr w:type="spellEnd"/>
+            <w:r>
+              <w:rPr>
+                <w:rFonts w:ascii="Cambria" w:eastAsia="Cambria" w:hAnsi="Cambria" w:cs="Cambria"/>
+                <w:sz w:val="16"/>
+                <w:szCs w:val="16"/>
+                <w:highlight w:val="yellow"/>
+              </w:rPr>
+              <w:t xml:space="preserve"> !</w:t>
+            </w:r>
+            <w:proofErr w:type="gramEnd"/>
+            <w:r>
+              <w:rPr>
+                <w:rFonts w:ascii="Cambria" w:eastAsia="Cambria" w:hAnsi="Cambria" w:cs="Cambria"/>
+                <w:sz w:val="16"/>
+                <w:szCs w:val="16"/>
+                <w:highlight w:val="yellow"/>
+              </w:rPr>
+              <w:t xml:space="preserve">== </w:t>
             </w:r>
             <w:r>
               <w:rPr>
@@ -12093,8 +16696,19 @@
                 <w:szCs w:val="16"/>
                 <w:highlight w:val="yellow"/>
               </w:rPr>
-              <w:t xml:space="preserve"> / Tingkat Kemampuan</w:t>
-            </w:r>
+              <w:t xml:space="preserve"> / Tingkat </w:t>
+            </w:r>
+            <w:proofErr w:type="spellStart"/>
+            <w:r>
+              <w:rPr>
+                <w:rFonts w:ascii="Cambria" w:hAnsi="Cambria" w:cs="Tahoma"/>
+                <w:sz w:val="16"/>
+                <w:szCs w:val="16"/>
+                <w:highlight w:val="yellow"/>
+              </w:rPr>
+              <w:t>Kemampuan</w:t>
+            </w:r>
+            <w:proofErr w:type="spellEnd"/>
           </w:p>
         </w:tc>
         <w:tc>
@@ -12126,7 +16740,27 @@
                 <w:szCs w:val="16"/>
                 <w:highlight w:val="yellow"/>
               </w:rPr>
-              <w:t>+++FOR x IN i+++</w:t>
+              <w:t xml:space="preserve">+++FOR x IN </w:t>
+            </w:r>
+            <w:proofErr w:type="spellStart"/>
+            <w:r>
+              <w:rPr>
+                <w:rFonts w:ascii="Cambria" w:eastAsia="Wingdings" w:hAnsi="Cambria" w:cs="Wingdings"/>
+                <w:sz w:val="16"/>
+                <w:szCs w:val="16"/>
+                <w:highlight w:val="yellow"/>
+              </w:rPr>
+              <w:t>i</w:t>
+            </w:r>
+            <w:proofErr w:type="spellEnd"/>
+            <w:r>
+              <w:rPr>
+                <w:rFonts w:ascii="Cambria" w:eastAsia="Wingdings" w:hAnsi="Cambria" w:cs="Wingdings"/>
+                <w:sz w:val="16"/>
+                <w:szCs w:val="16"/>
+                <w:highlight w:val="yellow"/>
+              </w:rPr>
+              <w:t>+++</w:t>
             </w:r>
           </w:p>
           <w:p>
@@ -12159,7 +16793,29 @@
                 <w:szCs w:val="16"/>
                 <w:highlight w:val="yellow"/>
               </w:rPr>
-              <w:t>+++INS $x.kode+++</w:t>
+              <w:t>+++INS $</w:t>
+            </w:r>
+            <w:proofErr w:type="spellStart"/>
+            <w:proofErr w:type="gramStart"/>
+            <w:r>
+              <w:rPr>
+                <w:rFonts w:ascii="Cambria" w:eastAsia="Wingdings" w:hAnsi="Cambria" w:cs="Wingdings"/>
+                <w:sz w:val="16"/>
+                <w:szCs w:val="16"/>
+                <w:highlight w:val="yellow"/>
+              </w:rPr>
+              <w:t>x.kode</w:t>
+            </w:r>
+            <w:proofErr w:type="spellEnd"/>
+            <w:proofErr w:type="gramEnd"/>
+            <w:r>
+              <w:rPr>
+                <w:rFonts w:ascii="Cambria" w:eastAsia="Wingdings" w:hAnsi="Cambria" w:cs="Wingdings"/>
+                <w:sz w:val="16"/>
+                <w:szCs w:val="16"/>
+                <w:highlight w:val="yellow"/>
+              </w:rPr>
+              <w:t>+++</w:t>
             </w:r>
           </w:p>
           <w:p>
@@ -12180,7 +16836,29 @@
                 <w:szCs w:val="16"/>
                 <w:highlight w:val="yellow"/>
               </w:rPr>
-              <w:t>+++IF $x.checkin===1+++</w:t>
+              <w:t>+++IF $</w:t>
+            </w:r>
+            <w:proofErr w:type="spellStart"/>
+            <w:proofErr w:type="gramStart"/>
+            <w:r>
+              <w:rPr>
+                <w:rFonts w:ascii="Cambria" w:hAnsi="Cambria" w:cs="Tahoma"/>
+                <w:sz w:val="16"/>
+                <w:szCs w:val="16"/>
+                <w:highlight w:val="yellow"/>
+              </w:rPr>
+              <w:t>x.checkin</w:t>
+            </w:r>
+            <w:proofErr w:type="spellEnd"/>
+            <w:proofErr w:type="gramEnd"/>
+            <w:r>
+              <w:rPr>
+                <w:rFonts w:ascii="Cambria" w:hAnsi="Cambria" w:cs="Tahoma"/>
+                <w:sz w:val="16"/>
+                <w:szCs w:val="16"/>
+                <w:highlight w:val="yellow"/>
+              </w:rPr>
+              <w:t>===1+++</w:t>
             </w:r>
           </w:p>
           <w:p>
@@ -12261,7 +16939,29 @@
                 <w:szCs w:val="16"/>
                 <w:highlight w:val="yellow"/>
               </w:rPr>
-              <w:t>+++IF $x.checkin===0+++</w:t>
+              <w:t>+++IF $</w:t>
+            </w:r>
+            <w:proofErr w:type="spellStart"/>
+            <w:proofErr w:type="gramStart"/>
+            <w:r>
+              <w:rPr>
+                <w:rFonts w:ascii="Cambria" w:hAnsi="Cambria" w:cs="Tahoma"/>
+                <w:sz w:val="16"/>
+                <w:szCs w:val="16"/>
+                <w:highlight w:val="yellow"/>
+              </w:rPr>
+              <w:t>x.checkin</w:t>
+            </w:r>
+            <w:proofErr w:type="spellEnd"/>
+            <w:proofErr w:type="gramEnd"/>
+            <w:r>
+              <w:rPr>
+                <w:rFonts w:ascii="Cambria" w:hAnsi="Cambria" w:cs="Tahoma"/>
+                <w:sz w:val="16"/>
+                <w:szCs w:val="16"/>
+                <w:highlight w:val="yellow"/>
+              </w:rPr>
+              <w:t>===0+++</w:t>
             </w:r>
           </w:p>
           <w:p>
@@ -12383,7 +17083,27 @@
                 <w:szCs w:val="16"/>
                 <w:highlight w:val="yellow"/>
               </w:rPr>
-              <w:t>+++FOR x IN i+++</w:t>
+              <w:t xml:space="preserve">+++FOR x IN </w:t>
+            </w:r>
+            <w:proofErr w:type="spellStart"/>
+            <w:r>
+              <w:rPr>
+                <w:rFonts w:ascii="Cambria" w:eastAsia="Wingdings" w:hAnsi="Cambria" w:cs="Wingdings"/>
+                <w:sz w:val="16"/>
+                <w:szCs w:val="16"/>
+                <w:highlight w:val="yellow"/>
+              </w:rPr>
+              <w:t>i</w:t>
+            </w:r>
+            <w:proofErr w:type="spellEnd"/>
+            <w:r>
+              <w:rPr>
+                <w:rFonts w:ascii="Cambria" w:eastAsia="Wingdings" w:hAnsi="Cambria" w:cs="Wingdings"/>
+                <w:sz w:val="16"/>
+                <w:szCs w:val="16"/>
+                <w:highlight w:val="yellow"/>
+              </w:rPr>
+              <w:t>+++</w:t>
             </w:r>
           </w:p>
           <w:p>
@@ -12416,7 +17136,29 @@
                 <w:szCs w:val="16"/>
                 <w:highlight w:val="yellow"/>
               </w:rPr>
-              <w:t>+++INS $x.nama+++</w:t>
+              <w:t>+++INS $</w:t>
+            </w:r>
+            <w:proofErr w:type="spellStart"/>
+            <w:proofErr w:type="gramStart"/>
+            <w:r>
+              <w:rPr>
+                <w:rFonts w:ascii="Cambria" w:eastAsia="Wingdings" w:hAnsi="Cambria" w:cs="Wingdings"/>
+                <w:sz w:val="16"/>
+                <w:szCs w:val="16"/>
+                <w:highlight w:val="yellow"/>
+              </w:rPr>
+              <w:t>x.nama</w:t>
+            </w:r>
+            <w:proofErr w:type="spellEnd"/>
+            <w:proofErr w:type="gramEnd"/>
+            <w:r>
+              <w:rPr>
+                <w:rFonts w:ascii="Cambria" w:eastAsia="Wingdings" w:hAnsi="Cambria" w:cs="Wingdings"/>
+                <w:sz w:val="16"/>
+                <w:szCs w:val="16"/>
+                <w:highlight w:val="yellow"/>
+              </w:rPr>
+              <w:t>+++</w:t>
             </w:r>
           </w:p>
           <w:p>
@@ -12531,6 +17273,7 @@
               </w:rPr>
               <w:t xml:space="preserve">+++IF </w:t>
             </w:r>
+            <w:proofErr w:type="spellStart"/>
             <w:r>
               <w:rPr>
                 <w:rFonts w:ascii="Cambria" w:hAnsi="Cambria" w:cs="Tahoma"/>
@@ -12549,6 +17292,7 @@
               </w:rPr>
               <w:t>enjagaan</w:t>
             </w:r>
+            <w:proofErr w:type="spellEnd"/>
             <w:r>
               <w:rPr>
                 <w:rFonts w:ascii="Cambria" w:eastAsia="Cambria" w:hAnsi="Cambria" w:cs="Cambria"/>
@@ -12622,6 +17366,8 @@
               </w:rPr>
               <w:t xml:space="preserve">+++END-IF++++++IF </w:t>
             </w:r>
+            <w:proofErr w:type="spellStart"/>
+            <w:proofErr w:type="gramStart"/>
             <w:r>
               <w:rPr>
                 <w:rFonts w:ascii="Cambria" w:hAnsi="Cambria" w:cs="Tahoma"/>
@@ -12640,14 +17386,25 @@
               </w:rPr>
               <w:t>njagaan</w:t>
             </w:r>
-            <w:r>
-              <w:rPr>
-                <w:rFonts w:ascii="Cambria" w:eastAsia="Cambria" w:hAnsi="Cambria" w:cs="Cambria"/>
-                <w:sz w:val="16"/>
-                <w:szCs w:val="16"/>
-                <w:highlight w:val="yellow"/>
-              </w:rPr>
-              <w:t xml:space="preserve"> !== </w:t>
+            <w:proofErr w:type="spellEnd"/>
+            <w:r>
+              <w:rPr>
+                <w:rFonts w:ascii="Cambria" w:eastAsia="Cambria" w:hAnsi="Cambria" w:cs="Cambria"/>
+                <w:sz w:val="16"/>
+                <w:szCs w:val="16"/>
+                <w:highlight w:val="yellow"/>
+              </w:rPr>
+              <w:t xml:space="preserve"> !</w:t>
+            </w:r>
+            <w:proofErr w:type="gramEnd"/>
+            <w:r>
+              <w:rPr>
+                <w:rFonts w:ascii="Cambria" w:eastAsia="Cambria" w:hAnsi="Cambria" w:cs="Cambria"/>
+                <w:sz w:val="16"/>
+                <w:szCs w:val="16"/>
+                <w:highlight w:val="yellow"/>
+              </w:rPr>
+              <w:t xml:space="preserve">== </w:t>
             </w:r>
             <w:r>
               <w:rPr>
@@ -12750,8 +17507,19 @@
                 <w:szCs w:val="16"/>
                 <w:highlight w:val="yellow"/>
               </w:rPr>
-              <w:t xml:space="preserve"> / Penjagaan</w:t>
-            </w:r>
+              <w:t xml:space="preserve"> / </w:t>
+            </w:r>
+            <w:proofErr w:type="spellStart"/>
+            <w:r>
+              <w:rPr>
+                <w:rFonts w:ascii="Cambria" w:hAnsi="Cambria" w:cs="Tahoma"/>
+                <w:sz w:val="16"/>
+                <w:szCs w:val="16"/>
+                <w:highlight w:val="yellow"/>
+              </w:rPr>
+              <w:t>Penjagaan</w:t>
+            </w:r>
+            <w:proofErr w:type="spellEnd"/>
           </w:p>
           <w:p>
             <w:pPr>
@@ -12795,7 +17563,27 @@
                 <w:szCs w:val="16"/>
                 <w:highlight w:val="yellow"/>
               </w:rPr>
-              <w:t>+++FOR x IN i+++</w:t>
+              <w:t xml:space="preserve">+++FOR x IN </w:t>
+            </w:r>
+            <w:proofErr w:type="spellStart"/>
+            <w:r>
+              <w:rPr>
+                <w:rFonts w:ascii="Cambria" w:eastAsia="Wingdings" w:hAnsi="Cambria" w:cs="Wingdings"/>
+                <w:sz w:val="16"/>
+                <w:szCs w:val="16"/>
+                <w:highlight w:val="yellow"/>
+              </w:rPr>
+              <w:t>i</w:t>
+            </w:r>
+            <w:proofErr w:type="spellEnd"/>
+            <w:r>
+              <w:rPr>
+                <w:rFonts w:ascii="Cambria" w:eastAsia="Wingdings" w:hAnsi="Cambria" w:cs="Wingdings"/>
+                <w:sz w:val="16"/>
+                <w:szCs w:val="16"/>
+                <w:highlight w:val="yellow"/>
+              </w:rPr>
+              <w:t>+++</w:t>
             </w:r>
           </w:p>
           <w:p>
@@ -12828,7 +17616,29 @@
                 <w:szCs w:val="16"/>
                 <w:highlight w:val="yellow"/>
               </w:rPr>
-              <w:t>+++INS $x.kode+++</w:t>
+              <w:t>+++INS $</w:t>
+            </w:r>
+            <w:proofErr w:type="spellStart"/>
+            <w:proofErr w:type="gramStart"/>
+            <w:r>
+              <w:rPr>
+                <w:rFonts w:ascii="Cambria" w:eastAsia="Wingdings" w:hAnsi="Cambria" w:cs="Wingdings"/>
+                <w:sz w:val="16"/>
+                <w:szCs w:val="16"/>
+                <w:highlight w:val="yellow"/>
+              </w:rPr>
+              <w:t>x.kode</w:t>
+            </w:r>
+            <w:proofErr w:type="spellEnd"/>
+            <w:proofErr w:type="gramEnd"/>
+            <w:r>
+              <w:rPr>
+                <w:rFonts w:ascii="Cambria" w:eastAsia="Wingdings" w:hAnsi="Cambria" w:cs="Wingdings"/>
+                <w:sz w:val="16"/>
+                <w:szCs w:val="16"/>
+                <w:highlight w:val="yellow"/>
+              </w:rPr>
+              <w:t>+++</w:t>
             </w:r>
           </w:p>
           <w:p>
@@ -12849,7 +17659,29 @@
                 <w:szCs w:val="16"/>
                 <w:highlight w:val="yellow"/>
               </w:rPr>
-              <w:t>+++IF $x.checkin===1+++</w:t>
+              <w:t>+++IF $</w:t>
+            </w:r>
+            <w:proofErr w:type="spellStart"/>
+            <w:proofErr w:type="gramStart"/>
+            <w:r>
+              <w:rPr>
+                <w:rFonts w:ascii="Cambria" w:hAnsi="Cambria" w:cs="Tahoma"/>
+                <w:sz w:val="16"/>
+                <w:szCs w:val="16"/>
+                <w:highlight w:val="yellow"/>
+              </w:rPr>
+              <w:t>x.checkin</w:t>
+            </w:r>
+            <w:proofErr w:type="spellEnd"/>
+            <w:proofErr w:type="gramEnd"/>
+            <w:r>
+              <w:rPr>
+                <w:rFonts w:ascii="Cambria" w:hAnsi="Cambria" w:cs="Tahoma"/>
+                <w:sz w:val="16"/>
+                <w:szCs w:val="16"/>
+                <w:highlight w:val="yellow"/>
+              </w:rPr>
+              <w:t>===1+++</w:t>
             </w:r>
           </w:p>
           <w:p>
@@ -12930,7 +17762,29 @@
                 <w:szCs w:val="16"/>
                 <w:highlight w:val="yellow"/>
               </w:rPr>
-              <w:t>+++IF $x.checkin===0+++</w:t>
+              <w:t>+++IF $</w:t>
+            </w:r>
+            <w:proofErr w:type="spellStart"/>
+            <w:proofErr w:type="gramStart"/>
+            <w:r>
+              <w:rPr>
+                <w:rFonts w:ascii="Cambria" w:hAnsi="Cambria" w:cs="Tahoma"/>
+                <w:sz w:val="16"/>
+                <w:szCs w:val="16"/>
+                <w:highlight w:val="yellow"/>
+              </w:rPr>
+              <w:t>x.checkin</w:t>
+            </w:r>
+            <w:proofErr w:type="spellEnd"/>
+            <w:proofErr w:type="gramEnd"/>
+            <w:r>
+              <w:rPr>
+                <w:rFonts w:ascii="Cambria" w:hAnsi="Cambria" w:cs="Tahoma"/>
+                <w:sz w:val="16"/>
+                <w:szCs w:val="16"/>
+                <w:highlight w:val="yellow"/>
+              </w:rPr>
+              <w:t>===0+++</w:t>
             </w:r>
           </w:p>
           <w:p>
@@ -13045,7 +17899,27 @@
                 <w:szCs w:val="16"/>
                 <w:highlight w:val="yellow"/>
               </w:rPr>
-              <w:t>+++FOR x IN i+++</w:t>
+              <w:t xml:space="preserve">+++FOR x IN </w:t>
+            </w:r>
+            <w:proofErr w:type="spellStart"/>
+            <w:r>
+              <w:rPr>
+                <w:rFonts w:ascii="Cambria" w:eastAsia="Wingdings" w:hAnsi="Cambria" w:cs="Wingdings"/>
+                <w:sz w:val="16"/>
+                <w:szCs w:val="16"/>
+                <w:highlight w:val="yellow"/>
+              </w:rPr>
+              <w:t>i</w:t>
+            </w:r>
+            <w:proofErr w:type="spellEnd"/>
+            <w:r>
+              <w:rPr>
+                <w:rFonts w:ascii="Cambria" w:eastAsia="Wingdings" w:hAnsi="Cambria" w:cs="Wingdings"/>
+                <w:sz w:val="16"/>
+                <w:szCs w:val="16"/>
+                <w:highlight w:val="yellow"/>
+              </w:rPr>
+              <w:t>+++</w:t>
             </w:r>
           </w:p>
           <w:p>
@@ -13078,7 +17952,29 @@
                 <w:szCs w:val="16"/>
                 <w:highlight w:val="yellow"/>
               </w:rPr>
-              <w:t>+++INS $x.nama+++</w:t>
+              <w:t>+++INS $</w:t>
+            </w:r>
+            <w:proofErr w:type="spellStart"/>
+            <w:proofErr w:type="gramStart"/>
+            <w:r>
+              <w:rPr>
+                <w:rFonts w:ascii="Cambria" w:eastAsia="Wingdings" w:hAnsi="Cambria" w:cs="Wingdings"/>
+                <w:sz w:val="16"/>
+                <w:szCs w:val="16"/>
+                <w:highlight w:val="yellow"/>
+              </w:rPr>
+              <w:t>x.nama</w:t>
+            </w:r>
+            <w:proofErr w:type="spellEnd"/>
+            <w:proofErr w:type="gramEnd"/>
+            <w:r>
+              <w:rPr>
+                <w:rFonts w:ascii="Cambria" w:eastAsia="Wingdings" w:hAnsi="Cambria" w:cs="Wingdings"/>
+                <w:sz w:val="16"/>
+                <w:szCs w:val="16"/>
+                <w:highlight w:val="yellow"/>
+              </w:rPr>
+              <w:t>+++</w:t>
             </w:r>
           </w:p>
           <w:p>
@@ -13193,6 +18089,7 @@
               </w:rPr>
               <w:t xml:space="preserve">+++IF </w:t>
             </w:r>
+            <w:proofErr w:type="spellStart"/>
             <w:r>
               <w:rPr>
                 <w:rFonts w:ascii="Cambria" w:hAnsi="Cambria" w:cs="Tahoma"/>
@@ -13202,6 +18099,7 @@
               </w:rPr>
               <w:t>tindakan_terkait</w:t>
             </w:r>
+            <w:proofErr w:type="spellEnd"/>
             <w:r>
               <w:rPr>
                 <w:rFonts w:ascii="Cambria" w:eastAsia="Cambria" w:hAnsi="Cambria" w:cs="Cambria"/>
@@ -13275,6 +18173,7 @@
               </w:rPr>
               <w:t xml:space="preserve">+++END-IF++++++IF </w:t>
             </w:r>
+            <w:proofErr w:type="spellStart"/>
             <w:r>
               <w:rPr>
                 <w:rFonts w:ascii="Cambria" w:eastAsia="Cambria" w:hAnsi="Cambria" w:cs="Cambria"/>
@@ -13291,7 +18190,17 @@
                 <w:szCs w:val="16"/>
                 <w:highlight w:val="yellow"/>
               </w:rPr>
-              <w:t>indakan_terkai</w:t>
+              <w:t>indakan_</w:t>
+            </w:r>
+            <w:proofErr w:type="gramStart"/>
+            <w:r>
+              <w:rPr>
+                <w:rFonts w:ascii="Cambria" w:hAnsi="Cambria" w:cs="Tahoma"/>
+                <w:sz w:val="16"/>
+                <w:szCs w:val="16"/>
+                <w:highlight w:val="yellow"/>
+              </w:rPr>
+              <w:t>terkai</w:t>
             </w:r>
             <w:r>
               <w:rPr>
@@ -13302,14 +18211,25 @@
               </w:rPr>
               <w:t>t</w:t>
             </w:r>
-            <w:r>
-              <w:rPr>
-                <w:rFonts w:ascii="Cambria" w:eastAsia="Cambria" w:hAnsi="Cambria" w:cs="Cambria"/>
-                <w:sz w:val="16"/>
-                <w:szCs w:val="16"/>
-                <w:highlight w:val="yellow"/>
-              </w:rPr>
-              <w:t xml:space="preserve"> !== </w:t>
+            <w:proofErr w:type="spellEnd"/>
+            <w:r>
+              <w:rPr>
+                <w:rFonts w:ascii="Cambria" w:eastAsia="Cambria" w:hAnsi="Cambria" w:cs="Cambria"/>
+                <w:sz w:val="16"/>
+                <w:szCs w:val="16"/>
+                <w:highlight w:val="yellow"/>
+              </w:rPr>
+              <w:t xml:space="preserve"> !</w:t>
+            </w:r>
+            <w:proofErr w:type="gramEnd"/>
+            <w:r>
+              <w:rPr>
+                <w:rFonts w:ascii="Cambria" w:eastAsia="Cambria" w:hAnsi="Cambria" w:cs="Cambria"/>
+                <w:sz w:val="16"/>
+                <w:szCs w:val="16"/>
+                <w:highlight w:val="yellow"/>
+              </w:rPr>
+              <w:t xml:space="preserve">== </w:t>
             </w:r>
             <w:r>
               <w:rPr>
@@ -13412,8 +18332,59 @@
                 <w:szCs w:val="16"/>
                 <w:highlight w:val="yellow"/>
               </w:rPr>
-              <w:t xml:space="preserve"> / Tindakan Terkait Lainnya</w:t>
-            </w:r>
+              <w:t xml:space="preserve"> / </w:t>
+            </w:r>
+            <w:proofErr w:type="spellStart"/>
+            <w:r>
+              <w:rPr>
+                <w:rFonts w:ascii="Cambria" w:hAnsi="Cambria" w:cs="Tahoma"/>
+                <w:sz w:val="16"/>
+                <w:szCs w:val="16"/>
+                <w:highlight w:val="yellow"/>
+              </w:rPr>
+              <w:t>Tindakan</w:t>
+            </w:r>
+            <w:proofErr w:type="spellEnd"/>
+            <w:r>
+              <w:rPr>
+                <w:rFonts w:ascii="Cambria" w:hAnsi="Cambria" w:cs="Tahoma"/>
+                <w:sz w:val="16"/>
+                <w:szCs w:val="16"/>
+                <w:highlight w:val="yellow"/>
+              </w:rPr>
+              <w:t xml:space="preserve"> </w:t>
+            </w:r>
+            <w:proofErr w:type="spellStart"/>
+            <w:r>
+              <w:rPr>
+                <w:rFonts w:ascii="Cambria" w:hAnsi="Cambria" w:cs="Tahoma"/>
+                <w:sz w:val="16"/>
+                <w:szCs w:val="16"/>
+                <w:highlight w:val="yellow"/>
+              </w:rPr>
+              <w:t>Terkait</w:t>
+            </w:r>
+            <w:proofErr w:type="spellEnd"/>
+            <w:r>
+              <w:rPr>
+                <w:rFonts w:ascii="Cambria" w:hAnsi="Cambria" w:cs="Tahoma"/>
+                <w:sz w:val="16"/>
+                <w:szCs w:val="16"/>
+                <w:highlight w:val="yellow"/>
+              </w:rPr>
+              <w:t xml:space="preserve"> </w:t>
+            </w:r>
+            <w:proofErr w:type="spellStart"/>
+            <w:r>
+              <w:rPr>
+                <w:rFonts w:ascii="Cambria" w:hAnsi="Cambria" w:cs="Tahoma"/>
+                <w:sz w:val="16"/>
+                <w:szCs w:val="16"/>
+                <w:highlight w:val="yellow"/>
+              </w:rPr>
+              <w:t>Lainnya</w:t>
+            </w:r>
+            <w:proofErr w:type="spellEnd"/>
           </w:p>
         </w:tc>
         <w:tc>
@@ -13445,7 +18416,27 @@
                 <w:szCs w:val="16"/>
                 <w:highlight w:val="yellow"/>
               </w:rPr>
-              <w:t>+++FOR x IN j+++</w:t>
+              <w:t xml:space="preserve">+++FOR x IN </w:t>
+            </w:r>
+            <w:proofErr w:type="spellStart"/>
+            <w:r>
+              <w:rPr>
+                <w:rFonts w:ascii="Cambria" w:eastAsia="Wingdings" w:hAnsi="Cambria" w:cs="Wingdings"/>
+                <w:sz w:val="16"/>
+                <w:szCs w:val="16"/>
+                <w:highlight w:val="yellow"/>
+              </w:rPr>
+              <w:t>j++</w:t>
+            </w:r>
+            <w:proofErr w:type="spellEnd"/>
+            <w:r>
+              <w:rPr>
+                <w:rFonts w:ascii="Cambria" w:eastAsia="Wingdings" w:hAnsi="Cambria" w:cs="Wingdings"/>
+                <w:sz w:val="16"/>
+                <w:szCs w:val="16"/>
+                <w:highlight w:val="yellow"/>
+              </w:rPr>
+              <w:t>+</w:t>
             </w:r>
           </w:p>
           <w:p>
@@ -13478,7 +18469,29 @@
                 <w:szCs w:val="16"/>
                 <w:highlight w:val="yellow"/>
               </w:rPr>
-              <w:t>+++INS $x.kode+++</w:t>
+              <w:t>+++INS $</w:t>
+            </w:r>
+            <w:proofErr w:type="spellStart"/>
+            <w:proofErr w:type="gramStart"/>
+            <w:r>
+              <w:rPr>
+                <w:rFonts w:ascii="Cambria" w:eastAsia="Wingdings" w:hAnsi="Cambria" w:cs="Wingdings"/>
+                <w:sz w:val="16"/>
+                <w:szCs w:val="16"/>
+                <w:highlight w:val="yellow"/>
+              </w:rPr>
+              <w:t>x.kode</w:t>
+            </w:r>
+            <w:proofErr w:type="spellEnd"/>
+            <w:proofErr w:type="gramEnd"/>
+            <w:r>
+              <w:rPr>
+                <w:rFonts w:ascii="Cambria" w:eastAsia="Wingdings" w:hAnsi="Cambria" w:cs="Wingdings"/>
+                <w:sz w:val="16"/>
+                <w:szCs w:val="16"/>
+                <w:highlight w:val="yellow"/>
+              </w:rPr>
+              <w:t>+++</w:t>
             </w:r>
           </w:p>
           <w:p>
@@ -13499,7 +18512,29 @@
                 <w:szCs w:val="16"/>
                 <w:highlight w:val="yellow"/>
               </w:rPr>
-              <w:t>+++IF $x.checkin===1+++</w:t>
+              <w:t>+++IF $</w:t>
+            </w:r>
+            <w:proofErr w:type="spellStart"/>
+            <w:proofErr w:type="gramStart"/>
+            <w:r>
+              <w:rPr>
+                <w:rFonts w:ascii="Cambria" w:hAnsi="Cambria" w:cs="Tahoma"/>
+                <w:sz w:val="16"/>
+                <w:szCs w:val="16"/>
+                <w:highlight w:val="yellow"/>
+              </w:rPr>
+              <w:t>x.checkin</w:t>
+            </w:r>
+            <w:proofErr w:type="spellEnd"/>
+            <w:proofErr w:type="gramEnd"/>
+            <w:r>
+              <w:rPr>
+                <w:rFonts w:ascii="Cambria" w:hAnsi="Cambria" w:cs="Tahoma"/>
+                <w:sz w:val="16"/>
+                <w:szCs w:val="16"/>
+                <w:highlight w:val="yellow"/>
+              </w:rPr>
+              <w:t>===1+++</w:t>
             </w:r>
           </w:p>
           <w:p>
@@ -13580,7 +18615,29 @@
                 <w:szCs w:val="16"/>
                 <w:highlight w:val="yellow"/>
               </w:rPr>
-              <w:t>+++IF $x.checkin===0+++</w:t>
+              <w:t>+++IF $</w:t>
+            </w:r>
+            <w:proofErr w:type="spellStart"/>
+            <w:proofErr w:type="gramStart"/>
+            <w:r>
+              <w:rPr>
+                <w:rFonts w:ascii="Cambria" w:hAnsi="Cambria" w:cs="Tahoma"/>
+                <w:sz w:val="16"/>
+                <w:szCs w:val="16"/>
+                <w:highlight w:val="yellow"/>
+              </w:rPr>
+              <w:t>x.checkin</w:t>
+            </w:r>
+            <w:proofErr w:type="spellEnd"/>
+            <w:proofErr w:type="gramEnd"/>
+            <w:r>
+              <w:rPr>
+                <w:rFonts w:ascii="Cambria" w:hAnsi="Cambria" w:cs="Tahoma"/>
+                <w:sz w:val="16"/>
+                <w:szCs w:val="16"/>
+                <w:highlight w:val="yellow"/>
+              </w:rPr>
+              <w:t>===0+++</w:t>
             </w:r>
           </w:p>
           <w:p>
@@ -13709,7 +18766,27 @@
                 <w:highlight w:val="yellow"/>
               </w:rPr>
               <w:lastRenderedPageBreak/>
-              <w:t>+++FOR x IN j+++</w:t>
+              <w:t xml:space="preserve">+++FOR x IN </w:t>
+            </w:r>
+            <w:proofErr w:type="spellStart"/>
+            <w:r>
+              <w:rPr>
+                <w:rFonts w:ascii="Cambria" w:eastAsia="Wingdings" w:hAnsi="Cambria" w:cs="Wingdings"/>
+                <w:sz w:val="16"/>
+                <w:szCs w:val="16"/>
+                <w:highlight w:val="yellow"/>
+              </w:rPr>
+              <w:t>j++</w:t>
+            </w:r>
+            <w:proofErr w:type="spellEnd"/>
+            <w:r>
+              <w:rPr>
+                <w:rFonts w:ascii="Cambria" w:eastAsia="Wingdings" w:hAnsi="Cambria" w:cs="Wingdings"/>
+                <w:sz w:val="16"/>
+                <w:szCs w:val="16"/>
+                <w:highlight w:val="yellow"/>
+              </w:rPr>
+              <w:t>+</w:t>
             </w:r>
           </w:p>
           <w:p>
@@ -13742,7 +18819,29 @@
                 <w:szCs w:val="16"/>
                 <w:highlight w:val="yellow"/>
               </w:rPr>
-              <w:t>+++INS $x.nama+++</w:t>
+              <w:t>+++INS $</w:t>
+            </w:r>
+            <w:proofErr w:type="spellStart"/>
+            <w:proofErr w:type="gramStart"/>
+            <w:r>
+              <w:rPr>
+                <w:rFonts w:ascii="Cambria" w:eastAsia="Wingdings" w:hAnsi="Cambria" w:cs="Wingdings"/>
+                <w:sz w:val="16"/>
+                <w:szCs w:val="16"/>
+                <w:highlight w:val="yellow"/>
+              </w:rPr>
+              <w:t>x.nama</w:t>
+            </w:r>
+            <w:proofErr w:type="spellEnd"/>
+            <w:proofErr w:type="gramEnd"/>
+            <w:r>
+              <w:rPr>
+                <w:rFonts w:ascii="Cambria" w:eastAsia="Wingdings" w:hAnsi="Cambria" w:cs="Wingdings"/>
+                <w:sz w:val="16"/>
+                <w:szCs w:val="16"/>
+                <w:highlight w:val="yellow"/>
+              </w:rPr>
+              <w:t>+++</w:t>
             </w:r>
           </w:p>
           <w:p>
@@ -13821,7 +18920,32 @@
                 <w:highlight w:val="yellow"/>
                 <w:u w:val="single"/>
               </w:rPr>
-              <w:t>Based on the above List, please stated the  Main Factor which lead to the Incident (in a letter and number code)</w:t>
+              <w:lastRenderedPageBreak/>
+              <w:t xml:space="preserve">Based on the above List, please stated </w:t>
+            </w:r>
+            <w:proofErr w:type="gramStart"/>
+            <w:r>
+              <w:rPr>
+                <w:rFonts w:ascii="Cambria" w:hAnsi="Cambria" w:cs="Tahoma"/>
+                <w:b/>
+                <w:sz w:val="16"/>
+                <w:szCs w:val="16"/>
+                <w:highlight w:val="yellow"/>
+                <w:u w:val="single"/>
+              </w:rPr>
+              <w:t>the  Main</w:t>
+            </w:r>
+            <w:proofErr w:type="gramEnd"/>
+            <w:r>
+              <w:rPr>
+                <w:rFonts w:ascii="Cambria" w:hAnsi="Cambria" w:cs="Tahoma"/>
+                <w:b/>
+                <w:sz w:val="16"/>
+                <w:szCs w:val="16"/>
+                <w:highlight w:val="yellow"/>
+                <w:u w:val="single"/>
+              </w:rPr>
+              <w:t xml:space="preserve"> Factor which lead to the Incident (in a letter and number code)</w:t>
             </w:r>
             <w:r>
               <w:rPr>
@@ -13842,14 +18966,305 @@
                 <w:szCs w:val="16"/>
               </w:rPr>
             </w:pPr>
-            <w:r>
-              <w:rPr>
-                <w:rFonts w:ascii="Cambria" w:hAnsi="Cambria" w:cs="Tahoma"/>
-                <w:sz w:val="16"/>
-                <w:szCs w:val="16"/>
-                <w:highlight w:val="yellow"/>
-              </w:rPr>
-              <w:t>Bedasarkan dari Daftar diatas, mohon sebutkan faktor utama yang mengakibatkan Insiden (dengan kode huruf dan angka)</w:t>
+            <w:proofErr w:type="spellStart"/>
+            <w:r>
+              <w:rPr>
+                <w:rFonts w:ascii="Cambria" w:hAnsi="Cambria" w:cs="Tahoma"/>
+                <w:sz w:val="16"/>
+                <w:szCs w:val="16"/>
+                <w:highlight w:val="yellow"/>
+              </w:rPr>
+              <w:t>Bedasarkan</w:t>
+            </w:r>
+            <w:proofErr w:type="spellEnd"/>
+            <w:r>
+              <w:rPr>
+                <w:rFonts w:ascii="Cambria" w:hAnsi="Cambria" w:cs="Tahoma"/>
+                <w:sz w:val="16"/>
+                <w:szCs w:val="16"/>
+                <w:highlight w:val="yellow"/>
+              </w:rPr>
+              <w:t xml:space="preserve"> </w:t>
+            </w:r>
+            <w:proofErr w:type="spellStart"/>
+            <w:r>
+              <w:rPr>
+                <w:rFonts w:ascii="Cambria" w:hAnsi="Cambria" w:cs="Tahoma"/>
+                <w:sz w:val="16"/>
+                <w:szCs w:val="16"/>
+                <w:highlight w:val="yellow"/>
+              </w:rPr>
+              <w:t>dari</w:t>
+            </w:r>
+            <w:proofErr w:type="spellEnd"/>
+            <w:r>
+              <w:rPr>
+                <w:rFonts w:ascii="Cambria" w:hAnsi="Cambria" w:cs="Tahoma"/>
+                <w:sz w:val="16"/>
+                <w:szCs w:val="16"/>
+                <w:highlight w:val="yellow"/>
+              </w:rPr>
+              <w:t xml:space="preserve"> </w:t>
+            </w:r>
+            <w:proofErr w:type="spellStart"/>
+            <w:r>
+              <w:rPr>
+                <w:rFonts w:ascii="Cambria" w:hAnsi="Cambria" w:cs="Tahoma"/>
+                <w:sz w:val="16"/>
+                <w:szCs w:val="16"/>
+                <w:highlight w:val="yellow"/>
+              </w:rPr>
+              <w:t>Daftar</w:t>
+            </w:r>
+            <w:proofErr w:type="spellEnd"/>
+            <w:r>
+              <w:rPr>
+                <w:rFonts w:ascii="Cambria" w:hAnsi="Cambria" w:cs="Tahoma"/>
+                <w:sz w:val="16"/>
+                <w:szCs w:val="16"/>
+                <w:highlight w:val="yellow"/>
+              </w:rPr>
+              <w:t xml:space="preserve"> </w:t>
+            </w:r>
+            <w:proofErr w:type="spellStart"/>
+            <w:r>
+              <w:rPr>
+                <w:rFonts w:ascii="Cambria" w:hAnsi="Cambria" w:cs="Tahoma"/>
+                <w:sz w:val="16"/>
+                <w:szCs w:val="16"/>
+                <w:highlight w:val="yellow"/>
+              </w:rPr>
+              <w:t>diatas</w:t>
+            </w:r>
+            <w:proofErr w:type="spellEnd"/>
+            <w:r>
+              <w:rPr>
+                <w:rFonts w:ascii="Cambria" w:hAnsi="Cambria" w:cs="Tahoma"/>
+                <w:sz w:val="16"/>
+                <w:szCs w:val="16"/>
+                <w:highlight w:val="yellow"/>
+              </w:rPr>
+              <w:t xml:space="preserve">, </w:t>
+            </w:r>
+            <w:proofErr w:type="spellStart"/>
+            <w:r>
+              <w:rPr>
+                <w:rFonts w:ascii="Cambria" w:hAnsi="Cambria" w:cs="Tahoma"/>
+                <w:sz w:val="16"/>
+                <w:szCs w:val="16"/>
+                <w:highlight w:val="yellow"/>
+              </w:rPr>
+              <w:t>mohon</w:t>
+            </w:r>
+            <w:proofErr w:type="spellEnd"/>
+            <w:r>
+              <w:rPr>
+                <w:rFonts w:ascii="Cambria" w:hAnsi="Cambria" w:cs="Tahoma"/>
+                <w:sz w:val="16"/>
+                <w:szCs w:val="16"/>
+                <w:highlight w:val="yellow"/>
+              </w:rPr>
+              <w:t xml:space="preserve"> </w:t>
+            </w:r>
+            <w:proofErr w:type="spellStart"/>
+            <w:r>
+              <w:rPr>
+                <w:rFonts w:ascii="Cambria" w:hAnsi="Cambria" w:cs="Tahoma"/>
+                <w:sz w:val="16"/>
+                <w:szCs w:val="16"/>
+                <w:highlight w:val="yellow"/>
+              </w:rPr>
+              <w:t>sebutkan</w:t>
+            </w:r>
+            <w:proofErr w:type="spellEnd"/>
+            <w:r>
+              <w:rPr>
+                <w:rFonts w:ascii="Cambria" w:hAnsi="Cambria" w:cs="Tahoma"/>
+                <w:sz w:val="16"/>
+                <w:szCs w:val="16"/>
+                <w:highlight w:val="yellow"/>
+              </w:rPr>
+              <w:t xml:space="preserve"> </w:t>
+            </w:r>
+            <w:proofErr w:type="spellStart"/>
+            <w:r>
+              <w:rPr>
+                <w:rFonts w:ascii="Cambria" w:hAnsi="Cambria" w:cs="Tahoma"/>
+                <w:sz w:val="16"/>
+                <w:szCs w:val="16"/>
+                <w:highlight w:val="yellow"/>
+              </w:rPr>
+              <w:t>faktor</w:t>
+            </w:r>
+            <w:proofErr w:type="spellEnd"/>
+            <w:r>
+              <w:rPr>
+                <w:rFonts w:ascii="Cambria" w:hAnsi="Cambria" w:cs="Tahoma"/>
+                <w:sz w:val="16"/>
+                <w:szCs w:val="16"/>
+                <w:highlight w:val="yellow"/>
+              </w:rPr>
+              <w:t xml:space="preserve"> </w:t>
+            </w:r>
+            <w:proofErr w:type="spellStart"/>
+            <w:r>
+              <w:rPr>
+                <w:rFonts w:ascii="Cambria" w:hAnsi="Cambria" w:cs="Tahoma"/>
+                <w:sz w:val="16"/>
+                <w:szCs w:val="16"/>
+                <w:highlight w:val="yellow"/>
+              </w:rPr>
+              <w:t>utama</w:t>
+            </w:r>
+            <w:proofErr w:type="spellEnd"/>
+            <w:r>
+              <w:rPr>
+                <w:rFonts w:ascii="Cambria" w:hAnsi="Cambria" w:cs="Tahoma"/>
+                <w:sz w:val="16"/>
+                <w:szCs w:val="16"/>
+                <w:highlight w:val="yellow"/>
+              </w:rPr>
+              <w:t xml:space="preserve"> yang </w:t>
+            </w:r>
+            <w:proofErr w:type="spellStart"/>
+            <w:r>
+              <w:rPr>
+                <w:rFonts w:ascii="Cambria" w:hAnsi="Cambria" w:cs="Tahoma"/>
+                <w:sz w:val="16"/>
+                <w:szCs w:val="16"/>
+                <w:highlight w:val="yellow"/>
+              </w:rPr>
+              <w:t>mengakibatkan</w:t>
+            </w:r>
+            <w:proofErr w:type="spellEnd"/>
+            <w:r>
+              <w:rPr>
+                <w:rFonts w:ascii="Cambria" w:hAnsi="Cambria" w:cs="Tahoma"/>
+                <w:sz w:val="16"/>
+                <w:szCs w:val="16"/>
+                <w:highlight w:val="yellow"/>
+              </w:rPr>
+              <w:t xml:space="preserve"> </w:t>
+            </w:r>
+            <w:proofErr w:type="spellStart"/>
+            <w:r>
+              <w:rPr>
+                <w:rFonts w:ascii="Cambria" w:hAnsi="Cambria" w:cs="Tahoma"/>
+                <w:sz w:val="16"/>
+                <w:szCs w:val="16"/>
+                <w:highlight w:val="yellow"/>
+              </w:rPr>
+              <w:t>Insiden</w:t>
+            </w:r>
+            <w:proofErr w:type="spellEnd"/>
+            <w:r>
+              <w:rPr>
+                <w:rFonts w:ascii="Cambria" w:hAnsi="Cambria" w:cs="Tahoma"/>
+                <w:sz w:val="16"/>
+                <w:szCs w:val="16"/>
+                <w:highlight w:val="yellow"/>
+              </w:rPr>
+              <w:t xml:space="preserve"> (</w:t>
+            </w:r>
+            <w:proofErr w:type="spellStart"/>
+            <w:r>
+              <w:rPr>
+                <w:rFonts w:ascii="Cambria" w:hAnsi="Cambria" w:cs="Tahoma"/>
+                <w:sz w:val="16"/>
+                <w:szCs w:val="16"/>
+                <w:highlight w:val="yellow"/>
+              </w:rPr>
+              <w:t>dengan</w:t>
+            </w:r>
+            <w:proofErr w:type="spellEnd"/>
+            <w:r>
+              <w:rPr>
+                <w:rFonts w:ascii="Cambria" w:hAnsi="Cambria" w:cs="Tahoma"/>
+                <w:sz w:val="16"/>
+                <w:szCs w:val="16"/>
+                <w:highlight w:val="yellow"/>
+              </w:rPr>
+              <w:t xml:space="preserve"> </w:t>
+            </w:r>
+            <w:proofErr w:type="spellStart"/>
+            <w:r>
+              <w:rPr>
+                <w:rFonts w:ascii="Cambria" w:hAnsi="Cambria" w:cs="Tahoma"/>
+                <w:sz w:val="16"/>
+                <w:szCs w:val="16"/>
+                <w:highlight w:val="yellow"/>
+              </w:rPr>
+              <w:t>kode</w:t>
+            </w:r>
+            <w:proofErr w:type="spellEnd"/>
+            <w:r>
+              <w:rPr>
+                <w:rFonts w:ascii="Cambria" w:hAnsi="Cambria" w:cs="Tahoma"/>
+                <w:sz w:val="16"/>
+                <w:szCs w:val="16"/>
+                <w:highlight w:val="yellow"/>
+              </w:rPr>
+              <w:t xml:space="preserve"> </w:t>
+            </w:r>
+            <w:proofErr w:type="spellStart"/>
+            <w:r>
+              <w:rPr>
+                <w:rFonts w:ascii="Cambria" w:hAnsi="Cambria" w:cs="Tahoma"/>
+                <w:sz w:val="16"/>
+                <w:szCs w:val="16"/>
+                <w:highlight w:val="yellow"/>
+              </w:rPr>
+              <w:t>huruf</w:t>
+            </w:r>
+            <w:proofErr w:type="spellEnd"/>
+            <w:r>
+              <w:rPr>
+                <w:rFonts w:ascii="Cambria" w:hAnsi="Cambria" w:cs="Tahoma"/>
+                <w:sz w:val="16"/>
+                <w:szCs w:val="16"/>
+                <w:highlight w:val="yellow"/>
+              </w:rPr>
+              <w:t xml:space="preserve"> </w:t>
+            </w:r>
+            <w:proofErr w:type="spellStart"/>
+            <w:r>
+              <w:rPr>
+                <w:rFonts w:ascii="Cambria" w:hAnsi="Cambria" w:cs="Tahoma"/>
+                <w:sz w:val="16"/>
+                <w:szCs w:val="16"/>
+                <w:highlight w:val="yellow"/>
+              </w:rPr>
+              <w:t>dan</w:t>
+            </w:r>
+            <w:proofErr w:type="spellEnd"/>
+            <w:r>
+              <w:rPr>
+                <w:rFonts w:ascii="Cambria" w:hAnsi="Cambria" w:cs="Tahoma"/>
+                <w:sz w:val="16"/>
+                <w:szCs w:val="16"/>
+                <w:highlight w:val="yellow"/>
+              </w:rPr>
+              <w:t xml:space="preserve"> </w:t>
+            </w:r>
+            <w:proofErr w:type="spellStart"/>
+            <w:r>
+              <w:rPr>
+                <w:rFonts w:ascii="Cambria" w:hAnsi="Cambria" w:cs="Tahoma"/>
+                <w:sz w:val="16"/>
+                <w:szCs w:val="16"/>
+                <w:highlight w:val="yellow"/>
+              </w:rPr>
+              <w:t>angka</w:t>
+            </w:r>
+            <w:proofErr w:type="spellEnd"/>
+            <w:r>
+              <w:rPr>
+                <w:rFonts w:ascii="Cambria" w:hAnsi="Cambria" w:cs="Tahoma"/>
+                <w:sz w:val="16"/>
+                <w:szCs w:val="16"/>
+                <w:highlight w:val="yellow"/>
+              </w:rPr>
+              <w:t>)</w:t>
             </w:r>
           </w:p>
         </w:tc>
@@ -13988,8 +19403,9 @@
                 <w:szCs w:val="14"/>
                 <w:u w:val="single"/>
               </w:rPr>
-              <w:t>+++fa</w:t>
-            </w:r>
+              <w:t>+++</w:t>
+            </w:r>
+            <w:proofErr w:type="spellStart"/>
             <w:r>
               <w:rPr>
                 <w:rFonts w:ascii="Cambria" w:hAnsi="Cambria" w:cs="Tahoma"/>
@@ -13999,7 +19415,7 @@
                 <w:szCs w:val="14"/>
                 <w:u w:val="single"/>
               </w:rPr>
-              <w:t>k</w:t>
+              <w:t>fa</w:t>
             </w:r>
             <w:r>
               <w:rPr>
@@ -14010,7 +19426,30 @@
                 <w:szCs w:val="14"/>
                 <w:u w:val="single"/>
               </w:rPr>
-              <w:t>tor_utama_insiden+++</w:t>
+              <w:t>k</w:t>
+            </w:r>
+            <w:r>
+              <w:rPr>
+                <w:rFonts w:ascii="Cambria" w:hAnsi="Cambria" w:cs="Tahoma"/>
+                <w:b/>
+                <w:i/>
+                <w:sz w:val="14"/>
+                <w:szCs w:val="14"/>
+                <w:u w:val="single"/>
+              </w:rPr>
+              <w:t>tor_utama_insiden</w:t>
+            </w:r>
+            <w:proofErr w:type="spellEnd"/>
+            <w:r>
+              <w:rPr>
+                <w:rFonts w:ascii="Cambria" w:hAnsi="Cambria" w:cs="Tahoma"/>
+                <w:b/>
+                <w:i/>
+                <w:sz w:val="14"/>
+                <w:szCs w:val="14"/>
+                <w:u w:val="single"/>
+              </w:rPr>
+              <w:t>+++</w:t>
             </w:r>
           </w:p>
         </w:tc>
@@ -14193,15 +19632,57 @@
                 <w:rFonts w:ascii="Cambria" w:hAnsi="Cambria"/>
               </w:rPr>
             </w:pPr>
-            <w:r>
-              <w:rPr>
-                <w:rFonts w:ascii="Cambria" w:hAnsi="Cambria" w:cs="Tahoma"/>
-                <w:sz w:val="16"/>
-                <w:szCs w:val="16"/>
-                <w:highlight w:val="yellow"/>
-              </w:rPr>
-              <w:t>Rekomendasi tindakan selanjutnya</w:t>
-            </w:r>
+            <w:proofErr w:type="spellStart"/>
+            <w:r>
+              <w:rPr>
+                <w:rFonts w:ascii="Cambria" w:hAnsi="Cambria" w:cs="Tahoma"/>
+                <w:sz w:val="16"/>
+                <w:szCs w:val="16"/>
+                <w:highlight w:val="yellow"/>
+              </w:rPr>
+              <w:t>Rekomendasi</w:t>
+            </w:r>
+            <w:proofErr w:type="spellEnd"/>
+            <w:r>
+              <w:rPr>
+                <w:rFonts w:ascii="Cambria" w:hAnsi="Cambria" w:cs="Tahoma"/>
+                <w:sz w:val="16"/>
+                <w:szCs w:val="16"/>
+                <w:highlight w:val="yellow"/>
+              </w:rPr>
+              <w:t xml:space="preserve"> </w:t>
+            </w:r>
+            <w:proofErr w:type="spellStart"/>
+            <w:r>
+              <w:rPr>
+                <w:rFonts w:ascii="Cambria" w:hAnsi="Cambria" w:cs="Tahoma"/>
+                <w:sz w:val="16"/>
+                <w:szCs w:val="16"/>
+                <w:highlight w:val="yellow"/>
+              </w:rPr>
+              <w:t>tindakan</w:t>
+            </w:r>
+            <w:proofErr w:type="spellEnd"/>
+            <w:r>
+              <w:rPr>
+                <w:rFonts w:ascii="Cambria" w:hAnsi="Cambria" w:cs="Tahoma"/>
+                <w:sz w:val="16"/>
+                <w:szCs w:val="16"/>
+                <w:highlight w:val="yellow"/>
+              </w:rPr>
+              <w:t xml:space="preserve"> </w:t>
+            </w:r>
+            <w:proofErr w:type="spellStart"/>
+            <w:r>
+              <w:rPr>
+                <w:rFonts w:ascii="Cambria" w:hAnsi="Cambria" w:cs="Tahoma"/>
+                <w:sz w:val="16"/>
+                <w:szCs w:val="16"/>
+                <w:highlight w:val="yellow"/>
+              </w:rPr>
+              <w:t>selanjutnya</w:t>
+            </w:r>
+            <w:proofErr w:type="spellEnd"/>
           </w:p>
         </w:tc>
         <w:tc>
@@ -14247,15 +19728,57 @@
                 <w:highlight w:val="yellow"/>
               </w:rPr>
             </w:pPr>
-            <w:r>
-              <w:rPr>
-                <w:rFonts w:ascii="Cambria" w:hAnsi="Cambria" w:cs="Tahoma"/>
-                <w:sz w:val="16"/>
-                <w:szCs w:val="16"/>
-                <w:highlight w:val="yellow"/>
-              </w:rPr>
-              <w:t>Pihak Bertanggung Jawab</w:t>
-            </w:r>
+            <w:proofErr w:type="spellStart"/>
+            <w:r>
+              <w:rPr>
+                <w:rFonts w:ascii="Cambria" w:hAnsi="Cambria" w:cs="Tahoma"/>
+                <w:sz w:val="16"/>
+                <w:szCs w:val="16"/>
+                <w:highlight w:val="yellow"/>
+              </w:rPr>
+              <w:t>Pihak</w:t>
+            </w:r>
+            <w:proofErr w:type="spellEnd"/>
+            <w:r>
+              <w:rPr>
+                <w:rFonts w:ascii="Cambria" w:hAnsi="Cambria" w:cs="Tahoma"/>
+                <w:sz w:val="16"/>
+                <w:szCs w:val="16"/>
+                <w:highlight w:val="yellow"/>
+              </w:rPr>
+              <w:t xml:space="preserve"> </w:t>
+            </w:r>
+            <w:proofErr w:type="spellStart"/>
+            <w:r>
+              <w:rPr>
+                <w:rFonts w:ascii="Cambria" w:hAnsi="Cambria" w:cs="Tahoma"/>
+                <w:sz w:val="16"/>
+                <w:szCs w:val="16"/>
+                <w:highlight w:val="yellow"/>
+              </w:rPr>
+              <w:t>Bertanggung</w:t>
+            </w:r>
+            <w:proofErr w:type="spellEnd"/>
+            <w:r>
+              <w:rPr>
+                <w:rFonts w:ascii="Cambria" w:hAnsi="Cambria" w:cs="Tahoma"/>
+                <w:sz w:val="16"/>
+                <w:szCs w:val="16"/>
+                <w:highlight w:val="yellow"/>
+              </w:rPr>
+              <w:t xml:space="preserve"> </w:t>
+            </w:r>
+            <w:proofErr w:type="spellStart"/>
+            <w:r>
+              <w:rPr>
+                <w:rFonts w:ascii="Cambria" w:hAnsi="Cambria" w:cs="Tahoma"/>
+                <w:sz w:val="16"/>
+                <w:szCs w:val="16"/>
+                <w:highlight w:val="yellow"/>
+              </w:rPr>
+              <w:t>Jawab</w:t>
+            </w:r>
+            <w:proofErr w:type="spellEnd"/>
           </w:p>
         </w:tc>
         <w:tc>
@@ -14306,6 +19829,7 @@
                 <w:highlight w:val="yellow"/>
               </w:rPr>
             </w:pPr>
+            <w:proofErr w:type="spellStart"/>
             <w:r>
               <w:rPr>
                 <w:rFonts w:ascii="Cambria" w:hAnsi="Cambria" w:cs="Tahoma"/>
@@ -14315,6 +19839,7 @@
               </w:rPr>
               <w:t>Pelaksana</w:t>
             </w:r>
+            <w:proofErr w:type="spellEnd"/>
           </w:p>
         </w:tc>
         <w:tc>
@@ -14349,18 +19874,31 @@
                 <w:highlight w:val="yellow"/>
                 <w:u w:val="single"/>
               </w:rPr>
-              <w:t>Due Date</w:t>
-            </w:r>
-            <w:r>
-              <w:rPr>
-                <w:rFonts w:ascii="Cambria" w:hAnsi="Cambria" w:cs="Tahoma"/>
+              <w:t xml:space="preserve">Due </w:t>
+            </w:r>
+            <w:proofErr w:type="gramStart"/>
+            <w:r>
+              <w:rPr>
+                <w:rFonts w:ascii="Cambria" w:hAnsi="Cambria" w:cs="Tahoma"/>
+                <w:b/>
                 <w:sz w:val="16"/>
                 <w:szCs w:val="16"/>
                 <w:highlight w:val="yellow"/>
                 <w:u w:val="single"/>
               </w:rPr>
+              <w:t>Date</w:t>
+            </w:r>
+            <w:r>
+              <w:rPr>
+                <w:rFonts w:ascii="Cambria" w:hAnsi="Cambria" w:cs="Tahoma"/>
+                <w:sz w:val="16"/>
+                <w:szCs w:val="16"/>
+                <w:highlight w:val="yellow"/>
+                <w:u w:val="single"/>
+              </w:rPr>
               <w:t xml:space="preserve"> :</w:t>
             </w:r>
+            <w:proofErr w:type="gramEnd"/>
           </w:p>
           <w:p>
             <w:pPr>
@@ -14380,8 +19918,19 @@
                 <w:szCs w:val="16"/>
                 <w:highlight w:val="yellow"/>
               </w:rPr>
-              <w:t>Target Penyelesaian</w:t>
-            </w:r>
+              <w:t xml:space="preserve">Target </w:t>
+            </w:r>
+            <w:proofErr w:type="spellStart"/>
+            <w:r>
+              <w:rPr>
+                <w:rFonts w:ascii="Cambria" w:hAnsi="Cambria" w:cs="Tahoma"/>
+                <w:sz w:val="16"/>
+                <w:szCs w:val="16"/>
+                <w:highlight w:val="yellow"/>
+              </w:rPr>
+              <w:t>Penyelesaian</w:t>
+            </w:r>
+            <w:proofErr w:type="spellEnd"/>
           </w:p>
         </w:tc>
       </w:tr>
@@ -14420,7 +19969,29 @@
                 <w:szCs w:val="16"/>
                 <w:u w:val="single"/>
               </w:rPr>
-              <w:t>+++rekomendasi_tindakan+++</w:t>
+              <w:t>+++</w:t>
+            </w:r>
+            <w:proofErr w:type="spellStart"/>
+            <w:r>
+              <w:rPr>
+                <w:rFonts w:ascii="Cambria" w:hAnsi="Cambria" w:cs="Tahoma"/>
+                <w:b/>
+                <w:sz w:val="16"/>
+                <w:szCs w:val="16"/>
+                <w:u w:val="single"/>
+              </w:rPr>
+              <w:t>rekomendasi_tindakan</w:t>
+            </w:r>
+            <w:proofErr w:type="spellEnd"/>
+            <w:r>
+              <w:rPr>
+                <w:rFonts w:ascii="Cambria" w:hAnsi="Cambria" w:cs="Tahoma"/>
+                <w:b/>
+                <w:sz w:val="16"/>
+                <w:szCs w:val="16"/>
+                <w:u w:val="single"/>
+              </w:rPr>
+              <w:t>+++</w:t>
             </w:r>
           </w:p>
         </w:tc>
@@ -14455,7 +20026,29 @@
                 <w:szCs w:val="16"/>
                 <w:u w:val="single"/>
               </w:rPr>
-              <w:t>+++pihak_yang_bertanggungjawab+++</w:t>
+              <w:t>+++</w:t>
+            </w:r>
+            <w:proofErr w:type="spellStart"/>
+            <w:r>
+              <w:rPr>
+                <w:rFonts w:ascii="Cambria" w:hAnsi="Cambria" w:cs="Tahoma"/>
+                <w:b/>
+                <w:sz w:val="16"/>
+                <w:szCs w:val="16"/>
+                <w:u w:val="single"/>
+              </w:rPr>
+              <w:t>pihak_yang_bertanggungjawab</w:t>
+            </w:r>
+            <w:proofErr w:type="spellEnd"/>
+            <w:r>
+              <w:rPr>
+                <w:rFonts w:ascii="Cambria" w:hAnsi="Cambria" w:cs="Tahoma"/>
+                <w:b/>
+                <w:sz w:val="16"/>
+                <w:szCs w:val="16"/>
+                <w:u w:val="single"/>
+              </w:rPr>
+              <w:t>+++</w:t>
             </w:r>
           </w:p>
         </w:tc>
@@ -14490,7 +20083,29 @@
                 <w:szCs w:val="16"/>
                 <w:u w:val="single"/>
               </w:rPr>
-              <w:t>+++pelaksana+++</w:t>
+              <w:t>+++</w:t>
+            </w:r>
+            <w:proofErr w:type="spellStart"/>
+            <w:r>
+              <w:rPr>
+                <w:rFonts w:ascii="Cambria" w:hAnsi="Cambria" w:cs="Tahoma"/>
+                <w:b/>
+                <w:sz w:val="16"/>
+                <w:szCs w:val="16"/>
+                <w:u w:val="single"/>
+              </w:rPr>
+              <w:t>pelaksana</w:t>
+            </w:r>
+            <w:proofErr w:type="spellEnd"/>
+            <w:r>
+              <w:rPr>
+                <w:rFonts w:ascii="Cambria" w:hAnsi="Cambria" w:cs="Tahoma"/>
+                <w:b/>
+                <w:sz w:val="16"/>
+                <w:szCs w:val="16"/>
+                <w:u w:val="single"/>
+              </w:rPr>
+              <w:t>+++</w:t>
             </w:r>
           </w:p>
         </w:tc>
@@ -14525,7 +20140,29 @@
                 <w:szCs w:val="16"/>
                 <w:u w:val="single"/>
               </w:rPr>
-              <w:t>+++tanggal_pemeriksaan+++</w:t>
+              <w:t>+++</w:t>
+            </w:r>
+            <w:proofErr w:type="spellStart"/>
+            <w:r>
+              <w:rPr>
+                <w:rFonts w:ascii="Cambria" w:hAnsi="Cambria" w:cs="Tahoma"/>
+                <w:b/>
+                <w:sz w:val="16"/>
+                <w:szCs w:val="16"/>
+                <w:u w:val="single"/>
+              </w:rPr>
+              <w:t>tanggal_pemeriksaan</w:t>
+            </w:r>
+            <w:proofErr w:type="spellEnd"/>
+            <w:r>
+              <w:rPr>
+                <w:rFonts w:ascii="Cambria" w:hAnsi="Cambria" w:cs="Tahoma"/>
+                <w:b/>
+                <w:sz w:val="16"/>
+                <w:szCs w:val="16"/>
+                <w:u w:val="single"/>
+              </w:rPr>
+              <w:t>+++</w:t>
             </w:r>
           </w:p>
         </w:tc>
@@ -14740,6 +20377,7 @@
               </w:rPr>
               <w:t xml:space="preserve">Position / </w:t>
             </w:r>
+            <w:proofErr w:type="spellStart"/>
             <w:r>
               <w:rPr>
                 <w:rFonts w:ascii="Cambria" w:hAnsi="Cambria" w:cs="Tahoma"/>
@@ -14749,6 +20387,7 @@
               </w:rPr>
               <w:t>Jabatan</w:t>
             </w:r>
+            <w:proofErr w:type="spellEnd"/>
           </w:p>
         </w:tc>
         <w:tc>
@@ -14785,6 +20424,7 @@
               </w:rPr>
               <w:t xml:space="preserve">Sign / </w:t>
             </w:r>
+            <w:proofErr w:type="spellStart"/>
             <w:r>
               <w:rPr>
                 <w:rFonts w:ascii="Cambria" w:hAnsi="Cambria" w:cs="Tahoma"/>
@@ -14794,6 +20434,7 @@
               </w:rPr>
               <w:t>Paraf</w:t>
             </w:r>
+            <w:proofErr w:type="spellEnd"/>
           </w:p>
         </w:tc>
         <w:tc>
@@ -14837,8 +20478,19 @@
                 <w:szCs w:val="16"/>
                 <w:highlight w:val="yellow"/>
               </w:rPr>
-              <w:t xml:space="preserve"> Tanggal</w:t>
-            </w:r>
+              <w:t xml:space="preserve"> </w:t>
+            </w:r>
+            <w:proofErr w:type="spellStart"/>
+            <w:r>
+              <w:rPr>
+                <w:rFonts w:ascii="Cambria" w:hAnsi="Cambria" w:cs="Tahoma"/>
+                <w:sz w:val="16"/>
+                <w:szCs w:val="16"/>
+                <w:highlight w:val="yellow"/>
+              </w:rPr>
+              <w:t>Tanggal</w:t>
+            </w:r>
+            <w:proofErr w:type="spellEnd"/>
           </w:p>
         </w:tc>
       </w:tr>
@@ -14874,7 +20526,27 @@
                 <w:szCs w:val="16"/>
                 <w:highlight w:val="yellow"/>
               </w:rPr>
-              <w:t>+++FOR x IN tim +++</w:t>
+              <w:t xml:space="preserve">+++FOR x IN </w:t>
+            </w:r>
+            <w:proofErr w:type="spellStart"/>
+            <w:r>
+              <w:rPr>
+                <w:rFonts w:ascii="Cambria" w:hAnsi="Cambria" w:cs="Tahoma"/>
+                <w:sz w:val="16"/>
+                <w:szCs w:val="16"/>
+                <w:highlight w:val="yellow"/>
+              </w:rPr>
+              <w:t>tim</w:t>
+            </w:r>
+            <w:proofErr w:type="spellEnd"/>
+            <w:r>
+              <w:rPr>
+                <w:rFonts w:ascii="Cambria" w:hAnsi="Cambria" w:cs="Tahoma"/>
+                <w:sz w:val="16"/>
+                <w:szCs w:val="16"/>
+                <w:highlight w:val="yellow"/>
+              </w:rPr>
+              <w:t xml:space="preserve"> +++</w:t>
             </w:r>
           </w:p>
         </w:tc>
@@ -14984,7 +20656,27 @@
                 <w:szCs w:val="16"/>
                 <w:highlight w:val="yellow"/>
               </w:rPr>
-              <w:t>+++INS $x.nama+++</w:t>
+              <w:t>+++INS $</w:t>
+            </w:r>
+            <w:proofErr w:type="spellStart"/>
+            <w:r>
+              <w:rPr>
+                <w:rFonts w:ascii="Cambria" w:hAnsi="Cambria" w:cs="Tahoma"/>
+                <w:sz w:val="16"/>
+                <w:szCs w:val="16"/>
+                <w:highlight w:val="yellow"/>
+              </w:rPr>
+              <w:t>x.nama</w:t>
+            </w:r>
+            <w:proofErr w:type="spellEnd"/>
+            <w:r>
+              <w:rPr>
+                <w:rFonts w:ascii="Cambria" w:hAnsi="Cambria" w:cs="Tahoma"/>
+                <w:sz w:val="16"/>
+                <w:szCs w:val="16"/>
+                <w:highlight w:val="yellow"/>
+              </w:rPr>
+              <w:t>+++</w:t>
             </w:r>
           </w:p>
         </w:tc>
@@ -15017,7 +20709,29 @@
                 <w:szCs w:val="16"/>
                 <w:highlight w:val="yellow"/>
               </w:rPr>
-              <w:t>+++INS $x.status+++</w:t>
+              <w:t>+++INS $</w:t>
+            </w:r>
+            <w:proofErr w:type="spellStart"/>
+            <w:proofErr w:type="gramStart"/>
+            <w:r>
+              <w:rPr>
+                <w:rFonts w:ascii="Cambria" w:hAnsi="Cambria" w:cs="Tahoma"/>
+                <w:sz w:val="16"/>
+                <w:szCs w:val="16"/>
+                <w:highlight w:val="yellow"/>
+              </w:rPr>
+              <w:t>x.status</w:t>
+            </w:r>
+            <w:proofErr w:type="spellEnd"/>
+            <w:proofErr w:type="gramEnd"/>
+            <w:r>
+              <w:rPr>
+                <w:rFonts w:ascii="Cambria" w:hAnsi="Cambria" w:cs="Tahoma"/>
+                <w:sz w:val="16"/>
+                <w:szCs w:val="16"/>
+                <w:highlight w:val="yellow"/>
+              </w:rPr>
+              <w:t>+++</w:t>
             </w:r>
           </w:p>
           <w:p>
@@ -15086,7 +20800,17 @@
                 <w:szCs w:val="16"/>
                 <w:highlight w:val="yellow"/>
               </w:rPr>
-              <w:t>+++INS $x.tgl</w:t>
+              <w:t>+++INS $</w:t>
+            </w:r>
+            <w:proofErr w:type="spellStart"/>
+            <w:r>
+              <w:rPr>
+                <w:rFonts w:ascii="Cambria" w:hAnsi="Cambria" w:cs="Tahoma"/>
+                <w:sz w:val="16"/>
+                <w:szCs w:val="16"/>
+                <w:highlight w:val="yellow"/>
+              </w:rPr>
+              <w:t>x.tgl</w:t>
             </w:r>
             <w:r>
               <w:rPr>
@@ -15097,6 +20821,7 @@
               </w:rPr>
               <w:t>_nice</w:t>
             </w:r>
+            <w:proofErr w:type="spellEnd"/>
             <w:r>
               <w:rPr>
                 <w:rFonts w:ascii="Cambria" w:hAnsi="Cambria" w:cs="Tahoma"/>
@@ -15469,7 +21194,67 @@
                 <w:szCs w:val="16"/>
                 <w:highlight w:val="yellow"/>
               </w:rPr>
-              <w:t xml:space="preserve"> / Komentar (bila ada) :</w:t>
+              <w:t xml:space="preserve"> / </w:t>
+            </w:r>
+            <w:proofErr w:type="spellStart"/>
+            <w:r>
+              <w:rPr>
+                <w:rFonts w:ascii="Cambria" w:hAnsi="Cambria" w:cs="Tahoma"/>
+                <w:sz w:val="16"/>
+                <w:szCs w:val="16"/>
+                <w:highlight w:val="yellow"/>
+              </w:rPr>
+              <w:t>Komentar</w:t>
+            </w:r>
+            <w:proofErr w:type="spellEnd"/>
+            <w:r>
+              <w:rPr>
+                <w:rFonts w:ascii="Cambria" w:hAnsi="Cambria" w:cs="Tahoma"/>
+                <w:sz w:val="16"/>
+                <w:szCs w:val="16"/>
+                <w:highlight w:val="yellow"/>
+              </w:rPr>
+              <w:t xml:space="preserve"> (</w:t>
+            </w:r>
+            <w:proofErr w:type="spellStart"/>
+            <w:r>
+              <w:rPr>
+                <w:rFonts w:ascii="Cambria" w:hAnsi="Cambria" w:cs="Tahoma"/>
+                <w:sz w:val="16"/>
+                <w:szCs w:val="16"/>
+                <w:highlight w:val="yellow"/>
+              </w:rPr>
+              <w:t>bila</w:t>
+            </w:r>
+            <w:proofErr w:type="spellEnd"/>
+            <w:r>
+              <w:rPr>
+                <w:rFonts w:ascii="Cambria" w:hAnsi="Cambria" w:cs="Tahoma"/>
+                <w:sz w:val="16"/>
+                <w:szCs w:val="16"/>
+                <w:highlight w:val="yellow"/>
+              </w:rPr>
+              <w:t xml:space="preserve"> </w:t>
+            </w:r>
+            <w:proofErr w:type="spellStart"/>
+            <w:r>
+              <w:rPr>
+                <w:rFonts w:ascii="Cambria" w:hAnsi="Cambria" w:cs="Tahoma"/>
+                <w:sz w:val="16"/>
+                <w:szCs w:val="16"/>
+                <w:highlight w:val="yellow"/>
+              </w:rPr>
+              <w:t>ada</w:t>
+            </w:r>
+            <w:proofErr w:type="spellEnd"/>
+            <w:r>
+              <w:rPr>
+                <w:rFonts w:ascii="Cambria" w:hAnsi="Cambria" w:cs="Tahoma"/>
+                <w:sz w:val="16"/>
+                <w:szCs w:val="16"/>
+                <w:highlight w:val="yellow"/>
+              </w:rPr>
+              <w:t>) :</w:t>
             </w:r>
           </w:p>
         </w:tc>
@@ -15507,7 +21292,67 @@
                 <w:szCs w:val="16"/>
                 <w:highlight w:val="yellow"/>
               </w:rPr>
-              <w:t xml:space="preserve"> / Komentar (bila ada) :</w:t>
+              <w:t xml:space="preserve"> / </w:t>
+            </w:r>
+            <w:proofErr w:type="spellStart"/>
+            <w:r>
+              <w:rPr>
+                <w:rFonts w:ascii="Cambria" w:hAnsi="Cambria" w:cs="Tahoma"/>
+                <w:sz w:val="16"/>
+                <w:szCs w:val="16"/>
+                <w:highlight w:val="yellow"/>
+              </w:rPr>
+              <w:t>Komentar</w:t>
+            </w:r>
+            <w:proofErr w:type="spellEnd"/>
+            <w:r>
+              <w:rPr>
+                <w:rFonts w:ascii="Cambria" w:hAnsi="Cambria" w:cs="Tahoma"/>
+                <w:sz w:val="16"/>
+                <w:szCs w:val="16"/>
+                <w:highlight w:val="yellow"/>
+              </w:rPr>
+              <w:t xml:space="preserve"> (</w:t>
+            </w:r>
+            <w:proofErr w:type="spellStart"/>
+            <w:r>
+              <w:rPr>
+                <w:rFonts w:ascii="Cambria" w:hAnsi="Cambria" w:cs="Tahoma"/>
+                <w:sz w:val="16"/>
+                <w:szCs w:val="16"/>
+                <w:highlight w:val="yellow"/>
+              </w:rPr>
+              <w:t>bila</w:t>
+            </w:r>
+            <w:proofErr w:type="spellEnd"/>
+            <w:r>
+              <w:rPr>
+                <w:rFonts w:ascii="Cambria" w:hAnsi="Cambria" w:cs="Tahoma"/>
+                <w:sz w:val="16"/>
+                <w:szCs w:val="16"/>
+                <w:highlight w:val="yellow"/>
+              </w:rPr>
+              <w:t xml:space="preserve"> </w:t>
+            </w:r>
+            <w:proofErr w:type="spellStart"/>
+            <w:r>
+              <w:rPr>
+                <w:rFonts w:ascii="Cambria" w:hAnsi="Cambria" w:cs="Tahoma"/>
+                <w:sz w:val="16"/>
+                <w:szCs w:val="16"/>
+                <w:highlight w:val="yellow"/>
+              </w:rPr>
+              <w:t>ada</w:t>
+            </w:r>
+            <w:proofErr w:type="spellEnd"/>
+            <w:r>
+              <w:rPr>
+                <w:rFonts w:ascii="Cambria" w:hAnsi="Cambria" w:cs="Tahoma"/>
+                <w:sz w:val="16"/>
+                <w:szCs w:val="16"/>
+                <w:highlight w:val="yellow"/>
+              </w:rPr>
+              <w:t>) :</w:t>
             </w:r>
           </w:p>
         </w:tc>
@@ -15545,7 +21390,67 @@
                 <w:szCs w:val="16"/>
                 <w:highlight w:val="yellow"/>
               </w:rPr>
-              <w:t xml:space="preserve"> / Komentar (bila ada) :</w:t>
+              <w:t xml:space="preserve"> / </w:t>
+            </w:r>
+            <w:proofErr w:type="spellStart"/>
+            <w:r>
+              <w:rPr>
+                <w:rFonts w:ascii="Cambria" w:hAnsi="Cambria" w:cs="Tahoma"/>
+                <w:sz w:val="16"/>
+                <w:szCs w:val="16"/>
+                <w:highlight w:val="yellow"/>
+              </w:rPr>
+              <w:t>Komentar</w:t>
+            </w:r>
+            <w:proofErr w:type="spellEnd"/>
+            <w:r>
+              <w:rPr>
+                <w:rFonts w:ascii="Cambria" w:hAnsi="Cambria" w:cs="Tahoma"/>
+                <w:sz w:val="16"/>
+                <w:szCs w:val="16"/>
+                <w:highlight w:val="yellow"/>
+              </w:rPr>
+              <w:t xml:space="preserve"> (</w:t>
+            </w:r>
+            <w:proofErr w:type="spellStart"/>
+            <w:r>
+              <w:rPr>
+                <w:rFonts w:ascii="Cambria" w:hAnsi="Cambria" w:cs="Tahoma"/>
+                <w:sz w:val="16"/>
+                <w:szCs w:val="16"/>
+                <w:highlight w:val="yellow"/>
+              </w:rPr>
+              <w:t>bila</w:t>
+            </w:r>
+            <w:proofErr w:type="spellEnd"/>
+            <w:r>
+              <w:rPr>
+                <w:rFonts w:ascii="Cambria" w:hAnsi="Cambria" w:cs="Tahoma"/>
+                <w:sz w:val="16"/>
+                <w:szCs w:val="16"/>
+                <w:highlight w:val="yellow"/>
+              </w:rPr>
+              <w:t xml:space="preserve"> </w:t>
+            </w:r>
+            <w:proofErr w:type="spellStart"/>
+            <w:r>
+              <w:rPr>
+                <w:rFonts w:ascii="Cambria" w:hAnsi="Cambria" w:cs="Tahoma"/>
+                <w:sz w:val="16"/>
+                <w:szCs w:val="16"/>
+                <w:highlight w:val="yellow"/>
+              </w:rPr>
+              <w:t>ada</w:t>
+            </w:r>
+            <w:proofErr w:type="spellEnd"/>
+            <w:r>
+              <w:rPr>
+                <w:rFonts w:ascii="Cambria" w:hAnsi="Cambria" w:cs="Tahoma"/>
+                <w:sz w:val="16"/>
+                <w:szCs w:val="16"/>
+                <w:highlight w:val="yellow"/>
+              </w:rPr>
+              <w:t>) :</w:t>
             </w:r>
           </w:p>
         </w:tc>
@@ -15611,12 +21516,10 @@
                 <w:highlight w:val="yellow"/>
                 <w:u w:val="single"/>
               </w:rPr>
-              <w:t>+++prepard_by+++</w:t>
-            </w:r>
-          </w:p>
-          <w:p>
-            <w:pPr>
-              <w:widowControl w:val="0"/>
+              <w:t>+++</w:t>
+            </w:r>
+            <w:proofErr w:type="spellStart"/>
+            <w:r>
               <w:rPr>
                 <w:rFonts w:ascii="Cambria" w:hAnsi="Cambria" w:cs="Tahoma"/>
                 <w:b/>
@@ -15625,15 +21528,51 @@
                 <w:highlight w:val="yellow"/>
                 <w:u w:val="single"/>
               </w:rPr>
-            </w:pPr>
-            <w:r>
-              <w:rPr>
-                <w:rFonts w:ascii="Cambria" w:hAnsi="Cambria" w:cs="Tahoma"/>
-                <w:sz w:val="16"/>
-                <w:szCs w:val="16"/>
-                <w:highlight w:val="yellow"/>
-              </w:rPr>
-              <w:t>+++prepard_tanggal</w:t>
+              <w:t>prepard_by</w:t>
+            </w:r>
+            <w:proofErr w:type="spellEnd"/>
+            <w:r>
+              <w:rPr>
+                <w:rFonts w:ascii="Cambria" w:hAnsi="Cambria" w:cs="Tahoma"/>
+                <w:b/>
+                <w:sz w:val="16"/>
+                <w:szCs w:val="16"/>
+                <w:highlight w:val="yellow"/>
+                <w:u w:val="single"/>
+              </w:rPr>
+              <w:t>+++</w:t>
+            </w:r>
+          </w:p>
+          <w:p>
+            <w:pPr>
+              <w:widowControl w:val="0"/>
+              <w:rPr>
+                <w:rFonts w:ascii="Cambria" w:hAnsi="Cambria" w:cs="Tahoma"/>
+                <w:b/>
+                <w:sz w:val="16"/>
+                <w:szCs w:val="16"/>
+                <w:highlight w:val="yellow"/>
+                <w:u w:val="single"/>
+              </w:rPr>
+            </w:pPr>
+            <w:r>
+              <w:rPr>
+                <w:rFonts w:ascii="Cambria" w:hAnsi="Cambria" w:cs="Tahoma"/>
+                <w:sz w:val="16"/>
+                <w:szCs w:val="16"/>
+                <w:highlight w:val="yellow"/>
+              </w:rPr>
+              <w:t>+++</w:t>
+            </w:r>
+            <w:proofErr w:type="spellStart"/>
+            <w:r>
+              <w:rPr>
+                <w:rFonts w:ascii="Cambria" w:hAnsi="Cambria" w:cs="Tahoma"/>
+                <w:sz w:val="16"/>
+                <w:szCs w:val="16"/>
+                <w:highlight w:val="yellow"/>
+              </w:rPr>
+              <w:t>prepard_tanggal</w:t>
             </w:r>
             <w:r>
               <w:rPr>
@@ -15644,6 +21583,7 @@
               </w:rPr>
               <w:t>_nice</w:t>
             </w:r>
+            <w:proofErr w:type="spellEnd"/>
             <w:r>
               <w:rPr>
                 <w:rFonts w:ascii="Cambria" w:hAnsi="Cambria" w:cs="Tahoma"/>
@@ -15712,12 +21652,10 @@
                 <w:highlight w:val="yellow"/>
                 <w:u w:val="single"/>
               </w:rPr>
-              <w:t>+++reviewed_by+++</w:t>
-            </w:r>
-          </w:p>
-          <w:p>
-            <w:pPr>
-              <w:widowControl w:val="0"/>
+              <w:t>+++</w:t>
+            </w:r>
+            <w:proofErr w:type="spellStart"/>
+            <w:r>
               <w:rPr>
                 <w:rFonts w:ascii="Cambria" w:hAnsi="Cambria" w:cs="Tahoma"/>
                 <w:b/>
@@ -15726,15 +21664,51 @@
                 <w:highlight w:val="yellow"/>
                 <w:u w:val="single"/>
               </w:rPr>
-            </w:pPr>
-            <w:r>
-              <w:rPr>
-                <w:rFonts w:ascii="Cambria" w:hAnsi="Cambria" w:cs="Tahoma"/>
-                <w:sz w:val="16"/>
-                <w:szCs w:val="16"/>
-                <w:highlight w:val="yellow"/>
-              </w:rPr>
-              <w:t>+++reviewed_tanggal</w:t>
+              <w:t>reviewed_by</w:t>
+            </w:r>
+            <w:proofErr w:type="spellEnd"/>
+            <w:r>
+              <w:rPr>
+                <w:rFonts w:ascii="Cambria" w:hAnsi="Cambria" w:cs="Tahoma"/>
+                <w:b/>
+                <w:sz w:val="16"/>
+                <w:szCs w:val="16"/>
+                <w:highlight w:val="yellow"/>
+                <w:u w:val="single"/>
+              </w:rPr>
+              <w:t>+++</w:t>
+            </w:r>
+          </w:p>
+          <w:p>
+            <w:pPr>
+              <w:widowControl w:val="0"/>
+              <w:rPr>
+                <w:rFonts w:ascii="Cambria" w:hAnsi="Cambria" w:cs="Tahoma"/>
+                <w:b/>
+                <w:sz w:val="16"/>
+                <w:szCs w:val="16"/>
+                <w:highlight w:val="yellow"/>
+                <w:u w:val="single"/>
+              </w:rPr>
+            </w:pPr>
+            <w:r>
+              <w:rPr>
+                <w:rFonts w:ascii="Cambria" w:hAnsi="Cambria" w:cs="Tahoma"/>
+                <w:sz w:val="16"/>
+                <w:szCs w:val="16"/>
+                <w:highlight w:val="yellow"/>
+              </w:rPr>
+              <w:t>+++</w:t>
+            </w:r>
+            <w:proofErr w:type="spellStart"/>
+            <w:r>
+              <w:rPr>
+                <w:rFonts w:ascii="Cambria" w:hAnsi="Cambria" w:cs="Tahoma"/>
+                <w:sz w:val="16"/>
+                <w:szCs w:val="16"/>
+                <w:highlight w:val="yellow"/>
+              </w:rPr>
+              <w:t>reviewed_tanggal</w:t>
             </w:r>
             <w:r>
               <w:rPr>
@@ -15745,6 +21719,7 @@
               </w:rPr>
               <w:t>_nice</w:t>
             </w:r>
+            <w:proofErr w:type="spellEnd"/>
             <w:r>
               <w:rPr>
                 <w:rFonts w:ascii="Cambria" w:hAnsi="Cambria" w:cs="Tahoma"/>
@@ -15813,12 +21788,10 @@
                 <w:highlight w:val="yellow"/>
                 <w:u w:val="single"/>
               </w:rPr>
-              <w:t>+++approved_by+++</w:t>
-            </w:r>
-          </w:p>
-          <w:p>
-            <w:pPr>
-              <w:widowControl w:val="0"/>
+              <w:t>+++</w:t>
+            </w:r>
+            <w:proofErr w:type="spellStart"/>
+            <w:r>
               <w:rPr>
                 <w:rFonts w:ascii="Cambria" w:hAnsi="Cambria" w:cs="Tahoma"/>
                 <w:b/>
@@ -15827,16 +21800,53 @@
                 <w:highlight w:val="yellow"/>
                 <w:u w:val="single"/>
               </w:rPr>
-            </w:pPr>
-            <w:r>
-              <w:rPr>
-                <w:rFonts w:ascii="Cambria" w:hAnsi="Cambria" w:cs="Tahoma"/>
-                <w:sz w:val="16"/>
-                <w:szCs w:val="16"/>
-                <w:highlight w:val="yellow"/>
-              </w:rPr>
-              <w:t>+++approved_tanggal</w:t>
-            </w:r>
+              <w:t>approved_by</w:t>
+            </w:r>
+            <w:proofErr w:type="spellEnd"/>
+            <w:r>
+              <w:rPr>
+                <w:rFonts w:ascii="Cambria" w:hAnsi="Cambria" w:cs="Tahoma"/>
+                <w:b/>
+                <w:sz w:val="16"/>
+                <w:szCs w:val="16"/>
+                <w:highlight w:val="yellow"/>
+                <w:u w:val="single"/>
+              </w:rPr>
+              <w:t>+++</w:t>
+            </w:r>
+          </w:p>
+          <w:p>
+            <w:pPr>
+              <w:widowControl w:val="0"/>
+              <w:rPr>
+                <w:rFonts w:ascii="Cambria" w:hAnsi="Cambria" w:cs="Tahoma"/>
+                <w:b/>
+                <w:sz w:val="16"/>
+                <w:szCs w:val="16"/>
+                <w:highlight w:val="yellow"/>
+                <w:u w:val="single"/>
+              </w:rPr>
+            </w:pPr>
+            <w:r>
+              <w:rPr>
+                <w:rFonts w:ascii="Cambria" w:hAnsi="Cambria" w:cs="Tahoma"/>
+                <w:sz w:val="16"/>
+                <w:szCs w:val="16"/>
+                <w:highlight w:val="yellow"/>
+              </w:rPr>
+              <w:t>+++approved_</w:t>
+            </w:r>
+            <w:proofErr w:type="spellStart"/>
+            <w:r>
+              <w:rPr>
+                <w:rFonts w:ascii="Cambria" w:hAnsi="Cambria" w:cs="Tahoma"/>
+                <w:sz w:val="16"/>
+                <w:szCs w:val="16"/>
+                <w:highlight w:val="yellow"/>
+              </w:rPr>
+              <w:t>tanggal</w:t>
+            </w:r>
+            <w:proofErr w:type="spellEnd"/>
             <w:r>
               <w:rPr>
                 <w:rFonts w:ascii="Cambria" w:hAnsi="Cambria" w:cs="Tahoma"/>
@@ -15934,7 +21944,7 @@
 </file>
 
 <file path=word/endnotes.xml><?xml version="1.0" encoding="utf-8"?>
-<w:endnotes xmlns:wpc="http://schemas.microsoft.com/office/word/2010/wordprocessingCanvas" xmlns:cx="http://schemas.microsoft.com/office/drawing/2014/chartex" xmlns:cx1="http://schemas.microsoft.com/office/drawing/2015/9/8/chartex" xmlns:mc="http://schemas.openxmlformats.org/markup-compatibility/2006" xmlns:o="urn:schemas-microsoft-com:office:office" xmlns:r="http://schemas.openxmlformats.org/officeDocument/2006/relationships" xmlns:m="http://schemas.openxmlformats.org/officeDocument/2006/math" xmlns:v="urn:schemas-microsoft-com:vml" xmlns:wp14="http://schemas.microsoft.com/office/word/2010/wordprocessingDrawing" xmlns:wp="http://schemas.openxmlformats.org/drawingml/2006/wordprocessingDrawing" xmlns:w10="urn:schemas-microsoft-com:office:word" xmlns:w="http://schemas.openxmlformats.org/wordprocessingml/2006/main" xmlns:w14="http://schemas.microsoft.com/office/word/2010/wordml" xmlns:w15="http://schemas.microsoft.com/office/word/2012/wordml" xmlns:w16se="http://schemas.microsoft.com/office/word/2015/wordml/symex" xmlns:wpg="http://schemas.microsoft.com/office/word/2010/wordprocessingGroup" xmlns:wpi="http://schemas.microsoft.com/office/word/2010/wordprocessingInk" xmlns:wne="http://schemas.microsoft.com/office/word/2006/wordml" xmlns:wps="http://schemas.microsoft.com/office/word/2010/wordprocessingShape" mc:Ignorable="w14 w15 w16se wp14">
+<w:endnotes xmlns:wpc="http://schemas.microsoft.com/office/word/2010/wordprocessingCanvas" xmlns:cx="http://schemas.microsoft.com/office/drawing/2014/chartex" xmlns:mc="http://schemas.openxmlformats.org/markup-compatibility/2006" xmlns:o="urn:schemas-microsoft-com:office:office" xmlns:r="http://schemas.openxmlformats.org/officeDocument/2006/relationships" xmlns:m="http://schemas.openxmlformats.org/officeDocument/2006/math" xmlns:v="urn:schemas-microsoft-com:vml" xmlns:wp14="http://schemas.microsoft.com/office/word/2010/wordprocessingDrawing" xmlns:wp="http://schemas.openxmlformats.org/drawingml/2006/wordprocessingDrawing" xmlns:w10="urn:schemas-microsoft-com:office:word" xmlns:w="http://schemas.openxmlformats.org/wordprocessingml/2006/main" xmlns:w14="http://schemas.microsoft.com/office/word/2010/wordml" xmlns:w15="http://schemas.microsoft.com/office/word/2012/wordml" xmlns:w16se="http://schemas.microsoft.com/office/word/2015/wordml/symex" xmlns:wpg="http://schemas.microsoft.com/office/word/2010/wordprocessingGroup" xmlns:wpi="http://schemas.microsoft.com/office/word/2010/wordprocessingInk" xmlns:wne="http://schemas.microsoft.com/office/word/2006/wordml" xmlns:wps="http://schemas.microsoft.com/office/word/2010/wordprocessingShape" mc:Ignorable="w14 w15 w16se wp14">
   <w:endnote w:type="separator" w:id="-1">
     <w:p>
       <w:r>
@@ -15953,7 +21963,7 @@
 </file>
 
 <file path=word/footnotes.xml><?xml version="1.0" encoding="utf-8"?>
-<w:footnotes xmlns:wpc="http://schemas.microsoft.com/office/word/2010/wordprocessingCanvas" xmlns:cx="http://schemas.microsoft.com/office/drawing/2014/chartex" xmlns:cx1="http://schemas.microsoft.com/office/drawing/2015/9/8/chartex" xmlns:mc="http://schemas.openxmlformats.org/markup-compatibility/2006" xmlns:o="urn:schemas-microsoft-com:office:office" xmlns:r="http://schemas.openxmlformats.org/officeDocument/2006/relationships" xmlns:m="http://schemas.openxmlformats.org/officeDocument/2006/math" xmlns:v="urn:schemas-microsoft-com:vml" xmlns:wp14="http://schemas.microsoft.com/office/word/2010/wordprocessingDrawing" xmlns:wp="http://schemas.openxmlformats.org/drawingml/2006/wordprocessingDrawing" xmlns:w10="urn:schemas-microsoft-com:office:word" xmlns:w="http://schemas.openxmlformats.org/wordprocessingml/2006/main" xmlns:w14="http://schemas.microsoft.com/office/word/2010/wordml" xmlns:w15="http://schemas.microsoft.com/office/word/2012/wordml" xmlns:w16se="http://schemas.microsoft.com/office/word/2015/wordml/symex" xmlns:wpg="http://schemas.microsoft.com/office/word/2010/wordprocessingGroup" xmlns:wpi="http://schemas.microsoft.com/office/word/2010/wordprocessingInk" xmlns:wne="http://schemas.microsoft.com/office/word/2006/wordml" xmlns:wps="http://schemas.microsoft.com/office/word/2010/wordprocessingShape" mc:Ignorable="w14 w15 w16se wp14">
+<w:footnotes xmlns:wpc="http://schemas.microsoft.com/office/word/2010/wordprocessingCanvas" xmlns:cx="http://schemas.microsoft.com/office/drawing/2014/chartex" xmlns:mc="http://schemas.openxmlformats.org/markup-compatibility/2006" xmlns:o="urn:schemas-microsoft-com:office:office" xmlns:r="http://schemas.openxmlformats.org/officeDocument/2006/relationships" xmlns:m="http://schemas.openxmlformats.org/officeDocument/2006/math" xmlns:v="urn:schemas-microsoft-com:vml" xmlns:wp14="http://schemas.microsoft.com/office/word/2010/wordprocessingDrawing" xmlns:wp="http://schemas.openxmlformats.org/drawingml/2006/wordprocessingDrawing" xmlns:w10="urn:schemas-microsoft-com:office:word" xmlns:w="http://schemas.openxmlformats.org/wordprocessingml/2006/main" xmlns:w14="http://schemas.microsoft.com/office/word/2010/wordml" xmlns:w15="http://schemas.microsoft.com/office/word/2012/wordml" xmlns:w16se="http://schemas.microsoft.com/office/word/2015/wordml/symex" xmlns:wpg="http://schemas.microsoft.com/office/word/2010/wordprocessingGroup" xmlns:wpi="http://schemas.microsoft.com/office/word/2010/wordprocessingInk" xmlns:wne="http://schemas.microsoft.com/office/word/2006/wordml" xmlns:wps="http://schemas.microsoft.com/office/word/2010/wordprocessingShape" mc:Ignorable="w14 w15 w16se wp14">
   <w:footnote w:type="separator" w:id="-1">
     <w:p>
       <w:r>
@@ -15972,7 +21982,7 @@
 </file>
 
 <file path=word/header1.xml><?xml version="1.0" encoding="utf-8"?>
-<w:hdr xmlns:wpc="http://schemas.microsoft.com/office/word/2010/wordprocessingCanvas" xmlns:cx="http://schemas.microsoft.com/office/drawing/2014/chartex" xmlns:cx1="http://schemas.microsoft.com/office/drawing/2015/9/8/chartex" xmlns:mc="http://schemas.openxmlformats.org/markup-compatibility/2006" xmlns:o="urn:schemas-microsoft-com:office:office" xmlns:r="http://schemas.openxmlformats.org/officeDocument/2006/relationships" xmlns:m="http://schemas.openxmlformats.org/officeDocument/2006/math" xmlns:v="urn:schemas-microsoft-com:vml" xmlns:wp14="http://schemas.microsoft.com/office/word/2010/wordprocessingDrawing" xmlns:wp="http://schemas.openxmlformats.org/drawingml/2006/wordprocessingDrawing" xmlns:w10="urn:schemas-microsoft-com:office:word" xmlns:w="http://schemas.openxmlformats.org/wordprocessingml/2006/main" xmlns:w14="http://schemas.microsoft.com/office/word/2010/wordml" xmlns:w15="http://schemas.microsoft.com/office/word/2012/wordml" xmlns:w16se="http://schemas.microsoft.com/office/word/2015/wordml/symex" xmlns:wpg="http://schemas.microsoft.com/office/word/2010/wordprocessingGroup" xmlns:wpi="http://schemas.microsoft.com/office/word/2010/wordprocessingInk" xmlns:wne="http://schemas.microsoft.com/office/word/2006/wordml" xmlns:wps="http://schemas.microsoft.com/office/word/2010/wordprocessingShape" mc:Ignorable="w14 w15 w16se wp14">
+<w:hdr xmlns:wpc="http://schemas.microsoft.com/office/word/2010/wordprocessingCanvas" xmlns:cx="http://schemas.microsoft.com/office/drawing/2014/chartex" xmlns:mc="http://schemas.openxmlformats.org/markup-compatibility/2006" xmlns:o="urn:schemas-microsoft-com:office:office" xmlns:r="http://schemas.openxmlformats.org/officeDocument/2006/relationships" xmlns:m="http://schemas.openxmlformats.org/officeDocument/2006/math" xmlns:v="urn:schemas-microsoft-com:vml" xmlns:wp14="http://schemas.microsoft.com/office/word/2010/wordprocessingDrawing" xmlns:wp="http://schemas.openxmlformats.org/drawingml/2006/wordprocessingDrawing" xmlns:w10="urn:schemas-microsoft-com:office:word" xmlns:w="http://schemas.openxmlformats.org/wordprocessingml/2006/main" xmlns:w14="http://schemas.microsoft.com/office/word/2010/wordml" xmlns:w15="http://schemas.microsoft.com/office/word/2012/wordml" xmlns:w16se="http://schemas.microsoft.com/office/word/2015/wordml/symex" xmlns:wpg="http://schemas.microsoft.com/office/word/2010/wordprocessingGroup" xmlns:wpi="http://schemas.microsoft.com/office/word/2010/wordprocessingInk" xmlns:wne="http://schemas.microsoft.com/office/word/2006/wordml" xmlns:wps="http://schemas.microsoft.com/office/word/2010/wordprocessingShape" mc:Ignorable="w14 w15 w16se wp14">
   <w:tbl>
     <w:tblPr>
       <w:tblW w:w="10305" w:type="dxa"/>
@@ -16453,7 +22463,7 @@
               <w:sz w:val="18"/>
               <w:szCs w:val="18"/>
             </w:rPr>
-            <w:t>1</w:t>
+            <w:t>8</w:t>
           </w:r>
           <w:r>
             <w:rPr>
@@ -16544,7 +22554,7 @@
 </file>
 
 <file path=word/numbering.xml><?xml version="1.0" encoding="utf-8"?>
-<w:numbering xmlns:wpc="http://schemas.microsoft.com/office/word/2010/wordprocessingCanvas" xmlns:cx="http://schemas.microsoft.com/office/drawing/2014/chartex" xmlns:cx1="http://schemas.microsoft.com/office/drawing/2015/9/8/chartex" xmlns:mc="http://schemas.openxmlformats.org/markup-compatibility/2006" xmlns:o="urn:schemas-microsoft-com:office:office" xmlns:r="http://schemas.openxmlformats.org/officeDocument/2006/relationships" xmlns:m="http://schemas.openxmlformats.org/officeDocument/2006/math" xmlns:v="urn:schemas-microsoft-com:vml" xmlns:wp14="http://schemas.microsoft.com/office/word/2010/wordprocessingDrawing" xmlns:wp="http://schemas.openxmlformats.org/drawingml/2006/wordprocessingDrawing" xmlns:w10="urn:schemas-microsoft-com:office:word" xmlns:w="http://schemas.openxmlformats.org/wordprocessingml/2006/main" xmlns:w14="http://schemas.microsoft.com/office/word/2010/wordml" xmlns:w15="http://schemas.microsoft.com/office/word/2012/wordml" xmlns:w16se="http://schemas.microsoft.com/office/word/2015/wordml/symex" xmlns:wpg="http://schemas.microsoft.com/office/word/2010/wordprocessingGroup" xmlns:wpi="http://schemas.microsoft.com/office/word/2010/wordprocessingInk" xmlns:wne="http://schemas.microsoft.com/office/word/2006/wordml" xmlns:wps="http://schemas.microsoft.com/office/word/2010/wordprocessingShape" mc:Ignorable="w14 w15 w16se wp14">
+<w:numbering xmlns:wpc="http://schemas.microsoft.com/office/word/2010/wordprocessingCanvas" xmlns:cx="http://schemas.microsoft.com/office/drawing/2014/chartex" xmlns:mc="http://schemas.openxmlformats.org/markup-compatibility/2006" xmlns:o="urn:schemas-microsoft-com:office:office" xmlns:r="http://schemas.openxmlformats.org/officeDocument/2006/relationships" xmlns:m="http://schemas.openxmlformats.org/officeDocument/2006/math" xmlns:v="urn:schemas-microsoft-com:vml" xmlns:wp14="http://schemas.microsoft.com/office/word/2010/wordprocessingDrawing" xmlns:wp="http://schemas.openxmlformats.org/drawingml/2006/wordprocessingDrawing" xmlns:w10="urn:schemas-microsoft-com:office:word" xmlns:w="http://schemas.openxmlformats.org/wordprocessingml/2006/main" xmlns:w14="http://schemas.microsoft.com/office/word/2010/wordml" xmlns:w15="http://schemas.microsoft.com/office/word/2012/wordml" xmlns:w16se="http://schemas.microsoft.com/office/word/2015/wordml/symex" xmlns:wpg="http://schemas.microsoft.com/office/word/2010/wordprocessingGroup" xmlns:wpi="http://schemas.microsoft.com/office/word/2010/wordprocessingInk" xmlns:wne="http://schemas.microsoft.com/office/word/2006/wordml" xmlns:wps="http://schemas.microsoft.com/office/word/2010/wordprocessingShape" mc:Ignorable="w14 w15 w16se wp14">
   <w:abstractNum w:abstractNumId="0" w15:restartNumberingAfterBreak="0">
     <w:nsid w:val="17776A1E"/>
     <w:multiLevelType w:val="multilevel"/>
